--- a/郭飞-个人简历.docx
+++ b/郭飞-个人简历.docx
@@ -1,10 +1,10 @@
 
 <file path=word/document.xml><?xml version="1.0" encoding="utf-8"?>
-<w:document xmlns:wpc="http://schemas.microsoft.com/office/word/2010/wordprocessingCanvas" xmlns:mc="http://schemas.openxmlformats.org/markup-compatibility/2006" xmlns:o="urn:schemas-microsoft-com:office:office" xmlns:r="http://schemas.openxmlformats.org/officeDocument/2006/relationships" xmlns:m="http://schemas.openxmlformats.org/officeDocument/2006/math" xmlns:v="urn:schemas-microsoft-com:vml" xmlns:wp14="http://schemas.microsoft.com/office/word/2010/wordprocessingDrawing" xmlns:wp="http://schemas.openxmlformats.org/drawingml/2006/wordprocessingDrawing" xmlns:w10="urn:schemas-microsoft-com:office:word" xmlns:w="http://schemas.openxmlformats.org/wordprocessingml/2006/main" xmlns:w14="http://schemas.microsoft.com/office/word/2010/wordml" xmlns:wpg="http://schemas.microsoft.com/office/word/2010/wordprocessingGroup" xmlns:wpi="http://schemas.microsoft.com/office/word/2010/wordprocessingInk" xmlns:wne="http://schemas.microsoft.com/office/word/2006/wordml" xmlns:wps="http://schemas.microsoft.com/office/word/2010/wordprocessingShape" mc:Ignorable="w14 wp14">
+<w:document xmlns:wpc="http://schemas.microsoft.com/office/word/2010/wordprocessingCanvas" xmlns:cx="http://schemas.microsoft.com/office/drawing/2014/chartex" xmlns:mc="http://schemas.openxmlformats.org/markup-compatibility/2006" xmlns:o="urn:schemas-microsoft-com:office:office" xmlns:r="http://schemas.openxmlformats.org/officeDocument/2006/relationships" xmlns:m="http://schemas.openxmlformats.org/officeDocument/2006/math" xmlns:v="urn:schemas-microsoft-com:vml" xmlns:wp14="http://schemas.microsoft.com/office/word/2010/wordprocessingDrawing" xmlns:wp="http://schemas.openxmlformats.org/drawingml/2006/wordprocessingDrawing" xmlns:w10="urn:schemas-microsoft-com:office:word" xmlns:w="http://schemas.openxmlformats.org/wordprocessingml/2006/main" xmlns:w14="http://schemas.microsoft.com/office/word/2010/wordml" xmlns:w15="http://schemas.microsoft.com/office/word/2012/wordml" xmlns:w16se="http://schemas.microsoft.com/office/word/2015/wordml/symex" xmlns:wpg="http://schemas.microsoft.com/office/word/2010/wordprocessingGroup" xmlns:wpi="http://schemas.microsoft.com/office/word/2010/wordprocessingInk" xmlns:wne="http://schemas.microsoft.com/office/word/2006/wordml" xmlns:wps="http://schemas.microsoft.com/office/word/2010/wordprocessingShape" mc:Ignorable="w14 w15 w16se wp14">
   <w:body>
     <w:p>
       <w:pPr>
-        <w:pStyle w:val="a7"/>
+        <w:pStyle w:val="a9"/>
         <w:spacing w:after="0"/>
         <w:jc w:val="right"/>
         <w:rPr>
@@ -12,6 +12,8 @@
           <w:sz w:val="18"/>
         </w:rPr>
       </w:pPr>
+      <w:bookmarkStart w:id="0" w:name="_GoBack"/>
+      <w:bookmarkEnd w:id="0"/>
       <w:r>
         <w:rPr>
           <w:noProof/>
@@ -20,7 +22,7 @@
           <w:lang w:eastAsia="zh-CN" w:bidi="ar-SA"/>
         </w:rPr>
         <w:drawing>
-          <wp:anchor distT="0" distB="0" distL="114300" distR="114300" simplePos="0" relativeHeight="251658240" behindDoc="1" locked="0" layoutInCell="1" allowOverlap="1">
+          <wp:anchor distT="0" distB="0" distL="114300" distR="114300" simplePos="0" relativeHeight="251658240" behindDoc="1" locked="0" layoutInCell="1" allowOverlap="1" wp14:anchorId="2F1DB78D" wp14:editId="22176EF2">
             <wp:simplePos x="0" y="0"/>
             <wp:positionH relativeFrom="margin">
               <wp:posOffset>295276</wp:posOffset>
@@ -43,7 +45,7 @@
                     <pic:cNvPicPr/>
                   </pic:nvPicPr>
                   <pic:blipFill>
-                    <a:blip r:embed="rId9" cstate="print">
+                    <a:blip r:embed="rId8" cstate="print">
                       <a:extLst>
                         <a:ext uri="{28A0092B-C50C-407E-A947-70E740481C1C}">
                           <a14:useLocalDpi xmlns:a14="http://schemas.microsoft.com/office/drawing/2010/main" val="0"/>
@@ -95,7 +97,7 @@
     </w:p>
     <w:p>
       <w:pPr>
-        <w:pStyle w:val="a7"/>
+        <w:pStyle w:val="a9"/>
         <w:spacing w:after="0"/>
         <w:jc w:val="right"/>
         <w:rPr>
@@ -166,6 +168,7 @@
     </w:p>
     <w:p>
       <w:pPr>
+        <w:wordWrap w:val="0"/>
         <w:jc w:val="right"/>
         <w:rPr>
           <w:sz w:val="32"/>
@@ -199,6 +202,35 @@
           <w:sz w:val="20"/>
         </w:rPr>
         <w:t>男</w:t>
+      </w:r>
+      <w:r>
+        <w:rPr>
+          <w:rFonts w:ascii="宋体" w:eastAsia="宋体" w:hAnsi="宋体" w:cs="宋体" w:hint="eastAsia"/>
+          <w:sz w:val="20"/>
+        </w:rPr>
+        <w:t xml:space="preserve">  </w:t>
+      </w:r>
+      <w:r>
+        <w:rPr>
+          <w:rFonts w:hint="eastAsia"/>
+          <w:b/>
+          <w:sz w:val="20"/>
+        </w:rPr>
+        <w:t>政治面貌</w:t>
+      </w:r>
+      <w:r>
+        <w:rPr>
+          <w:rFonts w:ascii="宋体" w:eastAsia="宋体" w:hAnsi="宋体" w:cs="宋体" w:hint="eastAsia"/>
+          <w:sz w:val="20"/>
+        </w:rPr>
+        <w:t xml:space="preserve"> </w:t>
+      </w:r>
+      <w:r>
+        <w:rPr>
+          <w:rFonts w:ascii="宋体" w:eastAsia="宋体" w:hAnsi="宋体" w:cs="宋体"/>
+          <w:sz w:val="20"/>
+        </w:rPr>
+        <w:t>预备党员</w:t>
       </w:r>
     </w:p>
     <w:p>
@@ -211,229 +243,14 @@
         </w:rPr>
       </w:pPr>
       <w:r>
-        <w:pict>
-          <v:shape id="图片 2" o:spid="_x0000_i1025" type="#_x0000_t75" style="width:19.5pt;height:19.5pt;visibility:visible;mso-wrap-style:square" filled="t">
-            <v:imagedata r:id="rId10" o:title=""/>
-          </v:shape>
-        </w:pict>
-      </w:r>
-      <w:r>
-        <w:rPr>
-          <w:rFonts w:hint="eastAsia"/>
-        </w:rPr>
-        <w:t xml:space="preserve"> </w:t>
-      </w:r>
-      <w:r>
-        <w:rPr>
-          <w:rFonts w:hint="eastAsia"/>
-          <w:b/>
-          <w:sz w:val="30"/>
-          <w:szCs w:val="30"/>
-        </w:rPr>
-        <w:t>教育背景</w:t>
-      </w:r>
-    </w:p>
-    <w:p>
-      <w:pPr>
-        <w:snapToGrid w:val="0"/>
-        <w:rPr>
-          <w:sz w:val="28"/>
-          <w:szCs w:val="28"/>
-        </w:rPr>
-      </w:pPr>
-      <w:r>
-        <w:rPr>
-          <w:rFonts w:hint="eastAsia"/>
-          <w:sz w:val="28"/>
-          <w:szCs w:val="28"/>
-        </w:rPr>
-        <w:t>2013</w:t>
-      </w:r>
-      <w:r>
-        <w:rPr>
-          <w:rFonts w:hint="eastAsia"/>
-          <w:sz w:val="28"/>
-          <w:szCs w:val="28"/>
-        </w:rPr>
-        <w:t>—</w:t>
-      </w:r>
-      <w:r>
-        <w:rPr>
-          <w:rFonts w:hint="eastAsia"/>
-          <w:sz w:val="28"/>
-          <w:szCs w:val="28"/>
-        </w:rPr>
-        <w:t>2016</w:t>
-      </w:r>
-      <w:r>
-        <w:rPr>
-          <w:sz w:val="28"/>
-          <w:szCs w:val="28"/>
-        </w:rPr>
-        <w:tab/>
-      </w:r>
-      <w:r>
-        <w:rPr>
-          <w:rFonts w:hint="eastAsia"/>
-          <w:sz w:val="28"/>
-          <w:szCs w:val="28"/>
-        </w:rPr>
-        <w:t xml:space="preserve">  </w:t>
-      </w:r>
-      <w:r>
-        <w:rPr>
-          <w:sz w:val="28"/>
-          <w:szCs w:val="28"/>
-        </w:rPr>
-        <w:t>北京物资学院</w:t>
-      </w:r>
-      <w:r>
-        <w:rPr>
-          <w:sz w:val="28"/>
-          <w:szCs w:val="28"/>
-        </w:rPr>
-        <w:tab/>
-      </w:r>
-      <w:r>
-        <w:rPr>
-          <w:sz w:val="28"/>
-          <w:szCs w:val="28"/>
-        </w:rPr>
-        <w:tab/>
-      </w:r>
-      <w:r>
-        <w:rPr>
-          <w:sz w:val="28"/>
-          <w:szCs w:val="28"/>
-        </w:rPr>
-        <w:tab/>
-      </w:r>
-      <w:r>
-        <w:rPr>
-          <w:sz w:val="28"/>
-          <w:szCs w:val="28"/>
-        </w:rPr>
-        <w:tab/>
-      </w:r>
-      <w:r>
-        <w:rPr>
-          <w:rFonts w:hint="eastAsia"/>
-          <w:sz w:val="28"/>
-          <w:szCs w:val="28"/>
-        </w:rPr>
-        <w:t>金融学硕士</w:t>
-      </w:r>
-      <w:r>
-        <w:rPr>
-          <w:sz w:val="28"/>
-          <w:szCs w:val="28"/>
-        </w:rPr>
-        <w:t>学位</w:t>
-      </w:r>
-    </w:p>
-    <w:p>
-      <w:pPr>
-        <w:pStyle w:val="a6"/>
-        <w:numPr>
-          <w:ilvl w:val="1"/>
-          <w:numId w:val="16"/>
-        </w:numPr>
-        <w:snapToGrid w:val="0"/>
-        <w:ind w:firstLineChars="0"/>
-        <w:rPr>
-          <w:sz w:val="28"/>
-          <w:szCs w:val="28"/>
-        </w:rPr>
-      </w:pPr>
-      <w:r>
-        <w:rPr>
-          <w:rFonts w:hint="eastAsia"/>
-          <w:sz w:val="28"/>
-          <w:szCs w:val="28"/>
-        </w:rPr>
-        <w:t xml:space="preserve">  </w:t>
-      </w:r>
-      <w:r>
-        <w:rPr>
-          <w:rFonts w:hint="eastAsia"/>
-          <w:sz w:val="28"/>
-          <w:szCs w:val="28"/>
-        </w:rPr>
-        <w:t xml:space="preserve">  </w:t>
-      </w:r>
-      <w:r>
-        <w:rPr>
-          <w:sz w:val="28"/>
-          <w:szCs w:val="28"/>
-        </w:rPr>
-        <w:t>上海大学</w:t>
-      </w:r>
-      <w:r>
-        <w:rPr>
-          <w:sz w:val="28"/>
-          <w:szCs w:val="28"/>
-        </w:rPr>
-        <w:tab/>
-      </w:r>
-      <w:r>
-        <w:rPr>
-          <w:sz w:val="28"/>
-          <w:szCs w:val="28"/>
-        </w:rPr>
-        <w:tab/>
-      </w:r>
-      <w:r>
-        <w:rPr>
-          <w:sz w:val="28"/>
-          <w:szCs w:val="28"/>
-        </w:rPr>
-        <w:tab/>
-      </w:r>
-      <w:r>
-        <w:rPr>
-          <w:sz w:val="28"/>
-          <w:szCs w:val="28"/>
-        </w:rPr>
-        <w:tab/>
-      </w:r>
-      <w:r>
-        <w:rPr>
-          <w:sz w:val="28"/>
-          <w:szCs w:val="28"/>
-        </w:rPr>
-        <w:tab/>
-      </w:r>
-      <w:r>
-        <w:rPr>
-          <w:sz w:val="28"/>
-          <w:szCs w:val="28"/>
-        </w:rPr>
-        <w:t>数学学士学位</w:t>
-      </w:r>
-    </w:p>
-    <w:p>
-      <w:pPr>
-        <w:snapToGrid w:val="0"/>
-        <w:jc w:val="left"/>
-        <w:rPr>
-          <w:b/>
-          <w:sz w:val="30"/>
-          <w:szCs w:val="30"/>
-        </w:rPr>
-      </w:pPr>
-      <w:r>
-        <w:rPr>
-          <w:rFonts w:hint="eastAsia"/>
-          <w:b/>
+        <w:rPr>
           <w:noProof/>
-          <w:sz w:val="30"/>
-          <w:szCs w:val="30"/>
         </w:rPr>
         <w:drawing>
-          <wp:inline distT="0" distB="0" distL="0" distR="0" wp14:anchorId="66961056" wp14:editId="25FD9BFE">
-            <wp:extent cx="247650" cy="247650"/>
+          <wp:inline distT="0" distB="0" distL="0" distR="0">
+            <wp:extent cx="266700" cy="266700"/>
             <wp:effectExtent l="0" t="0" r="0" b="0"/>
-            <wp:docPr id="11" name="图片 11"/>
+            <wp:docPr id="6" name="图片 2"/>
             <wp:cNvGraphicFramePr>
               <a:graphicFrameLocks xmlns:a="http://schemas.openxmlformats.org/drawingml/2006/main" noChangeAspect="1"/>
             </wp:cNvGraphicFramePr>
@@ -441,7 +258,1508 @@
               <a:graphicData uri="http://schemas.openxmlformats.org/drawingml/2006/picture">
                 <pic:pic xmlns:pic="http://schemas.openxmlformats.org/drawingml/2006/picture">
                   <pic:nvPicPr>
-                    <pic:cNvPr id="0" name="111.png"/>
+                    <pic:cNvPr id="0" name="图片 2"/>
+                    <pic:cNvPicPr>
+                      <a:picLocks noChangeAspect="1" noChangeArrowheads="1"/>
+                    </pic:cNvPicPr>
+                  </pic:nvPicPr>
+                  <pic:blipFill>
+                    <a:blip r:embed="rId9">
+                      <a:extLst>
+                        <a:ext uri="{28A0092B-C50C-407E-A947-70E740481C1C}">
+                          <a14:useLocalDpi xmlns:a14="http://schemas.microsoft.com/office/drawing/2010/main" val="0"/>
+                        </a:ext>
+                      </a:extLst>
+                    </a:blip>
+                    <a:srcRect/>
+                    <a:stretch>
+                      <a:fillRect/>
+                    </a:stretch>
+                  </pic:blipFill>
+                  <pic:spPr bwMode="auto">
+                    <a:xfrm>
+                      <a:off x="0" y="0"/>
+                      <a:ext cx="266700" cy="266700"/>
+                    </a:xfrm>
+                    <a:prstGeom prst="rect">
+                      <a:avLst/>
+                    </a:prstGeom>
+                    <a:solidFill>
+                      <a:srgbClr val="FFFFFF"/>
+                    </a:solidFill>
+                    <a:ln>
+                      <a:noFill/>
+                    </a:ln>
+                  </pic:spPr>
+                </pic:pic>
+              </a:graphicData>
+            </a:graphic>
+          </wp:inline>
+        </w:drawing>
+      </w:r>
+      <w:r>
+        <w:rPr>
+          <w:rFonts w:hint="eastAsia"/>
+        </w:rPr>
+        <w:t xml:space="preserve"> </w:t>
+      </w:r>
+      <w:r>
+        <w:rPr>
+          <w:rFonts w:hint="eastAsia"/>
+          <w:b/>
+          <w:sz w:val="30"/>
+          <w:szCs w:val="30"/>
+        </w:rPr>
+        <w:t>教育背景</w:t>
+      </w:r>
+    </w:p>
+    <w:p>
+      <w:pPr>
+        <w:snapToGrid w:val="0"/>
+        <w:rPr>
+          <w:sz w:val="28"/>
+          <w:szCs w:val="28"/>
+        </w:rPr>
+      </w:pPr>
+      <w:r>
+        <w:rPr>
+          <w:rFonts w:hint="eastAsia"/>
+          <w:sz w:val="28"/>
+          <w:szCs w:val="28"/>
+        </w:rPr>
+        <w:t>2013</w:t>
+      </w:r>
+      <w:r>
+        <w:rPr>
+          <w:rFonts w:hint="eastAsia"/>
+          <w:sz w:val="28"/>
+          <w:szCs w:val="28"/>
+        </w:rPr>
+        <w:t>—</w:t>
+      </w:r>
+      <w:r>
+        <w:rPr>
+          <w:rFonts w:hint="eastAsia"/>
+          <w:sz w:val="28"/>
+          <w:szCs w:val="28"/>
+        </w:rPr>
+        <w:t>2016</w:t>
+      </w:r>
+      <w:r>
+        <w:rPr>
+          <w:sz w:val="28"/>
+          <w:szCs w:val="28"/>
+        </w:rPr>
+        <w:tab/>
+      </w:r>
+      <w:r>
+        <w:rPr>
+          <w:rFonts w:hint="eastAsia"/>
+          <w:sz w:val="28"/>
+          <w:szCs w:val="28"/>
+        </w:rPr>
+        <w:t xml:space="preserve">  </w:t>
+      </w:r>
+      <w:r>
+        <w:rPr>
+          <w:sz w:val="28"/>
+          <w:szCs w:val="28"/>
+        </w:rPr>
+        <w:t>北京物资学院</w:t>
+      </w:r>
+      <w:r>
+        <w:rPr>
+          <w:sz w:val="28"/>
+          <w:szCs w:val="28"/>
+        </w:rPr>
+        <w:tab/>
+      </w:r>
+      <w:r>
+        <w:rPr>
+          <w:sz w:val="28"/>
+          <w:szCs w:val="28"/>
+        </w:rPr>
+        <w:tab/>
+      </w:r>
+      <w:r>
+        <w:rPr>
+          <w:sz w:val="28"/>
+          <w:szCs w:val="28"/>
+        </w:rPr>
+        <w:tab/>
+      </w:r>
+      <w:r>
+        <w:rPr>
+          <w:sz w:val="28"/>
+          <w:szCs w:val="28"/>
+        </w:rPr>
+        <w:tab/>
+      </w:r>
+      <w:r>
+        <w:rPr>
+          <w:rFonts w:hint="eastAsia"/>
+          <w:sz w:val="28"/>
+          <w:szCs w:val="28"/>
+        </w:rPr>
+        <w:t>金融学硕士</w:t>
+      </w:r>
+      <w:r>
+        <w:rPr>
+          <w:sz w:val="28"/>
+          <w:szCs w:val="28"/>
+        </w:rPr>
+        <w:t>学位</w:t>
+      </w:r>
+    </w:p>
+    <w:p>
+      <w:pPr>
+        <w:pStyle w:val="a8"/>
+        <w:numPr>
+          <w:ilvl w:val="1"/>
+          <w:numId w:val="16"/>
+        </w:numPr>
+        <w:snapToGrid w:val="0"/>
+        <w:ind w:firstLineChars="0"/>
+        <w:rPr>
+          <w:sz w:val="28"/>
+          <w:szCs w:val="28"/>
+        </w:rPr>
+      </w:pPr>
+      <w:r>
+        <w:rPr>
+          <w:rFonts w:hint="eastAsia"/>
+          <w:sz w:val="28"/>
+          <w:szCs w:val="28"/>
+        </w:rPr>
+        <w:t xml:space="preserve">  </w:t>
+      </w:r>
+      <w:r>
+        <w:rPr>
+          <w:rFonts w:hint="eastAsia"/>
+          <w:sz w:val="28"/>
+          <w:szCs w:val="28"/>
+        </w:rPr>
+        <w:t xml:space="preserve">  </w:t>
+      </w:r>
+      <w:r>
+        <w:rPr>
+          <w:sz w:val="28"/>
+          <w:szCs w:val="28"/>
+        </w:rPr>
+        <w:t>上海大学</w:t>
+      </w:r>
+      <w:r>
+        <w:rPr>
+          <w:rFonts w:hint="eastAsia"/>
+          <w:sz w:val="28"/>
+          <w:szCs w:val="28"/>
+        </w:rPr>
+        <w:t xml:space="preserve">      </w:t>
+      </w:r>
+      <w:r>
+        <w:rPr>
+          <w:sz w:val="28"/>
+          <w:szCs w:val="28"/>
+        </w:rPr>
+        <w:tab/>
+      </w:r>
+      <w:r>
+        <w:rPr>
+          <w:rFonts w:hint="eastAsia"/>
+          <w:sz w:val="28"/>
+          <w:szCs w:val="28"/>
+        </w:rPr>
+        <w:t xml:space="preserve">      </w:t>
+      </w:r>
+      <w:r>
+        <w:rPr>
+          <w:sz w:val="28"/>
+          <w:szCs w:val="28"/>
+        </w:rPr>
+        <w:t>数学学士学位</w:t>
+      </w:r>
+    </w:p>
+    <w:p>
+      <w:pPr>
+        <w:snapToGrid w:val="0"/>
+        <w:jc w:val="left"/>
+        <w:rPr>
+          <w:b/>
+          <w:sz w:val="30"/>
+          <w:szCs w:val="30"/>
+        </w:rPr>
+      </w:pPr>
+      <w:r>
+        <w:rPr>
+          <w:noProof/>
+        </w:rPr>
+        <w:drawing>
+          <wp:inline distT="0" distB="0" distL="0" distR="0">
+            <wp:extent cx="266700" cy="266700"/>
+            <wp:effectExtent l="0" t="0" r="0" b="0"/>
+            <wp:docPr id="7" name="图片 7"/>
+            <wp:cNvGraphicFramePr>
+              <a:graphicFrameLocks xmlns:a="http://schemas.openxmlformats.org/drawingml/2006/main" noChangeAspect="1"/>
+            </wp:cNvGraphicFramePr>
+            <a:graphic xmlns:a="http://schemas.openxmlformats.org/drawingml/2006/main">
+              <a:graphicData uri="http://schemas.openxmlformats.org/drawingml/2006/picture">
+                <pic:pic xmlns:pic="http://schemas.openxmlformats.org/drawingml/2006/picture">
+                  <pic:nvPicPr>
+                    <pic:cNvPr id="0" name="Picture 7"/>
+                    <pic:cNvPicPr>
+                      <a:picLocks noChangeAspect="1" noChangeArrowheads="1"/>
+                    </pic:cNvPicPr>
+                  </pic:nvPicPr>
+                  <pic:blipFill>
+                    <a:blip r:embed="rId10">
+                      <a:extLst>
+                        <a:ext uri="{28A0092B-C50C-407E-A947-70E740481C1C}">
+                          <a14:useLocalDpi xmlns:a14="http://schemas.microsoft.com/office/drawing/2010/main" val="0"/>
+                        </a:ext>
+                      </a:extLst>
+                    </a:blip>
+                    <a:srcRect/>
+                    <a:stretch>
+                      <a:fillRect/>
+                    </a:stretch>
+                  </pic:blipFill>
+                  <pic:spPr bwMode="auto">
+                    <a:xfrm>
+                      <a:off x="0" y="0"/>
+                      <a:ext cx="266700" cy="266700"/>
+                    </a:xfrm>
+                    <a:prstGeom prst="rect">
+                      <a:avLst/>
+                    </a:prstGeom>
+                    <a:noFill/>
+                    <a:ln>
+                      <a:noFill/>
+                    </a:ln>
+                  </pic:spPr>
+                </pic:pic>
+              </a:graphicData>
+            </a:graphic>
+          </wp:inline>
+        </w:drawing>
+      </w:r>
+      <w:r>
+        <w:rPr>
+          <w:rFonts w:hint="eastAsia"/>
+          <w:b/>
+          <w:sz w:val="30"/>
+          <w:szCs w:val="30"/>
+        </w:rPr>
+        <w:t xml:space="preserve"> </w:t>
+      </w:r>
+      <w:r>
+        <w:rPr>
+          <w:rFonts w:hint="eastAsia"/>
+          <w:b/>
+          <w:sz w:val="30"/>
+          <w:szCs w:val="30"/>
+        </w:rPr>
+        <w:t>工作经历</w:t>
+      </w:r>
+    </w:p>
+    <w:p>
+      <w:pPr>
+        <w:snapToGrid w:val="0"/>
+        <w:rPr>
+          <w:sz w:val="28"/>
+          <w:szCs w:val="28"/>
+        </w:rPr>
+      </w:pPr>
+      <w:r>
+        <w:rPr>
+          <w:rFonts w:hint="eastAsia"/>
+          <w:sz w:val="28"/>
+          <w:szCs w:val="28"/>
+        </w:rPr>
+        <w:t>2015.3-</w:t>
+      </w:r>
+      <w:r>
+        <w:rPr>
+          <w:sz w:val="28"/>
+          <w:szCs w:val="28"/>
+        </w:rPr>
+        <w:t>2015</w:t>
+      </w:r>
+      <w:r>
+        <w:rPr>
+          <w:rFonts w:hint="eastAsia"/>
+          <w:sz w:val="28"/>
+          <w:szCs w:val="28"/>
+        </w:rPr>
+        <w:t>.8</w:t>
+      </w:r>
+      <w:r>
+        <w:rPr>
+          <w:rFonts w:hint="eastAsia"/>
+          <w:sz w:val="28"/>
+          <w:szCs w:val="28"/>
+        </w:rPr>
+        <w:t xml:space="preserve"> </w:t>
+      </w:r>
+      <w:r>
+        <w:rPr>
+          <w:rFonts w:hint="eastAsia"/>
+          <w:sz w:val="28"/>
+          <w:szCs w:val="28"/>
+        </w:rPr>
+        <w:t xml:space="preserve"> </w:t>
+      </w:r>
+      <w:r>
+        <w:rPr>
+          <w:b/>
+          <w:sz w:val="28"/>
+          <w:szCs w:val="28"/>
+        </w:rPr>
+        <w:t>北京元素阿尔法投资管理有限公司</w:t>
+      </w:r>
+      <w:r>
+        <w:rPr>
+          <w:rFonts w:hint="eastAsia"/>
+          <w:sz w:val="28"/>
+          <w:szCs w:val="28"/>
+        </w:rPr>
+        <w:t xml:space="preserve"> </w:t>
+      </w:r>
+      <w:r>
+        <w:rPr>
+          <w:rFonts w:ascii="华文行楷" w:eastAsia="华文行楷" w:hAnsi="楷体" w:hint="eastAsia"/>
+          <w:sz w:val="28"/>
+          <w:szCs w:val="28"/>
+        </w:rPr>
+        <w:t>金融量化分析师</w:t>
+      </w:r>
+    </w:p>
+    <w:p>
+      <w:pPr>
+        <w:pStyle w:val="a8"/>
+        <w:numPr>
+          <w:ilvl w:val="0"/>
+          <w:numId w:val="27"/>
+        </w:numPr>
+        <w:snapToGrid w:val="0"/>
+        <w:ind w:firstLineChars="0"/>
+        <w:rPr>
+          <w:sz w:val="28"/>
+          <w:szCs w:val="28"/>
+        </w:rPr>
+      </w:pPr>
+      <w:r>
+        <w:rPr>
+          <w:rFonts w:hint="eastAsia"/>
+          <w:sz w:val="28"/>
+          <w:szCs w:val="28"/>
+        </w:rPr>
+        <w:t>基于</w:t>
+      </w:r>
+      <w:r>
+        <w:rPr>
+          <w:rFonts w:hint="eastAsia"/>
+          <w:sz w:val="28"/>
+          <w:szCs w:val="28"/>
+        </w:rPr>
+        <w:t>matlab</w:t>
+      </w:r>
+      <w:r>
+        <w:rPr>
+          <w:rFonts w:hint="eastAsia"/>
+          <w:sz w:val="28"/>
+          <w:szCs w:val="28"/>
+        </w:rPr>
+        <w:t>软件开发</w:t>
+      </w:r>
+      <w:r>
+        <w:rPr>
+          <w:rFonts w:hint="eastAsia"/>
+          <w:sz w:val="28"/>
+          <w:szCs w:val="28"/>
+        </w:rPr>
+        <w:t>模块</w:t>
+      </w:r>
+      <w:r>
+        <w:rPr>
+          <w:rFonts w:hint="eastAsia"/>
+          <w:sz w:val="28"/>
+          <w:szCs w:val="28"/>
+        </w:rPr>
+        <w:t>，</w:t>
+      </w:r>
+      <w:r>
+        <w:rPr>
+          <w:rFonts w:hint="eastAsia"/>
+          <w:sz w:val="28"/>
+          <w:szCs w:val="28"/>
+        </w:rPr>
+        <w:t>开发了</w:t>
+      </w:r>
+      <w:r>
+        <w:rPr>
+          <w:rFonts w:hint="eastAsia"/>
+          <w:sz w:val="28"/>
+          <w:szCs w:val="28"/>
+        </w:rPr>
+        <w:t>股票</w:t>
+      </w:r>
+      <w:r>
+        <w:rPr>
+          <w:rFonts w:hint="eastAsia"/>
+          <w:sz w:val="28"/>
+          <w:szCs w:val="28"/>
+        </w:rPr>
+        <w:t>交割单分析软件</w:t>
+      </w:r>
+      <w:r>
+        <w:rPr>
+          <w:rFonts w:hint="eastAsia"/>
+          <w:sz w:val="28"/>
+          <w:szCs w:val="28"/>
+        </w:rPr>
+        <w:t>（从</w:t>
+      </w:r>
+      <w:r>
+        <w:rPr>
+          <w:rFonts w:hint="eastAsia"/>
+          <w:sz w:val="28"/>
+          <w:szCs w:val="28"/>
+        </w:rPr>
+        <w:t>v0.1</w:t>
+      </w:r>
+      <w:r>
+        <w:rPr>
+          <w:rFonts w:hint="eastAsia"/>
+          <w:sz w:val="28"/>
+          <w:szCs w:val="28"/>
+        </w:rPr>
+        <w:t>到</w:t>
+      </w:r>
+      <w:r>
+        <w:rPr>
+          <w:rFonts w:hint="eastAsia"/>
+          <w:sz w:val="28"/>
+          <w:szCs w:val="28"/>
+        </w:rPr>
+        <w:t>v1.7</w:t>
+      </w:r>
+      <w:r>
+        <w:rPr>
+          <w:rFonts w:hint="eastAsia"/>
+          <w:sz w:val="28"/>
+          <w:szCs w:val="28"/>
+        </w:rPr>
+        <w:t>的</w:t>
+      </w:r>
+      <w:r>
+        <w:rPr>
+          <w:rFonts w:hint="eastAsia"/>
+          <w:sz w:val="28"/>
+          <w:szCs w:val="28"/>
+        </w:rPr>
+        <w:t>17</w:t>
+      </w:r>
+      <w:r>
+        <w:rPr>
+          <w:rFonts w:hint="eastAsia"/>
+          <w:sz w:val="28"/>
+          <w:szCs w:val="28"/>
+        </w:rPr>
+        <w:t>个版本）</w:t>
+      </w:r>
+      <w:r>
+        <w:rPr>
+          <w:rFonts w:hint="eastAsia"/>
+          <w:sz w:val="28"/>
+          <w:szCs w:val="28"/>
+        </w:rPr>
+        <w:t>，</w:t>
+      </w:r>
+      <w:r>
+        <w:rPr>
+          <w:rFonts w:hint="eastAsia"/>
+          <w:sz w:val="28"/>
+          <w:szCs w:val="28"/>
+        </w:rPr>
+        <w:t>并完成知识产权交割，</w:t>
+      </w:r>
+      <w:r>
+        <w:rPr>
+          <w:rFonts w:hint="eastAsia"/>
+          <w:sz w:val="28"/>
+          <w:szCs w:val="28"/>
+        </w:rPr>
+        <w:t>公司</w:t>
+      </w:r>
+      <w:r>
+        <w:rPr>
+          <w:rFonts w:hint="eastAsia"/>
+          <w:sz w:val="28"/>
+          <w:szCs w:val="28"/>
+        </w:rPr>
+        <w:t>内部已经</w:t>
+      </w:r>
+      <w:r>
+        <w:rPr>
+          <w:rFonts w:hint="eastAsia"/>
+          <w:sz w:val="28"/>
+          <w:szCs w:val="28"/>
+        </w:rPr>
+        <w:t>大规模使用</w:t>
+      </w:r>
+      <w:r>
+        <w:rPr>
+          <w:rFonts w:hint="eastAsia"/>
+          <w:sz w:val="28"/>
+          <w:szCs w:val="28"/>
+        </w:rPr>
+        <w:t>，</w:t>
+      </w:r>
+      <w:r>
+        <w:rPr>
+          <w:rFonts w:hint="eastAsia"/>
+          <w:sz w:val="28"/>
+          <w:szCs w:val="28"/>
+        </w:rPr>
+        <w:t>产生了明显的</w:t>
+      </w:r>
+      <w:r>
+        <w:rPr>
+          <w:rFonts w:hint="eastAsia"/>
+          <w:sz w:val="28"/>
+          <w:szCs w:val="28"/>
+        </w:rPr>
+        <w:t>经济效益</w:t>
+      </w:r>
+      <w:r>
+        <w:rPr>
+          <w:rFonts w:hint="eastAsia"/>
+          <w:sz w:val="28"/>
+          <w:szCs w:val="28"/>
+        </w:rPr>
+        <w:t>。</w:t>
+      </w:r>
+    </w:p>
+    <w:p>
+      <w:pPr>
+        <w:pStyle w:val="a8"/>
+        <w:numPr>
+          <w:ilvl w:val="0"/>
+          <w:numId w:val="27"/>
+        </w:numPr>
+        <w:snapToGrid w:val="0"/>
+        <w:ind w:firstLineChars="0"/>
+        <w:rPr>
+          <w:sz w:val="28"/>
+          <w:szCs w:val="28"/>
+        </w:rPr>
+      </w:pPr>
+      <w:r>
+        <w:rPr>
+          <w:rFonts w:hint="eastAsia"/>
+          <w:sz w:val="28"/>
+          <w:szCs w:val="28"/>
+        </w:rPr>
+        <w:t>三人小组形式完成软件</w:t>
+      </w:r>
+      <w:r>
+        <w:rPr>
+          <w:rFonts w:hint="eastAsia"/>
+          <w:sz w:val="28"/>
+          <w:szCs w:val="28"/>
+        </w:rPr>
+        <w:t>开发，另外两人主要负责测试和日程</w:t>
+      </w:r>
+      <w:r>
+        <w:rPr>
+          <w:rFonts w:hint="eastAsia"/>
+          <w:sz w:val="28"/>
+          <w:szCs w:val="28"/>
+        </w:rPr>
+        <w:t>管理</w:t>
+      </w:r>
+      <w:r>
+        <w:rPr>
+          <w:rFonts w:hint="eastAsia"/>
+          <w:sz w:val="28"/>
+          <w:szCs w:val="28"/>
+        </w:rPr>
+        <w:t>。</w:t>
+      </w:r>
+    </w:p>
+    <w:p>
+      <w:pPr>
+        <w:pStyle w:val="a8"/>
+        <w:numPr>
+          <w:ilvl w:val="0"/>
+          <w:numId w:val="27"/>
+        </w:numPr>
+        <w:snapToGrid w:val="0"/>
+        <w:ind w:firstLineChars="0"/>
+        <w:rPr>
+          <w:sz w:val="28"/>
+          <w:szCs w:val="28"/>
+        </w:rPr>
+      </w:pPr>
+      <w:r>
+        <w:rPr>
+          <w:rFonts w:hint="eastAsia"/>
+          <w:sz w:val="28"/>
+          <w:szCs w:val="28"/>
+        </w:rPr>
+        <w:t>本人在</w:t>
+      </w:r>
+      <w:r>
+        <w:rPr>
+          <w:rFonts w:hint="eastAsia"/>
+          <w:sz w:val="28"/>
+          <w:szCs w:val="28"/>
+        </w:rPr>
+        <w:t>金融和数理</w:t>
+      </w:r>
+      <w:r>
+        <w:rPr>
+          <w:rFonts w:hint="eastAsia"/>
+          <w:sz w:val="28"/>
+          <w:szCs w:val="28"/>
+        </w:rPr>
+        <w:t>方面的贡献是</w:t>
+      </w:r>
+      <w:r>
+        <w:rPr>
+          <w:rFonts w:hint="eastAsia"/>
+          <w:sz w:val="28"/>
+          <w:szCs w:val="28"/>
+        </w:rPr>
+        <w:t>：</w:t>
+      </w:r>
+      <w:r>
+        <w:rPr>
+          <w:rFonts w:hint="eastAsia"/>
+          <w:sz w:val="28"/>
+          <w:szCs w:val="28"/>
+        </w:rPr>
+        <w:t>引入</w:t>
+      </w:r>
+      <w:r>
+        <w:rPr>
+          <w:rFonts w:hint="eastAsia"/>
+          <w:sz w:val="28"/>
+          <w:szCs w:val="28"/>
+        </w:rPr>
+        <w:t>股票交割和分红派息知识，</w:t>
+      </w:r>
+      <w:r>
+        <w:rPr>
+          <w:rFonts w:hint="eastAsia"/>
+          <w:sz w:val="28"/>
+          <w:szCs w:val="28"/>
+        </w:rPr>
+        <w:t>分析操盘风格和对应的特征，建模</w:t>
+      </w:r>
+      <w:r>
+        <w:rPr>
+          <w:rFonts w:hint="eastAsia"/>
+          <w:sz w:val="28"/>
+          <w:szCs w:val="28"/>
+        </w:rPr>
+        <w:t>T</w:t>
+      </w:r>
+      <w:r>
+        <w:rPr>
+          <w:rFonts w:hint="eastAsia"/>
+          <w:sz w:val="28"/>
+          <w:szCs w:val="28"/>
+        </w:rPr>
+        <w:t>检验、风险转移矩阵等</w:t>
+      </w:r>
+      <w:r>
+        <w:rPr>
+          <w:rFonts w:hint="eastAsia"/>
+          <w:sz w:val="28"/>
+          <w:szCs w:val="28"/>
+        </w:rPr>
+        <w:t>专业知识，并用统计分析方法将其实用化。</w:t>
+      </w:r>
+    </w:p>
+    <w:p>
+      <w:pPr>
+        <w:pStyle w:val="a8"/>
+        <w:numPr>
+          <w:ilvl w:val="0"/>
+          <w:numId w:val="27"/>
+        </w:numPr>
+        <w:snapToGrid w:val="0"/>
+        <w:ind w:firstLineChars="0"/>
+        <w:rPr>
+          <w:sz w:val="28"/>
+          <w:szCs w:val="28"/>
+        </w:rPr>
+      </w:pPr>
+      <w:r>
+        <w:rPr>
+          <w:rFonts w:hint="eastAsia"/>
+          <w:sz w:val="28"/>
+          <w:szCs w:val="28"/>
+        </w:rPr>
+        <w:t>本人</w:t>
+      </w:r>
+      <w:r>
+        <w:rPr>
+          <w:rFonts w:hint="eastAsia"/>
+          <w:sz w:val="28"/>
+          <w:szCs w:val="28"/>
+        </w:rPr>
+        <w:t>在软件</w:t>
+      </w:r>
+      <w:r>
+        <w:rPr>
+          <w:rFonts w:hint="eastAsia"/>
+          <w:sz w:val="28"/>
+          <w:szCs w:val="28"/>
+        </w:rPr>
+        <w:t>开发</w:t>
+      </w:r>
+      <w:r>
+        <w:rPr>
+          <w:rFonts w:hint="eastAsia"/>
+          <w:sz w:val="28"/>
+          <w:szCs w:val="28"/>
+        </w:rPr>
+        <w:t>方面的贡献是写主程序、开发</w:t>
+      </w:r>
+      <w:r>
+        <w:rPr>
+          <w:rFonts w:hint="eastAsia"/>
+          <w:sz w:val="28"/>
+          <w:szCs w:val="28"/>
+        </w:rPr>
+        <w:t>SQL</w:t>
+      </w:r>
+      <w:r>
+        <w:rPr>
+          <w:rFonts w:hint="eastAsia"/>
+          <w:sz w:val="28"/>
+          <w:szCs w:val="28"/>
+        </w:rPr>
+        <w:t>接口、开发爬虫程序、美化用户界面</w:t>
+      </w:r>
+      <w:r>
+        <w:rPr>
+          <w:rFonts w:hint="eastAsia"/>
+          <w:sz w:val="28"/>
+          <w:szCs w:val="28"/>
+        </w:rPr>
+        <w:t>GUI</w:t>
+      </w:r>
+      <w:r>
+        <w:rPr>
+          <w:rFonts w:hint="eastAsia"/>
+          <w:sz w:val="28"/>
+          <w:szCs w:val="28"/>
+        </w:rPr>
+        <w:t>等。</w:t>
+      </w:r>
+    </w:p>
+    <w:p>
+      <w:pPr>
+        <w:snapToGrid w:val="0"/>
+        <w:rPr>
+          <w:b/>
+          <w:sz w:val="28"/>
+          <w:szCs w:val="28"/>
+        </w:rPr>
+      </w:pPr>
+      <w:r>
+        <w:rPr>
+          <w:rFonts w:hint="eastAsia"/>
+          <w:sz w:val="28"/>
+          <w:szCs w:val="28"/>
+        </w:rPr>
+        <w:t>20</w:t>
+      </w:r>
+      <w:r>
+        <w:rPr>
+          <w:sz w:val="28"/>
+          <w:szCs w:val="28"/>
+        </w:rPr>
+        <w:t>14.</w:t>
+      </w:r>
+      <w:r>
+        <w:rPr>
+          <w:rFonts w:hint="eastAsia"/>
+          <w:sz w:val="28"/>
+          <w:szCs w:val="28"/>
+        </w:rPr>
+        <w:t>10</w:t>
+      </w:r>
+      <w:r>
+        <w:rPr>
+          <w:sz w:val="28"/>
+          <w:szCs w:val="28"/>
+        </w:rPr>
+        <w:t xml:space="preserve">-2014.12 </w:t>
+      </w:r>
+      <w:r>
+        <w:rPr>
+          <w:rFonts w:hint="eastAsia"/>
+          <w:b/>
+          <w:sz w:val="28"/>
+          <w:szCs w:val="28"/>
+        </w:rPr>
+        <w:t xml:space="preserve"> </w:t>
+      </w:r>
+      <w:r>
+        <w:rPr>
+          <w:rFonts w:hint="eastAsia"/>
+          <w:b/>
+          <w:sz w:val="28"/>
+          <w:szCs w:val="28"/>
+        </w:rPr>
+        <w:t>平安</w:t>
+      </w:r>
+      <w:r>
+        <w:rPr>
+          <w:b/>
+          <w:sz w:val="28"/>
+          <w:szCs w:val="28"/>
+        </w:rPr>
+        <w:t>银行</w:t>
+      </w:r>
+      <w:r>
+        <w:rPr>
+          <w:rFonts w:hint="eastAsia"/>
+          <w:b/>
+          <w:sz w:val="28"/>
+          <w:szCs w:val="28"/>
+        </w:rPr>
+        <w:t>北京分行国贸支行</w:t>
+      </w:r>
+      <w:r>
+        <w:rPr>
+          <w:rFonts w:hint="eastAsia"/>
+          <w:b/>
+          <w:sz w:val="28"/>
+          <w:szCs w:val="28"/>
+        </w:rPr>
+        <w:t xml:space="preserve"> </w:t>
+      </w:r>
+      <w:r>
+        <w:rPr>
+          <w:rFonts w:hint="eastAsia"/>
+          <w:b/>
+          <w:sz w:val="28"/>
+          <w:szCs w:val="28"/>
+        </w:rPr>
+        <w:t xml:space="preserve"> </w:t>
+      </w:r>
+      <w:r>
+        <w:rPr>
+          <w:rFonts w:hint="eastAsia"/>
+          <w:sz w:val="28"/>
+          <w:szCs w:val="28"/>
+        </w:rPr>
+        <w:t xml:space="preserve">       </w:t>
+      </w:r>
+      <w:r>
+        <w:rPr>
+          <w:rFonts w:ascii="华文行楷" w:eastAsia="华文行楷" w:hAnsi="楷体"/>
+          <w:sz w:val="28"/>
+          <w:szCs w:val="28"/>
+        </w:rPr>
+        <w:t>大堂经理</w:t>
+      </w:r>
+    </w:p>
+    <w:p>
+      <w:pPr>
+        <w:pStyle w:val="a8"/>
+        <w:numPr>
+          <w:ilvl w:val="0"/>
+          <w:numId w:val="7"/>
+        </w:numPr>
+        <w:snapToGrid w:val="0"/>
+        <w:ind w:firstLineChars="0"/>
+        <w:rPr>
+          <w:sz w:val="28"/>
+          <w:szCs w:val="28"/>
+        </w:rPr>
+      </w:pPr>
+      <w:r>
+        <w:rPr>
+          <w:rFonts w:hint="eastAsia"/>
+          <w:sz w:val="28"/>
+          <w:szCs w:val="28"/>
+        </w:rPr>
+        <w:t>为</w:t>
+      </w:r>
+      <w:r>
+        <w:rPr>
+          <w:sz w:val="28"/>
+          <w:szCs w:val="28"/>
+        </w:rPr>
+        <w:t>客户</w:t>
+      </w:r>
+      <w:r>
+        <w:rPr>
+          <w:rFonts w:hint="eastAsia"/>
+          <w:sz w:val="28"/>
+          <w:szCs w:val="28"/>
+        </w:rPr>
+        <w:t>开通网银</w:t>
+      </w:r>
+      <w:r>
+        <w:rPr>
+          <w:sz w:val="28"/>
+          <w:szCs w:val="28"/>
+        </w:rPr>
+        <w:t>账户</w:t>
+      </w:r>
+      <w:r>
+        <w:rPr>
+          <w:rFonts w:hint="eastAsia"/>
+          <w:sz w:val="28"/>
+          <w:szCs w:val="28"/>
+        </w:rPr>
+        <w:t>135</w:t>
+      </w:r>
+      <w:r>
+        <w:rPr>
+          <w:rFonts w:hint="eastAsia"/>
+          <w:sz w:val="28"/>
+          <w:szCs w:val="28"/>
+        </w:rPr>
+        <w:t>个</w:t>
+      </w:r>
+      <w:r>
+        <w:rPr>
+          <w:sz w:val="28"/>
+          <w:szCs w:val="28"/>
+        </w:rPr>
+        <w:t>，开通</w:t>
+      </w:r>
+      <w:r>
+        <w:rPr>
+          <w:rFonts w:hint="eastAsia"/>
+          <w:sz w:val="28"/>
+          <w:szCs w:val="28"/>
+        </w:rPr>
+        <w:t>手机</w:t>
+      </w:r>
+      <w:r>
+        <w:rPr>
+          <w:sz w:val="28"/>
+          <w:szCs w:val="28"/>
+        </w:rPr>
+        <w:t>银行账户</w:t>
+      </w:r>
+      <w:r>
+        <w:rPr>
+          <w:rFonts w:hint="eastAsia"/>
+          <w:sz w:val="28"/>
+          <w:szCs w:val="28"/>
+        </w:rPr>
+        <w:t>121</w:t>
+      </w:r>
+      <w:r>
+        <w:rPr>
+          <w:rFonts w:hint="eastAsia"/>
+          <w:sz w:val="28"/>
+          <w:szCs w:val="28"/>
+        </w:rPr>
+        <w:t>个</w:t>
+      </w:r>
+      <w:r>
+        <w:rPr>
+          <w:rFonts w:hint="eastAsia"/>
+          <w:sz w:val="28"/>
+          <w:szCs w:val="28"/>
+        </w:rPr>
+        <w:t>。</w:t>
+      </w:r>
+    </w:p>
+    <w:p>
+      <w:pPr>
+        <w:pStyle w:val="a8"/>
+        <w:numPr>
+          <w:ilvl w:val="0"/>
+          <w:numId w:val="7"/>
+        </w:numPr>
+        <w:snapToGrid w:val="0"/>
+        <w:ind w:firstLineChars="0"/>
+        <w:rPr>
+          <w:sz w:val="28"/>
+          <w:szCs w:val="28"/>
+        </w:rPr>
+      </w:pPr>
+      <w:r>
+        <w:rPr>
+          <w:rFonts w:hint="eastAsia"/>
+          <w:sz w:val="28"/>
+          <w:szCs w:val="28"/>
+        </w:rPr>
+        <w:t>拨打营销</w:t>
+      </w:r>
+      <w:r>
+        <w:rPr>
+          <w:rFonts w:hint="eastAsia"/>
+          <w:sz w:val="28"/>
+          <w:szCs w:val="28"/>
+        </w:rPr>
+        <w:t>电话</w:t>
+      </w:r>
+      <w:r>
+        <w:rPr>
+          <w:rFonts w:hint="eastAsia"/>
+          <w:sz w:val="28"/>
+          <w:szCs w:val="28"/>
+        </w:rPr>
+        <w:t>807</w:t>
+      </w:r>
+      <w:r>
+        <w:rPr>
+          <w:rFonts w:hint="eastAsia"/>
+          <w:sz w:val="28"/>
+          <w:szCs w:val="28"/>
+        </w:rPr>
+        <w:t>个</w:t>
+      </w:r>
+      <w:r>
+        <w:rPr>
+          <w:sz w:val="28"/>
+          <w:szCs w:val="28"/>
+        </w:rPr>
+        <w:t>，</w:t>
+      </w:r>
+      <w:r>
+        <w:rPr>
+          <w:rFonts w:hint="eastAsia"/>
+          <w:sz w:val="28"/>
+          <w:szCs w:val="28"/>
+        </w:rPr>
+        <w:t>发</w:t>
+      </w:r>
+      <w:r>
+        <w:rPr>
+          <w:sz w:val="28"/>
+          <w:szCs w:val="28"/>
+        </w:rPr>
+        <w:t>派传单</w:t>
+      </w:r>
+      <w:r>
+        <w:rPr>
+          <w:rFonts w:hint="eastAsia"/>
+          <w:sz w:val="28"/>
+          <w:szCs w:val="28"/>
+        </w:rPr>
+        <w:t>2</w:t>
+      </w:r>
+      <w:r>
+        <w:rPr>
+          <w:sz w:val="28"/>
+          <w:szCs w:val="28"/>
+        </w:rPr>
+        <w:t>2</w:t>
+      </w:r>
+      <w:r>
+        <w:rPr>
+          <w:rFonts w:hint="eastAsia"/>
+          <w:sz w:val="28"/>
+          <w:szCs w:val="28"/>
+        </w:rPr>
+        <w:t>00</w:t>
+      </w:r>
+      <w:r>
+        <w:rPr>
+          <w:rFonts w:hint="eastAsia"/>
+          <w:sz w:val="28"/>
+          <w:szCs w:val="28"/>
+        </w:rPr>
+        <w:t>张</w:t>
+      </w:r>
+      <w:r>
+        <w:rPr>
+          <w:rFonts w:hint="eastAsia"/>
+          <w:sz w:val="28"/>
+          <w:szCs w:val="28"/>
+        </w:rPr>
+        <w:t>，</w:t>
+      </w:r>
+      <w:r>
+        <w:rPr>
+          <w:sz w:val="28"/>
+          <w:szCs w:val="28"/>
+        </w:rPr>
+        <w:t>拜访重要客户</w:t>
+      </w:r>
+      <w:r>
+        <w:rPr>
+          <w:sz w:val="28"/>
+          <w:szCs w:val="28"/>
+        </w:rPr>
+        <w:t>4</w:t>
+      </w:r>
+      <w:r>
+        <w:rPr>
+          <w:rFonts w:hint="eastAsia"/>
+          <w:sz w:val="28"/>
+          <w:szCs w:val="28"/>
+        </w:rPr>
+        <w:t>次</w:t>
+      </w:r>
+      <w:r>
+        <w:rPr>
+          <w:sz w:val="28"/>
+          <w:szCs w:val="28"/>
+        </w:rPr>
+        <w:t>。</w:t>
+      </w:r>
+    </w:p>
+    <w:p>
+      <w:pPr>
+        <w:pStyle w:val="a8"/>
+        <w:numPr>
+          <w:ilvl w:val="0"/>
+          <w:numId w:val="7"/>
+        </w:numPr>
+        <w:snapToGrid w:val="0"/>
+        <w:ind w:firstLineChars="0"/>
+        <w:rPr>
+          <w:sz w:val="28"/>
+          <w:szCs w:val="28"/>
+        </w:rPr>
+      </w:pPr>
+      <w:r>
+        <w:rPr>
+          <w:rFonts w:hint="eastAsia"/>
+          <w:sz w:val="28"/>
+          <w:szCs w:val="28"/>
+        </w:rPr>
+        <w:t>直接</w:t>
+      </w:r>
+      <w:r>
+        <w:rPr>
+          <w:rFonts w:hint="eastAsia"/>
+          <w:sz w:val="28"/>
+          <w:szCs w:val="28"/>
+        </w:rPr>
+        <w:t>为团队</w:t>
+      </w:r>
+      <w:r>
+        <w:rPr>
+          <w:rFonts w:hint="eastAsia"/>
+          <w:sz w:val="28"/>
+          <w:szCs w:val="28"/>
+        </w:rPr>
+        <w:t>增加</w:t>
+      </w:r>
+      <w:r>
+        <w:rPr>
+          <w:rFonts w:hint="eastAsia"/>
+          <w:sz w:val="28"/>
+          <w:szCs w:val="28"/>
+        </w:rPr>
+        <w:t>优质</w:t>
+      </w:r>
+      <w:r>
+        <w:rPr>
+          <w:sz w:val="28"/>
+          <w:szCs w:val="28"/>
+        </w:rPr>
+        <w:t>客户</w:t>
+      </w:r>
+      <w:r>
+        <w:rPr>
+          <w:rFonts w:hint="eastAsia"/>
+          <w:sz w:val="28"/>
+          <w:szCs w:val="28"/>
+        </w:rPr>
+        <w:t>至少</w:t>
+      </w:r>
+      <w:r>
+        <w:rPr>
+          <w:rFonts w:hint="eastAsia"/>
+          <w:sz w:val="28"/>
+          <w:szCs w:val="28"/>
+        </w:rPr>
+        <w:t>39</w:t>
+      </w:r>
+      <w:r>
+        <w:rPr>
+          <w:rFonts w:hint="eastAsia"/>
+          <w:sz w:val="28"/>
+          <w:szCs w:val="28"/>
+        </w:rPr>
+        <w:t>人</w:t>
+      </w:r>
+      <w:r>
+        <w:rPr>
+          <w:sz w:val="28"/>
+          <w:szCs w:val="28"/>
+        </w:rPr>
+        <w:t>，资金</w:t>
+      </w:r>
+      <w:r>
+        <w:rPr>
+          <w:rFonts w:hint="eastAsia"/>
+          <w:sz w:val="28"/>
+          <w:szCs w:val="28"/>
+        </w:rPr>
+        <w:t>至少</w:t>
+      </w:r>
+      <w:r>
+        <w:rPr>
+          <w:rFonts w:hint="eastAsia"/>
+          <w:sz w:val="28"/>
+          <w:szCs w:val="28"/>
+        </w:rPr>
+        <w:t>8</w:t>
+      </w:r>
+      <w:r>
+        <w:rPr>
+          <w:sz w:val="28"/>
+          <w:szCs w:val="28"/>
+        </w:rPr>
+        <w:t>2</w:t>
+      </w:r>
+      <w:r>
+        <w:rPr>
+          <w:rFonts w:hint="eastAsia"/>
+          <w:sz w:val="28"/>
+          <w:szCs w:val="28"/>
+        </w:rPr>
+        <w:t>万</w:t>
+      </w:r>
+      <w:r>
+        <w:rPr>
+          <w:rFonts w:hint="eastAsia"/>
+          <w:sz w:val="28"/>
+          <w:szCs w:val="28"/>
+        </w:rPr>
+        <w:t>。</w:t>
+      </w:r>
+    </w:p>
+    <w:p>
+      <w:pPr>
+        <w:snapToGrid w:val="0"/>
+        <w:rPr>
+          <w:b/>
+          <w:sz w:val="28"/>
+          <w:szCs w:val="28"/>
+        </w:rPr>
+      </w:pPr>
+      <w:r>
+        <w:rPr>
+          <w:sz w:val="28"/>
+          <w:szCs w:val="28"/>
+        </w:rPr>
+        <w:t>2010-2013</w:t>
+      </w:r>
+      <w:r>
+        <w:rPr>
+          <w:sz w:val="28"/>
+          <w:szCs w:val="28"/>
+        </w:rPr>
+        <w:tab/>
+      </w:r>
+      <w:r>
+        <w:rPr>
+          <w:b/>
+          <w:sz w:val="28"/>
+          <w:szCs w:val="28"/>
+        </w:rPr>
+        <w:tab/>
+      </w:r>
+      <w:r>
+        <w:rPr>
+          <w:b/>
+          <w:sz w:val="28"/>
+          <w:szCs w:val="28"/>
+        </w:rPr>
+        <w:tab/>
+        <w:t xml:space="preserve"> </w:t>
+      </w:r>
+      <w:r>
+        <w:rPr>
+          <w:rFonts w:hint="eastAsia"/>
+          <w:b/>
+          <w:sz w:val="28"/>
+          <w:szCs w:val="28"/>
+        </w:rPr>
+        <w:t>北京百城赋科技有限公司</w:t>
+      </w:r>
+      <w:r>
+        <w:rPr>
+          <w:b/>
+          <w:sz w:val="28"/>
+          <w:szCs w:val="28"/>
+        </w:rPr>
+        <w:tab/>
+      </w:r>
+      <w:r>
+        <w:rPr>
+          <w:rFonts w:hint="eastAsia"/>
+          <w:b/>
+          <w:sz w:val="28"/>
+          <w:szCs w:val="28"/>
+        </w:rPr>
+        <w:t xml:space="preserve">     </w:t>
+      </w:r>
+      <w:r>
+        <w:rPr>
+          <w:rFonts w:hint="eastAsia"/>
+          <w:sz w:val="28"/>
+          <w:szCs w:val="28"/>
+        </w:rPr>
+        <w:t xml:space="preserve"> </w:t>
+      </w:r>
+      <w:r>
+        <w:rPr>
+          <w:sz w:val="28"/>
+          <w:szCs w:val="28"/>
+        </w:rPr>
+        <w:t xml:space="preserve">      </w:t>
+      </w:r>
+      <w:r>
+        <w:rPr>
+          <w:sz w:val="28"/>
+          <w:szCs w:val="28"/>
+        </w:rPr>
+        <w:t xml:space="preserve">   </w:t>
+      </w:r>
+      <w:r>
+        <w:rPr>
+          <w:rFonts w:ascii="华文行楷" w:eastAsia="华文行楷" w:hAnsi="楷体" w:hint="eastAsia"/>
+          <w:sz w:val="28"/>
+          <w:szCs w:val="28"/>
+        </w:rPr>
+        <w:t>职员</w:t>
+      </w:r>
+    </w:p>
+    <w:p>
+      <w:pPr>
+        <w:pStyle w:val="a8"/>
+        <w:numPr>
+          <w:ilvl w:val="0"/>
+          <w:numId w:val="7"/>
+        </w:numPr>
+        <w:snapToGrid w:val="0"/>
+        <w:ind w:firstLineChars="0"/>
+        <w:rPr>
+          <w:sz w:val="28"/>
+          <w:szCs w:val="28"/>
+        </w:rPr>
+      </w:pPr>
+      <w:r>
+        <w:rPr>
+          <w:rFonts w:hint="eastAsia"/>
+          <w:sz w:val="28"/>
+          <w:szCs w:val="28"/>
+        </w:rPr>
+        <w:t>协助</w:t>
+      </w:r>
+      <w:r>
+        <w:rPr>
+          <w:sz w:val="28"/>
+          <w:szCs w:val="28"/>
+        </w:rPr>
+        <w:t>建立了</w:t>
+      </w:r>
+      <w:r>
+        <w:rPr>
+          <w:sz w:val="28"/>
+          <w:szCs w:val="28"/>
+        </w:rPr>
+        <w:t>SQL</w:t>
+      </w:r>
+      <w:r>
+        <w:rPr>
+          <w:sz w:val="28"/>
+          <w:szCs w:val="28"/>
+        </w:rPr>
+        <w:t>数据库</w:t>
+      </w:r>
+    </w:p>
+    <w:p>
+      <w:pPr>
+        <w:pStyle w:val="a8"/>
+        <w:numPr>
+          <w:ilvl w:val="0"/>
+          <w:numId w:val="7"/>
+        </w:numPr>
+        <w:snapToGrid w:val="0"/>
+        <w:ind w:firstLineChars="0"/>
+        <w:rPr>
+          <w:sz w:val="28"/>
+          <w:szCs w:val="28"/>
+        </w:rPr>
+      </w:pPr>
+      <w:r>
+        <w:rPr>
+          <w:rFonts w:hint="eastAsia"/>
+          <w:sz w:val="28"/>
+          <w:szCs w:val="28"/>
+        </w:rPr>
+        <w:t>维护</w:t>
+      </w:r>
+      <w:r>
+        <w:rPr>
+          <w:rFonts w:hint="eastAsia"/>
+          <w:sz w:val="28"/>
+          <w:szCs w:val="28"/>
+        </w:rPr>
+        <w:t>数据库</w:t>
+      </w:r>
+      <w:r>
+        <w:rPr>
+          <w:sz w:val="28"/>
+          <w:szCs w:val="28"/>
+        </w:rPr>
+        <w:t>的</w:t>
+      </w:r>
+      <w:r>
+        <w:rPr>
+          <w:sz w:val="28"/>
+          <w:szCs w:val="28"/>
+        </w:rPr>
+        <w:t>日常运作</w:t>
+      </w:r>
+      <w:r>
+        <w:rPr>
+          <w:rFonts w:hint="eastAsia"/>
+          <w:sz w:val="28"/>
+          <w:szCs w:val="28"/>
+        </w:rPr>
+        <w:t>以及数据分析</w:t>
+      </w:r>
+    </w:p>
+    <w:p>
+      <w:pPr>
+        <w:snapToGrid w:val="0"/>
+        <w:rPr>
+          <w:b/>
+          <w:sz w:val="30"/>
+          <w:szCs w:val="30"/>
+        </w:rPr>
+      </w:pPr>
+      <w:r>
+        <w:rPr>
+          <w:noProof/>
+          <w:sz w:val="28"/>
+          <w:szCs w:val="28"/>
+        </w:rPr>
+        <w:drawing>
+          <wp:inline distT="0" distB="0" distL="0" distR="0" wp14:anchorId="780801C4" wp14:editId="6638C3D2">
+            <wp:extent cx="247650" cy="247650"/>
+            <wp:effectExtent l="0" t="0" r="0" b="0"/>
+            <wp:docPr id="3" name="图片 3"/>
+            <wp:cNvGraphicFramePr>
+              <a:graphicFrameLocks xmlns:a="http://schemas.openxmlformats.org/drawingml/2006/main" noChangeAspect="1"/>
+            </wp:cNvGraphicFramePr>
+            <a:graphic xmlns:a="http://schemas.openxmlformats.org/drawingml/2006/main">
+              <a:graphicData uri="http://schemas.openxmlformats.org/drawingml/2006/picture">
+                <pic:pic xmlns:pic="http://schemas.openxmlformats.org/drawingml/2006/picture">
+                  <pic:nvPicPr>
+                    <pic:cNvPr id="3" name="ico_t3SchoolExp_png8204dc9.png"/>
                     <pic:cNvPicPr/>
                   </pic:nvPicPr>
                   <pic:blipFill>
@@ -473,29 +1791,11 @@
       </w:r>
       <w:r>
         <w:rPr>
-          <w:rFonts w:hint="eastAsia"/>
           <w:b/>
           <w:sz w:val="30"/>
           <w:szCs w:val="30"/>
         </w:rPr>
-        <w:t xml:space="preserve"> </w:t>
-      </w:r>
-      <w:r>
-        <w:rPr>
-          <w:rFonts w:hint="eastAsia"/>
-          <w:b/>
-          <w:sz w:val="30"/>
-          <w:szCs w:val="30"/>
-        </w:rPr>
-        <w:t>主要</w:t>
-      </w:r>
-      <w:r>
-        <w:rPr>
-          <w:b/>
-          <w:sz w:val="30"/>
-          <w:szCs w:val="30"/>
-        </w:rPr>
-        <w:t>经历</w:t>
+        <w:t>校内经历</w:t>
       </w:r>
     </w:p>
     <w:p>
@@ -515,24 +1815,14 @@
         </w:rPr>
         <w:t>2014</w:t>
       </w:r>
-      <w:proofErr w:type="gramStart"/>
-      <w:r>
-        <w:rPr>
-          <w:rFonts w:hint="eastAsia"/>
-          <w:sz w:val="28"/>
-          <w:szCs w:val="28"/>
-        </w:rPr>
-        <w:t>—</w:t>
-      </w:r>
-      <w:r>
-        <w:rPr>
-          <w:rFonts w:hint="eastAsia"/>
-          <w:sz w:val="28"/>
-          <w:szCs w:val="28"/>
-        </w:rPr>
-        <w:t>今</w:t>
-      </w:r>
-      <w:proofErr w:type="gramEnd"/>
+      <w:r>
+        <w:rPr>
+          <w:rFonts w:hint="eastAsia"/>
+          <w:sz w:val="28"/>
+          <w:szCs w:val="28"/>
+        </w:rPr>
+        <w:t>-2015</w:t>
+      </w:r>
       <w:r>
         <w:rPr>
           <w:rFonts w:hint="eastAsia"/>
@@ -540,7 +1830,7 @@
           <w:sz w:val="28"/>
           <w:szCs w:val="28"/>
         </w:rPr>
-        <w:t xml:space="preserve">    </w:t>
+        <w:tab/>
       </w:r>
       <w:r>
         <w:rPr>
@@ -549,15 +1839,16 @@
           <w:sz w:val="28"/>
           <w:szCs w:val="28"/>
         </w:rPr>
-        <w:t>期货</w:t>
-      </w:r>
-      <w:r>
-        <w:rPr>
+        <w:tab/>
+      </w:r>
+      <w:r>
+        <w:rPr>
+          <w:rFonts w:hint="eastAsia"/>
           <w:b/>
           <w:sz w:val="28"/>
           <w:szCs w:val="28"/>
         </w:rPr>
-        <w:t>实盘操作</w:t>
+        <w:t>以</w:t>
       </w:r>
       <w:r>
         <w:rPr>
@@ -566,707 +1857,30 @@
           <w:sz w:val="28"/>
           <w:szCs w:val="28"/>
         </w:rPr>
-        <w:t xml:space="preserve"> </w:t>
+        <w:t>第一作者发表论文</w:t>
+      </w:r>
+      <w:r>
+        <w:rPr>
+          <w:rFonts w:hint="eastAsia"/>
+          <w:b/>
+          <w:sz w:val="28"/>
+          <w:szCs w:val="28"/>
+        </w:rPr>
+        <w:t>3</w:t>
+      </w:r>
+      <w:r>
+        <w:rPr>
+          <w:rFonts w:hint="eastAsia"/>
+          <w:b/>
+          <w:sz w:val="28"/>
+          <w:szCs w:val="28"/>
+        </w:rPr>
+        <w:t>篇</w:t>
       </w:r>
     </w:p>
     <w:p>
       <w:pPr>
-        <w:pStyle w:val="a6"/>
-        <w:numPr>
-          <w:ilvl w:val="0"/>
-          <w:numId w:val="3"/>
-        </w:numPr>
-        <w:snapToGrid w:val="0"/>
-        <w:ind w:firstLineChars="0"/>
-        <w:rPr>
-          <w:sz w:val="28"/>
-          <w:szCs w:val="28"/>
-        </w:rPr>
-      </w:pPr>
-      <w:r>
-        <w:rPr>
-          <w:rFonts w:hint="eastAsia"/>
-          <w:sz w:val="28"/>
-          <w:szCs w:val="28"/>
-        </w:rPr>
-        <w:t>追踪</w:t>
-      </w:r>
-      <w:r>
-        <w:rPr>
-          <w:sz w:val="28"/>
-          <w:szCs w:val="28"/>
-        </w:rPr>
-        <w:t>豆</w:t>
-      </w:r>
-      <w:proofErr w:type="gramStart"/>
-      <w:r>
-        <w:rPr>
-          <w:sz w:val="28"/>
-          <w:szCs w:val="28"/>
-        </w:rPr>
-        <w:t>粕</w:t>
-      </w:r>
-      <w:proofErr w:type="gramEnd"/>
-      <w:r>
-        <w:rPr>
-          <w:sz w:val="28"/>
-          <w:szCs w:val="28"/>
-        </w:rPr>
-        <w:t>、豆油、大豆</w:t>
-      </w:r>
-      <w:r>
-        <w:rPr>
-          <w:rFonts w:hint="eastAsia"/>
-          <w:sz w:val="28"/>
-          <w:szCs w:val="28"/>
-        </w:rPr>
-        <w:t>品种</w:t>
-      </w:r>
-      <w:r>
-        <w:rPr>
-          <w:rFonts w:hint="eastAsia"/>
-          <w:sz w:val="28"/>
-          <w:szCs w:val="28"/>
-        </w:rPr>
-        <w:t>的</w:t>
-      </w:r>
-      <w:r>
-        <w:rPr>
-          <w:sz w:val="28"/>
-          <w:szCs w:val="28"/>
-        </w:rPr>
-        <w:t>基本面和技术面信息</w:t>
-      </w:r>
-      <w:r>
-        <w:rPr>
-          <w:rFonts w:hint="eastAsia"/>
-          <w:sz w:val="28"/>
-          <w:szCs w:val="28"/>
-        </w:rPr>
-        <w:t>；</w:t>
-      </w:r>
-    </w:p>
-    <w:p>
-      <w:pPr>
-        <w:pStyle w:val="a6"/>
-        <w:numPr>
-          <w:ilvl w:val="0"/>
-          <w:numId w:val="3"/>
-        </w:numPr>
-        <w:snapToGrid w:val="0"/>
-        <w:ind w:firstLineChars="0"/>
-        <w:rPr>
-          <w:sz w:val="28"/>
-          <w:szCs w:val="28"/>
-        </w:rPr>
-      </w:pPr>
-      <w:r>
-        <w:rPr>
-          <w:rFonts w:hint="eastAsia"/>
-          <w:sz w:val="28"/>
-          <w:szCs w:val="28"/>
-        </w:rPr>
-        <w:t>摸索</w:t>
-      </w:r>
-      <w:r>
-        <w:rPr>
-          <w:sz w:val="28"/>
-          <w:szCs w:val="28"/>
-        </w:rPr>
-        <w:t>不同</w:t>
-      </w:r>
-      <w:r>
-        <w:rPr>
-          <w:rFonts w:hint="eastAsia"/>
-          <w:sz w:val="28"/>
-          <w:szCs w:val="28"/>
-        </w:rPr>
-        <w:t>的投资</w:t>
-      </w:r>
-      <w:r>
-        <w:rPr>
-          <w:sz w:val="28"/>
-          <w:szCs w:val="28"/>
-        </w:rPr>
-        <w:t>策略</w:t>
-      </w:r>
-      <w:r>
-        <w:rPr>
-          <w:rFonts w:hint="eastAsia"/>
-          <w:sz w:val="28"/>
-          <w:szCs w:val="28"/>
-        </w:rPr>
-        <w:t>（如海龟投资法、</w:t>
-      </w:r>
-      <w:proofErr w:type="gramStart"/>
-      <w:r>
-        <w:rPr>
-          <w:rFonts w:hint="eastAsia"/>
-          <w:sz w:val="28"/>
-          <w:szCs w:val="28"/>
-        </w:rPr>
-        <w:t>跨</w:t>
-      </w:r>
-      <w:r>
-        <w:rPr>
-          <w:sz w:val="28"/>
-          <w:szCs w:val="28"/>
-        </w:rPr>
-        <w:t>品种</w:t>
-      </w:r>
-      <w:proofErr w:type="gramEnd"/>
-      <w:r>
-        <w:rPr>
-          <w:sz w:val="28"/>
-          <w:szCs w:val="28"/>
-        </w:rPr>
-        <w:t>套利）</w:t>
-      </w:r>
-      <w:r>
-        <w:rPr>
-          <w:rFonts w:hint="eastAsia"/>
-          <w:sz w:val="28"/>
-          <w:szCs w:val="28"/>
-        </w:rPr>
-        <w:t>；</w:t>
-      </w:r>
-    </w:p>
-    <w:p>
-      <w:pPr>
-        <w:snapToGrid w:val="0"/>
-        <w:rPr>
-          <w:b/>
-          <w:sz w:val="28"/>
-          <w:szCs w:val="28"/>
-        </w:rPr>
-      </w:pPr>
-      <w:r>
-        <w:rPr>
-          <w:rFonts w:hint="eastAsia"/>
-          <w:sz w:val="28"/>
-          <w:szCs w:val="28"/>
-        </w:rPr>
-        <w:t>20</w:t>
-      </w:r>
-      <w:r>
-        <w:rPr>
-          <w:sz w:val="28"/>
-          <w:szCs w:val="28"/>
-        </w:rPr>
-        <w:t>14.</w:t>
-      </w:r>
-      <w:r>
-        <w:rPr>
-          <w:rFonts w:hint="eastAsia"/>
-          <w:sz w:val="28"/>
-          <w:szCs w:val="28"/>
-        </w:rPr>
-        <w:t>10</w:t>
-      </w:r>
-      <w:r>
-        <w:rPr>
-          <w:sz w:val="28"/>
-          <w:szCs w:val="28"/>
-        </w:rPr>
-        <w:t xml:space="preserve">-2014.12 </w:t>
-      </w:r>
-      <w:r>
-        <w:rPr>
-          <w:rFonts w:hint="eastAsia"/>
-          <w:b/>
-          <w:sz w:val="28"/>
-          <w:szCs w:val="28"/>
-        </w:rPr>
-        <w:t xml:space="preserve"> </w:t>
-      </w:r>
-      <w:r>
-        <w:rPr>
-          <w:rFonts w:hint="eastAsia"/>
-          <w:b/>
-          <w:sz w:val="28"/>
-          <w:szCs w:val="28"/>
-        </w:rPr>
-        <w:t>平安</w:t>
-      </w:r>
-      <w:r>
-        <w:rPr>
-          <w:b/>
-          <w:sz w:val="28"/>
-          <w:szCs w:val="28"/>
-        </w:rPr>
-        <w:t>银行</w:t>
-      </w:r>
-      <w:r>
-        <w:rPr>
-          <w:rFonts w:hint="eastAsia"/>
-          <w:b/>
-          <w:sz w:val="28"/>
-          <w:szCs w:val="28"/>
-        </w:rPr>
-        <w:t>北京分行国贸支行</w:t>
-      </w:r>
-      <w:r>
-        <w:rPr>
-          <w:rFonts w:hint="eastAsia"/>
-          <w:b/>
-          <w:sz w:val="28"/>
-          <w:szCs w:val="28"/>
-        </w:rPr>
-        <w:t xml:space="preserve"> </w:t>
-      </w:r>
-      <w:r>
-        <w:rPr>
-          <w:rFonts w:hint="eastAsia"/>
-          <w:b/>
-          <w:sz w:val="28"/>
-          <w:szCs w:val="28"/>
-        </w:rPr>
-        <w:t xml:space="preserve"> </w:t>
-      </w:r>
-      <w:r>
-        <w:rPr>
-          <w:rFonts w:hint="eastAsia"/>
-          <w:sz w:val="28"/>
-          <w:szCs w:val="28"/>
-        </w:rPr>
-        <w:t>职位</w:t>
-      </w:r>
-      <w:r>
-        <w:rPr>
-          <w:rFonts w:hint="eastAsia"/>
-          <w:sz w:val="28"/>
-          <w:szCs w:val="28"/>
-        </w:rPr>
-        <w:t>：</w:t>
-      </w:r>
-      <w:r>
-        <w:rPr>
-          <w:sz w:val="28"/>
-          <w:szCs w:val="28"/>
-        </w:rPr>
-        <w:t>大堂经理</w:t>
-      </w:r>
-      <w:r>
-        <w:rPr>
-          <w:rFonts w:hint="eastAsia"/>
-          <w:sz w:val="28"/>
-          <w:szCs w:val="28"/>
-        </w:rPr>
-        <w:t>助理</w:t>
-      </w:r>
-    </w:p>
-    <w:p>
-      <w:pPr>
-        <w:pStyle w:val="a6"/>
-        <w:numPr>
-          <w:ilvl w:val="0"/>
-          <w:numId w:val="7"/>
-        </w:numPr>
-        <w:snapToGrid w:val="0"/>
-        <w:ind w:firstLineChars="0"/>
-        <w:rPr>
-          <w:sz w:val="28"/>
-          <w:szCs w:val="28"/>
-        </w:rPr>
-      </w:pPr>
-      <w:r>
-        <w:rPr>
-          <w:rFonts w:hint="eastAsia"/>
-          <w:sz w:val="28"/>
-          <w:szCs w:val="28"/>
-        </w:rPr>
-        <w:t>为</w:t>
-      </w:r>
-      <w:r>
-        <w:rPr>
-          <w:sz w:val="28"/>
-          <w:szCs w:val="28"/>
-        </w:rPr>
-        <w:t>客户</w:t>
-      </w:r>
-      <w:proofErr w:type="gramStart"/>
-      <w:r>
-        <w:rPr>
-          <w:rFonts w:hint="eastAsia"/>
-          <w:sz w:val="28"/>
-          <w:szCs w:val="28"/>
-        </w:rPr>
-        <w:t>开通网银</w:t>
-      </w:r>
-      <w:proofErr w:type="gramEnd"/>
-      <w:r>
-        <w:rPr>
-          <w:sz w:val="28"/>
-          <w:szCs w:val="28"/>
-        </w:rPr>
-        <w:t>账户</w:t>
-      </w:r>
-      <w:r>
-        <w:rPr>
-          <w:rFonts w:hint="eastAsia"/>
-          <w:sz w:val="28"/>
-          <w:szCs w:val="28"/>
-        </w:rPr>
-        <w:t>135</w:t>
-      </w:r>
-      <w:r>
-        <w:rPr>
-          <w:rFonts w:hint="eastAsia"/>
-          <w:sz w:val="28"/>
-          <w:szCs w:val="28"/>
-        </w:rPr>
-        <w:t>个</w:t>
-      </w:r>
-      <w:r>
-        <w:rPr>
-          <w:sz w:val="28"/>
-          <w:szCs w:val="28"/>
-        </w:rPr>
-        <w:t>，开通</w:t>
-      </w:r>
-      <w:r>
-        <w:rPr>
-          <w:rFonts w:hint="eastAsia"/>
-          <w:sz w:val="28"/>
-          <w:szCs w:val="28"/>
-        </w:rPr>
-        <w:t>手机</w:t>
-      </w:r>
-      <w:r>
-        <w:rPr>
-          <w:sz w:val="28"/>
-          <w:szCs w:val="28"/>
-        </w:rPr>
-        <w:t>银行账户</w:t>
-      </w:r>
-      <w:r>
-        <w:rPr>
-          <w:rFonts w:hint="eastAsia"/>
-          <w:sz w:val="28"/>
-          <w:szCs w:val="28"/>
-        </w:rPr>
-        <w:t>121</w:t>
-      </w:r>
-      <w:r>
-        <w:rPr>
-          <w:rFonts w:hint="eastAsia"/>
-          <w:sz w:val="28"/>
-          <w:szCs w:val="28"/>
-        </w:rPr>
-        <w:t>个</w:t>
-      </w:r>
-      <w:r>
-        <w:rPr>
-          <w:rFonts w:hint="eastAsia"/>
-          <w:sz w:val="28"/>
-          <w:szCs w:val="28"/>
-        </w:rPr>
-        <w:t>。</w:t>
-      </w:r>
-    </w:p>
-    <w:p>
-      <w:pPr>
-        <w:pStyle w:val="a6"/>
-        <w:numPr>
-          <w:ilvl w:val="0"/>
-          <w:numId w:val="7"/>
-        </w:numPr>
-        <w:snapToGrid w:val="0"/>
-        <w:ind w:firstLineChars="0"/>
-        <w:rPr>
-          <w:sz w:val="28"/>
-          <w:szCs w:val="28"/>
-        </w:rPr>
-      </w:pPr>
-      <w:r>
-        <w:rPr>
-          <w:rFonts w:hint="eastAsia"/>
-          <w:sz w:val="28"/>
-          <w:szCs w:val="28"/>
-        </w:rPr>
-        <w:t>拨打营销</w:t>
-      </w:r>
-      <w:r>
-        <w:rPr>
-          <w:rFonts w:hint="eastAsia"/>
-          <w:sz w:val="28"/>
-          <w:szCs w:val="28"/>
-        </w:rPr>
-        <w:t>电话</w:t>
-      </w:r>
-      <w:r>
-        <w:rPr>
-          <w:rFonts w:hint="eastAsia"/>
-          <w:sz w:val="28"/>
-          <w:szCs w:val="28"/>
-        </w:rPr>
-        <w:t>807</w:t>
-      </w:r>
-      <w:r>
-        <w:rPr>
-          <w:rFonts w:hint="eastAsia"/>
-          <w:sz w:val="28"/>
-          <w:szCs w:val="28"/>
-        </w:rPr>
-        <w:t>个</w:t>
-      </w:r>
-      <w:r>
-        <w:rPr>
-          <w:sz w:val="28"/>
-          <w:szCs w:val="28"/>
-        </w:rPr>
-        <w:t>，</w:t>
-      </w:r>
-      <w:r>
-        <w:rPr>
-          <w:rFonts w:hint="eastAsia"/>
-          <w:sz w:val="28"/>
-          <w:szCs w:val="28"/>
-        </w:rPr>
-        <w:t>发</w:t>
-      </w:r>
-      <w:r>
-        <w:rPr>
-          <w:sz w:val="28"/>
-          <w:szCs w:val="28"/>
-        </w:rPr>
-        <w:t>派传单</w:t>
-      </w:r>
-      <w:r>
-        <w:rPr>
-          <w:rFonts w:hint="eastAsia"/>
-          <w:sz w:val="28"/>
-          <w:szCs w:val="28"/>
-        </w:rPr>
-        <w:t>2300</w:t>
-      </w:r>
-      <w:r>
-        <w:rPr>
-          <w:rFonts w:hint="eastAsia"/>
-          <w:sz w:val="28"/>
-          <w:szCs w:val="28"/>
-        </w:rPr>
-        <w:t>张</w:t>
-      </w:r>
-      <w:r>
-        <w:rPr>
-          <w:rFonts w:hint="eastAsia"/>
-          <w:sz w:val="28"/>
-          <w:szCs w:val="28"/>
-        </w:rPr>
-        <w:t>，</w:t>
-      </w:r>
-      <w:r>
-        <w:rPr>
-          <w:sz w:val="28"/>
-          <w:szCs w:val="28"/>
-        </w:rPr>
-        <w:t>拜访重要客户</w:t>
-      </w:r>
-      <w:r>
-        <w:rPr>
-          <w:rFonts w:hint="eastAsia"/>
-          <w:sz w:val="28"/>
-          <w:szCs w:val="28"/>
-        </w:rPr>
-        <w:t>3</w:t>
-      </w:r>
-      <w:r>
-        <w:rPr>
-          <w:rFonts w:hint="eastAsia"/>
-          <w:sz w:val="28"/>
-          <w:szCs w:val="28"/>
-        </w:rPr>
-        <w:t>次</w:t>
-      </w:r>
-      <w:r>
-        <w:rPr>
-          <w:sz w:val="28"/>
-          <w:szCs w:val="28"/>
-        </w:rPr>
-        <w:t>。</w:t>
-      </w:r>
-    </w:p>
-    <w:p>
-      <w:pPr>
-        <w:pStyle w:val="a6"/>
-        <w:numPr>
-          <w:ilvl w:val="0"/>
-          <w:numId w:val="7"/>
-        </w:numPr>
-        <w:snapToGrid w:val="0"/>
-        <w:ind w:firstLineChars="0"/>
-        <w:rPr>
-          <w:sz w:val="28"/>
-          <w:szCs w:val="28"/>
-        </w:rPr>
-      </w:pPr>
-      <w:r>
-        <w:rPr>
-          <w:rFonts w:hint="eastAsia"/>
-          <w:sz w:val="28"/>
-          <w:szCs w:val="28"/>
-        </w:rPr>
-        <w:t>从而直接增加</w:t>
-      </w:r>
-      <w:r>
-        <w:rPr>
-          <w:sz w:val="28"/>
-          <w:szCs w:val="28"/>
-        </w:rPr>
-        <w:t>客户</w:t>
-      </w:r>
-      <w:r>
-        <w:rPr>
-          <w:rFonts w:hint="eastAsia"/>
-          <w:sz w:val="28"/>
-          <w:szCs w:val="28"/>
-        </w:rPr>
-        <w:t>至少</w:t>
-      </w:r>
-      <w:r>
-        <w:rPr>
-          <w:rFonts w:hint="eastAsia"/>
-          <w:sz w:val="28"/>
-          <w:szCs w:val="28"/>
-        </w:rPr>
-        <w:t>39</w:t>
-      </w:r>
-      <w:r>
-        <w:rPr>
-          <w:rFonts w:hint="eastAsia"/>
-          <w:sz w:val="28"/>
-          <w:szCs w:val="28"/>
-        </w:rPr>
-        <w:t>人</w:t>
-      </w:r>
-      <w:r>
-        <w:rPr>
-          <w:sz w:val="28"/>
-          <w:szCs w:val="28"/>
-        </w:rPr>
-        <w:t>，资金</w:t>
-      </w:r>
-      <w:r>
-        <w:rPr>
-          <w:rFonts w:hint="eastAsia"/>
-          <w:sz w:val="28"/>
-          <w:szCs w:val="28"/>
-        </w:rPr>
-        <w:t>至少</w:t>
-      </w:r>
-      <w:r>
-        <w:rPr>
-          <w:rFonts w:hint="eastAsia"/>
-          <w:sz w:val="28"/>
-          <w:szCs w:val="28"/>
-        </w:rPr>
-        <w:t>21</w:t>
-      </w:r>
-      <w:r>
-        <w:rPr>
-          <w:rFonts w:hint="eastAsia"/>
-          <w:sz w:val="28"/>
-          <w:szCs w:val="28"/>
-        </w:rPr>
-        <w:t>万</w:t>
-      </w:r>
-      <w:r>
-        <w:rPr>
-          <w:rFonts w:hint="eastAsia"/>
-          <w:sz w:val="28"/>
-          <w:szCs w:val="28"/>
-        </w:rPr>
-        <w:t>。</w:t>
-      </w:r>
-    </w:p>
-    <w:p>
-      <w:pPr>
-        <w:snapToGrid w:val="0"/>
-        <w:rPr>
-          <w:b/>
-          <w:sz w:val="28"/>
-          <w:szCs w:val="28"/>
-        </w:rPr>
-      </w:pPr>
-      <w:r>
-        <w:rPr>
-          <w:rFonts w:hint="eastAsia"/>
-          <w:sz w:val="28"/>
-          <w:szCs w:val="28"/>
-        </w:rPr>
-        <w:t>2014.10</w:t>
-      </w:r>
-      <w:r>
-        <w:rPr>
-          <w:rFonts w:hint="eastAsia"/>
-          <w:b/>
-          <w:sz w:val="28"/>
-          <w:szCs w:val="28"/>
-        </w:rPr>
-        <w:tab/>
-      </w:r>
-      <w:r>
-        <w:rPr>
-          <w:rFonts w:hint="eastAsia"/>
-          <w:b/>
-          <w:sz w:val="28"/>
-          <w:szCs w:val="28"/>
-        </w:rPr>
-        <w:tab/>
-      </w:r>
-      <w:r>
-        <w:rPr>
-          <w:rFonts w:hint="eastAsia"/>
-          <w:b/>
-          <w:sz w:val="28"/>
-          <w:szCs w:val="28"/>
-        </w:rPr>
-        <w:t>在《中外企业家上》发表论文</w:t>
-      </w:r>
-    </w:p>
-    <w:p>
-      <w:pPr>
-        <w:pStyle w:val="a6"/>
-        <w:numPr>
-          <w:ilvl w:val="0"/>
-          <w:numId w:val="13"/>
-        </w:numPr>
-        <w:snapToGrid w:val="0"/>
-        <w:ind w:firstLineChars="0"/>
-        <w:rPr>
-          <w:sz w:val="28"/>
-          <w:szCs w:val="28"/>
-        </w:rPr>
-      </w:pPr>
-      <w:r>
-        <w:rPr>
-          <w:rFonts w:hint="eastAsia"/>
-          <w:sz w:val="28"/>
-          <w:szCs w:val="28"/>
-        </w:rPr>
-        <w:t>题目</w:t>
-      </w:r>
-      <w:r>
-        <w:rPr>
-          <w:rFonts w:hint="eastAsia"/>
-          <w:sz w:val="28"/>
-          <w:szCs w:val="28"/>
-        </w:rPr>
-        <w:t>：</w:t>
-      </w:r>
-      <w:r>
-        <w:rPr>
-          <w:rFonts w:hint="eastAsia"/>
-          <w:sz w:val="28"/>
-          <w:szCs w:val="28"/>
-        </w:rPr>
-        <w:t>《如何提高小额贷款公司的风险控制能力》</w:t>
-      </w:r>
-    </w:p>
-    <w:p>
-      <w:pPr>
-        <w:pStyle w:val="a6"/>
+        <w:pStyle w:val="a8"/>
         <w:numPr>
           <w:ilvl w:val="0"/>
           <w:numId w:val="12"/>
@@ -1280,16 +1894,121 @@
       </w:pPr>
       <w:r>
         <w:rPr>
-          <w:rFonts w:hint="eastAsia"/>
-          <w:sz w:val="28"/>
-          <w:szCs w:val="28"/>
-        </w:rPr>
-        <w:t>第一作者</w:t>
+          <w:sz w:val="28"/>
+          <w:szCs w:val="28"/>
+        </w:rPr>
+        <w:t>“</w:t>
+      </w:r>
+      <w:r>
+        <w:rPr>
+          <w:rFonts w:hint="eastAsia"/>
+          <w:sz w:val="28"/>
+          <w:szCs w:val="28"/>
+        </w:rPr>
+        <w:t>Research on the Connection relationship between Private Offering Fund and Share Price Index</w:t>
+      </w:r>
+      <w:r>
+        <w:rPr>
+          <w:rFonts w:hint="eastAsia"/>
+          <w:sz w:val="28"/>
+          <w:szCs w:val="28"/>
+        </w:rPr>
+        <w:t xml:space="preserve"> Futures</w:t>
+      </w:r>
+      <w:r>
+        <w:rPr>
+          <w:sz w:val="28"/>
+          <w:szCs w:val="28"/>
+        </w:rPr>
+        <w:t>”</w:t>
+      </w:r>
+      <w:r>
+        <w:rPr>
+          <w:rFonts w:hint="eastAsia"/>
+          <w:sz w:val="28"/>
+          <w:szCs w:val="28"/>
+        </w:rPr>
+        <w:t xml:space="preserve"> </w:t>
+      </w:r>
+      <w:r>
+        <w:rPr>
+          <w:sz w:val="28"/>
+          <w:szCs w:val="28"/>
+        </w:rPr>
+        <w:t>(2015)</w:t>
+      </w:r>
+      <w:r>
+        <w:rPr>
+          <w:sz w:val="28"/>
+          <w:szCs w:val="28"/>
+        </w:rPr>
+        <w:t xml:space="preserve"> </w:t>
+      </w:r>
+      <w:r>
+        <w:rPr>
+          <w:sz w:val="28"/>
+          <w:szCs w:val="28"/>
+        </w:rPr>
+        <w:t>Atlantis Press Journal</w:t>
+      </w:r>
+      <w:r>
+        <w:rPr>
+          <w:rFonts w:hint="eastAsia"/>
+          <w:sz w:val="28"/>
+          <w:szCs w:val="28"/>
+        </w:rPr>
+        <w:t xml:space="preserve"> </w:t>
+      </w:r>
+      <w:r>
+        <w:rPr>
+          <w:sz w:val="28"/>
+          <w:szCs w:val="28"/>
+        </w:rPr>
+        <w:t>(ISSN 2352-5398)</w:t>
+      </w:r>
+      <w:r>
+        <w:rPr>
+          <w:sz w:val="28"/>
+          <w:szCs w:val="28"/>
+        </w:rPr>
+        <w:t>（</w:t>
+      </w:r>
+      <w:r>
+        <w:rPr>
+          <w:rFonts w:hint="eastAsia"/>
+          <w:sz w:val="28"/>
+          <w:szCs w:val="28"/>
+        </w:rPr>
+        <w:t>ISTP</w:t>
+      </w:r>
+      <w:r>
+        <w:rPr>
+          <w:rFonts w:hint="eastAsia"/>
+          <w:sz w:val="28"/>
+          <w:szCs w:val="28"/>
+        </w:rPr>
+        <w:t>检索</w:t>
+      </w:r>
+      <w:r>
+        <w:rPr>
+          <w:rFonts w:hint="eastAsia"/>
+          <w:sz w:val="28"/>
+          <w:szCs w:val="28"/>
+        </w:rPr>
+        <w:t>）</w:t>
+      </w:r>
+      <w:r>
+        <w:rPr>
+          <w:rFonts w:hint="eastAsia"/>
+          <w:sz w:val="28"/>
+          <w:szCs w:val="28"/>
+        </w:rPr>
+        <w:t xml:space="preserve"> </w:t>
       </w:r>
     </w:p>
     <w:p>
       <w:pPr>
-        <w:pStyle w:val="a6"/>
+        <w:pStyle w:val="a8"/>
         <w:numPr>
           <w:ilvl w:val="0"/>
           <w:numId w:val="12"/>
@@ -1297,6 +2016,103 @@
         <w:snapToGrid w:val="0"/>
         <w:ind w:firstLineChars="0"/>
         <w:rPr>
+          <w:sz w:val="28"/>
+          <w:szCs w:val="28"/>
+        </w:rPr>
+      </w:pPr>
+      <w:r>
+        <w:rPr>
+          <w:sz w:val="28"/>
+          <w:szCs w:val="28"/>
+        </w:rPr>
+        <w:t>“</w:t>
+      </w:r>
+      <w:r>
+        <w:rPr>
+          <w:sz w:val="28"/>
+          <w:szCs w:val="28"/>
+        </w:rPr>
+        <w:t>A New Index of Private Offering Fund for Stock Strategy</w:t>
+      </w:r>
+      <w:r>
+        <w:rPr>
+          <w:sz w:val="28"/>
+          <w:szCs w:val="28"/>
+        </w:rPr>
+        <w:t>”</w:t>
+      </w:r>
+      <w:r>
+        <w:rPr>
+          <w:rFonts w:hint="eastAsia"/>
+          <w:sz w:val="28"/>
+          <w:szCs w:val="28"/>
+        </w:rPr>
+        <w:t xml:space="preserve"> </w:t>
+      </w:r>
+      <w:r>
+        <w:rPr>
+          <w:sz w:val="28"/>
+          <w:szCs w:val="28"/>
+        </w:rPr>
+        <w:t>(2015)</w:t>
+      </w:r>
+      <w:r>
+        <w:rPr>
+          <w:rFonts w:hint="eastAsia"/>
+          <w:sz w:val="28"/>
+          <w:szCs w:val="28"/>
+        </w:rPr>
+        <w:t xml:space="preserve"> </w:t>
+      </w:r>
+      <w:r>
+        <w:rPr>
+          <w:sz w:val="28"/>
+          <w:szCs w:val="28"/>
+        </w:rPr>
+        <w:t>Journal of Finance and Accounting</w:t>
+      </w:r>
+      <w:r>
+        <w:rPr>
+          <w:rFonts w:hint="eastAsia"/>
+          <w:sz w:val="28"/>
+          <w:szCs w:val="28"/>
+        </w:rPr>
+        <w:t xml:space="preserve"> </w:t>
+      </w:r>
+      <w:r>
+        <w:rPr>
+          <w:rFonts w:hint="eastAsia"/>
+          <w:sz w:val="28"/>
+          <w:szCs w:val="28"/>
+        </w:rPr>
+        <w:t>(I</w:t>
+      </w:r>
+      <w:r>
+        <w:rPr>
+          <w:sz w:val="28"/>
+          <w:szCs w:val="28"/>
+        </w:rPr>
+        <w:t>SSN 2330-7331</w:t>
+      </w:r>
+      <w:r>
+        <w:rPr>
+          <w:rFonts w:hint="eastAsia"/>
+          <w:sz w:val="28"/>
+          <w:szCs w:val="28"/>
+        </w:rPr>
+        <w:t>)</w:t>
+      </w:r>
+    </w:p>
+    <w:p>
+      <w:pPr>
+        <w:pStyle w:val="a8"/>
+        <w:numPr>
+          <w:ilvl w:val="0"/>
+          <w:numId w:val="12"/>
+        </w:numPr>
+        <w:snapToGrid w:val="0"/>
+        <w:ind w:firstLineChars="0"/>
+        <w:rPr>
           <w:sz w:val="30"/>
           <w:szCs w:val="30"/>
           <w:shd w:val="pct15" w:color="auto" w:fill="FFFFFF"/>
@@ -1308,15 +2124,94 @@
           <w:sz w:val="28"/>
           <w:szCs w:val="28"/>
         </w:rPr>
-        <w:t>中国知网、</w:t>
-      </w:r>
-      <w:r>
-        <w:rPr>
-          <w:rFonts w:hint="eastAsia"/>
-          <w:sz w:val="28"/>
-          <w:szCs w:val="28"/>
-        </w:rPr>
-        <w:t>万方数据库全文收录</w:t>
+        <w:t>《如何提高小额贷款公司的风险控制能力》</w:t>
+      </w:r>
+      <w:r>
+        <w:rPr>
+          <w:sz w:val="28"/>
+          <w:szCs w:val="28"/>
+        </w:rPr>
+        <w:t>(2014)</w:t>
+      </w:r>
+      <w:r>
+        <w:rPr>
+          <w:rFonts w:hint="eastAsia"/>
+          <w:sz w:val="28"/>
+          <w:szCs w:val="28"/>
+        </w:rPr>
+        <w:t>，期刊名：《中外企业家》</w:t>
+      </w:r>
+      <w:r>
+        <w:rPr>
+          <w:rFonts w:hint="eastAsia"/>
+          <w:sz w:val="28"/>
+          <w:szCs w:val="28"/>
+        </w:rPr>
+        <w:t>（</w:t>
+      </w:r>
+      <w:r>
+        <w:rPr>
+          <w:rFonts w:hint="eastAsia"/>
+          <w:sz w:val="28"/>
+          <w:szCs w:val="28"/>
+        </w:rPr>
+        <w:t>ISSN</w:t>
+      </w:r>
+      <w:r>
+        <w:rPr>
+          <w:rFonts w:hint="eastAsia"/>
+          <w:sz w:val="28"/>
+          <w:szCs w:val="28"/>
+        </w:rPr>
+        <w:t>：</w:t>
+      </w:r>
+      <w:r>
+        <w:rPr>
+          <w:rFonts w:hint="eastAsia"/>
+          <w:sz w:val="28"/>
+          <w:szCs w:val="28"/>
+        </w:rPr>
+        <w:t>1000-8772</w:t>
+      </w:r>
+      <w:r>
+        <w:rPr>
+          <w:rFonts w:hint="eastAsia"/>
+          <w:sz w:val="28"/>
+          <w:szCs w:val="28"/>
+        </w:rPr>
+        <w:t>）</w:t>
+      </w:r>
+      <w:r>
+        <w:rPr>
+          <w:rFonts w:hint="eastAsia"/>
+          <w:sz w:val="28"/>
+          <w:szCs w:val="28"/>
+        </w:rPr>
+        <w:t>(CNKI</w:t>
+      </w:r>
+      <w:r>
+        <w:rPr>
+          <w:rFonts w:hint="eastAsia"/>
+          <w:sz w:val="28"/>
+          <w:szCs w:val="28"/>
+        </w:rPr>
+        <w:t>检索</w:t>
+      </w:r>
+      <w:r>
+        <w:rPr>
+          <w:rFonts w:hint="eastAsia"/>
+          <w:sz w:val="28"/>
+          <w:szCs w:val="28"/>
+        </w:rPr>
+        <w:t>，万方数据库收录</w:t>
+      </w:r>
+      <w:r>
+        <w:rPr>
+          <w:rFonts w:hint="eastAsia"/>
+          <w:sz w:val="28"/>
+          <w:szCs w:val="28"/>
+        </w:rPr>
+        <w:t>)</w:t>
       </w:r>
     </w:p>
     <w:p>
@@ -1331,35 +2226,11 @@
       <w:r>
         <w:rPr>
           <w:rFonts w:hint="eastAsia"/>
-          <w:sz w:val="28"/>
-          <w:szCs w:val="28"/>
-        </w:rPr>
-        <w:t>2013</w:t>
-      </w:r>
-      <w:r>
-        <w:rPr>
-          <w:rFonts w:hint="eastAsia"/>
-          <w:sz w:val="28"/>
-          <w:szCs w:val="28"/>
-        </w:rPr>
-        <w:t>—</w:t>
-      </w:r>
-      <w:r>
-        <w:rPr>
-          <w:rFonts w:hint="eastAsia"/>
-          <w:sz w:val="28"/>
-          <w:szCs w:val="28"/>
-        </w:rPr>
-        <w:t>2014</w:t>
-      </w:r>
-      <w:r>
-        <w:rPr>
-          <w:rFonts w:hint="eastAsia"/>
           <w:b/>
           <w:sz w:val="28"/>
           <w:szCs w:val="28"/>
         </w:rPr>
-        <w:t xml:space="preserve">     </w:t>
+        <w:t>2015</w:t>
       </w:r>
       <w:r>
         <w:rPr>
@@ -1368,7 +2239,7 @@
           <w:sz w:val="28"/>
           <w:szCs w:val="28"/>
         </w:rPr>
-        <w:t xml:space="preserve"> </w:t>
+        <w:t xml:space="preserve">   </w:t>
       </w:r>
       <w:r>
         <w:rPr>
@@ -1377,7 +2248,7 @@
           <w:sz w:val="28"/>
           <w:szCs w:val="28"/>
         </w:rPr>
-        <w:t>北京物资学院</w:t>
+        <w:t xml:space="preserve">        </w:t>
       </w:r>
       <w:r>
         <w:rPr>
@@ -1386,7 +2257,7 @@
           <w:sz w:val="28"/>
           <w:szCs w:val="28"/>
         </w:rPr>
-        <w:t>经济学院</w:t>
+        <w:t xml:space="preserve">    </w:t>
       </w:r>
       <w:r>
         <w:rPr>
@@ -1395,7 +2266,7 @@
           <w:sz w:val="28"/>
           <w:szCs w:val="28"/>
         </w:rPr>
-        <w:tab/>
+        <w:t>国家自然科学基金课题</w:t>
       </w:r>
       <w:r>
         <w:rPr>
@@ -1404,7 +2275,7 @@
           <w:sz w:val="28"/>
           <w:szCs w:val="28"/>
         </w:rPr>
-        <w:t xml:space="preserve"> </w:t>
+        <w:t xml:space="preserve">      </w:t>
       </w:r>
       <w:r>
         <w:rPr>
@@ -1413,36 +2284,1188 @@
           <w:sz w:val="28"/>
           <w:szCs w:val="28"/>
         </w:rPr>
-        <w:t xml:space="preserve">   </w:t>
-      </w:r>
-      <w:r>
-        <w:rPr>
-          <w:rFonts w:hint="eastAsia"/>
-          <w:sz w:val="28"/>
-          <w:szCs w:val="28"/>
-        </w:rPr>
-        <w:t>职位</w:t>
-      </w:r>
-      <w:r>
-        <w:rPr>
-          <w:rFonts w:hint="eastAsia"/>
-          <w:sz w:val="28"/>
-          <w:szCs w:val="28"/>
-        </w:rPr>
-        <w:t>：教师</w:t>
-      </w:r>
-      <w:r>
-        <w:rPr>
-          <w:rFonts w:hint="eastAsia"/>
-          <w:sz w:val="28"/>
-          <w:szCs w:val="28"/>
-        </w:rPr>
-        <w:t>（代课）</w:t>
+        <w:t xml:space="preserve">  </w:t>
+      </w:r>
+      <w:r>
+        <w:rPr>
+          <w:rFonts w:hint="eastAsia"/>
+          <w:b/>
+          <w:sz w:val="28"/>
+          <w:szCs w:val="28"/>
+        </w:rPr>
+        <w:t xml:space="preserve">  </w:t>
+      </w:r>
+      <w:r>
+        <w:rPr>
+          <w:rFonts w:ascii="华文行楷" w:eastAsia="华文行楷" w:hAnsi="楷体" w:hint="eastAsia"/>
+          <w:sz w:val="28"/>
+          <w:szCs w:val="28"/>
+        </w:rPr>
+        <w:t>核心成员</w:t>
       </w:r>
     </w:p>
     <w:p>
       <w:pPr>
-        <w:pStyle w:val="a6"/>
+        <w:pStyle w:val="a8"/>
+        <w:numPr>
+          <w:ilvl w:val="0"/>
+          <w:numId w:val="12"/>
+        </w:numPr>
+        <w:snapToGrid w:val="0"/>
+        <w:ind w:firstLineChars="0"/>
+        <w:rPr>
+          <w:sz w:val="28"/>
+          <w:szCs w:val="28"/>
+        </w:rPr>
+      </w:pPr>
+      <w:r>
+        <w:rPr>
+          <w:rFonts w:hint="eastAsia"/>
+          <w:sz w:val="28"/>
+          <w:szCs w:val="28"/>
+        </w:rPr>
+        <w:lastRenderedPageBreak/>
+        <w:t>课题名称</w:t>
+      </w:r>
+      <w:r>
+        <w:rPr>
+          <w:rFonts w:hint="eastAsia"/>
+          <w:sz w:val="28"/>
+          <w:szCs w:val="28"/>
+        </w:rPr>
+        <w:t>“仓储拣选系统拥堵的影响因素与联合控制策略研究（项目编号</w:t>
+      </w:r>
+      <w:r>
+        <w:rPr>
+          <w:rFonts w:hint="eastAsia"/>
+          <w:sz w:val="28"/>
+          <w:szCs w:val="28"/>
+        </w:rPr>
+        <w:t>71501015</w:t>
+      </w:r>
+      <w:r>
+        <w:rPr>
+          <w:rFonts w:hint="eastAsia"/>
+          <w:sz w:val="28"/>
+          <w:szCs w:val="28"/>
+        </w:rPr>
+        <w:t>）”</w:t>
+      </w:r>
+    </w:p>
+    <w:p>
+      <w:pPr>
+        <w:pStyle w:val="a8"/>
+        <w:numPr>
+          <w:ilvl w:val="0"/>
+          <w:numId w:val="12"/>
+        </w:numPr>
+        <w:snapToGrid w:val="0"/>
+        <w:ind w:firstLineChars="0"/>
+        <w:rPr>
+          <w:sz w:val="30"/>
+          <w:szCs w:val="30"/>
+          <w:shd w:val="pct15" w:color="auto" w:fill="FFFFFF"/>
+        </w:rPr>
+      </w:pPr>
+      <w:r>
+        <w:rPr>
+          <w:rFonts w:hint="eastAsia"/>
+          <w:sz w:val="28"/>
+          <w:szCs w:val="28"/>
+        </w:rPr>
+        <w:t>担任核心任务</w:t>
+      </w:r>
+      <w:r>
+        <w:rPr>
+          <w:rFonts w:hint="eastAsia"/>
+          <w:sz w:val="28"/>
+          <w:szCs w:val="28"/>
+        </w:rPr>
+        <w:t>：</w:t>
+      </w:r>
+      <w:r>
+        <w:rPr>
+          <w:rFonts w:hint="eastAsia"/>
+          <w:sz w:val="28"/>
+          <w:szCs w:val="28"/>
+        </w:rPr>
+        <w:t>处理复杂近似计算与仿真问题</w:t>
+      </w:r>
+    </w:p>
+    <w:p>
+      <w:pPr>
+        <w:pStyle w:val="a8"/>
+        <w:numPr>
+          <w:ilvl w:val="0"/>
+          <w:numId w:val="12"/>
+        </w:numPr>
+        <w:snapToGrid w:val="0"/>
+        <w:ind w:firstLineChars="0"/>
+        <w:rPr>
+          <w:sz w:val="28"/>
+          <w:szCs w:val="28"/>
+        </w:rPr>
+      </w:pPr>
+      <w:r>
+        <w:rPr>
+          <w:sz w:val="28"/>
+          <w:szCs w:val="28"/>
+        </w:rPr>
+        <w:t>深入</w:t>
+      </w:r>
+      <w:r>
+        <w:rPr>
+          <w:rFonts w:hint="eastAsia"/>
+          <w:sz w:val="28"/>
+          <w:szCs w:val="28"/>
+        </w:rPr>
+        <w:t>研究</w:t>
+      </w:r>
+      <w:r>
+        <w:rPr>
+          <w:rFonts w:hint="eastAsia"/>
+          <w:sz w:val="28"/>
+          <w:szCs w:val="28"/>
+        </w:rPr>
+        <w:t>并应用</w:t>
+      </w:r>
+      <w:r>
+        <w:rPr>
+          <w:rFonts w:hint="eastAsia"/>
+          <w:sz w:val="28"/>
+          <w:szCs w:val="28"/>
+        </w:rPr>
+        <w:t>遗传算法、粒子群算法、</w:t>
+      </w:r>
+      <w:r>
+        <w:rPr>
+          <w:rFonts w:hint="eastAsia"/>
+          <w:sz w:val="28"/>
+          <w:szCs w:val="28"/>
+        </w:rPr>
+        <w:t>模拟退火等</w:t>
+      </w:r>
+      <w:r>
+        <w:rPr>
+          <w:rFonts w:hint="eastAsia"/>
+          <w:sz w:val="28"/>
+          <w:szCs w:val="28"/>
+        </w:rPr>
+        <w:t>智能</w:t>
+      </w:r>
+      <w:r>
+        <w:rPr>
+          <w:rFonts w:hint="eastAsia"/>
+          <w:sz w:val="28"/>
+          <w:szCs w:val="28"/>
+        </w:rPr>
+        <w:t>算法。</w:t>
+      </w:r>
+    </w:p>
+    <w:p>
+      <w:pPr>
+        <w:snapToGrid w:val="0"/>
+        <w:jc w:val="left"/>
+        <w:rPr>
+          <w:sz w:val="28"/>
+          <w:szCs w:val="28"/>
+        </w:rPr>
+      </w:pPr>
+      <w:r>
+        <w:rPr>
+          <w:rFonts w:hint="eastAsia"/>
+          <w:sz w:val="28"/>
+          <w:szCs w:val="28"/>
+        </w:rPr>
+        <w:t xml:space="preserve">2015.4     </w:t>
+      </w:r>
+      <w:r>
+        <w:rPr>
+          <w:sz w:val="28"/>
+          <w:szCs w:val="28"/>
+        </w:rPr>
+        <w:t xml:space="preserve">     </w:t>
+      </w:r>
+      <w:r>
+        <w:rPr>
+          <w:rFonts w:hint="eastAsia"/>
+          <w:b/>
+          <w:sz w:val="28"/>
+          <w:szCs w:val="28"/>
+        </w:rPr>
+        <w:t>期货从业资格考试</w:t>
+      </w:r>
+      <w:r>
+        <w:rPr>
+          <w:rFonts w:hint="eastAsia"/>
+          <w:sz w:val="28"/>
+          <w:szCs w:val="28"/>
+        </w:rPr>
+        <w:t xml:space="preserve"> </w:t>
+      </w:r>
+      <w:r>
+        <w:rPr>
+          <w:sz w:val="28"/>
+          <w:szCs w:val="28"/>
+        </w:rPr>
+        <w:t xml:space="preserve">               </w:t>
+      </w:r>
+      <w:r>
+        <w:rPr>
+          <w:rFonts w:ascii="华文行楷" w:eastAsia="华文行楷" w:hAnsi="楷体"/>
+          <w:sz w:val="28"/>
+          <w:szCs w:val="28"/>
+        </w:rPr>
+        <w:t xml:space="preserve"> 助理命题人</w:t>
+      </w:r>
+    </w:p>
+    <w:p>
+      <w:pPr>
+        <w:pStyle w:val="a8"/>
+        <w:numPr>
+          <w:ilvl w:val="0"/>
+          <w:numId w:val="28"/>
+        </w:numPr>
+        <w:snapToGrid w:val="0"/>
+        <w:ind w:firstLineChars="0"/>
+        <w:rPr>
+          <w:sz w:val="28"/>
+          <w:szCs w:val="28"/>
+        </w:rPr>
+      </w:pPr>
+      <w:r>
+        <w:rPr>
+          <w:rFonts w:hint="eastAsia"/>
+          <w:sz w:val="28"/>
+          <w:szCs w:val="28"/>
+        </w:rPr>
+        <w:t>涵盖</w:t>
+      </w:r>
+      <w:r>
+        <w:rPr>
+          <w:sz w:val="28"/>
+          <w:szCs w:val="28"/>
+        </w:rPr>
+        <w:t>“</w:t>
+      </w:r>
+      <w:r>
+        <w:rPr>
+          <w:sz w:val="28"/>
+          <w:szCs w:val="28"/>
+        </w:rPr>
+        <w:t>利率期货</w:t>
+      </w:r>
+      <w:r>
+        <w:rPr>
+          <w:sz w:val="28"/>
+          <w:szCs w:val="28"/>
+        </w:rPr>
+        <w:t>”</w:t>
+      </w:r>
+      <w:r>
+        <w:rPr>
+          <w:sz w:val="28"/>
+          <w:szCs w:val="28"/>
+        </w:rPr>
+        <w:t>部分的</w:t>
+      </w:r>
+      <w:r>
+        <w:rPr>
+          <w:rFonts w:hint="eastAsia"/>
+          <w:sz w:val="28"/>
+          <w:szCs w:val="28"/>
+        </w:rPr>
+        <w:t>18</w:t>
+      </w:r>
+      <w:r>
+        <w:rPr>
+          <w:rFonts w:hint="eastAsia"/>
+          <w:sz w:val="28"/>
+          <w:szCs w:val="28"/>
+        </w:rPr>
+        <w:t>个知识点</w:t>
+      </w:r>
+      <w:r>
+        <w:rPr>
+          <w:rFonts w:hint="eastAsia"/>
+          <w:sz w:val="28"/>
+          <w:szCs w:val="28"/>
+        </w:rPr>
+        <w:t>，展现了深厚的专业功底</w:t>
+      </w:r>
+    </w:p>
+    <w:p>
+      <w:pPr>
+        <w:pStyle w:val="a8"/>
+        <w:numPr>
+          <w:ilvl w:val="0"/>
+          <w:numId w:val="28"/>
+        </w:numPr>
+        <w:snapToGrid w:val="0"/>
+        <w:ind w:firstLineChars="0"/>
+        <w:rPr>
+          <w:sz w:val="28"/>
+          <w:szCs w:val="28"/>
+        </w:rPr>
+      </w:pPr>
+      <w:r>
+        <w:rPr>
+          <w:sz w:val="28"/>
+          <w:szCs w:val="28"/>
+        </w:rPr>
+        <w:t>原创</w:t>
+      </w:r>
+      <w:r>
+        <w:rPr>
+          <w:rFonts w:hint="eastAsia"/>
+          <w:sz w:val="28"/>
+          <w:szCs w:val="28"/>
+        </w:rPr>
+        <w:t>45</w:t>
+      </w:r>
+      <w:r>
+        <w:rPr>
+          <w:rFonts w:hint="eastAsia"/>
+          <w:sz w:val="28"/>
+          <w:szCs w:val="28"/>
+        </w:rPr>
+        <w:t>道</w:t>
+      </w:r>
+      <w:r>
+        <w:rPr>
+          <w:rFonts w:hint="eastAsia"/>
+          <w:sz w:val="28"/>
+          <w:szCs w:val="28"/>
+        </w:rPr>
+        <w:t>单选题、</w:t>
+      </w:r>
+      <w:r>
+        <w:rPr>
+          <w:rFonts w:hint="eastAsia"/>
+          <w:sz w:val="28"/>
+          <w:szCs w:val="28"/>
+        </w:rPr>
+        <w:t>45</w:t>
+      </w:r>
+      <w:r>
+        <w:rPr>
+          <w:rFonts w:hint="eastAsia"/>
+          <w:sz w:val="28"/>
+          <w:szCs w:val="28"/>
+        </w:rPr>
+        <w:t>道</w:t>
+      </w:r>
+      <w:r>
+        <w:rPr>
+          <w:rFonts w:hint="eastAsia"/>
+          <w:sz w:val="28"/>
+          <w:szCs w:val="28"/>
+        </w:rPr>
+        <w:t>多选题、</w:t>
+      </w:r>
+      <w:r>
+        <w:rPr>
+          <w:rFonts w:hint="eastAsia"/>
+          <w:sz w:val="28"/>
+          <w:szCs w:val="28"/>
+        </w:rPr>
+        <w:t>45</w:t>
+      </w:r>
+      <w:r>
+        <w:rPr>
+          <w:rFonts w:hint="eastAsia"/>
+          <w:sz w:val="28"/>
+          <w:szCs w:val="28"/>
+        </w:rPr>
+        <w:t>道</w:t>
+      </w:r>
+      <w:r>
+        <w:rPr>
+          <w:rFonts w:hint="eastAsia"/>
+          <w:sz w:val="28"/>
+          <w:szCs w:val="28"/>
+        </w:rPr>
+        <w:t>判断题、</w:t>
+      </w:r>
+      <w:r>
+        <w:rPr>
+          <w:rFonts w:hint="eastAsia"/>
+          <w:sz w:val="28"/>
+          <w:szCs w:val="28"/>
+        </w:rPr>
+        <w:t>9</w:t>
+      </w:r>
+      <w:r>
+        <w:rPr>
+          <w:rFonts w:hint="eastAsia"/>
+          <w:sz w:val="28"/>
+          <w:szCs w:val="28"/>
+        </w:rPr>
+        <w:t>道</w:t>
+      </w:r>
+      <w:r>
+        <w:rPr>
+          <w:rFonts w:hint="eastAsia"/>
+          <w:sz w:val="28"/>
+          <w:szCs w:val="28"/>
+        </w:rPr>
+        <w:t>综合题</w:t>
+      </w:r>
+    </w:p>
+    <w:p>
+      <w:pPr>
+        <w:pStyle w:val="a8"/>
+        <w:numPr>
+          <w:ilvl w:val="0"/>
+          <w:numId w:val="28"/>
+        </w:numPr>
+        <w:snapToGrid w:val="0"/>
+        <w:ind w:firstLineChars="0"/>
+        <w:rPr>
+          <w:sz w:val="28"/>
+          <w:szCs w:val="28"/>
+        </w:rPr>
+      </w:pPr>
+      <w:r>
+        <w:rPr>
+          <w:sz w:val="28"/>
+          <w:szCs w:val="28"/>
+        </w:rPr>
+        <w:t>命题</w:t>
+      </w:r>
+      <w:r>
+        <w:rPr>
+          <w:rFonts w:hint="eastAsia"/>
+          <w:sz w:val="28"/>
+          <w:szCs w:val="28"/>
+        </w:rPr>
+        <w:t>全部被采纳，受到有关领导的好评</w:t>
+      </w:r>
+    </w:p>
+    <w:p>
+      <w:pPr>
+        <w:snapToGrid w:val="0"/>
+        <w:rPr>
+          <w:b/>
+          <w:sz w:val="28"/>
+          <w:szCs w:val="28"/>
+        </w:rPr>
+      </w:pPr>
+      <w:r>
+        <w:rPr>
+          <w:rFonts w:hint="eastAsia"/>
+          <w:sz w:val="28"/>
+          <w:szCs w:val="28"/>
+        </w:rPr>
+        <w:t>2014.2-2014.7</w:t>
+      </w:r>
+      <w:r>
+        <w:rPr>
+          <w:rFonts w:hint="eastAsia"/>
+          <w:b/>
+          <w:sz w:val="28"/>
+          <w:szCs w:val="28"/>
+        </w:rPr>
+        <w:t xml:space="preserve">     </w:t>
+      </w:r>
+      <w:r>
+        <w:rPr>
+          <w:rFonts w:hint="eastAsia"/>
+          <w:b/>
+          <w:sz w:val="28"/>
+          <w:szCs w:val="28"/>
+        </w:rPr>
+        <w:t xml:space="preserve"> </w:t>
+      </w:r>
+      <w:r>
+        <w:rPr>
+          <w:rFonts w:hint="eastAsia"/>
+          <w:b/>
+          <w:sz w:val="28"/>
+          <w:szCs w:val="28"/>
+        </w:rPr>
+        <w:t xml:space="preserve">   </w:t>
+      </w:r>
+      <w:r>
+        <w:rPr>
+          <w:rFonts w:hint="eastAsia"/>
+          <w:b/>
+          <w:sz w:val="28"/>
+          <w:szCs w:val="28"/>
+        </w:rPr>
+        <w:t>北京物资学院</w:t>
+      </w:r>
+      <w:r>
+        <w:rPr>
+          <w:rFonts w:hint="eastAsia"/>
+          <w:b/>
+          <w:sz w:val="28"/>
+          <w:szCs w:val="28"/>
+        </w:rPr>
+        <w:t>经济学院</w:t>
+      </w:r>
+      <w:r>
+        <w:rPr>
+          <w:rFonts w:hint="eastAsia"/>
+          <w:b/>
+          <w:sz w:val="28"/>
+          <w:szCs w:val="28"/>
+        </w:rPr>
+        <w:tab/>
+      </w:r>
+      <w:r>
+        <w:rPr>
+          <w:rFonts w:hint="eastAsia"/>
+          <w:b/>
+          <w:sz w:val="28"/>
+          <w:szCs w:val="28"/>
+        </w:rPr>
+        <w:t xml:space="preserve"> </w:t>
+      </w:r>
+      <w:r>
+        <w:rPr>
+          <w:rFonts w:hint="eastAsia"/>
+          <w:b/>
+          <w:sz w:val="28"/>
+          <w:szCs w:val="28"/>
+        </w:rPr>
+        <w:t xml:space="preserve">  </w:t>
+      </w:r>
+      <w:r>
+        <w:rPr>
+          <w:rFonts w:hint="eastAsia"/>
+          <w:b/>
+          <w:sz w:val="28"/>
+          <w:szCs w:val="28"/>
+        </w:rPr>
+        <w:t xml:space="preserve">        </w:t>
+      </w:r>
+      <w:r>
+        <w:rPr>
+          <w:rFonts w:hint="eastAsia"/>
+          <w:b/>
+          <w:sz w:val="28"/>
+          <w:szCs w:val="28"/>
+        </w:rPr>
+        <w:t xml:space="preserve"> </w:t>
+      </w:r>
+      <w:r>
+        <w:rPr>
+          <w:rFonts w:hint="eastAsia"/>
+          <w:b/>
+          <w:sz w:val="28"/>
+          <w:szCs w:val="28"/>
+        </w:rPr>
+        <w:t xml:space="preserve"> </w:t>
+      </w:r>
+      <w:r>
+        <w:rPr>
+          <w:rFonts w:ascii="华文行楷" w:eastAsia="华文行楷" w:hAnsi="楷体" w:hint="eastAsia"/>
+          <w:sz w:val="28"/>
+          <w:szCs w:val="28"/>
+        </w:rPr>
+        <w:t>助教</w:t>
+      </w:r>
+    </w:p>
+    <w:p>
+      <w:pPr>
+        <w:pStyle w:val="a8"/>
+        <w:numPr>
+          <w:ilvl w:val="0"/>
+          <w:numId w:val="28"/>
+        </w:numPr>
+        <w:snapToGrid w:val="0"/>
+        <w:ind w:firstLineChars="0"/>
+        <w:rPr>
+          <w:sz w:val="30"/>
+          <w:szCs w:val="30"/>
+          <w:shd w:val="pct15" w:color="auto" w:fill="FFFFFF"/>
+        </w:rPr>
+      </w:pPr>
+      <w:r>
+        <w:rPr>
+          <w:rFonts w:hint="eastAsia"/>
+          <w:sz w:val="28"/>
+          <w:szCs w:val="28"/>
+        </w:rPr>
+        <w:t>完整</w:t>
+      </w:r>
+      <w:r>
+        <w:rPr>
+          <w:rFonts w:hint="eastAsia"/>
+          <w:sz w:val="28"/>
+          <w:szCs w:val="28"/>
+        </w:rPr>
+        <w:t>讲授</w:t>
+      </w:r>
+      <w:r>
+        <w:rPr>
+          <w:sz w:val="28"/>
+          <w:szCs w:val="28"/>
+        </w:rPr>
+        <w:t>《中央银行学》</w:t>
+      </w:r>
+      <w:r>
+        <w:rPr>
+          <w:rFonts w:hint="eastAsia"/>
+          <w:sz w:val="28"/>
+          <w:szCs w:val="28"/>
+        </w:rPr>
+        <w:t>（</w:t>
+      </w:r>
+      <w:r>
+        <w:rPr>
+          <w:sz w:val="28"/>
+          <w:szCs w:val="28"/>
+        </w:rPr>
+        <w:t>金融</w:t>
+      </w:r>
+      <w:r>
+        <w:rPr>
+          <w:rFonts w:hint="eastAsia"/>
+          <w:sz w:val="28"/>
+          <w:szCs w:val="28"/>
+        </w:rPr>
+        <w:t>系大三</w:t>
+      </w:r>
+      <w:r>
+        <w:rPr>
+          <w:rFonts w:hint="eastAsia"/>
+          <w:sz w:val="28"/>
+          <w:szCs w:val="28"/>
+        </w:rPr>
+        <w:t>选修课</w:t>
+      </w:r>
+      <w:r>
+        <w:rPr>
+          <w:rFonts w:hint="eastAsia"/>
+          <w:sz w:val="28"/>
+          <w:szCs w:val="28"/>
+        </w:rPr>
+        <w:t>、</w:t>
+      </w:r>
+      <w:r>
+        <w:rPr>
+          <w:rFonts w:hint="eastAsia"/>
+          <w:sz w:val="28"/>
+          <w:szCs w:val="28"/>
+        </w:rPr>
+        <w:t>62</w:t>
+      </w:r>
+      <w:r>
+        <w:rPr>
+          <w:rFonts w:hint="eastAsia"/>
+          <w:sz w:val="28"/>
+          <w:szCs w:val="28"/>
+        </w:rPr>
+        <w:t>个</w:t>
+      </w:r>
+      <w:r>
+        <w:rPr>
+          <w:sz w:val="28"/>
+          <w:szCs w:val="28"/>
+        </w:rPr>
+        <w:t>学生、</w:t>
+      </w:r>
+      <w:r>
+        <w:rPr>
+          <w:rFonts w:hint="eastAsia"/>
+          <w:sz w:val="28"/>
+          <w:szCs w:val="28"/>
+        </w:rPr>
+        <w:t>36</w:t>
+      </w:r>
+      <w:r>
+        <w:rPr>
+          <w:rFonts w:hint="eastAsia"/>
+          <w:sz w:val="28"/>
+          <w:szCs w:val="28"/>
+        </w:rPr>
+        <w:t>课时）；</w:t>
+      </w:r>
+    </w:p>
+    <w:p>
+      <w:pPr>
+        <w:pStyle w:val="a8"/>
+        <w:numPr>
+          <w:ilvl w:val="0"/>
+          <w:numId w:val="28"/>
+        </w:numPr>
+        <w:snapToGrid w:val="0"/>
+        <w:ind w:firstLineChars="0"/>
+        <w:rPr>
+          <w:sz w:val="30"/>
+          <w:szCs w:val="30"/>
+          <w:shd w:val="pct15" w:color="auto" w:fill="FFFFFF"/>
+        </w:rPr>
+      </w:pPr>
+      <w:r>
+        <w:rPr>
+          <w:sz w:val="28"/>
+          <w:szCs w:val="28"/>
+        </w:rPr>
+        <w:t>完成</w:t>
+      </w:r>
+      <w:r>
+        <w:rPr>
+          <w:rFonts w:hint="eastAsia"/>
+          <w:sz w:val="28"/>
+          <w:szCs w:val="28"/>
+        </w:rPr>
+        <w:t>教学相关的全部工作：备课</w:t>
+      </w:r>
+      <w:r>
+        <w:rPr>
+          <w:sz w:val="28"/>
+          <w:szCs w:val="28"/>
+        </w:rPr>
+        <w:t>、</w:t>
+      </w:r>
+      <w:r>
+        <w:rPr>
+          <w:rFonts w:hint="eastAsia"/>
+          <w:sz w:val="28"/>
+          <w:szCs w:val="28"/>
+        </w:rPr>
+        <w:t>讲</w:t>
+      </w:r>
+      <w:r>
+        <w:rPr>
+          <w:sz w:val="28"/>
+          <w:szCs w:val="28"/>
+        </w:rPr>
+        <w:t>授、</w:t>
+      </w:r>
+      <w:r>
+        <w:rPr>
+          <w:rFonts w:hint="eastAsia"/>
+          <w:sz w:val="28"/>
+          <w:szCs w:val="28"/>
+        </w:rPr>
+        <w:t>考试</w:t>
+      </w:r>
+      <w:r>
+        <w:rPr>
+          <w:sz w:val="28"/>
+          <w:szCs w:val="28"/>
+        </w:rPr>
+        <w:t>命题</w:t>
+      </w:r>
+      <w:r>
+        <w:rPr>
+          <w:rFonts w:hint="eastAsia"/>
+          <w:sz w:val="28"/>
+          <w:szCs w:val="28"/>
+        </w:rPr>
+        <w:t>、</w:t>
+      </w:r>
+      <w:r>
+        <w:rPr>
+          <w:sz w:val="28"/>
+          <w:szCs w:val="28"/>
+        </w:rPr>
+        <w:t>录</w:t>
+      </w:r>
+      <w:r>
+        <w:rPr>
+          <w:rFonts w:hint="eastAsia"/>
+          <w:sz w:val="28"/>
+          <w:szCs w:val="28"/>
+        </w:rPr>
+        <w:t>入</w:t>
+      </w:r>
+      <w:r>
+        <w:rPr>
+          <w:sz w:val="28"/>
+          <w:szCs w:val="28"/>
+        </w:rPr>
+        <w:t>成绩</w:t>
+      </w:r>
+      <w:r>
+        <w:rPr>
+          <w:rFonts w:hint="eastAsia"/>
+          <w:sz w:val="28"/>
+          <w:szCs w:val="28"/>
+        </w:rPr>
+        <w:t>等。</w:t>
+      </w:r>
+    </w:p>
+    <w:p>
+      <w:pPr>
+        <w:pStyle w:val="a8"/>
+        <w:numPr>
+          <w:ilvl w:val="0"/>
+          <w:numId w:val="28"/>
+        </w:numPr>
+        <w:snapToGrid w:val="0"/>
+        <w:ind w:firstLineChars="0"/>
+        <w:rPr>
+          <w:sz w:val="30"/>
+          <w:szCs w:val="30"/>
+          <w:shd w:val="pct15" w:color="auto" w:fill="FFFFFF"/>
+        </w:rPr>
+      </w:pPr>
+      <w:r>
+        <w:rPr>
+          <w:rFonts w:hint="eastAsia"/>
+          <w:sz w:val="28"/>
+          <w:szCs w:val="28"/>
+        </w:rPr>
+        <w:t>具备功底深厚专业知识、</w:t>
+      </w:r>
+      <w:r>
+        <w:rPr>
+          <w:sz w:val="28"/>
+          <w:szCs w:val="28"/>
+        </w:rPr>
+        <w:t>深入浅出的</w:t>
+      </w:r>
+      <w:r>
+        <w:rPr>
+          <w:rFonts w:hint="eastAsia"/>
+          <w:sz w:val="28"/>
+          <w:szCs w:val="28"/>
+        </w:rPr>
+        <w:t>表达</w:t>
+      </w:r>
+      <w:r>
+        <w:rPr>
+          <w:sz w:val="28"/>
+          <w:szCs w:val="28"/>
+        </w:rPr>
+        <w:t>能力，</w:t>
+      </w:r>
+      <w:r>
+        <w:rPr>
+          <w:rFonts w:hint="eastAsia"/>
+          <w:sz w:val="28"/>
+          <w:szCs w:val="28"/>
+        </w:rPr>
+        <w:t>深受</w:t>
+      </w:r>
+      <w:r>
+        <w:rPr>
+          <w:sz w:val="28"/>
+          <w:szCs w:val="28"/>
+        </w:rPr>
+        <w:t>学生爱戴；</w:t>
+      </w:r>
+    </w:p>
+    <w:p>
+      <w:pPr>
+        <w:snapToGrid w:val="0"/>
+        <w:rPr>
+          <w:b/>
+          <w:sz w:val="28"/>
+          <w:szCs w:val="28"/>
+        </w:rPr>
+      </w:pPr>
+      <w:r>
+        <w:rPr>
+          <w:rFonts w:hint="eastAsia"/>
+          <w:sz w:val="28"/>
+          <w:szCs w:val="28"/>
+        </w:rPr>
+        <w:t>2014</w:t>
+      </w:r>
+      <w:r>
+        <w:rPr>
+          <w:rFonts w:hint="eastAsia"/>
+          <w:sz w:val="28"/>
+          <w:szCs w:val="28"/>
+        </w:rPr>
+        <w:t>—今</w:t>
+      </w:r>
+      <w:r>
+        <w:rPr>
+          <w:rFonts w:hint="eastAsia"/>
+          <w:b/>
+          <w:sz w:val="28"/>
+          <w:szCs w:val="28"/>
+        </w:rPr>
+        <w:t xml:space="preserve">    </w:t>
+      </w:r>
+      <w:r>
+        <w:rPr>
+          <w:rFonts w:hint="eastAsia"/>
+          <w:b/>
+          <w:sz w:val="28"/>
+          <w:szCs w:val="28"/>
+        </w:rPr>
+        <w:t>期货</w:t>
+      </w:r>
+      <w:r>
+        <w:rPr>
+          <w:rFonts w:hint="eastAsia"/>
+          <w:b/>
+          <w:sz w:val="28"/>
+          <w:szCs w:val="28"/>
+        </w:rPr>
+        <w:t>、股票</w:t>
+      </w:r>
+      <w:r>
+        <w:rPr>
+          <w:b/>
+          <w:sz w:val="28"/>
+          <w:szCs w:val="28"/>
+        </w:rPr>
+        <w:t>实盘操作</w:t>
+      </w:r>
+      <w:r>
+        <w:rPr>
+          <w:rFonts w:hint="eastAsia"/>
+          <w:b/>
+          <w:sz w:val="28"/>
+          <w:szCs w:val="28"/>
+        </w:rPr>
+        <w:t xml:space="preserve"> </w:t>
+      </w:r>
+    </w:p>
+    <w:p>
+      <w:pPr>
+        <w:pStyle w:val="a8"/>
+        <w:numPr>
+          <w:ilvl w:val="0"/>
+          <w:numId w:val="29"/>
+        </w:numPr>
+        <w:snapToGrid w:val="0"/>
+        <w:ind w:firstLineChars="0"/>
+        <w:rPr>
+          <w:sz w:val="28"/>
+          <w:szCs w:val="28"/>
+        </w:rPr>
+      </w:pPr>
+      <w:r>
+        <w:rPr>
+          <w:rFonts w:hint="eastAsia"/>
+          <w:sz w:val="28"/>
+          <w:szCs w:val="28"/>
+        </w:rPr>
+        <w:t>着重</w:t>
+      </w:r>
+      <w:r>
+        <w:rPr>
+          <w:rFonts w:hint="eastAsia"/>
+          <w:sz w:val="28"/>
+          <w:szCs w:val="28"/>
+        </w:rPr>
+        <w:t>追踪</w:t>
+      </w:r>
+      <w:r>
+        <w:rPr>
+          <w:rFonts w:hint="eastAsia"/>
+          <w:sz w:val="28"/>
+          <w:szCs w:val="28"/>
+        </w:rPr>
+        <w:t>农产品</w:t>
+      </w:r>
+      <w:r>
+        <w:rPr>
+          <w:rFonts w:hint="eastAsia"/>
+          <w:sz w:val="28"/>
+          <w:szCs w:val="28"/>
+        </w:rPr>
+        <w:t>的</w:t>
+      </w:r>
+      <w:r>
+        <w:rPr>
+          <w:sz w:val="28"/>
+          <w:szCs w:val="28"/>
+        </w:rPr>
+        <w:t>基本面和技术面信息</w:t>
+      </w:r>
+      <w:r>
+        <w:rPr>
+          <w:rFonts w:hint="eastAsia"/>
+          <w:sz w:val="28"/>
+          <w:szCs w:val="28"/>
+        </w:rPr>
+        <w:t>；</w:t>
+      </w:r>
+    </w:p>
+    <w:p>
+      <w:pPr>
+        <w:pStyle w:val="a8"/>
+        <w:numPr>
+          <w:ilvl w:val="0"/>
+          <w:numId w:val="29"/>
+        </w:numPr>
+        <w:snapToGrid w:val="0"/>
+        <w:ind w:firstLineChars="0"/>
+        <w:rPr>
+          <w:sz w:val="28"/>
+          <w:szCs w:val="28"/>
+        </w:rPr>
+      </w:pPr>
+      <w:r>
+        <w:rPr>
+          <w:rFonts w:hint="eastAsia"/>
+          <w:sz w:val="28"/>
+          <w:szCs w:val="28"/>
+        </w:rPr>
+        <w:t>摸索</w:t>
+      </w:r>
+      <w:r>
+        <w:rPr>
+          <w:sz w:val="28"/>
+          <w:szCs w:val="28"/>
+        </w:rPr>
+        <w:t>不同</w:t>
+      </w:r>
+      <w:r>
+        <w:rPr>
+          <w:rFonts w:hint="eastAsia"/>
+          <w:sz w:val="28"/>
+          <w:szCs w:val="28"/>
+        </w:rPr>
+        <w:t>的投资</w:t>
+      </w:r>
+      <w:r>
+        <w:rPr>
+          <w:sz w:val="28"/>
+          <w:szCs w:val="28"/>
+        </w:rPr>
+        <w:t>策略</w:t>
+      </w:r>
+      <w:r>
+        <w:rPr>
+          <w:rFonts w:hint="eastAsia"/>
+          <w:sz w:val="28"/>
+          <w:szCs w:val="28"/>
+        </w:rPr>
+        <w:t>（如海龟投资法、跨</w:t>
+      </w:r>
+      <w:r>
+        <w:rPr>
+          <w:sz w:val="28"/>
+          <w:szCs w:val="28"/>
+        </w:rPr>
+        <w:t>品种套利）</w:t>
+      </w:r>
+      <w:r>
+        <w:rPr>
+          <w:rFonts w:hint="eastAsia"/>
+          <w:sz w:val="28"/>
+          <w:szCs w:val="28"/>
+        </w:rPr>
+        <w:t>；</w:t>
+      </w:r>
+    </w:p>
+    <w:p>
+      <w:pPr>
+        <w:pStyle w:val="a8"/>
+        <w:numPr>
+          <w:ilvl w:val="0"/>
+          <w:numId w:val="29"/>
+        </w:numPr>
+        <w:snapToGrid w:val="0"/>
+        <w:ind w:firstLineChars="0"/>
+        <w:rPr>
+          <w:sz w:val="28"/>
+          <w:szCs w:val="28"/>
+        </w:rPr>
+      </w:pPr>
+      <w:r>
+        <w:rPr>
+          <w:sz w:val="28"/>
+          <w:szCs w:val="28"/>
+        </w:rPr>
+        <w:t>经历了</w:t>
+      </w:r>
+      <w:r>
+        <w:rPr>
+          <w:rFonts w:hint="eastAsia"/>
+          <w:sz w:val="28"/>
+          <w:szCs w:val="28"/>
+        </w:rPr>
+        <w:t>2015</w:t>
+      </w:r>
+      <w:r>
+        <w:rPr>
+          <w:rFonts w:hint="eastAsia"/>
+          <w:sz w:val="28"/>
+          <w:szCs w:val="28"/>
+        </w:rPr>
+        <w:t>年</w:t>
+      </w:r>
+      <w:r>
+        <w:rPr>
+          <w:sz w:val="28"/>
+          <w:szCs w:val="28"/>
+        </w:rPr>
+        <w:t>股灾</w:t>
+      </w:r>
+      <w:r>
+        <w:rPr>
+          <w:sz w:val="28"/>
+          <w:szCs w:val="28"/>
+        </w:rPr>
+        <w:t>和</w:t>
+      </w:r>
+      <w:r>
+        <w:rPr>
+          <w:sz w:val="28"/>
+          <w:szCs w:val="28"/>
+        </w:rPr>
+        <w:t>商品期货恐慌</w:t>
+      </w:r>
+      <w:r>
+        <w:rPr>
+          <w:sz w:val="28"/>
+          <w:szCs w:val="28"/>
+        </w:rPr>
+        <w:t>，至今稍有盈利</w:t>
+      </w:r>
+    </w:p>
+    <w:p>
+      <w:pPr>
+        <w:snapToGrid w:val="0"/>
+        <w:rPr>
+          <w:sz w:val="28"/>
+          <w:szCs w:val="28"/>
+        </w:rPr>
+      </w:pPr>
+      <w:r>
+        <w:rPr>
+          <w:sz w:val="28"/>
+          <w:szCs w:val="28"/>
+        </w:rPr>
+        <w:t>2013</w:t>
+      </w:r>
+      <w:r>
+        <w:rPr>
+          <w:rFonts w:hint="eastAsia"/>
+          <w:sz w:val="28"/>
+          <w:szCs w:val="28"/>
+        </w:rPr>
+        <w:t>—</w:t>
+      </w:r>
+      <w:r>
+        <w:rPr>
+          <w:sz w:val="28"/>
+          <w:szCs w:val="28"/>
+        </w:rPr>
+        <w:t>2015</w:t>
+      </w:r>
+      <w:r>
+        <w:rPr>
+          <w:sz w:val="28"/>
+          <w:szCs w:val="28"/>
+        </w:rPr>
+        <w:t xml:space="preserve">    </w:t>
+      </w:r>
+      <w:r>
+        <w:rPr>
+          <w:b/>
+          <w:sz w:val="28"/>
+          <w:szCs w:val="28"/>
+        </w:rPr>
+        <w:t>多项实践与调研活动</w:t>
+      </w:r>
+    </w:p>
+    <w:p>
+      <w:pPr>
+        <w:pStyle w:val="a8"/>
         <w:numPr>
           <w:ilvl w:val="0"/>
           <w:numId w:val="2"/>
@@ -1450,116 +3473,49 @@
         <w:snapToGrid w:val="0"/>
         <w:ind w:firstLineChars="0"/>
         <w:rPr>
-          <w:sz w:val="30"/>
-          <w:szCs w:val="30"/>
-          <w:shd w:val="pct15" w:color="auto" w:fill="FFFFFF"/>
-        </w:rPr>
-      </w:pPr>
-      <w:r>
-        <w:rPr>
-          <w:rFonts w:hint="eastAsia"/>
-          <w:sz w:val="28"/>
-          <w:szCs w:val="28"/>
-        </w:rPr>
-        <w:t>讲授</w:t>
-      </w:r>
-      <w:r>
-        <w:rPr>
-          <w:sz w:val="28"/>
-          <w:szCs w:val="28"/>
-        </w:rPr>
-        <w:t>《中央银行学》</w:t>
-      </w:r>
-      <w:r>
-        <w:rPr>
-          <w:rFonts w:hint="eastAsia"/>
-          <w:sz w:val="28"/>
-          <w:szCs w:val="28"/>
-        </w:rPr>
-        <w:t>（</w:t>
-      </w:r>
-      <w:r>
-        <w:rPr>
-          <w:sz w:val="28"/>
-          <w:szCs w:val="28"/>
-        </w:rPr>
-        <w:t>金融</w:t>
-      </w:r>
-      <w:r>
-        <w:rPr>
-          <w:rFonts w:hint="eastAsia"/>
-          <w:sz w:val="28"/>
-          <w:szCs w:val="28"/>
-        </w:rPr>
-        <w:t>系</w:t>
-      </w:r>
-      <w:r>
-        <w:rPr>
-          <w:rFonts w:hint="eastAsia"/>
-          <w:sz w:val="28"/>
-          <w:szCs w:val="28"/>
-        </w:rPr>
-        <w:t>大三</w:t>
-      </w:r>
-      <w:r>
-        <w:rPr>
-          <w:rFonts w:hint="eastAsia"/>
-          <w:sz w:val="28"/>
-          <w:szCs w:val="28"/>
-        </w:rPr>
-        <w:t>选修课</w:t>
-      </w:r>
-      <w:r>
-        <w:rPr>
-          <w:rFonts w:hint="eastAsia"/>
-          <w:sz w:val="28"/>
-          <w:szCs w:val="28"/>
-        </w:rPr>
-        <w:t>、</w:t>
-      </w:r>
-      <w:r>
-        <w:rPr>
-          <w:rFonts w:hint="eastAsia"/>
-          <w:sz w:val="28"/>
-          <w:szCs w:val="28"/>
-        </w:rPr>
-        <w:t>62</w:t>
-      </w:r>
-      <w:r>
-        <w:rPr>
-          <w:rFonts w:hint="eastAsia"/>
-          <w:sz w:val="28"/>
-          <w:szCs w:val="28"/>
-        </w:rPr>
-        <w:t>个</w:t>
-      </w:r>
-      <w:r>
-        <w:rPr>
-          <w:sz w:val="28"/>
-          <w:szCs w:val="28"/>
-        </w:rPr>
-        <w:t>学生、</w:t>
-      </w:r>
-      <w:r>
-        <w:rPr>
-          <w:rFonts w:hint="eastAsia"/>
-          <w:sz w:val="28"/>
-          <w:szCs w:val="28"/>
-        </w:rPr>
-        <w:t>36</w:t>
-      </w:r>
-      <w:r>
-        <w:rPr>
-          <w:rFonts w:hint="eastAsia"/>
-          <w:sz w:val="28"/>
-          <w:szCs w:val="28"/>
-        </w:rPr>
-        <w:t>课时）；</w:t>
+          <w:sz w:val="28"/>
+          <w:szCs w:val="28"/>
+        </w:rPr>
+      </w:pPr>
+      <w:r>
+        <w:rPr>
+          <w:sz w:val="28"/>
+          <w:szCs w:val="28"/>
+        </w:rPr>
+        <w:t>团队</w:t>
+      </w:r>
+      <w:r>
+        <w:rPr>
+          <w:sz w:val="28"/>
+          <w:szCs w:val="28"/>
+        </w:rPr>
+        <w:t>被评为</w:t>
+      </w:r>
+      <w:r>
+        <w:rPr>
+          <w:sz w:val="28"/>
+          <w:szCs w:val="28"/>
+        </w:rPr>
+        <w:t>“2014</w:t>
+      </w:r>
+      <w:r>
+        <w:rPr>
+          <w:sz w:val="28"/>
+          <w:szCs w:val="28"/>
+        </w:rPr>
+        <w:t>年度首都大学生暑期社会实践优秀团队</w:t>
+      </w:r>
+      <w:r>
+        <w:rPr>
+          <w:sz w:val="28"/>
+          <w:szCs w:val="28"/>
+        </w:rPr>
+        <w:t>”</w:t>
       </w:r>
     </w:p>
     <w:p>
       <w:pPr>
-        <w:pStyle w:val="a6"/>
+        <w:pStyle w:val="a8"/>
         <w:numPr>
           <w:ilvl w:val="0"/>
           <w:numId w:val="2"/>
@@ -1567,223 +3523,52 @@
         <w:snapToGrid w:val="0"/>
         <w:ind w:firstLineChars="0"/>
         <w:rPr>
-          <w:sz w:val="30"/>
-          <w:szCs w:val="30"/>
-          <w:shd w:val="pct15" w:color="auto" w:fill="FFFFFF"/>
-        </w:rPr>
-      </w:pPr>
-      <w:r>
-        <w:rPr>
-          <w:rFonts w:hint="eastAsia"/>
-          <w:sz w:val="28"/>
-          <w:szCs w:val="28"/>
-        </w:rPr>
-        <w:t>独立</w:t>
-      </w:r>
-      <w:r>
-        <w:rPr>
-          <w:sz w:val="28"/>
-          <w:szCs w:val="28"/>
-        </w:rPr>
-        <w:t>完成</w:t>
-      </w:r>
-      <w:r>
-        <w:rPr>
-          <w:rFonts w:hint="eastAsia"/>
-          <w:sz w:val="28"/>
-          <w:szCs w:val="28"/>
-        </w:rPr>
-        <w:t>教学相关的全部工作：</w:t>
-      </w:r>
-      <w:r>
-        <w:rPr>
-          <w:rFonts w:hint="eastAsia"/>
-          <w:sz w:val="28"/>
-          <w:szCs w:val="28"/>
-        </w:rPr>
-        <w:t>备课</w:t>
-      </w:r>
-      <w:r>
-        <w:rPr>
-          <w:sz w:val="28"/>
-          <w:szCs w:val="28"/>
-        </w:rPr>
-        <w:t>、</w:t>
-      </w:r>
-      <w:r>
-        <w:rPr>
-          <w:rFonts w:hint="eastAsia"/>
-          <w:sz w:val="28"/>
-          <w:szCs w:val="28"/>
-        </w:rPr>
-        <w:t>讲</w:t>
-      </w:r>
-      <w:r>
-        <w:rPr>
-          <w:sz w:val="28"/>
-          <w:szCs w:val="28"/>
-        </w:rPr>
-        <w:t>授、</w:t>
-      </w:r>
-      <w:r>
-        <w:rPr>
-          <w:rFonts w:hint="eastAsia"/>
-          <w:sz w:val="28"/>
-          <w:szCs w:val="28"/>
-        </w:rPr>
-        <w:t>考试</w:t>
-      </w:r>
-      <w:r>
-        <w:rPr>
-          <w:sz w:val="28"/>
-          <w:szCs w:val="28"/>
-        </w:rPr>
-        <w:t>命题</w:t>
-      </w:r>
-      <w:r>
-        <w:rPr>
-          <w:rFonts w:hint="eastAsia"/>
-          <w:sz w:val="28"/>
-          <w:szCs w:val="28"/>
-        </w:rPr>
-        <w:t>、</w:t>
-      </w:r>
-      <w:r>
-        <w:rPr>
-          <w:sz w:val="28"/>
-          <w:szCs w:val="28"/>
-        </w:rPr>
-        <w:t>录</w:t>
-      </w:r>
-      <w:r>
-        <w:rPr>
-          <w:rFonts w:hint="eastAsia"/>
-          <w:sz w:val="28"/>
-          <w:szCs w:val="28"/>
-        </w:rPr>
-        <w:t>入</w:t>
-      </w:r>
-      <w:r>
-        <w:rPr>
-          <w:sz w:val="28"/>
-          <w:szCs w:val="28"/>
-        </w:rPr>
-        <w:t>成绩</w:t>
-      </w:r>
-      <w:r>
-        <w:rPr>
-          <w:rFonts w:hint="eastAsia"/>
-          <w:sz w:val="28"/>
-          <w:szCs w:val="28"/>
-        </w:rPr>
-        <w:t>等。</w:t>
+          <w:sz w:val="28"/>
+          <w:szCs w:val="28"/>
+        </w:rPr>
+      </w:pPr>
+      <w:r>
+        <w:rPr>
+          <w:sz w:val="28"/>
+          <w:szCs w:val="28"/>
+        </w:rPr>
+        <w:t>团队</w:t>
+      </w:r>
+      <w:r>
+        <w:rPr>
+          <w:sz w:val="28"/>
+          <w:szCs w:val="28"/>
+        </w:rPr>
+        <w:t>获得</w:t>
+      </w:r>
+      <w:r>
+        <w:rPr>
+          <w:sz w:val="28"/>
+          <w:szCs w:val="28"/>
+        </w:rPr>
+        <w:t>“2014</w:t>
+      </w:r>
+      <w:r>
+        <w:rPr>
+          <w:sz w:val="28"/>
+          <w:szCs w:val="28"/>
+        </w:rPr>
+        <w:t>年度首都大学生暑期社会实践优秀成果</w:t>
+      </w:r>
+      <w:r>
+        <w:rPr>
+          <w:sz w:val="28"/>
+          <w:szCs w:val="28"/>
+        </w:rPr>
+        <w:t>”</w:t>
       </w:r>
     </w:p>
     <w:p>
       <w:pPr>
-        <w:snapToGrid w:val="0"/>
-        <w:rPr>
-          <w:b/>
-          <w:sz w:val="28"/>
-          <w:szCs w:val="28"/>
-        </w:rPr>
-      </w:pPr>
-      <w:r>
-        <w:rPr>
-          <w:sz w:val="28"/>
-          <w:szCs w:val="28"/>
-        </w:rPr>
-        <w:t>2010-2013</w:t>
-      </w:r>
-      <w:r>
-        <w:rPr>
-          <w:sz w:val="28"/>
-          <w:szCs w:val="28"/>
-        </w:rPr>
-        <w:tab/>
-      </w:r>
-      <w:r>
-        <w:rPr>
-          <w:b/>
-          <w:sz w:val="28"/>
-          <w:szCs w:val="28"/>
-        </w:rPr>
-        <w:tab/>
-      </w:r>
-      <w:r>
-        <w:rPr>
-          <w:b/>
-          <w:sz w:val="28"/>
-          <w:szCs w:val="28"/>
-        </w:rPr>
-        <w:tab/>
-        <w:t xml:space="preserve"> </w:t>
-      </w:r>
-      <w:r>
-        <w:rPr>
-          <w:rFonts w:hint="eastAsia"/>
-          <w:b/>
-          <w:sz w:val="28"/>
-          <w:szCs w:val="28"/>
-        </w:rPr>
-        <w:t>北京百城赋科技有限公司</w:t>
-      </w:r>
-      <w:r>
-        <w:rPr>
-          <w:b/>
-          <w:sz w:val="28"/>
-          <w:szCs w:val="28"/>
-        </w:rPr>
-        <w:tab/>
-      </w:r>
-      <w:r>
-        <w:rPr>
-          <w:rFonts w:hint="eastAsia"/>
-          <w:b/>
-          <w:sz w:val="28"/>
-          <w:szCs w:val="28"/>
-        </w:rPr>
-        <w:t xml:space="preserve">   </w:t>
-      </w:r>
-      <w:r>
-        <w:rPr>
-          <w:rFonts w:hint="eastAsia"/>
-          <w:b/>
-          <w:sz w:val="28"/>
-          <w:szCs w:val="28"/>
-        </w:rPr>
-        <w:t xml:space="preserve">  </w:t>
-      </w:r>
-      <w:r>
-        <w:rPr>
-          <w:rFonts w:hint="eastAsia"/>
-          <w:sz w:val="28"/>
-          <w:szCs w:val="28"/>
-        </w:rPr>
-        <w:t>职务</w:t>
-      </w:r>
-      <w:r>
-        <w:rPr>
-          <w:sz w:val="28"/>
-          <w:szCs w:val="28"/>
-        </w:rPr>
-        <w:t>：</w:t>
-      </w:r>
-      <w:r>
-        <w:rPr>
-          <w:rFonts w:hint="eastAsia"/>
-          <w:sz w:val="28"/>
-          <w:szCs w:val="28"/>
-        </w:rPr>
-        <w:t>职员</w:t>
-      </w:r>
-    </w:p>
-    <w:p>
-      <w:pPr>
-        <w:pStyle w:val="a6"/>
+        <w:pStyle w:val="a8"/>
         <w:numPr>
           <w:ilvl w:val="0"/>
-          <w:numId w:val="6"/>
+          <w:numId w:val="2"/>
         </w:numPr>
         <w:snapToGrid w:val="0"/>
         <w:ind w:firstLineChars="0"/>
@@ -1794,489 +3579,1173 @@
       </w:pPr>
       <w:r>
         <w:rPr>
-          <w:rFonts w:hint="eastAsia"/>
-          <w:sz w:val="28"/>
-          <w:szCs w:val="28"/>
-        </w:rPr>
-        <w:t>协助</w:t>
-      </w:r>
-      <w:r>
-        <w:rPr>
-          <w:sz w:val="28"/>
-          <w:szCs w:val="28"/>
-        </w:rPr>
-        <w:t>建立了</w:t>
-      </w:r>
-      <w:r>
-        <w:rPr>
-          <w:sz w:val="28"/>
-          <w:szCs w:val="28"/>
-        </w:rPr>
-        <w:t>SQL</w:t>
-      </w:r>
-      <w:r>
-        <w:rPr>
-          <w:sz w:val="28"/>
-          <w:szCs w:val="28"/>
-        </w:rPr>
-        <w:t>数据库</w:t>
+          <w:sz w:val="28"/>
+          <w:szCs w:val="28"/>
+        </w:rPr>
+        <w:t>个人</w:t>
+      </w:r>
+      <w:r>
+        <w:rPr>
+          <w:sz w:val="28"/>
+          <w:szCs w:val="28"/>
+        </w:rPr>
+        <w:t>获得校级实践活动</w:t>
+      </w:r>
+      <w:r>
+        <w:rPr>
+          <w:sz w:val="28"/>
+          <w:szCs w:val="28"/>
+        </w:rPr>
+        <w:t>二</w:t>
+      </w:r>
+      <w:r>
+        <w:rPr>
+          <w:sz w:val="28"/>
+          <w:szCs w:val="28"/>
+        </w:rPr>
+        <w:t>等奖</w:t>
       </w:r>
     </w:p>
     <w:p>
       <w:pPr>
-        <w:pStyle w:val="a6"/>
+        <w:snapToGrid w:val="0"/>
+        <w:rPr>
+          <w:b/>
+          <w:sz w:val="30"/>
+          <w:szCs w:val="30"/>
+        </w:rPr>
+      </w:pPr>
+      <w:r>
+        <w:rPr>
+          <w:noProof/>
+        </w:rPr>
+        <w:drawing>
+          <wp:inline distT="0" distB="0" distL="0" distR="0">
+            <wp:extent cx="266700" cy="266700"/>
+            <wp:effectExtent l="0" t="0" r="0" b="0"/>
+            <wp:docPr id="8" name="图片 12"/>
+            <wp:cNvGraphicFramePr>
+              <a:graphicFrameLocks xmlns:a="http://schemas.openxmlformats.org/drawingml/2006/main" noChangeAspect="1"/>
+            </wp:cNvGraphicFramePr>
+            <a:graphic xmlns:a="http://schemas.openxmlformats.org/drawingml/2006/main">
+              <a:graphicData uri="http://schemas.openxmlformats.org/drawingml/2006/picture">
+                <pic:pic xmlns:pic="http://schemas.openxmlformats.org/drawingml/2006/picture">
+                  <pic:nvPicPr>
+                    <pic:cNvPr id="0" name="图片 12"/>
+                    <pic:cNvPicPr>
+                      <a:picLocks noChangeAspect="1" noChangeArrowheads="1"/>
+                    </pic:cNvPicPr>
+                  </pic:nvPicPr>
+                  <pic:blipFill>
+                    <a:blip r:embed="rId12">
+                      <a:extLst>
+                        <a:ext uri="{28A0092B-C50C-407E-A947-70E740481C1C}">
+                          <a14:useLocalDpi xmlns:a14="http://schemas.microsoft.com/office/drawing/2010/main" val="0"/>
+                        </a:ext>
+                      </a:extLst>
+                    </a:blip>
+                    <a:srcRect/>
+                    <a:stretch>
+                      <a:fillRect/>
+                    </a:stretch>
+                  </pic:blipFill>
+                  <pic:spPr bwMode="auto">
+                    <a:xfrm>
+                      <a:off x="0" y="0"/>
+                      <a:ext cx="266700" cy="266700"/>
+                    </a:xfrm>
+                    <a:prstGeom prst="rect">
+                      <a:avLst/>
+                    </a:prstGeom>
+                    <a:solidFill>
+                      <a:srgbClr val="FFFFFF"/>
+                    </a:solidFill>
+                    <a:ln>
+                      <a:noFill/>
+                    </a:ln>
+                  </pic:spPr>
+                </pic:pic>
+              </a:graphicData>
+            </a:graphic>
+          </wp:inline>
+        </w:drawing>
+      </w:r>
+      <w:r>
+        <w:rPr>
+          <w:rFonts w:hint="eastAsia"/>
+        </w:rPr>
+        <w:t xml:space="preserve"> </w:t>
+      </w:r>
+      <w:r>
+        <w:rPr>
+          <w:rFonts w:hint="eastAsia"/>
+          <w:b/>
+          <w:sz w:val="30"/>
+          <w:szCs w:val="30"/>
+        </w:rPr>
+        <w:t>相关证书</w:t>
+      </w:r>
+      <w:r>
+        <w:rPr>
+          <w:b/>
+          <w:sz w:val="30"/>
+          <w:szCs w:val="30"/>
+        </w:rPr>
+        <w:t>：</w:t>
+      </w:r>
+    </w:p>
+    <w:p>
+      <w:pPr>
+        <w:pStyle w:val="a8"/>
         <w:numPr>
           <w:ilvl w:val="0"/>
-          <w:numId w:val="6"/>
+          <w:numId w:val="31"/>
         </w:numPr>
         <w:snapToGrid w:val="0"/>
         <w:ind w:firstLineChars="0"/>
         <w:rPr>
-          <w:sz w:val="28"/>
-          <w:szCs w:val="28"/>
-        </w:rPr>
-      </w:pPr>
-      <w:r>
-        <w:rPr>
-          <w:rFonts w:hint="eastAsia"/>
-          <w:sz w:val="28"/>
-          <w:szCs w:val="28"/>
-        </w:rPr>
-        <w:t>维护</w:t>
-      </w:r>
-      <w:r>
-        <w:rPr>
-          <w:rFonts w:hint="eastAsia"/>
-          <w:sz w:val="28"/>
-          <w:szCs w:val="28"/>
-        </w:rPr>
-        <w:t>数据库</w:t>
-      </w:r>
-      <w:r>
-        <w:rPr>
-          <w:sz w:val="28"/>
-          <w:szCs w:val="28"/>
-        </w:rPr>
-        <w:t>的</w:t>
-      </w:r>
-      <w:r>
-        <w:rPr>
-          <w:sz w:val="28"/>
-          <w:szCs w:val="28"/>
-        </w:rPr>
-        <w:t>日常运作</w:t>
-      </w:r>
-      <w:r>
-        <w:rPr>
-          <w:rFonts w:hint="eastAsia"/>
-          <w:sz w:val="28"/>
-          <w:szCs w:val="28"/>
-        </w:rPr>
-        <w:t>以及数据分析</w:t>
-      </w:r>
-    </w:p>
-    <w:p>
-      <w:pPr>
-        <w:snapToGrid w:val="0"/>
-        <w:rPr>
           <w:b/>
           <w:sz w:val="30"/>
           <w:szCs w:val="30"/>
         </w:rPr>
       </w:pPr>
       <w:r>
-        <w:pict>
-          <v:shape id="图片 12" o:spid="_x0000_i1026" type="#_x0000_t75" style="width:19.5pt;height:19.5pt;visibility:visible;mso-wrap-style:square" filled="t">
-            <v:imagedata r:id="rId12" o:title=""/>
-          </v:shape>
-        </w:pict>
-      </w:r>
-      <w:r>
-        <w:rPr>
-          <w:rFonts w:hint="eastAsia"/>
+        <w:rPr>
+          <w:rFonts w:hint="eastAsia"/>
+          <w:sz w:val="28"/>
+          <w:szCs w:val="28"/>
+        </w:rPr>
+        <w:t>中国</w:t>
+      </w:r>
+      <w:r>
+        <w:rPr>
+          <w:sz w:val="28"/>
+          <w:szCs w:val="28"/>
+        </w:rPr>
+        <w:t>精算师</w:t>
+      </w:r>
+      <w:r>
+        <w:rPr>
+          <w:rFonts w:hint="eastAsia"/>
+          <w:sz w:val="28"/>
+          <w:szCs w:val="28"/>
+        </w:rPr>
+        <w:t>（</w:t>
+      </w:r>
+      <w:r>
+        <w:rPr>
+          <w:sz w:val="28"/>
+          <w:szCs w:val="28"/>
+        </w:rPr>
+        <w:t>已</w:t>
+      </w:r>
+      <w:r>
+        <w:rPr>
+          <w:rFonts w:hint="eastAsia"/>
+          <w:sz w:val="28"/>
+          <w:szCs w:val="28"/>
+        </w:rPr>
+        <w:t>过</w:t>
+      </w:r>
+      <w:r>
+        <w:rPr>
+          <w:rFonts w:hint="eastAsia"/>
+          <w:sz w:val="28"/>
+          <w:szCs w:val="28"/>
+        </w:rPr>
+        <w:t>2</w:t>
+      </w:r>
+      <w:r>
+        <w:rPr>
+          <w:rFonts w:hint="eastAsia"/>
+          <w:sz w:val="28"/>
+          <w:szCs w:val="28"/>
+        </w:rPr>
+        <w:t>门）</w:t>
+      </w:r>
+    </w:p>
+    <w:p>
+      <w:pPr>
+        <w:pStyle w:val="a8"/>
+        <w:numPr>
+          <w:ilvl w:val="0"/>
+          <w:numId w:val="31"/>
+        </w:numPr>
+        <w:snapToGrid w:val="0"/>
+        <w:ind w:firstLineChars="0"/>
+        <w:rPr>
+          <w:sz w:val="28"/>
+          <w:szCs w:val="28"/>
+        </w:rPr>
+      </w:pPr>
+      <w:r>
+        <w:rPr>
+          <w:rFonts w:hint="eastAsia"/>
+          <w:sz w:val="28"/>
+          <w:szCs w:val="28"/>
+        </w:rPr>
+        <w:t>大学英语六级（</w:t>
+      </w:r>
+      <w:r>
+        <w:rPr>
+          <w:sz w:val="28"/>
+          <w:szCs w:val="28"/>
+        </w:rPr>
+        <w:t>515</w:t>
+      </w:r>
+      <w:r>
+        <w:rPr>
+          <w:rFonts w:hint="eastAsia"/>
+          <w:sz w:val="28"/>
+          <w:szCs w:val="28"/>
+        </w:rPr>
+        <w:t>分</w:t>
+      </w:r>
+      <w:r>
+        <w:rPr>
+          <w:rFonts w:hint="eastAsia"/>
+          <w:sz w:val="28"/>
+          <w:szCs w:val="28"/>
+        </w:rPr>
+        <w:t>）</w:t>
+      </w:r>
+    </w:p>
+    <w:p>
+      <w:pPr>
+        <w:pStyle w:val="a8"/>
+        <w:numPr>
+          <w:ilvl w:val="0"/>
+          <w:numId w:val="31"/>
+        </w:numPr>
+        <w:snapToGrid w:val="0"/>
+        <w:ind w:firstLineChars="0"/>
+        <w:rPr>
+          <w:sz w:val="28"/>
+          <w:szCs w:val="28"/>
+        </w:rPr>
+      </w:pPr>
+      <w:r>
+        <w:rPr>
+          <w:rFonts w:hint="eastAsia"/>
+          <w:sz w:val="28"/>
+          <w:szCs w:val="28"/>
+        </w:rPr>
+        <w:t>计算机等级（</w:t>
+      </w:r>
+      <w:r>
+        <w:rPr>
+          <w:rFonts w:hint="eastAsia"/>
+          <w:sz w:val="28"/>
+          <w:szCs w:val="28"/>
+        </w:rPr>
+        <w:t>二级</w:t>
+      </w:r>
+      <w:r>
+        <w:rPr>
+          <w:rFonts w:hint="eastAsia"/>
+          <w:sz w:val="28"/>
+          <w:szCs w:val="28"/>
+        </w:rPr>
+        <w:t>）</w:t>
+      </w:r>
+    </w:p>
+    <w:p>
+      <w:pPr>
+        <w:pStyle w:val="a8"/>
+        <w:numPr>
+          <w:ilvl w:val="0"/>
+          <w:numId w:val="31"/>
+        </w:numPr>
+        <w:snapToGrid w:val="0"/>
+        <w:ind w:firstLineChars="0"/>
+        <w:rPr>
+          <w:sz w:val="28"/>
+          <w:szCs w:val="28"/>
+        </w:rPr>
+      </w:pPr>
+      <w:r>
+        <w:rPr>
+          <w:rFonts w:hint="eastAsia"/>
+          <w:sz w:val="28"/>
+          <w:szCs w:val="28"/>
+        </w:rPr>
+        <w:t>证券</w:t>
+      </w:r>
+      <w:r>
+        <w:rPr>
+          <w:sz w:val="28"/>
+          <w:szCs w:val="28"/>
+        </w:rPr>
+        <w:t>从业</w:t>
+      </w:r>
+      <w:r>
+        <w:rPr>
+          <w:sz w:val="28"/>
+          <w:szCs w:val="28"/>
+        </w:rPr>
+        <w:t>资格证</w:t>
+      </w:r>
+      <w:r>
+        <w:rPr>
+          <w:rFonts w:hint="eastAsia"/>
+          <w:sz w:val="28"/>
+          <w:szCs w:val="28"/>
+        </w:rPr>
+        <w:t>（全部</w:t>
+      </w:r>
+      <w:r>
+        <w:rPr>
+          <w:sz w:val="28"/>
+          <w:szCs w:val="28"/>
+        </w:rPr>
+        <w:t>5</w:t>
+      </w:r>
+      <w:r>
+        <w:rPr>
+          <w:rFonts w:hint="eastAsia"/>
+          <w:sz w:val="28"/>
+          <w:szCs w:val="28"/>
+        </w:rPr>
+        <w:t>门</w:t>
+      </w:r>
+      <w:r>
+        <w:rPr>
+          <w:rFonts w:hint="eastAsia"/>
+          <w:sz w:val="28"/>
+          <w:szCs w:val="28"/>
+        </w:rPr>
+        <w:t>）</w:t>
+      </w:r>
+      <w:r>
+        <w:rPr>
+          <w:sz w:val="28"/>
+          <w:szCs w:val="28"/>
         </w:rPr>
         <w:t xml:space="preserve"> </w:t>
       </w:r>
-      <w:r>
-        <w:rPr>
-          <w:rFonts w:hint="eastAsia"/>
+    </w:p>
+    <w:p>
+      <w:pPr>
+        <w:pStyle w:val="a8"/>
+        <w:numPr>
+          <w:ilvl w:val="0"/>
+          <w:numId w:val="31"/>
+        </w:numPr>
+        <w:snapToGrid w:val="0"/>
+        <w:ind w:firstLineChars="0"/>
+        <w:rPr>
+          <w:sz w:val="28"/>
+          <w:szCs w:val="28"/>
+        </w:rPr>
+      </w:pPr>
+      <w:r>
+        <w:rPr>
+          <w:rFonts w:hint="eastAsia"/>
+          <w:sz w:val="28"/>
+          <w:szCs w:val="28"/>
+        </w:rPr>
+        <w:t>期货</w:t>
+      </w:r>
+      <w:r>
+        <w:rPr>
+          <w:sz w:val="28"/>
+          <w:szCs w:val="28"/>
+        </w:rPr>
+        <w:t>从业</w:t>
+      </w:r>
+      <w:r>
+        <w:rPr>
+          <w:rFonts w:hint="eastAsia"/>
+          <w:sz w:val="28"/>
+          <w:szCs w:val="28"/>
+        </w:rPr>
+        <w:t>资格证</w:t>
+      </w:r>
+      <w:r>
+        <w:rPr>
+          <w:rFonts w:hint="eastAsia"/>
+          <w:sz w:val="28"/>
+          <w:szCs w:val="28"/>
+        </w:rPr>
+        <w:t>（全部</w:t>
+      </w:r>
+      <w:r>
+        <w:rPr>
+          <w:rFonts w:hint="eastAsia"/>
+          <w:sz w:val="28"/>
+          <w:szCs w:val="28"/>
+        </w:rPr>
+        <w:t>3</w:t>
+      </w:r>
+      <w:r>
+        <w:rPr>
+          <w:rFonts w:hint="eastAsia"/>
+          <w:sz w:val="28"/>
+          <w:szCs w:val="28"/>
+        </w:rPr>
+        <w:t>门）</w:t>
+      </w:r>
+      <w:r>
+        <w:rPr>
+          <w:sz w:val="28"/>
+          <w:szCs w:val="28"/>
+        </w:rPr>
+        <w:tab/>
+      </w:r>
+      <w:r>
+        <w:rPr>
+          <w:sz w:val="28"/>
+          <w:szCs w:val="28"/>
+        </w:rPr>
+        <w:tab/>
+        <w:t xml:space="preserve">  </w:t>
+      </w:r>
+    </w:p>
+    <w:p>
+      <w:pPr>
+        <w:pStyle w:val="a8"/>
+        <w:numPr>
+          <w:ilvl w:val="0"/>
+          <w:numId w:val="31"/>
+        </w:numPr>
+        <w:snapToGrid w:val="0"/>
+        <w:ind w:firstLineChars="0"/>
+        <w:rPr>
+          <w:sz w:val="28"/>
+          <w:szCs w:val="28"/>
+        </w:rPr>
+      </w:pPr>
+      <w:r>
+        <w:rPr>
+          <w:rFonts w:hint="eastAsia"/>
+          <w:sz w:val="28"/>
+          <w:szCs w:val="28"/>
+        </w:rPr>
+        <w:t>会计从业</w:t>
+      </w:r>
+      <w:r>
+        <w:rPr>
+          <w:rFonts w:hint="eastAsia"/>
+          <w:sz w:val="28"/>
+          <w:szCs w:val="28"/>
+        </w:rPr>
+        <w:t>资格证</w:t>
+      </w:r>
+    </w:p>
+    <w:p>
+      <w:pPr>
+        <w:pStyle w:val="a8"/>
+        <w:numPr>
+          <w:ilvl w:val="0"/>
+          <w:numId w:val="31"/>
+        </w:numPr>
+        <w:snapToGrid w:val="0"/>
+        <w:ind w:firstLineChars="0"/>
+        <w:rPr>
+          <w:sz w:val="28"/>
+          <w:szCs w:val="28"/>
+        </w:rPr>
+      </w:pPr>
+      <w:r>
+        <w:rPr>
+          <w:rFonts w:hint="eastAsia"/>
+          <w:sz w:val="28"/>
+          <w:szCs w:val="28"/>
+        </w:rPr>
+        <w:t>职称英语（</w:t>
+      </w:r>
+      <w:r>
+        <w:rPr>
+          <w:rFonts w:hint="eastAsia"/>
+          <w:sz w:val="28"/>
+          <w:szCs w:val="28"/>
+        </w:rPr>
+        <w:t>A</w:t>
+      </w:r>
+      <w:r>
+        <w:rPr>
+          <w:rFonts w:hint="eastAsia"/>
+          <w:sz w:val="28"/>
+          <w:szCs w:val="28"/>
+        </w:rPr>
+        <w:t>级）</w:t>
+      </w:r>
+    </w:p>
+    <w:p>
+      <w:pPr>
+        <w:pStyle w:val="a8"/>
+        <w:numPr>
+          <w:ilvl w:val="0"/>
+          <w:numId w:val="31"/>
+        </w:numPr>
+        <w:snapToGrid w:val="0"/>
+        <w:ind w:firstLineChars="0"/>
+        <w:rPr>
+          <w:sz w:val="28"/>
+          <w:szCs w:val="28"/>
+        </w:rPr>
+      </w:pPr>
+      <w:r>
+        <w:rPr>
+          <w:rFonts w:hint="eastAsia"/>
+          <w:sz w:val="28"/>
+          <w:szCs w:val="28"/>
+        </w:rPr>
+        <w:t>职称计算机（</w:t>
+      </w:r>
+      <w:r>
+        <w:rPr>
+          <w:rFonts w:hint="eastAsia"/>
+          <w:sz w:val="28"/>
+          <w:szCs w:val="28"/>
+        </w:rPr>
+        <w:t>word</w:t>
+      </w:r>
+      <w:r>
+        <w:rPr>
+          <w:rFonts w:hint="eastAsia"/>
+          <w:sz w:val="28"/>
+          <w:szCs w:val="28"/>
+        </w:rPr>
+        <w:t>、</w:t>
+      </w:r>
+      <w:r>
+        <w:rPr>
+          <w:rFonts w:hint="eastAsia"/>
+          <w:sz w:val="28"/>
+          <w:szCs w:val="28"/>
+        </w:rPr>
+        <w:t>excel</w:t>
+      </w:r>
+      <w:r>
+        <w:rPr>
+          <w:rFonts w:hint="eastAsia"/>
+          <w:sz w:val="28"/>
+          <w:szCs w:val="28"/>
+        </w:rPr>
+        <w:t>、</w:t>
+      </w:r>
+      <w:r>
+        <w:rPr>
+          <w:sz w:val="28"/>
+          <w:szCs w:val="28"/>
+        </w:rPr>
+        <w:t>PowerPoint</w:t>
+      </w:r>
+      <w:r>
+        <w:rPr>
+          <w:rFonts w:hint="eastAsia"/>
+          <w:sz w:val="28"/>
+          <w:szCs w:val="28"/>
+        </w:rPr>
+        <w:t xml:space="preserve"> 3</w:t>
+      </w:r>
+      <w:r>
+        <w:rPr>
+          <w:rFonts w:hint="eastAsia"/>
+          <w:sz w:val="28"/>
+          <w:szCs w:val="28"/>
+        </w:rPr>
+        <w:t>个模块）</w:t>
+      </w:r>
+    </w:p>
+    <w:p>
+      <w:pPr>
+        <w:snapToGrid w:val="0"/>
+        <w:rPr>
           <w:b/>
           <w:sz w:val="30"/>
           <w:szCs w:val="30"/>
         </w:rPr>
-        <w:t>相关证书</w:t>
-      </w:r>
-      <w:r>
-        <w:rPr>
+      </w:pPr>
+      <w:r>
+        <w:rPr>
+          <w:noProof/>
+        </w:rPr>
+        <w:drawing>
+          <wp:inline distT="0" distB="0" distL="0" distR="0">
+            <wp:extent cx="266700" cy="266700"/>
+            <wp:effectExtent l="0" t="0" r="0" b="0"/>
+            <wp:docPr id="9" name="图片 13"/>
+            <wp:cNvGraphicFramePr>
+              <a:graphicFrameLocks xmlns:a="http://schemas.openxmlformats.org/drawingml/2006/main" noChangeAspect="1"/>
+            </wp:cNvGraphicFramePr>
+            <a:graphic xmlns:a="http://schemas.openxmlformats.org/drawingml/2006/main">
+              <a:graphicData uri="http://schemas.openxmlformats.org/drawingml/2006/picture">
+                <pic:pic xmlns:pic="http://schemas.openxmlformats.org/drawingml/2006/picture">
+                  <pic:nvPicPr>
+                    <pic:cNvPr id="0" name="图片 13"/>
+                    <pic:cNvPicPr>
+                      <a:picLocks noChangeAspect="1" noChangeArrowheads="1"/>
+                    </pic:cNvPicPr>
+                  </pic:nvPicPr>
+                  <pic:blipFill>
+                    <a:blip r:embed="rId13">
+                      <a:extLst>
+                        <a:ext uri="{28A0092B-C50C-407E-A947-70E740481C1C}">
+                          <a14:useLocalDpi xmlns:a14="http://schemas.microsoft.com/office/drawing/2010/main" val="0"/>
+                        </a:ext>
+                      </a:extLst>
+                    </a:blip>
+                    <a:srcRect/>
+                    <a:stretch>
+                      <a:fillRect/>
+                    </a:stretch>
+                  </pic:blipFill>
+                  <pic:spPr bwMode="auto">
+                    <a:xfrm>
+                      <a:off x="0" y="0"/>
+                      <a:ext cx="266700" cy="266700"/>
+                    </a:xfrm>
+                    <a:prstGeom prst="rect">
+                      <a:avLst/>
+                    </a:prstGeom>
+                    <a:solidFill>
+                      <a:srgbClr val="FFFFFF"/>
+                    </a:solidFill>
+                    <a:ln>
+                      <a:noFill/>
+                    </a:ln>
+                  </pic:spPr>
+                </pic:pic>
+              </a:graphicData>
+            </a:graphic>
+          </wp:inline>
+        </w:drawing>
+      </w:r>
+      <w:r>
+        <w:rPr>
+          <w:rFonts w:hint="eastAsia"/>
+        </w:rPr>
+        <w:t xml:space="preserve"> </w:t>
+      </w:r>
+      <w:r>
+        <w:rPr>
+          <w:rFonts w:hint="eastAsia"/>
           <w:b/>
           <w:sz w:val="30"/>
           <w:szCs w:val="30"/>
         </w:rPr>
-        <w:t>：</w:t>
-      </w:r>
-    </w:p>
-    <w:p>
-      <w:pPr>
-        <w:snapToGrid w:val="0"/>
-        <w:ind w:firstLine="420"/>
-        <w:rPr>
-          <w:sz w:val="28"/>
-          <w:szCs w:val="28"/>
-        </w:rPr>
-      </w:pPr>
-      <w:r>
-        <w:rPr>
-          <w:rFonts w:hint="eastAsia"/>
-          <w:sz w:val="28"/>
-          <w:szCs w:val="28"/>
-        </w:rPr>
-        <w:t>CET</w:t>
-      </w:r>
-      <w:r>
-        <w:rPr>
-          <w:sz w:val="28"/>
-          <w:szCs w:val="28"/>
-        </w:rPr>
-        <w:t>—6</w:t>
-      </w:r>
-      <w:r>
-        <w:rPr>
-          <w:rFonts w:hint="eastAsia"/>
-          <w:sz w:val="28"/>
-          <w:szCs w:val="28"/>
-        </w:rPr>
-        <w:t>：</w:t>
-      </w:r>
-      <w:r>
-        <w:rPr>
-          <w:sz w:val="28"/>
-          <w:szCs w:val="28"/>
-        </w:rPr>
-        <w:t>515</w:t>
-      </w:r>
-      <w:r>
-        <w:rPr>
-          <w:rFonts w:hint="eastAsia"/>
-          <w:sz w:val="28"/>
-          <w:szCs w:val="28"/>
-        </w:rPr>
-        <w:t>分</w:t>
-      </w:r>
-      <w:r>
-        <w:rPr>
-          <w:sz w:val="28"/>
-          <w:szCs w:val="28"/>
-        </w:rPr>
-        <w:tab/>
-      </w:r>
-      <w:r>
-        <w:rPr>
-          <w:sz w:val="28"/>
-          <w:szCs w:val="28"/>
-        </w:rPr>
-        <w:tab/>
-      </w:r>
-      <w:r>
-        <w:rPr>
-          <w:sz w:val="28"/>
-          <w:szCs w:val="28"/>
-        </w:rPr>
-        <w:tab/>
-      </w:r>
-      <w:r>
-        <w:rPr>
-          <w:rFonts w:hint="eastAsia"/>
-          <w:sz w:val="28"/>
-          <w:szCs w:val="28"/>
-        </w:rPr>
-        <w:t xml:space="preserve">     </w:t>
-      </w:r>
-      <w:r>
-        <w:rPr>
-          <w:rFonts w:hint="eastAsia"/>
-          <w:sz w:val="28"/>
-          <w:szCs w:val="28"/>
-        </w:rPr>
-        <w:t>证券</w:t>
-      </w:r>
-      <w:r>
-        <w:rPr>
-          <w:sz w:val="28"/>
-          <w:szCs w:val="28"/>
-        </w:rPr>
-        <w:t>从业</w:t>
-      </w:r>
-      <w:r>
-        <w:rPr>
-          <w:rFonts w:hint="eastAsia"/>
-          <w:sz w:val="28"/>
-          <w:szCs w:val="28"/>
-        </w:rPr>
-        <w:t>（全部</w:t>
-      </w:r>
-      <w:r>
-        <w:rPr>
-          <w:sz w:val="28"/>
-          <w:szCs w:val="28"/>
-        </w:rPr>
-        <w:t>5</w:t>
-      </w:r>
-      <w:r>
-        <w:rPr>
-          <w:rFonts w:hint="eastAsia"/>
-          <w:sz w:val="28"/>
-          <w:szCs w:val="28"/>
-        </w:rPr>
-        <w:t>门</w:t>
-      </w:r>
-      <w:r>
-        <w:rPr>
-          <w:rFonts w:hint="eastAsia"/>
-          <w:sz w:val="28"/>
-          <w:szCs w:val="28"/>
-        </w:rPr>
-        <w:t>）</w:t>
-      </w:r>
-      <w:r>
-        <w:rPr>
-          <w:sz w:val="28"/>
-          <w:szCs w:val="28"/>
-        </w:rPr>
-        <w:t xml:space="preserve"> </w:t>
-      </w:r>
-    </w:p>
-    <w:p>
-      <w:pPr>
-        <w:snapToGrid w:val="0"/>
-        <w:rPr>
-          <w:sz w:val="28"/>
-          <w:szCs w:val="28"/>
-        </w:rPr>
-      </w:pPr>
-      <w:r>
-        <w:rPr>
-          <w:sz w:val="28"/>
-          <w:szCs w:val="28"/>
-        </w:rPr>
-        <w:tab/>
-      </w:r>
-      <w:r>
-        <w:rPr>
-          <w:rFonts w:hint="eastAsia"/>
-          <w:sz w:val="28"/>
-          <w:szCs w:val="28"/>
-        </w:rPr>
-        <w:t>期货</w:t>
-      </w:r>
-      <w:r>
-        <w:rPr>
-          <w:sz w:val="28"/>
-          <w:szCs w:val="28"/>
-        </w:rPr>
-        <w:t>从业</w:t>
-      </w:r>
-      <w:r>
-        <w:rPr>
-          <w:rFonts w:hint="eastAsia"/>
-          <w:sz w:val="28"/>
-          <w:szCs w:val="28"/>
-        </w:rPr>
-        <w:t>：（全部</w:t>
-      </w:r>
-      <w:r>
-        <w:rPr>
-          <w:rFonts w:hint="eastAsia"/>
-          <w:sz w:val="28"/>
-          <w:szCs w:val="28"/>
-        </w:rPr>
-        <w:t>3</w:t>
-      </w:r>
-      <w:r>
-        <w:rPr>
-          <w:rFonts w:hint="eastAsia"/>
-          <w:sz w:val="28"/>
-          <w:szCs w:val="28"/>
-        </w:rPr>
-        <w:t>门）</w:t>
-      </w:r>
-      <w:r>
-        <w:rPr>
-          <w:sz w:val="28"/>
-          <w:szCs w:val="28"/>
-        </w:rPr>
-        <w:tab/>
-      </w:r>
-      <w:r>
-        <w:rPr>
-          <w:rFonts w:hint="eastAsia"/>
-          <w:sz w:val="28"/>
-          <w:szCs w:val="28"/>
-        </w:rPr>
-        <w:t xml:space="preserve">  </w:t>
-      </w:r>
-      <w:r>
-        <w:rPr>
-          <w:rFonts w:hint="eastAsia"/>
-          <w:sz w:val="28"/>
-          <w:szCs w:val="28"/>
-        </w:rPr>
-        <w:t>中国</w:t>
-      </w:r>
-      <w:bookmarkStart w:id="0" w:name="_GoBack"/>
-      <w:bookmarkEnd w:id="0"/>
-      <w:r>
-        <w:rPr>
-          <w:sz w:val="28"/>
-          <w:szCs w:val="28"/>
-        </w:rPr>
-        <w:t>精算师</w:t>
-      </w:r>
-      <w:r>
-        <w:rPr>
-          <w:rFonts w:hint="eastAsia"/>
-          <w:sz w:val="28"/>
-          <w:szCs w:val="28"/>
-        </w:rPr>
-        <w:t>（</w:t>
-      </w:r>
-      <w:r>
-        <w:rPr>
-          <w:sz w:val="28"/>
-          <w:szCs w:val="28"/>
-        </w:rPr>
-        <w:t>已</w:t>
-      </w:r>
-      <w:r>
-        <w:rPr>
-          <w:rFonts w:hint="eastAsia"/>
-          <w:sz w:val="28"/>
-          <w:szCs w:val="28"/>
-        </w:rPr>
-        <w:t>过</w:t>
-      </w:r>
-      <w:r>
-        <w:rPr>
-          <w:rFonts w:hint="eastAsia"/>
-          <w:sz w:val="28"/>
-          <w:szCs w:val="28"/>
-        </w:rPr>
-        <w:t>2</w:t>
-      </w:r>
-      <w:r>
-        <w:rPr>
-          <w:rFonts w:hint="eastAsia"/>
-          <w:sz w:val="28"/>
-          <w:szCs w:val="28"/>
-        </w:rPr>
-        <w:t>门</w:t>
-      </w:r>
-      <w:r>
-        <w:rPr>
-          <w:rFonts w:hint="eastAsia"/>
-          <w:sz w:val="28"/>
-          <w:szCs w:val="28"/>
-        </w:rPr>
-        <w:t>）</w:t>
-      </w:r>
-    </w:p>
-    <w:p>
-      <w:pPr>
-        <w:snapToGrid w:val="0"/>
-        <w:ind w:firstLine="420"/>
-        <w:rPr>
-          <w:sz w:val="28"/>
-          <w:szCs w:val="28"/>
-        </w:rPr>
-      </w:pPr>
-      <w:r>
-        <w:rPr>
-          <w:rFonts w:hint="eastAsia"/>
-          <w:sz w:val="28"/>
-          <w:szCs w:val="28"/>
-        </w:rPr>
-        <w:t>计算机等级：</w:t>
-      </w:r>
-      <w:r>
-        <w:rPr>
-          <w:rFonts w:hint="eastAsia"/>
-          <w:sz w:val="28"/>
-          <w:szCs w:val="28"/>
-        </w:rPr>
-        <w:t>二级</w:t>
-      </w:r>
-      <w:proofErr w:type="spellStart"/>
-      <w:r>
-        <w:rPr>
-          <w:rFonts w:hint="eastAsia"/>
-          <w:sz w:val="28"/>
-          <w:szCs w:val="28"/>
-        </w:rPr>
-        <w:t>ms</w:t>
-      </w:r>
-      <w:proofErr w:type="spellEnd"/>
-      <w:r>
-        <w:rPr>
-          <w:rFonts w:hint="eastAsia"/>
-          <w:sz w:val="28"/>
-          <w:szCs w:val="28"/>
-        </w:rPr>
-        <w:t>-</w:t>
-      </w:r>
-      <w:r>
-        <w:rPr>
-          <w:rFonts w:hint="eastAsia"/>
-          <w:sz w:val="28"/>
-          <w:szCs w:val="28"/>
-        </w:rPr>
-        <w:t>office</w:t>
-      </w:r>
-    </w:p>
-    <w:p>
-      <w:pPr>
-        <w:snapToGrid w:val="0"/>
+        <w:t>获奖状况</w:t>
+      </w:r>
+      <w:r>
         <w:rPr>
           <w:b/>
           <w:sz w:val="30"/>
           <w:szCs w:val="30"/>
         </w:rPr>
-      </w:pPr>
-      <w:r>
-        <w:pict>
-          <v:shape id="图片 13" o:spid="_x0000_i1027" type="#_x0000_t75" style="width:19.5pt;height:19.5pt;visibility:visible;mso-wrap-style:square" filled="t">
-            <v:imagedata r:id="rId13" o:title=""/>
-          </v:shape>
-        </w:pict>
-      </w:r>
-      <w:r>
-        <w:rPr>
-          <w:rFonts w:hint="eastAsia"/>
-        </w:rPr>
-        <w:t xml:space="preserve"> </w:t>
-      </w:r>
-      <w:r>
-        <w:rPr>
-          <w:rFonts w:hint="eastAsia"/>
+        <w:t>：</w:t>
+      </w:r>
+    </w:p>
+    <w:p>
+      <w:pPr>
+        <w:pStyle w:val="a8"/>
+        <w:numPr>
+          <w:ilvl w:val="0"/>
+          <w:numId w:val="32"/>
+        </w:numPr>
+        <w:snapToGrid w:val="0"/>
+        <w:ind w:firstLineChars="0"/>
+        <w:rPr>
+          <w:sz w:val="28"/>
+          <w:szCs w:val="28"/>
+        </w:rPr>
+      </w:pPr>
+      <w:r>
+        <w:rPr>
+          <w:rFonts w:hint="eastAsia"/>
+          <w:sz w:val="28"/>
+          <w:szCs w:val="28"/>
+        </w:rPr>
+        <w:t>2014</w:t>
+      </w:r>
+      <w:r>
+        <w:rPr>
+          <w:rFonts w:hint="eastAsia"/>
+          <w:sz w:val="28"/>
+          <w:szCs w:val="28"/>
+        </w:rPr>
+        <w:t>年</w:t>
+      </w:r>
+      <w:r>
+        <w:rPr>
+          <w:rFonts w:hint="eastAsia"/>
+          <w:sz w:val="28"/>
+          <w:szCs w:val="28"/>
+        </w:rPr>
+        <w:t xml:space="preserve">  </w:t>
+      </w:r>
+      <w:r>
+        <w:rPr>
+          <w:rFonts w:hint="eastAsia"/>
+          <w:sz w:val="28"/>
+          <w:szCs w:val="28"/>
+        </w:rPr>
+        <w:t>北京物资学院二等奖学金</w:t>
+      </w:r>
+      <w:r>
+        <w:rPr>
+          <w:rFonts w:hint="eastAsia"/>
+          <w:sz w:val="28"/>
+          <w:szCs w:val="28"/>
+        </w:rPr>
+        <w:t xml:space="preserve">    </w:t>
+      </w:r>
+      <w:r>
+        <w:rPr>
+          <w:rFonts w:hint="eastAsia"/>
+          <w:sz w:val="28"/>
+          <w:szCs w:val="28"/>
+        </w:rPr>
+        <w:t>（</w:t>
+      </w:r>
+      <w:r>
+        <w:rPr>
+          <w:rFonts w:hint="eastAsia"/>
+          <w:sz w:val="28"/>
+          <w:szCs w:val="28"/>
+        </w:rPr>
+        <w:t>同</w:t>
+      </w:r>
+      <w:r>
+        <w:rPr>
+          <w:rFonts w:hint="eastAsia"/>
+          <w:sz w:val="28"/>
+          <w:szCs w:val="28"/>
+        </w:rPr>
+        <w:t>校</w:t>
+      </w:r>
+      <w:r>
+        <w:rPr>
+          <w:rFonts w:hint="eastAsia"/>
+          <w:sz w:val="28"/>
+          <w:szCs w:val="28"/>
+        </w:rPr>
+        <w:t>1</w:t>
+      </w:r>
+      <w:r>
+        <w:rPr>
+          <w:rFonts w:hint="eastAsia"/>
+          <w:sz w:val="28"/>
+          <w:szCs w:val="28"/>
+        </w:rPr>
+        <w:t>0%</w:t>
+      </w:r>
+      <w:r>
+        <w:rPr>
+          <w:rFonts w:hint="eastAsia"/>
+          <w:sz w:val="28"/>
+          <w:szCs w:val="28"/>
+        </w:rPr>
+        <w:t>获奖</w:t>
+      </w:r>
+      <w:r>
+        <w:rPr>
+          <w:rFonts w:hint="eastAsia"/>
+          <w:sz w:val="28"/>
+          <w:szCs w:val="28"/>
+        </w:rPr>
+        <w:t>）</w:t>
+      </w:r>
+    </w:p>
+    <w:p>
+      <w:pPr>
+        <w:pStyle w:val="a8"/>
+        <w:numPr>
+          <w:ilvl w:val="0"/>
+          <w:numId w:val="32"/>
+        </w:numPr>
+        <w:snapToGrid w:val="0"/>
+        <w:ind w:firstLineChars="0"/>
+        <w:rPr>
+          <w:sz w:val="28"/>
+          <w:szCs w:val="28"/>
+        </w:rPr>
+      </w:pPr>
+      <w:r>
+        <w:rPr>
+          <w:sz w:val="28"/>
+          <w:szCs w:val="28"/>
+        </w:rPr>
+        <w:t>2009</w:t>
+      </w:r>
+      <w:r>
+        <w:rPr>
+          <w:rFonts w:hint="eastAsia"/>
+          <w:sz w:val="28"/>
+          <w:szCs w:val="28"/>
+        </w:rPr>
+        <w:t>年</w:t>
+      </w:r>
+      <w:r>
+        <w:rPr>
+          <w:sz w:val="28"/>
+          <w:szCs w:val="28"/>
+        </w:rPr>
+        <w:t xml:space="preserve">  </w:t>
+      </w:r>
+      <w:r>
+        <w:rPr>
+          <w:rFonts w:hint="eastAsia"/>
+          <w:sz w:val="28"/>
+          <w:szCs w:val="28"/>
+        </w:rPr>
+        <w:t>全国</w:t>
+      </w:r>
+      <w:r>
+        <w:rPr>
+          <w:sz w:val="28"/>
+          <w:szCs w:val="28"/>
+        </w:rPr>
+        <w:t>数模竞赛上海赛区二等奖</w:t>
+      </w:r>
+      <w:r>
+        <w:rPr>
+          <w:rFonts w:hint="eastAsia"/>
+          <w:sz w:val="28"/>
+          <w:szCs w:val="28"/>
+        </w:rPr>
+        <w:t>（</w:t>
+      </w:r>
+      <w:r>
+        <w:rPr>
+          <w:rFonts w:hint="eastAsia"/>
+          <w:sz w:val="28"/>
+          <w:szCs w:val="28"/>
+        </w:rPr>
+        <w:t>参与者</w:t>
+      </w:r>
+      <w:r>
+        <w:rPr>
+          <w:rFonts w:hint="eastAsia"/>
+          <w:sz w:val="28"/>
+          <w:szCs w:val="28"/>
+        </w:rPr>
+        <w:t>10%</w:t>
+      </w:r>
+      <w:r>
+        <w:rPr>
+          <w:rFonts w:hint="eastAsia"/>
+          <w:sz w:val="28"/>
+          <w:szCs w:val="28"/>
+        </w:rPr>
+        <w:t>获奖</w:t>
+      </w:r>
+      <w:r>
+        <w:rPr>
+          <w:sz w:val="28"/>
+          <w:szCs w:val="28"/>
+        </w:rPr>
+        <w:t>）</w:t>
+      </w:r>
+    </w:p>
+    <w:p>
+      <w:pPr>
+        <w:pStyle w:val="a8"/>
+        <w:numPr>
+          <w:ilvl w:val="0"/>
+          <w:numId w:val="32"/>
+        </w:numPr>
+        <w:snapToGrid w:val="0"/>
+        <w:ind w:firstLineChars="0"/>
+        <w:rPr>
+          <w:sz w:val="28"/>
+          <w:szCs w:val="28"/>
+        </w:rPr>
+      </w:pPr>
+      <w:r>
+        <w:rPr>
+          <w:sz w:val="28"/>
+          <w:szCs w:val="28"/>
+        </w:rPr>
+        <w:t>2008</w:t>
+      </w:r>
+      <w:r>
+        <w:rPr>
+          <w:rFonts w:hint="eastAsia"/>
+          <w:sz w:val="28"/>
+          <w:szCs w:val="28"/>
+        </w:rPr>
+        <w:t>年</w:t>
+      </w:r>
+      <w:r>
+        <w:rPr>
+          <w:sz w:val="28"/>
+          <w:szCs w:val="28"/>
+        </w:rPr>
+        <w:t xml:space="preserve">  </w:t>
+      </w:r>
+      <w:r>
+        <w:rPr>
+          <w:rFonts w:hint="eastAsia"/>
+          <w:sz w:val="28"/>
+          <w:szCs w:val="28"/>
+        </w:rPr>
+        <w:t>全国</w:t>
+      </w:r>
+      <w:r>
+        <w:rPr>
+          <w:sz w:val="28"/>
+          <w:szCs w:val="28"/>
+        </w:rPr>
+        <w:t>数模</w:t>
+      </w:r>
+      <w:r>
+        <w:rPr>
+          <w:rFonts w:hint="eastAsia"/>
+          <w:sz w:val="28"/>
+          <w:szCs w:val="28"/>
+        </w:rPr>
+        <w:t>竞赛</w:t>
+      </w:r>
+      <w:r>
+        <w:rPr>
+          <w:sz w:val="28"/>
+          <w:szCs w:val="28"/>
+        </w:rPr>
+        <w:t>上海赛区一等奖</w:t>
+      </w:r>
+      <w:r>
+        <w:rPr>
+          <w:rFonts w:hint="eastAsia"/>
+          <w:sz w:val="28"/>
+          <w:szCs w:val="28"/>
+        </w:rPr>
+        <w:t>（</w:t>
+      </w:r>
+      <w:r>
+        <w:rPr>
+          <w:rFonts w:hint="eastAsia"/>
+          <w:sz w:val="28"/>
+          <w:szCs w:val="28"/>
+        </w:rPr>
+        <w:t>参与者</w:t>
+      </w:r>
+      <w:r>
+        <w:rPr>
+          <w:rFonts w:hint="eastAsia"/>
+          <w:sz w:val="28"/>
+          <w:szCs w:val="28"/>
+        </w:rPr>
+        <w:t>3%</w:t>
+      </w:r>
+      <w:r>
+        <w:rPr>
+          <w:rFonts w:hint="eastAsia"/>
+          <w:sz w:val="28"/>
+          <w:szCs w:val="28"/>
+        </w:rPr>
+        <w:t>获奖</w:t>
+      </w:r>
+      <w:r>
+        <w:rPr>
+          <w:sz w:val="28"/>
+          <w:szCs w:val="28"/>
+        </w:rPr>
+        <w:t>）</w:t>
+      </w:r>
+    </w:p>
+    <w:p>
+      <w:pPr>
+        <w:pStyle w:val="a8"/>
+        <w:numPr>
+          <w:ilvl w:val="0"/>
+          <w:numId w:val="32"/>
+        </w:numPr>
+        <w:snapToGrid w:val="0"/>
+        <w:ind w:firstLineChars="0"/>
+        <w:rPr>
+          <w:sz w:val="28"/>
+          <w:szCs w:val="28"/>
+        </w:rPr>
+      </w:pPr>
+      <w:r>
+        <w:rPr>
+          <w:rFonts w:hint="eastAsia"/>
+          <w:sz w:val="28"/>
+          <w:szCs w:val="28"/>
+        </w:rPr>
+        <w:t>2007</w:t>
+      </w:r>
+      <w:r>
+        <w:rPr>
+          <w:rFonts w:hint="eastAsia"/>
+          <w:sz w:val="28"/>
+          <w:szCs w:val="28"/>
+        </w:rPr>
+        <w:t>年</w:t>
+      </w:r>
+      <w:r>
+        <w:rPr>
+          <w:rFonts w:hint="eastAsia"/>
+          <w:sz w:val="28"/>
+          <w:szCs w:val="28"/>
+        </w:rPr>
+        <w:t xml:space="preserve">  </w:t>
+      </w:r>
+      <w:r>
+        <w:rPr>
+          <w:rFonts w:hint="eastAsia"/>
+          <w:sz w:val="28"/>
+          <w:szCs w:val="28"/>
+        </w:rPr>
+        <w:t>上海</w:t>
+      </w:r>
+      <w:r>
+        <w:rPr>
+          <w:sz w:val="28"/>
+          <w:szCs w:val="28"/>
+        </w:rPr>
+        <w:t>大学二等奖学金</w:t>
+      </w:r>
+      <w:r>
+        <w:rPr>
+          <w:rFonts w:hint="eastAsia"/>
+          <w:sz w:val="28"/>
+          <w:szCs w:val="28"/>
+        </w:rPr>
+        <w:tab/>
+        <w:t xml:space="preserve">        </w:t>
+      </w:r>
+      <w:r>
+        <w:rPr>
+          <w:rFonts w:hint="eastAsia"/>
+          <w:sz w:val="28"/>
+          <w:szCs w:val="28"/>
+        </w:rPr>
+        <w:t>（</w:t>
+      </w:r>
+      <w:r>
+        <w:rPr>
+          <w:rFonts w:hint="eastAsia"/>
+          <w:sz w:val="28"/>
+          <w:szCs w:val="28"/>
+        </w:rPr>
+        <w:t>同</w:t>
+      </w:r>
+      <w:r>
+        <w:rPr>
+          <w:rFonts w:hint="eastAsia"/>
+          <w:sz w:val="28"/>
+          <w:szCs w:val="28"/>
+        </w:rPr>
+        <w:t>校</w:t>
+      </w:r>
+      <w:r>
+        <w:rPr>
+          <w:rFonts w:hint="eastAsia"/>
+          <w:sz w:val="28"/>
+          <w:szCs w:val="28"/>
+        </w:rPr>
+        <w:t>1</w:t>
+      </w:r>
+      <w:r>
+        <w:rPr>
+          <w:rFonts w:hint="eastAsia"/>
+          <w:sz w:val="28"/>
+          <w:szCs w:val="28"/>
+        </w:rPr>
+        <w:t>0</w:t>
+      </w:r>
+      <w:r>
+        <w:rPr>
+          <w:rFonts w:hint="eastAsia"/>
+          <w:sz w:val="28"/>
+          <w:szCs w:val="28"/>
+        </w:rPr>
+        <w:t>%</w:t>
+      </w:r>
+      <w:r>
+        <w:rPr>
+          <w:rFonts w:hint="eastAsia"/>
+          <w:sz w:val="28"/>
+          <w:szCs w:val="28"/>
+        </w:rPr>
+        <w:t>获奖</w:t>
+      </w:r>
+      <w:r>
+        <w:rPr>
+          <w:sz w:val="28"/>
+          <w:szCs w:val="28"/>
+        </w:rPr>
+        <w:t>）</w:t>
+      </w:r>
+    </w:p>
+    <w:p>
+      <w:pPr>
+        <w:snapToGrid w:val="0"/>
+        <w:rPr>
           <w:b/>
           <w:sz w:val="30"/>
           <w:szCs w:val="30"/>
         </w:rPr>
-        <w:t>获奖状况</w:t>
-      </w:r>
-      <w:r>
-        <w:rPr>
+      </w:pPr>
+      <w:r>
+        <w:rPr>
+          <w:rFonts w:hint="eastAsia"/>
+          <w:b/>
+          <w:noProof/>
+          <w:sz w:val="30"/>
+          <w:szCs w:val="30"/>
+        </w:rPr>
+        <w:drawing>
+          <wp:inline distT="0" distB="0" distL="0" distR="0" wp14:anchorId="2ABD46A7" wp14:editId="3A4C35B5">
+            <wp:extent cx="247650" cy="257175"/>
+            <wp:effectExtent l="0" t="0" r="0" b="9525"/>
+            <wp:docPr id="4" name="图片 4"/>
+            <wp:cNvGraphicFramePr>
+              <a:graphicFrameLocks xmlns:a="http://schemas.openxmlformats.org/drawingml/2006/main" noChangeAspect="1"/>
+            </wp:cNvGraphicFramePr>
+            <a:graphic xmlns:a="http://schemas.openxmlformats.org/drawingml/2006/main">
+              <a:graphicData uri="http://schemas.openxmlformats.org/drawingml/2006/picture">
+                <pic:pic xmlns:pic="http://schemas.openxmlformats.org/drawingml/2006/picture">
+                  <pic:nvPicPr>
+                    <pic:cNvPr id="4" name="ico_t3SelfEvaluation_png8204dc9.png"/>
+                    <pic:cNvPicPr/>
+                  </pic:nvPicPr>
+                  <pic:blipFill>
+                    <a:blip r:embed="rId14">
+                      <a:extLst>
+                        <a:ext uri="{28A0092B-C50C-407E-A947-70E740481C1C}">
+                          <a14:useLocalDpi xmlns:a14="http://schemas.microsoft.com/office/drawing/2010/main" val="0"/>
+                        </a:ext>
+                      </a:extLst>
+                    </a:blip>
+                    <a:stretch>
+                      <a:fillRect/>
+                    </a:stretch>
+                  </pic:blipFill>
+                  <pic:spPr>
+                    <a:xfrm>
+                      <a:off x="0" y="0"/>
+                      <a:ext cx="247650" cy="257175"/>
+                    </a:xfrm>
+                    <a:prstGeom prst="rect">
+                      <a:avLst/>
+                    </a:prstGeom>
+                  </pic:spPr>
+                </pic:pic>
+              </a:graphicData>
+            </a:graphic>
+          </wp:inline>
+        </w:drawing>
+      </w:r>
+      <w:r>
+        <w:rPr>
+          <w:rFonts w:hint="eastAsia"/>
           <w:b/>
           <w:sz w:val="30"/>
           <w:szCs w:val="30"/>
         </w:rPr>
-        <w:t>：</w:t>
+        <w:t>自我评价：</w:t>
       </w:r>
     </w:p>
     <w:p>
       <w:pPr>
-        <w:pStyle w:val="a6"/>
+        <w:pStyle w:val="a8"/>
         <w:numPr>
           <w:ilvl w:val="0"/>
-          <w:numId w:val="9"/>
+          <w:numId w:val="33"/>
         </w:numPr>
         <w:snapToGrid w:val="0"/>
         <w:ind w:firstLineChars="0"/>
@@ -2287,99 +4756,56 @@
       </w:pPr>
       <w:r>
         <w:rPr>
-          <w:rFonts w:hint="eastAsia"/>
-          <w:sz w:val="28"/>
-          <w:szCs w:val="28"/>
-        </w:rPr>
-        <w:t>2014</w:t>
-      </w:r>
-      <w:r>
-        <w:rPr>
-          <w:rFonts w:hint="eastAsia"/>
-          <w:sz w:val="28"/>
-          <w:szCs w:val="28"/>
-        </w:rPr>
-        <w:t>年</w:t>
-      </w:r>
-      <w:r>
-        <w:rPr>
-          <w:rFonts w:hint="eastAsia"/>
-          <w:sz w:val="28"/>
-          <w:szCs w:val="28"/>
-        </w:rPr>
-        <w:t xml:space="preserve">  </w:t>
-      </w:r>
-      <w:r>
-        <w:rPr>
-          <w:rFonts w:hint="eastAsia"/>
-          <w:sz w:val="28"/>
-          <w:szCs w:val="28"/>
-        </w:rPr>
-        <w:t>北京物资学院二等奖学金</w:t>
-      </w:r>
-      <w:r>
-        <w:rPr>
-          <w:rFonts w:hint="eastAsia"/>
-          <w:sz w:val="28"/>
-          <w:szCs w:val="28"/>
-        </w:rPr>
-        <w:t xml:space="preserve">    </w:t>
-      </w:r>
-      <w:r>
-        <w:rPr>
-          <w:rFonts w:hint="eastAsia"/>
-          <w:sz w:val="28"/>
-          <w:szCs w:val="28"/>
-        </w:rPr>
-        <w:t>（</w:t>
-      </w:r>
-      <w:r>
-        <w:rPr>
-          <w:rFonts w:hint="eastAsia"/>
-          <w:sz w:val="28"/>
-          <w:szCs w:val="28"/>
-        </w:rPr>
-        <w:t>本专业</w:t>
-      </w:r>
-      <w:r>
-        <w:rPr>
-          <w:rFonts w:hint="eastAsia"/>
-          <w:sz w:val="28"/>
-          <w:szCs w:val="28"/>
-        </w:rPr>
-        <w:t>30</w:t>
-      </w:r>
-      <w:r>
-        <w:rPr>
-          <w:rFonts w:hint="eastAsia"/>
-          <w:sz w:val="28"/>
-          <w:szCs w:val="28"/>
-        </w:rPr>
-        <w:t>%</w:t>
-      </w:r>
-      <w:r>
-        <w:rPr>
-          <w:rFonts w:hint="eastAsia"/>
-          <w:sz w:val="28"/>
-          <w:szCs w:val="28"/>
-        </w:rPr>
-        <w:t>获奖</w:t>
-      </w:r>
-      <w:r>
-        <w:rPr>
-          <w:rFonts w:hint="eastAsia"/>
-          <w:sz w:val="28"/>
-          <w:szCs w:val="28"/>
-        </w:rPr>
-        <w:t>）</w:t>
+          <w:sz w:val="28"/>
+          <w:szCs w:val="28"/>
+        </w:rPr>
+        <w:t>编得了代码，</w:t>
+      </w:r>
+      <w:r>
+        <w:rPr>
+          <w:sz w:val="28"/>
+          <w:szCs w:val="28"/>
+        </w:rPr>
+        <w:t>matlab</w:t>
+      </w:r>
+      <w:r>
+        <w:rPr>
+          <w:sz w:val="28"/>
+          <w:szCs w:val="28"/>
+        </w:rPr>
+        <w:t>代码量</w:t>
+      </w:r>
+      <w:r>
+        <w:rPr>
+          <w:rFonts w:hint="eastAsia"/>
+          <w:sz w:val="28"/>
+          <w:szCs w:val="28"/>
+        </w:rPr>
+        <w:t>10</w:t>
+      </w:r>
+      <w:r>
+        <w:rPr>
+          <w:rFonts w:hint="eastAsia"/>
+          <w:sz w:val="28"/>
+          <w:szCs w:val="28"/>
+        </w:rPr>
+        <w:t>万行</w:t>
+      </w:r>
+      <w:r>
+        <w:rPr>
+          <w:rFonts w:hint="eastAsia"/>
+          <w:sz w:val="28"/>
+          <w:szCs w:val="28"/>
+        </w:rPr>
+        <w:t>。</w:t>
       </w:r>
     </w:p>
     <w:p>
       <w:pPr>
-        <w:pStyle w:val="a6"/>
+        <w:pStyle w:val="a8"/>
         <w:numPr>
           <w:ilvl w:val="0"/>
-          <w:numId w:val="9"/>
+          <w:numId w:val="33"/>
         </w:numPr>
         <w:snapToGrid w:val="0"/>
         <w:ind w:firstLineChars="0"/>
@@ -2393,92 +4819,37 @@
           <w:sz w:val="28"/>
           <w:szCs w:val="28"/>
         </w:rPr>
-        <w:t>2009</w:t>
-      </w:r>
-      <w:r>
-        <w:rPr>
-          <w:rFonts w:hint="eastAsia"/>
-          <w:sz w:val="28"/>
-          <w:szCs w:val="28"/>
-        </w:rPr>
-        <w:t>年</w:t>
-      </w:r>
-      <w:r>
-        <w:rPr>
-          <w:sz w:val="28"/>
-          <w:szCs w:val="28"/>
-        </w:rPr>
-        <w:t xml:space="preserve">  </w:t>
-      </w:r>
-      <w:r>
-        <w:rPr>
-          <w:rFonts w:hint="eastAsia"/>
-          <w:sz w:val="28"/>
-          <w:szCs w:val="28"/>
-        </w:rPr>
-        <w:t>全国</w:t>
-      </w:r>
-      <w:r>
-        <w:rPr>
-          <w:sz w:val="28"/>
-          <w:szCs w:val="28"/>
-        </w:rPr>
-        <w:t>数模竞赛上海赛区二等奖</w:t>
-      </w:r>
-      <w:r>
-        <w:rPr>
-          <w:rFonts w:hint="eastAsia"/>
-          <w:sz w:val="28"/>
-          <w:szCs w:val="28"/>
-        </w:rPr>
-        <w:t>（</w:t>
-      </w:r>
-      <w:r>
-        <w:rPr>
-          <w:rFonts w:hint="eastAsia"/>
-          <w:sz w:val="28"/>
-          <w:szCs w:val="28"/>
-        </w:rPr>
-        <w:t>本</w:t>
-      </w:r>
-      <w:r>
-        <w:rPr>
-          <w:rFonts w:hint="eastAsia"/>
-          <w:sz w:val="28"/>
-          <w:szCs w:val="28"/>
-        </w:rPr>
-        <w:t>专业</w:t>
-      </w:r>
-      <w:r>
-        <w:rPr>
-          <w:rFonts w:hint="eastAsia"/>
-          <w:sz w:val="28"/>
-          <w:szCs w:val="28"/>
-        </w:rPr>
-        <w:t>10%</w:t>
-      </w:r>
-      <w:r>
-        <w:rPr>
-          <w:rFonts w:hint="eastAsia"/>
-          <w:sz w:val="28"/>
-          <w:szCs w:val="28"/>
-        </w:rPr>
-        <w:t>获奖</w:t>
-      </w:r>
-      <w:r>
-        <w:rPr>
-          <w:sz w:val="28"/>
-          <w:szCs w:val="28"/>
-        </w:rPr>
-        <w:t>）</w:t>
+        <w:lastRenderedPageBreak/>
+        <w:t>干得了实事，</w:t>
+      </w:r>
+      <w:r>
+        <w:rPr>
+          <w:sz w:val="28"/>
+          <w:szCs w:val="28"/>
+        </w:rPr>
+        <w:t>多个校内项目和调研经验，</w:t>
+      </w:r>
+      <w:r>
+        <w:rPr>
+          <w:sz w:val="28"/>
+          <w:szCs w:val="28"/>
+        </w:rPr>
+        <w:t>并</w:t>
+      </w:r>
+      <w:r>
+        <w:rPr>
+          <w:sz w:val="28"/>
+          <w:szCs w:val="28"/>
+        </w:rPr>
+        <w:t>以执行力见长</w:t>
       </w:r>
     </w:p>
     <w:p>
       <w:pPr>
-        <w:pStyle w:val="a6"/>
+        <w:pStyle w:val="a8"/>
         <w:numPr>
           <w:ilvl w:val="0"/>
-          <w:numId w:val="9"/>
+          <w:numId w:val="33"/>
         </w:numPr>
         <w:snapToGrid w:val="0"/>
         <w:ind w:firstLineChars="0"/>
@@ -2492,99 +4863,29 @@
           <w:sz w:val="28"/>
           <w:szCs w:val="28"/>
         </w:rPr>
-        <w:t>2008</w:t>
-      </w:r>
-      <w:r>
-        <w:rPr>
-          <w:rFonts w:hint="eastAsia"/>
-          <w:sz w:val="28"/>
-          <w:szCs w:val="28"/>
-        </w:rPr>
-        <w:t>年</w:t>
-      </w:r>
-      <w:r>
-        <w:rPr>
-          <w:sz w:val="28"/>
-          <w:szCs w:val="28"/>
-        </w:rPr>
-        <w:t xml:space="preserve">  </w:t>
-      </w:r>
-      <w:r>
-        <w:rPr>
-          <w:rFonts w:hint="eastAsia"/>
-          <w:sz w:val="28"/>
-          <w:szCs w:val="28"/>
-        </w:rPr>
-        <w:t>全国</w:t>
-      </w:r>
-      <w:r>
-        <w:rPr>
-          <w:sz w:val="28"/>
-          <w:szCs w:val="28"/>
-        </w:rPr>
-        <w:t>数模</w:t>
-      </w:r>
-      <w:r>
-        <w:rPr>
-          <w:rFonts w:hint="eastAsia"/>
-          <w:sz w:val="28"/>
-          <w:szCs w:val="28"/>
-        </w:rPr>
-        <w:t>竞赛</w:t>
-      </w:r>
-      <w:r>
-        <w:rPr>
-          <w:sz w:val="28"/>
-          <w:szCs w:val="28"/>
-        </w:rPr>
-        <w:t>上海赛区一等奖</w:t>
-      </w:r>
-      <w:r>
-        <w:rPr>
-          <w:rFonts w:hint="eastAsia"/>
-          <w:sz w:val="28"/>
-          <w:szCs w:val="28"/>
-        </w:rPr>
-        <w:t>（</w:t>
-      </w:r>
-      <w:r>
-        <w:rPr>
-          <w:rFonts w:hint="eastAsia"/>
-          <w:sz w:val="28"/>
-          <w:szCs w:val="28"/>
-        </w:rPr>
-        <w:t>本专业</w:t>
-      </w:r>
-      <w:r>
-        <w:rPr>
-          <w:rFonts w:hint="eastAsia"/>
-          <w:sz w:val="28"/>
-          <w:szCs w:val="28"/>
-        </w:rPr>
-        <w:t>3%</w:t>
-      </w:r>
-      <w:r>
-        <w:rPr>
-          <w:rFonts w:hint="eastAsia"/>
-          <w:sz w:val="28"/>
-          <w:szCs w:val="28"/>
-        </w:rPr>
-        <w:t>获奖</w:t>
-      </w:r>
-      <w:r>
-        <w:rPr>
-          <w:sz w:val="28"/>
-          <w:szCs w:val="28"/>
-        </w:rPr>
-        <w:t>）</w:t>
+        <w:t>做得了模型，</w:t>
+      </w:r>
+      <w:r>
+        <w:rPr>
+          <w:sz w:val="28"/>
+          <w:szCs w:val="28"/>
+        </w:rPr>
+        <w:t>曾获得数模竞赛一等奖</w:t>
+      </w:r>
+      <w:r>
+        <w:rPr>
+          <w:sz w:val="28"/>
+          <w:szCs w:val="28"/>
+        </w:rPr>
+        <w:t>，在团队中担任建模角色</w:t>
       </w:r>
     </w:p>
     <w:p>
       <w:pPr>
-        <w:pStyle w:val="a6"/>
+        <w:pStyle w:val="a8"/>
         <w:numPr>
           <w:ilvl w:val="0"/>
-          <w:numId w:val="9"/>
+          <w:numId w:val="33"/>
         </w:numPr>
         <w:snapToGrid w:val="0"/>
         <w:ind w:firstLineChars="0"/>
@@ -2595,98 +4896,225 @@
       </w:pPr>
       <w:r>
         <w:rPr>
-          <w:rFonts w:hint="eastAsia"/>
-          <w:sz w:val="28"/>
-          <w:szCs w:val="28"/>
-        </w:rPr>
-        <w:t>2007</w:t>
-      </w:r>
-      <w:r>
-        <w:rPr>
-          <w:rFonts w:hint="eastAsia"/>
-          <w:sz w:val="28"/>
-          <w:szCs w:val="28"/>
-        </w:rPr>
-        <w:t>年</w:t>
-      </w:r>
-      <w:r>
-        <w:rPr>
-          <w:rFonts w:hint="eastAsia"/>
-          <w:sz w:val="28"/>
-          <w:szCs w:val="28"/>
-        </w:rPr>
-        <w:t xml:space="preserve">  </w:t>
-      </w:r>
-      <w:r>
-        <w:rPr>
-          <w:rFonts w:hint="eastAsia"/>
-          <w:sz w:val="28"/>
-          <w:szCs w:val="28"/>
-        </w:rPr>
-        <w:t>上海</w:t>
-      </w:r>
-      <w:r>
-        <w:rPr>
-          <w:sz w:val="28"/>
-          <w:szCs w:val="28"/>
-        </w:rPr>
-        <w:t>大学二等奖学金</w:t>
-      </w:r>
-      <w:r>
-        <w:rPr>
-          <w:rFonts w:hint="eastAsia"/>
-          <w:sz w:val="28"/>
-          <w:szCs w:val="28"/>
-        </w:rPr>
-        <w:tab/>
-        <w:t xml:space="preserve">        </w:t>
-      </w:r>
-      <w:r>
-        <w:rPr>
-          <w:rFonts w:hint="eastAsia"/>
-          <w:sz w:val="28"/>
-          <w:szCs w:val="28"/>
-        </w:rPr>
-        <w:t>（</w:t>
-      </w:r>
-      <w:r>
-        <w:rPr>
-          <w:rFonts w:hint="eastAsia"/>
-          <w:sz w:val="28"/>
-          <w:szCs w:val="28"/>
-        </w:rPr>
-        <w:t>本专业</w:t>
-      </w:r>
-      <w:r>
-        <w:rPr>
-          <w:rFonts w:hint="eastAsia"/>
-          <w:sz w:val="28"/>
-          <w:szCs w:val="28"/>
-        </w:rPr>
-        <w:t>20</w:t>
-      </w:r>
-      <w:r>
-        <w:rPr>
-          <w:rFonts w:hint="eastAsia"/>
-          <w:sz w:val="28"/>
-          <w:szCs w:val="28"/>
-        </w:rPr>
-        <w:t>%</w:t>
-      </w:r>
-      <w:r>
-        <w:rPr>
-          <w:rFonts w:hint="eastAsia"/>
-          <w:sz w:val="28"/>
-          <w:szCs w:val="28"/>
-        </w:rPr>
-        <w:t>获奖</w:t>
-      </w:r>
-      <w:r>
-        <w:rPr>
-          <w:sz w:val="28"/>
-          <w:szCs w:val="28"/>
-        </w:rPr>
-        <w:t>）</w:t>
+          <w:sz w:val="28"/>
+          <w:szCs w:val="28"/>
+        </w:rPr>
+        <w:t>写得了文章，</w:t>
+      </w:r>
+      <w:r>
+        <w:rPr>
+          <w:sz w:val="28"/>
+          <w:szCs w:val="28"/>
+        </w:rPr>
+        <w:t>以第一作者发表学术文章</w:t>
+      </w:r>
+      <w:r>
+        <w:rPr>
+          <w:rFonts w:hint="eastAsia"/>
+          <w:sz w:val="28"/>
+          <w:szCs w:val="28"/>
+        </w:rPr>
+        <w:t>3</w:t>
+      </w:r>
+      <w:r>
+        <w:rPr>
+          <w:rFonts w:hint="eastAsia"/>
+          <w:sz w:val="28"/>
+          <w:szCs w:val="28"/>
+        </w:rPr>
+        <w:t>篇</w:t>
+      </w:r>
+      <w:r>
+        <w:rPr>
+          <w:rFonts w:hint="eastAsia"/>
+          <w:sz w:val="28"/>
+          <w:szCs w:val="28"/>
+        </w:rPr>
+        <w:t>，其中</w:t>
+      </w:r>
+      <w:r>
+        <w:rPr>
+          <w:rFonts w:hint="eastAsia"/>
+          <w:sz w:val="28"/>
+          <w:szCs w:val="28"/>
+        </w:rPr>
+        <w:t>2</w:t>
+      </w:r>
+      <w:r>
+        <w:rPr>
+          <w:rFonts w:hint="eastAsia"/>
+          <w:sz w:val="28"/>
+          <w:szCs w:val="28"/>
+        </w:rPr>
+        <w:t>篇英文论文。</w:t>
+      </w:r>
+    </w:p>
+    <w:p>
+      <w:pPr>
+        <w:pStyle w:val="a8"/>
+        <w:numPr>
+          <w:ilvl w:val="0"/>
+          <w:numId w:val="33"/>
+        </w:numPr>
+        <w:snapToGrid w:val="0"/>
+        <w:ind w:firstLineChars="0"/>
+        <w:rPr>
+          <w:sz w:val="28"/>
+          <w:szCs w:val="28"/>
+        </w:rPr>
+      </w:pPr>
+      <w:r>
+        <w:rPr>
+          <w:rFonts w:hint="eastAsia"/>
+          <w:sz w:val="28"/>
+          <w:szCs w:val="28"/>
+        </w:rPr>
+        <w:t>玩得转电脑。精通</w:t>
+      </w:r>
+      <w:r>
+        <w:rPr>
+          <w:rFonts w:hint="eastAsia"/>
+          <w:sz w:val="28"/>
+          <w:szCs w:val="28"/>
+        </w:rPr>
+        <w:t>office</w:t>
+      </w:r>
+      <w:r>
+        <w:rPr>
+          <w:rFonts w:hint="eastAsia"/>
+          <w:sz w:val="28"/>
+          <w:szCs w:val="28"/>
+        </w:rPr>
+        <w:t>（二级证书），熟练使用</w:t>
+      </w:r>
+      <w:r>
+        <w:rPr>
+          <w:sz w:val="28"/>
+          <w:szCs w:val="28"/>
+        </w:rPr>
+        <w:t>SAS</w:t>
+      </w:r>
+      <w:r>
+        <w:rPr>
+          <w:rFonts w:hint="eastAsia"/>
+          <w:sz w:val="28"/>
+          <w:szCs w:val="28"/>
+        </w:rPr>
+        <w:t xml:space="preserve"> </w:t>
+      </w:r>
+      <w:r>
+        <w:rPr>
+          <w:sz w:val="28"/>
+          <w:szCs w:val="28"/>
+        </w:rPr>
+        <w:t xml:space="preserve">, </w:t>
+      </w:r>
+      <w:r>
+        <w:rPr>
+          <w:sz w:val="28"/>
+          <w:szCs w:val="28"/>
+        </w:rPr>
+        <w:t xml:space="preserve">eviews, SPSS, </w:t>
+      </w:r>
+      <w:r>
+        <w:rPr>
+          <w:rFonts w:hint="eastAsia"/>
+          <w:sz w:val="28"/>
+          <w:szCs w:val="28"/>
+        </w:rPr>
+        <w:t>CAD</w:t>
+      </w:r>
+      <w:r>
+        <w:rPr>
+          <w:sz w:val="28"/>
+          <w:szCs w:val="28"/>
+        </w:rPr>
+        <w:t xml:space="preserve">, </w:t>
+      </w:r>
+      <w:r>
+        <w:rPr>
+          <w:rFonts w:hint="eastAsia"/>
+          <w:sz w:val="28"/>
+          <w:szCs w:val="28"/>
+        </w:rPr>
+        <w:t>3Ds</w:t>
+      </w:r>
+      <w:r>
+        <w:rPr>
+          <w:sz w:val="28"/>
+          <w:szCs w:val="28"/>
+        </w:rPr>
+        <w:t xml:space="preserve"> </w:t>
+      </w:r>
+      <w:r>
+        <w:rPr>
+          <w:rFonts w:hint="eastAsia"/>
+          <w:sz w:val="28"/>
+          <w:szCs w:val="28"/>
+        </w:rPr>
+        <w:t>max</w:t>
+      </w:r>
+      <w:r>
+        <w:rPr>
+          <w:rFonts w:hint="eastAsia"/>
+          <w:sz w:val="28"/>
+          <w:szCs w:val="28"/>
+        </w:rPr>
+        <w:t>（培训证书）</w:t>
+      </w:r>
+    </w:p>
+    <w:p>
+      <w:pPr>
+        <w:pStyle w:val="a8"/>
+        <w:numPr>
+          <w:ilvl w:val="0"/>
+          <w:numId w:val="33"/>
+        </w:numPr>
+        <w:snapToGrid w:val="0"/>
+        <w:ind w:firstLineChars="0"/>
+        <w:rPr>
+          <w:sz w:val="28"/>
+          <w:szCs w:val="28"/>
+        </w:rPr>
+      </w:pPr>
+      <w:r>
+        <w:rPr>
+          <w:sz w:val="28"/>
+          <w:szCs w:val="28"/>
+        </w:rPr>
+        <w:t>跑得了马拉松。马拉松最好成绩</w:t>
+      </w:r>
+      <w:r>
+        <w:rPr>
+          <w:rFonts w:hint="eastAsia"/>
+          <w:sz w:val="28"/>
+          <w:szCs w:val="28"/>
+        </w:rPr>
+        <w:t>3</w:t>
+      </w:r>
+      <w:r>
+        <w:rPr>
+          <w:rFonts w:hint="eastAsia"/>
+          <w:sz w:val="28"/>
+          <w:szCs w:val="28"/>
+        </w:rPr>
+        <w:t>小时</w:t>
+      </w:r>
+      <w:r>
+        <w:rPr>
+          <w:rFonts w:hint="eastAsia"/>
+          <w:sz w:val="28"/>
+          <w:szCs w:val="28"/>
+        </w:rPr>
+        <w:t>30</w:t>
+      </w:r>
+      <w:r>
+        <w:rPr>
+          <w:rFonts w:hint="eastAsia"/>
+          <w:sz w:val="28"/>
+          <w:szCs w:val="28"/>
+        </w:rPr>
+        <w:t>分钟，坚持每天跑步五千米，降水除外。</w:t>
       </w:r>
     </w:p>
     <w:sectPr>
@@ -2700,7 +5128,7 @@
 </file>
 
 <file path=word/endnotes.xml><?xml version="1.0" encoding="utf-8"?>
-<w:endnotes xmlns:wpc="http://schemas.microsoft.com/office/word/2010/wordprocessingCanvas" xmlns:mc="http://schemas.openxmlformats.org/markup-compatibility/2006" xmlns:o="urn:schemas-microsoft-com:office:office" xmlns:r="http://schemas.openxmlformats.org/officeDocument/2006/relationships" xmlns:m="http://schemas.openxmlformats.org/officeDocument/2006/math" xmlns:v="urn:schemas-microsoft-com:vml" xmlns:wp14="http://schemas.microsoft.com/office/word/2010/wordprocessingDrawing" xmlns:wp="http://schemas.openxmlformats.org/drawingml/2006/wordprocessingDrawing" xmlns:w10="urn:schemas-microsoft-com:office:word" xmlns:w="http://schemas.openxmlformats.org/wordprocessingml/2006/main" xmlns:w14="http://schemas.microsoft.com/office/word/2010/wordml" xmlns:wpg="http://schemas.microsoft.com/office/word/2010/wordprocessingGroup" xmlns:wpi="http://schemas.microsoft.com/office/word/2010/wordprocessingInk" xmlns:wne="http://schemas.microsoft.com/office/word/2006/wordml" xmlns:wps="http://schemas.microsoft.com/office/word/2010/wordprocessingShape" mc:Ignorable="w14 wp14">
+<w:endnotes xmlns:wpc="http://schemas.microsoft.com/office/word/2010/wordprocessingCanvas" xmlns:cx="http://schemas.microsoft.com/office/drawing/2014/chartex" xmlns:mc="http://schemas.openxmlformats.org/markup-compatibility/2006" xmlns:o="urn:schemas-microsoft-com:office:office" xmlns:r="http://schemas.openxmlformats.org/officeDocument/2006/relationships" xmlns:m="http://schemas.openxmlformats.org/officeDocument/2006/math" xmlns:v="urn:schemas-microsoft-com:vml" xmlns:wp14="http://schemas.microsoft.com/office/word/2010/wordprocessingDrawing" xmlns:wp="http://schemas.openxmlformats.org/drawingml/2006/wordprocessingDrawing" xmlns:w10="urn:schemas-microsoft-com:office:word" xmlns:w="http://schemas.openxmlformats.org/wordprocessingml/2006/main" xmlns:w14="http://schemas.microsoft.com/office/word/2010/wordml" xmlns:w15="http://schemas.microsoft.com/office/word/2012/wordml" xmlns:w16se="http://schemas.microsoft.com/office/word/2015/wordml/symex" xmlns:wpg="http://schemas.microsoft.com/office/word/2010/wordprocessingGroup" xmlns:wpi="http://schemas.microsoft.com/office/word/2010/wordprocessingInk" xmlns:wne="http://schemas.microsoft.com/office/word/2006/wordml" xmlns:wps="http://schemas.microsoft.com/office/word/2010/wordprocessingShape" mc:Ignorable="w14 w15 w16se wp14">
   <w:endnote w:type="separator" w:id="-1">
     <w:p>
       <w:r>
@@ -2719,7 +5147,7 @@
 </file>
 
 <file path=word/footnotes.xml><?xml version="1.0" encoding="utf-8"?>
-<w:footnotes xmlns:wpc="http://schemas.microsoft.com/office/word/2010/wordprocessingCanvas" xmlns:mc="http://schemas.openxmlformats.org/markup-compatibility/2006" xmlns:o="urn:schemas-microsoft-com:office:office" xmlns:r="http://schemas.openxmlformats.org/officeDocument/2006/relationships" xmlns:m="http://schemas.openxmlformats.org/officeDocument/2006/math" xmlns:v="urn:schemas-microsoft-com:vml" xmlns:wp14="http://schemas.microsoft.com/office/word/2010/wordprocessingDrawing" xmlns:wp="http://schemas.openxmlformats.org/drawingml/2006/wordprocessingDrawing" xmlns:w10="urn:schemas-microsoft-com:office:word" xmlns:w="http://schemas.openxmlformats.org/wordprocessingml/2006/main" xmlns:w14="http://schemas.microsoft.com/office/word/2010/wordml" xmlns:wpg="http://schemas.microsoft.com/office/word/2010/wordprocessingGroup" xmlns:wpi="http://schemas.microsoft.com/office/word/2010/wordprocessingInk" xmlns:wne="http://schemas.microsoft.com/office/word/2006/wordml" xmlns:wps="http://schemas.microsoft.com/office/word/2010/wordprocessingShape" mc:Ignorable="w14 wp14">
+<w:footnotes xmlns:wpc="http://schemas.microsoft.com/office/word/2010/wordprocessingCanvas" xmlns:cx="http://schemas.microsoft.com/office/drawing/2014/chartex" xmlns:mc="http://schemas.openxmlformats.org/markup-compatibility/2006" xmlns:o="urn:schemas-microsoft-com:office:office" xmlns:r="http://schemas.openxmlformats.org/officeDocument/2006/relationships" xmlns:m="http://schemas.openxmlformats.org/officeDocument/2006/math" xmlns:v="urn:schemas-microsoft-com:vml" xmlns:wp14="http://schemas.microsoft.com/office/word/2010/wordprocessingDrawing" xmlns:wp="http://schemas.openxmlformats.org/drawingml/2006/wordprocessingDrawing" xmlns:w10="urn:schemas-microsoft-com:office:word" xmlns:w="http://schemas.openxmlformats.org/wordprocessingml/2006/main" xmlns:w14="http://schemas.microsoft.com/office/word/2010/wordml" xmlns:w15="http://schemas.microsoft.com/office/word/2012/wordml" xmlns:w16se="http://schemas.microsoft.com/office/word/2015/wordml/symex" xmlns:wpg="http://schemas.microsoft.com/office/word/2010/wordprocessingGroup" xmlns:wpi="http://schemas.microsoft.com/office/word/2010/wordprocessingInk" xmlns:wne="http://schemas.microsoft.com/office/word/2006/wordml" xmlns:wps="http://schemas.microsoft.com/office/word/2010/wordprocessingShape" mc:Ignorable="w14 w15 w16se wp14">
   <w:footnote w:type="separator" w:id="-1">
     <w:p>
       <w:r>
@@ -2738,7 +5166,7 @@
 </file>
 
 <file path=word/numbering.xml><?xml version="1.0" encoding="utf-8"?>
-<w:numbering xmlns:wpc="http://schemas.microsoft.com/office/word/2010/wordprocessingCanvas" xmlns:mc="http://schemas.openxmlformats.org/markup-compatibility/2006" xmlns:o="urn:schemas-microsoft-com:office:office" xmlns:r="http://schemas.openxmlformats.org/officeDocument/2006/relationships" xmlns:m="http://schemas.openxmlformats.org/officeDocument/2006/math" xmlns:v="urn:schemas-microsoft-com:vml" xmlns:wp14="http://schemas.microsoft.com/office/word/2010/wordprocessingDrawing" xmlns:wp="http://schemas.openxmlformats.org/drawingml/2006/wordprocessingDrawing" xmlns:w10="urn:schemas-microsoft-com:office:word" xmlns:w="http://schemas.openxmlformats.org/wordprocessingml/2006/main" xmlns:w14="http://schemas.microsoft.com/office/word/2010/wordml" xmlns:wpg="http://schemas.microsoft.com/office/word/2010/wordprocessingGroup" xmlns:wpi="http://schemas.microsoft.com/office/word/2010/wordprocessingInk" xmlns:wne="http://schemas.microsoft.com/office/word/2006/wordml" xmlns:wps="http://schemas.microsoft.com/office/word/2010/wordprocessingShape" mc:Ignorable="w14 wp14">
+<w:numbering xmlns:wpc="http://schemas.microsoft.com/office/word/2010/wordprocessingCanvas" xmlns:cx="http://schemas.microsoft.com/office/drawing/2014/chartex" xmlns:mc="http://schemas.openxmlformats.org/markup-compatibility/2006" xmlns:o="urn:schemas-microsoft-com:office:office" xmlns:r="http://schemas.openxmlformats.org/officeDocument/2006/relationships" xmlns:m="http://schemas.openxmlformats.org/officeDocument/2006/math" xmlns:v="urn:schemas-microsoft-com:vml" xmlns:wp14="http://schemas.microsoft.com/office/word/2010/wordprocessingDrawing" xmlns:wp="http://schemas.openxmlformats.org/drawingml/2006/wordprocessingDrawing" xmlns:w10="urn:schemas-microsoft-com:office:word" xmlns:w="http://schemas.openxmlformats.org/wordprocessingml/2006/main" xmlns:w14="http://schemas.microsoft.com/office/word/2010/wordml" xmlns:w15="http://schemas.microsoft.com/office/word/2012/wordml" xmlns:w16se="http://schemas.microsoft.com/office/word/2015/wordml/symex" xmlns:wpg="http://schemas.microsoft.com/office/word/2010/wordprocessingGroup" xmlns:wpi="http://schemas.microsoft.com/office/word/2010/wordprocessingInk" xmlns:wne="http://schemas.microsoft.com/office/word/2006/wordml" xmlns:wps="http://schemas.microsoft.com/office/word/2010/wordprocessingShape" mc:Ignorable="w14 w15 w16se wp14">
   <w:numPicBullet w:numPicBulletId="0">
     <w:pict>
       <v:shapetype id="_x0000_t75" coordsize="21600,21600" o:spt="75" o:preferrelative="t" path="m@4@5l@4@11@9@11@9@5xe" filled="f" stroked="f">
@@ -2760,33 +5188,40 @@
         <v:path o:extrusionok="f" gradientshapeok="t" o:connecttype="rect"/>
         <o:lock v:ext="edit" aspectratio="t"/>
       </v:shapetype>
-      <v:shape id="_x0000_i1030" type="#_x0000_t75" style="width:19.5pt;height:19.5pt;visibility:visible;mso-wrap-style:square" o:bullet="t" filled="t">
+      <v:shape id="_x0000_i1044" type="#_x0000_t75" style="width:21pt;height:21pt;visibility:visible;mso-wrap-style:square" o:bullet="t" filled="t">
         <v:imagedata r:id="rId1" o:title=""/>
       </v:shape>
     </w:pict>
   </w:numPicBullet>
   <w:numPicBullet w:numPicBulletId="1">
     <w:pict>
-      <v:shape id="_x0000_i1031" type="#_x0000_t75" style="width:19.5pt;height:19.5pt;visibility:visible;mso-wrap-style:square" o:bullet="t" filled="t">
+      <v:shape id="_x0000_i1045" type="#_x0000_t75" style="width:21pt;height:21pt;visibility:visible;mso-wrap-style:square" o:bullet="t" filled="t">
         <v:imagedata r:id="rId2" o:title=""/>
       </v:shape>
     </w:pict>
   </w:numPicBullet>
   <w:numPicBullet w:numPicBulletId="2">
     <w:pict>
-      <v:shape id="_x0000_i1032" type="#_x0000_t75" style="width:19.5pt;height:19.5pt;visibility:visible;mso-wrap-style:square" o:bullet="t" filled="t">
+      <v:shape id="_x0000_i1046" type="#_x0000_t75" style="width:21pt;height:21pt;visibility:visible;mso-wrap-style:square" o:bullet="t" filled="t">
         <v:imagedata r:id="rId3" o:title=""/>
       </v:shape>
     </w:pict>
   </w:numPicBullet>
   <w:numPicBullet w:numPicBulletId="3">
     <w:pict>
-      <v:shape id="_x0000_i1033" type="#_x0000_t75" style="width:19.5pt;height:19.5pt;visibility:visible;mso-wrap-style:square" o:bullet="t" filled="t">
+      <v:shape id="_x0000_i1047" type="#_x0000_t75" style="width:21pt;height:21pt;visibility:visible;mso-wrap-style:square" o:bullet="t" filled="t">
         <v:imagedata r:id="rId4" o:title=""/>
       </v:shape>
     </w:pict>
   </w:numPicBullet>
-  <w:abstractNum w:abstractNumId="0">
+  <w:numPicBullet w:numPicBulletId="4">
+    <w:pict>
+      <v:shape id="_x0000_i1048" type="#_x0000_t75" style="width:21pt;height:21pt;visibility:visible;mso-wrap-style:square" o:bullet="t">
+        <v:imagedata r:id="rId5" o:title=""/>
+      </v:shape>
+    </w:pict>
+  </w:numPicBullet>
+  <w:abstractNum w:abstractNumId="0" w15:restartNumberingAfterBreak="0">
     <w:nsid w:val="00556DB8"/>
     <w:multiLevelType w:val="hybridMultilevel"/>
     <w:tmpl w:val="17743494"/>
@@ -2872,7 +5307,7 @@
       </w:pPr>
     </w:lvl>
   </w:abstractNum>
-  <w:abstractNum w:abstractNumId="1">
+  <w:abstractNum w:abstractNumId="1" w15:restartNumberingAfterBreak="0">
     <w:nsid w:val="01A42635"/>
     <w:multiLevelType w:val="hybridMultilevel"/>
     <w:tmpl w:val="D410E1BE"/>
@@ -2961,7 +5396,96 @@
       </w:pPr>
     </w:lvl>
   </w:abstractNum>
-  <w:abstractNum w:abstractNumId="2">
+  <w:abstractNum w:abstractNumId="2" w15:restartNumberingAfterBreak="0">
+    <w:nsid w:val="051C2C67"/>
+    <w:multiLevelType w:val="hybridMultilevel"/>
+    <w:tmpl w:val="51D6074E"/>
+    <w:lvl w:ilvl="0" w:tplc="04090005">
+      <w:start w:val="1"/>
+      <w:numFmt w:val="bullet"/>
+      <w:lvlText w:val=""/>
+      <w:lvlJc w:val="left"/>
+      <w:pPr>
+        <w:ind w:left="420" w:hanging="420"/>
+      </w:pPr>
+      <w:rPr>
+        <w:rFonts w:ascii="Wingdings" w:hAnsi="Wingdings" w:hint="default"/>
+      </w:rPr>
+    </w:lvl>
+    <w:lvl w:ilvl="1" w:tplc="04090019" w:tentative="1">
+      <w:start w:val="1"/>
+      <w:numFmt w:val="lowerLetter"/>
+      <w:lvlText w:val="%2)"/>
+      <w:lvlJc w:val="left"/>
+      <w:pPr>
+        <w:ind w:left="840" w:hanging="420"/>
+      </w:pPr>
+    </w:lvl>
+    <w:lvl w:ilvl="2" w:tplc="0409001B" w:tentative="1">
+      <w:start w:val="1"/>
+      <w:numFmt w:val="lowerRoman"/>
+      <w:lvlText w:val="%3."/>
+      <w:lvlJc w:val="right"/>
+      <w:pPr>
+        <w:ind w:left="1260" w:hanging="420"/>
+      </w:pPr>
+    </w:lvl>
+    <w:lvl w:ilvl="3" w:tplc="0409000F" w:tentative="1">
+      <w:start w:val="1"/>
+      <w:numFmt w:val="decimal"/>
+      <w:lvlText w:val="%4."/>
+      <w:lvlJc w:val="left"/>
+      <w:pPr>
+        <w:ind w:left="1680" w:hanging="420"/>
+      </w:pPr>
+    </w:lvl>
+    <w:lvl w:ilvl="4" w:tplc="04090019" w:tentative="1">
+      <w:start w:val="1"/>
+      <w:numFmt w:val="lowerLetter"/>
+      <w:lvlText w:val="%5)"/>
+      <w:lvlJc w:val="left"/>
+      <w:pPr>
+        <w:ind w:left="2100" w:hanging="420"/>
+      </w:pPr>
+    </w:lvl>
+    <w:lvl w:ilvl="5" w:tplc="0409001B" w:tentative="1">
+      <w:start w:val="1"/>
+      <w:numFmt w:val="lowerRoman"/>
+      <w:lvlText w:val="%6."/>
+      <w:lvlJc w:val="right"/>
+      <w:pPr>
+        <w:ind w:left="2520" w:hanging="420"/>
+      </w:pPr>
+    </w:lvl>
+    <w:lvl w:ilvl="6" w:tplc="0409000F" w:tentative="1">
+      <w:start w:val="1"/>
+      <w:numFmt w:val="decimal"/>
+      <w:lvlText w:val="%7."/>
+      <w:lvlJc w:val="left"/>
+      <w:pPr>
+        <w:ind w:left="2940" w:hanging="420"/>
+      </w:pPr>
+    </w:lvl>
+    <w:lvl w:ilvl="7" w:tplc="04090019" w:tentative="1">
+      <w:start w:val="1"/>
+      <w:numFmt w:val="lowerLetter"/>
+      <w:lvlText w:val="%8)"/>
+      <w:lvlJc w:val="left"/>
+      <w:pPr>
+        <w:ind w:left="3360" w:hanging="420"/>
+      </w:pPr>
+    </w:lvl>
+    <w:lvl w:ilvl="8" w:tplc="0409001B" w:tentative="1">
+      <w:start w:val="1"/>
+      <w:numFmt w:val="lowerRoman"/>
+      <w:lvlText w:val="%9."/>
+      <w:lvlJc w:val="right"/>
+      <w:pPr>
+        <w:ind w:left="3780" w:hanging="420"/>
+      </w:pPr>
+    </w:lvl>
+  </w:abstractNum>
+  <w:abstractNum w:abstractNumId="3" w15:restartNumberingAfterBreak="0">
     <w:nsid w:val="08886EB2"/>
     <w:multiLevelType w:val="hybridMultilevel"/>
     <w:tmpl w:val="D20A65D2"/>
@@ -3050,7 +5574,7 @@
       </w:pPr>
     </w:lvl>
   </w:abstractNum>
-  <w:abstractNum w:abstractNumId="3">
+  <w:abstractNum w:abstractNumId="4" w15:restartNumberingAfterBreak="0">
     <w:nsid w:val="0B1C74D0"/>
     <w:multiLevelType w:val="hybridMultilevel"/>
     <w:tmpl w:val="50BE0D24"/>
@@ -3139,7 +5663,120 @@
       </w:pPr>
     </w:lvl>
   </w:abstractNum>
-  <w:abstractNum w:abstractNumId="4">
+  <w:abstractNum w:abstractNumId="5" w15:restartNumberingAfterBreak="0">
+    <w:nsid w:val="10D86E7F"/>
+    <w:multiLevelType w:val="hybridMultilevel"/>
+    <w:tmpl w:val="96E0BEB6"/>
+    <w:lvl w:ilvl="0" w:tplc="0409000B">
+      <w:start w:val="1"/>
+      <w:numFmt w:val="bullet"/>
+      <w:lvlText w:val=""/>
+      <w:lvlJc w:val="left"/>
+      <w:pPr>
+        <w:ind w:left="420" w:hanging="420"/>
+      </w:pPr>
+      <w:rPr>
+        <w:rFonts w:ascii="Wingdings" w:hAnsi="Wingdings" w:hint="default"/>
+      </w:rPr>
+    </w:lvl>
+    <w:lvl w:ilvl="1" w:tplc="04090003" w:tentative="1">
+      <w:start w:val="1"/>
+      <w:numFmt w:val="bullet"/>
+      <w:lvlText w:val=""/>
+      <w:lvlJc w:val="left"/>
+      <w:pPr>
+        <w:ind w:left="840" w:hanging="420"/>
+      </w:pPr>
+      <w:rPr>
+        <w:rFonts w:ascii="Wingdings" w:hAnsi="Wingdings" w:hint="default"/>
+      </w:rPr>
+    </w:lvl>
+    <w:lvl w:ilvl="2" w:tplc="04090005" w:tentative="1">
+      <w:start w:val="1"/>
+      <w:numFmt w:val="bullet"/>
+      <w:lvlText w:val=""/>
+      <w:lvlJc w:val="left"/>
+      <w:pPr>
+        <w:ind w:left="1260" w:hanging="420"/>
+      </w:pPr>
+      <w:rPr>
+        <w:rFonts w:ascii="Wingdings" w:hAnsi="Wingdings" w:hint="default"/>
+      </w:rPr>
+    </w:lvl>
+    <w:lvl w:ilvl="3" w:tplc="04090001" w:tentative="1">
+      <w:start w:val="1"/>
+      <w:numFmt w:val="bullet"/>
+      <w:lvlText w:val=""/>
+      <w:lvlJc w:val="left"/>
+      <w:pPr>
+        <w:ind w:left="1680" w:hanging="420"/>
+      </w:pPr>
+      <w:rPr>
+        <w:rFonts w:ascii="Wingdings" w:hAnsi="Wingdings" w:hint="default"/>
+      </w:rPr>
+    </w:lvl>
+    <w:lvl w:ilvl="4" w:tplc="04090003" w:tentative="1">
+      <w:start w:val="1"/>
+      <w:numFmt w:val="bullet"/>
+      <w:lvlText w:val=""/>
+      <w:lvlJc w:val="left"/>
+      <w:pPr>
+        <w:ind w:left="2100" w:hanging="420"/>
+      </w:pPr>
+      <w:rPr>
+        <w:rFonts w:ascii="Wingdings" w:hAnsi="Wingdings" w:hint="default"/>
+      </w:rPr>
+    </w:lvl>
+    <w:lvl w:ilvl="5" w:tplc="04090005" w:tentative="1">
+      <w:start w:val="1"/>
+      <w:numFmt w:val="bullet"/>
+      <w:lvlText w:val=""/>
+      <w:lvlJc w:val="left"/>
+      <w:pPr>
+        <w:ind w:left="2520" w:hanging="420"/>
+      </w:pPr>
+      <w:rPr>
+        <w:rFonts w:ascii="Wingdings" w:hAnsi="Wingdings" w:hint="default"/>
+      </w:rPr>
+    </w:lvl>
+    <w:lvl w:ilvl="6" w:tplc="04090001" w:tentative="1">
+      <w:start w:val="1"/>
+      <w:numFmt w:val="bullet"/>
+      <w:lvlText w:val=""/>
+      <w:lvlJc w:val="left"/>
+      <w:pPr>
+        <w:ind w:left="2940" w:hanging="420"/>
+      </w:pPr>
+      <w:rPr>
+        <w:rFonts w:ascii="Wingdings" w:hAnsi="Wingdings" w:hint="default"/>
+      </w:rPr>
+    </w:lvl>
+    <w:lvl w:ilvl="7" w:tplc="04090003" w:tentative="1">
+      <w:start w:val="1"/>
+      <w:numFmt w:val="bullet"/>
+      <w:lvlText w:val=""/>
+      <w:lvlJc w:val="left"/>
+      <w:pPr>
+        <w:ind w:left="3360" w:hanging="420"/>
+      </w:pPr>
+      <w:rPr>
+        <w:rFonts w:ascii="Wingdings" w:hAnsi="Wingdings" w:hint="default"/>
+      </w:rPr>
+    </w:lvl>
+    <w:lvl w:ilvl="8" w:tplc="04090005" w:tentative="1">
+      <w:start w:val="1"/>
+      <w:numFmt w:val="bullet"/>
+      <w:lvlText w:val=""/>
+      <w:lvlJc w:val="left"/>
+      <w:pPr>
+        <w:ind w:left="3780" w:hanging="420"/>
+      </w:pPr>
+      <w:rPr>
+        <w:rFonts w:ascii="Wingdings" w:hAnsi="Wingdings" w:hint="default"/>
+      </w:rPr>
+    </w:lvl>
+  </w:abstractNum>
+  <w:abstractNum w:abstractNumId="6" w15:restartNumberingAfterBreak="0">
     <w:nsid w:val="11B51212"/>
     <w:multiLevelType w:val="hybridMultilevel"/>
     <w:tmpl w:val="E886ED30"/>
@@ -3225,7 +5862,7 @@
       </w:pPr>
     </w:lvl>
   </w:abstractNum>
-  <w:abstractNum w:abstractNumId="5">
+  <w:abstractNum w:abstractNumId="7" w15:restartNumberingAfterBreak="0">
     <w:nsid w:val="131F4AC3"/>
     <w:multiLevelType w:val="hybridMultilevel"/>
     <w:tmpl w:val="C03EAE58"/>
@@ -3366,7 +6003,7 @@
       </w:rPr>
     </w:lvl>
   </w:abstractNum>
-  <w:abstractNum w:abstractNumId="6">
+  <w:abstractNum w:abstractNumId="8" w15:restartNumberingAfterBreak="0">
     <w:nsid w:val="15C6753B"/>
     <w:multiLevelType w:val="hybridMultilevel"/>
     <w:tmpl w:val="4C060606"/>
@@ -3507,7 +6144,120 @@
       </w:rPr>
     </w:lvl>
   </w:abstractNum>
-  <w:abstractNum w:abstractNumId="7">
+  <w:abstractNum w:abstractNumId="9" w15:restartNumberingAfterBreak="0">
+    <w:nsid w:val="287C4A20"/>
+    <w:multiLevelType w:val="hybridMultilevel"/>
+    <w:tmpl w:val="096EFC4A"/>
+    <w:lvl w:ilvl="0" w:tplc="0409000B">
+      <w:start w:val="1"/>
+      <w:numFmt w:val="bullet"/>
+      <w:lvlText w:val=""/>
+      <w:lvlJc w:val="left"/>
+      <w:pPr>
+        <w:ind w:left="420" w:hanging="420"/>
+      </w:pPr>
+      <w:rPr>
+        <w:rFonts w:ascii="Wingdings" w:hAnsi="Wingdings" w:hint="default"/>
+      </w:rPr>
+    </w:lvl>
+    <w:lvl w:ilvl="1" w:tplc="04090003" w:tentative="1">
+      <w:start w:val="1"/>
+      <w:numFmt w:val="bullet"/>
+      <w:lvlText w:val=""/>
+      <w:lvlJc w:val="left"/>
+      <w:pPr>
+        <w:ind w:left="840" w:hanging="420"/>
+      </w:pPr>
+      <w:rPr>
+        <w:rFonts w:ascii="Wingdings" w:hAnsi="Wingdings" w:hint="default"/>
+      </w:rPr>
+    </w:lvl>
+    <w:lvl w:ilvl="2" w:tplc="04090005" w:tentative="1">
+      <w:start w:val="1"/>
+      <w:numFmt w:val="bullet"/>
+      <w:lvlText w:val=""/>
+      <w:lvlJc w:val="left"/>
+      <w:pPr>
+        <w:ind w:left="1260" w:hanging="420"/>
+      </w:pPr>
+      <w:rPr>
+        <w:rFonts w:ascii="Wingdings" w:hAnsi="Wingdings" w:hint="default"/>
+      </w:rPr>
+    </w:lvl>
+    <w:lvl w:ilvl="3" w:tplc="04090001" w:tentative="1">
+      <w:start w:val="1"/>
+      <w:numFmt w:val="bullet"/>
+      <w:lvlText w:val=""/>
+      <w:lvlJc w:val="left"/>
+      <w:pPr>
+        <w:ind w:left="1680" w:hanging="420"/>
+      </w:pPr>
+      <w:rPr>
+        <w:rFonts w:ascii="Wingdings" w:hAnsi="Wingdings" w:hint="default"/>
+      </w:rPr>
+    </w:lvl>
+    <w:lvl w:ilvl="4" w:tplc="04090003" w:tentative="1">
+      <w:start w:val="1"/>
+      <w:numFmt w:val="bullet"/>
+      <w:lvlText w:val=""/>
+      <w:lvlJc w:val="left"/>
+      <w:pPr>
+        <w:ind w:left="2100" w:hanging="420"/>
+      </w:pPr>
+      <w:rPr>
+        <w:rFonts w:ascii="Wingdings" w:hAnsi="Wingdings" w:hint="default"/>
+      </w:rPr>
+    </w:lvl>
+    <w:lvl w:ilvl="5" w:tplc="04090005" w:tentative="1">
+      <w:start w:val="1"/>
+      <w:numFmt w:val="bullet"/>
+      <w:lvlText w:val=""/>
+      <w:lvlJc w:val="left"/>
+      <w:pPr>
+        <w:ind w:left="2520" w:hanging="420"/>
+      </w:pPr>
+      <w:rPr>
+        <w:rFonts w:ascii="Wingdings" w:hAnsi="Wingdings" w:hint="default"/>
+      </w:rPr>
+    </w:lvl>
+    <w:lvl w:ilvl="6" w:tplc="04090001" w:tentative="1">
+      <w:start w:val="1"/>
+      <w:numFmt w:val="bullet"/>
+      <w:lvlText w:val=""/>
+      <w:lvlJc w:val="left"/>
+      <w:pPr>
+        <w:ind w:left="2940" w:hanging="420"/>
+      </w:pPr>
+      <w:rPr>
+        <w:rFonts w:ascii="Wingdings" w:hAnsi="Wingdings" w:hint="default"/>
+      </w:rPr>
+    </w:lvl>
+    <w:lvl w:ilvl="7" w:tplc="04090003" w:tentative="1">
+      <w:start w:val="1"/>
+      <w:numFmt w:val="bullet"/>
+      <w:lvlText w:val=""/>
+      <w:lvlJc w:val="left"/>
+      <w:pPr>
+        <w:ind w:left="3360" w:hanging="420"/>
+      </w:pPr>
+      <w:rPr>
+        <w:rFonts w:ascii="Wingdings" w:hAnsi="Wingdings" w:hint="default"/>
+      </w:rPr>
+    </w:lvl>
+    <w:lvl w:ilvl="8" w:tplc="04090005" w:tentative="1">
+      <w:start w:val="1"/>
+      <w:numFmt w:val="bullet"/>
+      <w:lvlText w:val=""/>
+      <w:lvlJc w:val="left"/>
+      <w:pPr>
+        <w:ind w:left="3780" w:hanging="420"/>
+      </w:pPr>
+      <w:rPr>
+        <w:rFonts w:ascii="Wingdings" w:hAnsi="Wingdings" w:hint="default"/>
+      </w:rPr>
+    </w:lvl>
+  </w:abstractNum>
+  <w:abstractNum w:abstractNumId="10" w15:restartNumberingAfterBreak="0">
     <w:nsid w:val="2A135854"/>
     <w:multiLevelType w:val="hybridMultilevel"/>
     <w:tmpl w:val="94DEA840"/>
@@ -3648,7 +6398,7 @@
       </w:rPr>
     </w:lvl>
   </w:abstractNum>
-  <w:abstractNum w:abstractNumId="8">
+  <w:abstractNum w:abstractNumId="11" w15:restartNumberingAfterBreak="0">
     <w:nsid w:val="2CD4085B"/>
     <w:multiLevelType w:val="hybridMultilevel"/>
     <w:tmpl w:val="73B6910C"/>
@@ -3761,7 +6511,7 @@
       </w:rPr>
     </w:lvl>
   </w:abstractNum>
-  <w:abstractNum w:abstractNumId="9">
+  <w:abstractNum w:abstractNumId="12" w15:restartNumberingAfterBreak="0">
     <w:nsid w:val="36CD262A"/>
     <w:multiLevelType w:val="hybridMultilevel"/>
     <w:tmpl w:val="CAC0DBD8"/>
@@ -3874,7 +6624,7 @@
       </w:rPr>
     </w:lvl>
   </w:abstractNum>
-  <w:abstractNum w:abstractNumId="10">
+  <w:abstractNum w:abstractNumId="13" w15:restartNumberingAfterBreak="0">
     <w:nsid w:val="3DD97020"/>
     <w:multiLevelType w:val="hybridMultilevel"/>
     <w:tmpl w:val="9696A350"/>
@@ -4015,7 +6765,7 @@
       </w:rPr>
     </w:lvl>
   </w:abstractNum>
-  <w:abstractNum w:abstractNumId="11">
+  <w:abstractNum w:abstractNumId="14" w15:restartNumberingAfterBreak="0">
     <w:nsid w:val="3F5D00E5"/>
     <w:multiLevelType w:val="hybridMultilevel"/>
     <w:tmpl w:val="16B22A32"/>
@@ -4132,7 +6882,7 @@
       </w:rPr>
     </w:lvl>
   </w:abstractNum>
-  <w:abstractNum w:abstractNumId="12">
+  <w:abstractNum w:abstractNumId="15" w15:restartNumberingAfterBreak="0">
     <w:nsid w:val="40AC4B2A"/>
     <w:multiLevelType w:val="hybridMultilevel"/>
     <w:tmpl w:val="B6C8861A"/>
@@ -4249,7 +6999,209 @@
       </w:rPr>
     </w:lvl>
   </w:abstractNum>
-  <w:abstractNum w:abstractNumId="13">
+  <w:abstractNum w:abstractNumId="16" w15:restartNumberingAfterBreak="0">
+    <w:nsid w:val="45C027EC"/>
+    <w:multiLevelType w:val="hybridMultilevel"/>
+    <w:tmpl w:val="8512781A"/>
+    <w:lvl w:ilvl="0" w:tplc="0409000D">
+      <w:start w:val="1"/>
+      <w:numFmt w:val="bullet"/>
+      <w:lvlText w:val=""/>
+      <w:lvlJc w:val="left"/>
+      <w:pPr>
+        <w:ind w:left="420" w:hanging="420"/>
+      </w:pPr>
+      <w:rPr>
+        <w:rFonts w:ascii="Wingdings" w:hAnsi="Wingdings" w:hint="default"/>
+      </w:rPr>
+    </w:lvl>
+    <w:lvl w:ilvl="1" w:tplc="04090019" w:tentative="1">
+      <w:start w:val="1"/>
+      <w:numFmt w:val="lowerLetter"/>
+      <w:lvlText w:val="%2)"/>
+      <w:lvlJc w:val="left"/>
+      <w:pPr>
+        <w:ind w:left="840" w:hanging="420"/>
+      </w:pPr>
+    </w:lvl>
+    <w:lvl w:ilvl="2" w:tplc="0409001B" w:tentative="1">
+      <w:start w:val="1"/>
+      <w:numFmt w:val="lowerRoman"/>
+      <w:lvlText w:val="%3."/>
+      <w:lvlJc w:val="right"/>
+      <w:pPr>
+        <w:ind w:left="1260" w:hanging="420"/>
+      </w:pPr>
+    </w:lvl>
+    <w:lvl w:ilvl="3" w:tplc="0409000F" w:tentative="1">
+      <w:start w:val="1"/>
+      <w:numFmt w:val="decimal"/>
+      <w:lvlText w:val="%4."/>
+      <w:lvlJc w:val="left"/>
+      <w:pPr>
+        <w:ind w:left="1680" w:hanging="420"/>
+      </w:pPr>
+    </w:lvl>
+    <w:lvl w:ilvl="4" w:tplc="04090019" w:tentative="1">
+      <w:start w:val="1"/>
+      <w:numFmt w:val="lowerLetter"/>
+      <w:lvlText w:val="%5)"/>
+      <w:lvlJc w:val="left"/>
+      <w:pPr>
+        <w:ind w:left="2100" w:hanging="420"/>
+      </w:pPr>
+    </w:lvl>
+    <w:lvl w:ilvl="5" w:tplc="0409001B" w:tentative="1">
+      <w:start w:val="1"/>
+      <w:numFmt w:val="lowerRoman"/>
+      <w:lvlText w:val="%6."/>
+      <w:lvlJc w:val="right"/>
+      <w:pPr>
+        <w:ind w:left="2520" w:hanging="420"/>
+      </w:pPr>
+    </w:lvl>
+    <w:lvl w:ilvl="6" w:tplc="0409000F" w:tentative="1">
+      <w:start w:val="1"/>
+      <w:numFmt w:val="decimal"/>
+      <w:lvlText w:val="%7."/>
+      <w:lvlJc w:val="left"/>
+      <w:pPr>
+        <w:ind w:left="2940" w:hanging="420"/>
+      </w:pPr>
+    </w:lvl>
+    <w:lvl w:ilvl="7" w:tplc="04090019" w:tentative="1">
+      <w:start w:val="1"/>
+      <w:numFmt w:val="lowerLetter"/>
+      <w:lvlText w:val="%8)"/>
+      <w:lvlJc w:val="left"/>
+      <w:pPr>
+        <w:ind w:left="3360" w:hanging="420"/>
+      </w:pPr>
+    </w:lvl>
+    <w:lvl w:ilvl="8" w:tplc="0409001B" w:tentative="1">
+      <w:start w:val="1"/>
+      <w:numFmt w:val="lowerRoman"/>
+      <w:lvlText w:val="%9."/>
+      <w:lvlJc w:val="right"/>
+      <w:pPr>
+        <w:ind w:left="3780" w:hanging="420"/>
+      </w:pPr>
+    </w:lvl>
+  </w:abstractNum>
+  <w:abstractNum w:abstractNumId="17" w15:restartNumberingAfterBreak="0">
+    <w:nsid w:val="4643445F"/>
+    <w:multiLevelType w:val="hybridMultilevel"/>
+    <w:tmpl w:val="66D6B116"/>
+    <w:lvl w:ilvl="0" w:tplc="04090009">
+      <w:start w:val="1"/>
+      <w:numFmt w:val="bullet"/>
+      <w:lvlText w:val=""/>
+      <w:lvlJc w:val="left"/>
+      <w:pPr>
+        <w:ind w:left="700" w:hanging="420"/>
+      </w:pPr>
+      <w:rPr>
+        <w:rFonts w:ascii="Wingdings" w:hAnsi="Wingdings" w:hint="default"/>
+      </w:rPr>
+    </w:lvl>
+    <w:lvl w:ilvl="1" w:tplc="04090003" w:tentative="1">
+      <w:start w:val="1"/>
+      <w:numFmt w:val="bullet"/>
+      <w:lvlText w:val=""/>
+      <w:lvlJc w:val="left"/>
+      <w:pPr>
+        <w:ind w:left="1120" w:hanging="420"/>
+      </w:pPr>
+      <w:rPr>
+        <w:rFonts w:ascii="Wingdings" w:hAnsi="Wingdings" w:hint="default"/>
+      </w:rPr>
+    </w:lvl>
+    <w:lvl w:ilvl="2" w:tplc="04090005" w:tentative="1">
+      <w:start w:val="1"/>
+      <w:numFmt w:val="bullet"/>
+      <w:lvlText w:val=""/>
+      <w:lvlJc w:val="left"/>
+      <w:pPr>
+        <w:ind w:left="1540" w:hanging="420"/>
+      </w:pPr>
+      <w:rPr>
+        <w:rFonts w:ascii="Wingdings" w:hAnsi="Wingdings" w:hint="default"/>
+      </w:rPr>
+    </w:lvl>
+    <w:lvl w:ilvl="3" w:tplc="04090001" w:tentative="1">
+      <w:start w:val="1"/>
+      <w:numFmt w:val="bullet"/>
+      <w:lvlText w:val=""/>
+      <w:lvlJc w:val="left"/>
+      <w:pPr>
+        <w:ind w:left="1960" w:hanging="420"/>
+      </w:pPr>
+      <w:rPr>
+        <w:rFonts w:ascii="Wingdings" w:hAnsi="Wingdings" w:hint="default"/>
+      </w:rPr>
+    </w:lvl>
+    <w:lvl w:ilvl="4" w:tplc="04090003" w:tentative="1">
+      <w:start w:val="1"/>
+      <w:numFmt w:val="bullet"/>
+      <w:lvlText w:val=""/>
+      <w:lvlJc w:val="left"/>
+      <w:pPr>
+        <w:ind w:left="2380" w:hanging="420"/>
+      </w:pPr>
+      <w:rPr>
+        <w:rFonts w:ascii="Wingdings" w:hAnsi="Wingdings" w:hint="default"/>
+      </w:rPr>
+    </w:lvl>
+    <w:lvl w:ilvl="5" w:tplc="04090005" w:tentative="1">
+      <w:start w:val="1"/>
+      <w:numFmt w:val="bullet"/>
+      <w:lvlText w:val=""/>
+      <w:lvlJc w:val="left"/>
+      <w:pPr>
+        <w:ind w:left="2800" w:hanging="420"/>
+      </w:pPr>
+      <w:rPr>
+        <w:rFonts w:ascii="Wingdings" w:hAnsi="Wingdings" w:hint="default"/>
+      </w:rPr>
+    </w:lvl>
+    <w:lvl w:ilvl="6" w:tplc="04090001" w:tentative="1">
+      <w:start w:val="1"/>
+      <w:numFmt w:val="bullet"/>
+      <w:lvlText w:val=""/>
+      <w:lvlJc w:val="left"/>
+      <w:pPr>
+        <w:ind w:left="3220" w:hanging="420"/>
+      </w:pPr>
+      <w:rPr>
+        <w:rFonts w:ascii="Wingdings" w:hAnsi="Wingdings" w:hint="default"/>
+      </w:rPr>
+    </w:lvl>
+    <w:lvl w:ilvl="7" w:tplc="04090003" w:tentative="1">
+      <w:start w:val="1"/>
+      <w:numFmt w:val="bullet"/>
+      <w:lvlText w:val=""/>
+      <w:lvlJc w:val="left"/>
+      <w:pPr>
+        <w:ind w:left="3640" w:hanging="420"/>
+      </w:pPr>
+      <w:rPr>
+        <w:rFonts w:ascii="Wingdings" w:hAnsi="Wingdings" w:hint="default"/>
+      </w:rPr>
+    </w:lvl>
+    <w:lvl w:ilvl="8" w:tplc="04090005" w:tentative="1">
+      <w:start w:val="1"/>
+      <w:numFmt w:val="bullet"/>
+      <w:lvlText w:val=""/>
+      <w:lvlJc w:val="left"/>
+      <w:pPr>
+        <w:ind w:left="4060" w:hanging="420"/>
+      </w:pPr>
+      <w:rPr>
+        <w:rFonts w:ascii="Wingdings" w:hAnsi="Wingdings" w:hint="default"/>
+      </w:rPr>
+    </w:lvl>
+  </w:abstractNum>
+  <w:abstractNum w:abstractNumId="18" w15:restartNumberingAfterBreak="0">
     <w:nsid w:val="48547932"/>
     <w:multiLevelType w:val="hybridMultilevel"/>
     <w:tmpl w:val="AFEEE95E"/>
@@ -4390,7 +7342,7 @@
       </w:rPr>
     </w:lvl>
   </w:abstractNum>
-  <w:abstractNum w:abstractNumId="14">
+  <w:abstractNum w:abstractNumId="19" w15:restartNumberingAfterBreak="0">
     <w:nsid w:val="4B304304"/>
     <w:multiLevelType w:val="multilevel"/>
     <w:tmpl w:val="4F2A4D60"/>
@@ -4503,7 +7455,7 @@
       </w:rPr>
     </w:lvl>
   </w:abstractNum>
-  <w:abstractNum w:abstractNumId="15">
+  <w:abstractNum w:abstractNumId="20" w15:restartNumberingAfterBreak="0">
     <w:nsid w:val="52DB74A0"/>
     <w:multiLevelType w:val="hybridMultilevel"/>
     <w:tmpl w:val="C9CE5C98"/>
@@ -4616,7 +7568,7 @@
       </w:rPr>
     </w:lvl>
   </w:abstractNum>
-  <w:abstractNum w:abstractNumId="16">
+  <w:abstractNum w:abstractNumId="21" w15:restartNumberingAfterBreak="0">
     <w:nsid w:val="58382809"/>
     <w:multiLevelType w:val="hybridMultilevel"/>
     <w:tmpl w:val="2C22794E"/>
@@ -4705,7 +7657,120 @@
       </w:pPr>
     </w:lvl>
   </w:abstractNum>
-  <w:abstractNum w:abstractNumId="17">
+  <w:abstractNum w:abstractNumId="22" w15:restartNumberingAfterBreak="0">
+    <w:nsid w:val="5CDB17BF"/>
+    <w:multiLevelType w:val="hybridMultilevel"/>
+    <w:tmpl w:val="75A820FE"/>
+    <w:lvl w:ilvl="0" w:tplc="0409000B">
+      <w:start w:val="1"/>
+      <w:numFmt w:val="bullet"/>
+      <w:lvlText w:val=""/>
+      <w:lvlJc w:val="left"/>
+      <w:pPr>
+        <w:ind w:left="420" w:hanging="420"/>
+      </w:pPr>
+      <w:rPr>
+        <w:rFonts w:ascii="Wingdings" w:hAnsi="Wingdings" w:hint="default"/>
+      </w:rPr>
+    </w:lvl>
+    <w:lvl w:ilvl="1" w:tplc="04090003" w:tentative="1">
+      <w:start w:val="1"/>
+      <w:numFmt w:val="bullet"/>
+      <w:lvlText w:val=""/>
+      <w:lvlJc w:val="left"/>
+      <w:pPr>
+        <w:ind w:left="840" w:hanging="420"/>
+      </w:pPr>
+      <w:rPr>
+        <w:rFonts w:ascii="Wingdings" w:hAnsi="Wingdings" w:hint="default"/>
+      </w:rPr>
+    </w:lvl>
+    <w:lvl w:ilvl="2" w:tplc="04090005" w:tentative="1">
+      <w:start w:val="1"/>
+      <w:numFmt w:val="bullet"/>
+      <w:lvlText w:val=""/>
+      <w:lvlJc w:val="left"/>
+      <w:pPr>
+        <w:ind w:left="1260" w:hanging="420"/>
+      </w:pPr>
+      <w:rPr>
+        <w:rFonts w:ascii="Wingdings" w:hAnsi="Wingdings" w:hint="default"/>
+      </w:rPr>
+    </w:lvl>
+    <w:lvl w:ilvl="3" w:tplc="04090001" w:tentative="1">
+      <w:start w:val="1"/>
+      <w:numFmt w:val="bullet"/>
+      <w:lvlText w:val=""/>
+      <w:lvlJc w:val="left"/>
+      <w:pPr>
+        <w:ind w:left="1680" w:hanging="420"/>
+      </w:pPr>
+      <w:rPr>
+        <w:rFonts w:ascii="Wingdings" w:hAnsi="Wingdings" w:hint="default"/>
+      </w:rPr>
+    </w:lvl>
+    <w:lvl w:ilvl="4" w:tplc="04090003" w:tentative="1">
+      <w:start w:val="1"/>
+      <w:numFmt w:val="bullet"/>
+      <w:lvlText w:val=""/>
+      <w:lvlJc w:val="left"/>
+      <w:pPr>
+        <w:ind w:left="2100" w:hanging="420"/>
+      </w:pPr>
+      <w:rPr>
+        <w:rFonts w:ascii="Wingdings" w:hAnsi="Wingdings" w:hint="default"/>
+      </w:rPr>
+    </w:lvl>
+    <w:lvl w:ilvl="5" w:tplc="04090005" w:tentative="1">
+      <w:start w:val="1"/>
+      <w:numFmt w:val="bullet"/>
+      <w:lvlText w:val=""/>
+      <w:lvlJc w:val="left"/>
+      <w:pPr>
+        <w:ind w:left="2520" w:hanging="420"/>
+      </w:pPr>
+      <w:rPr>
+        <w:rFonts w:ascii="Wingdings" w:hAnsi="Wingdings" w:hint="default"/>
+      </w:rPr>
+    </w:lvl>
+    <w:lvl w:ilvl="6" w:tplc="04090001" w:tentative="1">
+      <w:start w:val="1"/>
+      <w:numFmt w:val="bullet"/>
+      <w:lvlText w:val=""/>
+      <w:lvlJc w:val="left"/>
+      <w:pPr>
+        <w:ind w:left="2940" w:hanging="420"/>
+      </w:pPr>
+      <w:rPr>
+        <w:rFonts w:ascii="Wingdings" w:hAnsi="Wingdings" w:hint="default"/>
+      </w:rPr>
+    </w:lvl>
+    <w:lvl w:ilvl="7" w:tplc="04090003" w:tentative="1">
+      <w:start w:val="1"/>
+      <w:numFmt w:val="bullet"/>
+      <w:lvlText w:val=""/>
+      <w:lvlJc w:val="left"/>
+      <w:pPr>
+        <w:ind w:left="3360" w:hanging="420"/>
+      </w:pPr>
+      <w:rPr>
+        <w:rFonts w:ascii="Wingdings" w:hAnsi="Wingdings" w:hint="default"/>
+      </w:rPr>
+    </w:lvl>
+    <w:lvl w:ilvl="8" w:tplc="04090005" w:tentative="1">
+      <w:start w:val="1"/>
+      <w:numFmt w:val="bullet"/>
+      <w:lvlText w:val=""/>
+      <w:lvlJc w:val="left"/>
+      <w:pPr>
+        <w:ind w:left="3780" w:hanging="420"/>
+      </w:pPr>
+      <w:rPr>
+        <w:rFonts w:ascii="Wingdings" w:hAnsi="Wingdings" w:hint="default"/>
+      </w:rPr>
+    </w:lvl>
+  </w:abstractNum>
+  <w:abstractNum w:abstractNumId="23" w15:restartNumberingAfterBreak="0">
     <w:nsid w:val="5F6E5A0A"/>
     <w:multiLevelType w:val="hybridMultilevel"/>
     <w:tmpl w:val="0D8ADD4E"/>
@@ -4846,7 +7911,7 @@
       </w:rPr>
     </w:lvl>
   </w:abstractNum>
-  <w:abstractNum w:abstractNumId="18">
+  <w:abstractNum w:abstractNumId="24" w15:restartNumberingAfterBreak="0">
     <w:nsid w:val="65FA7E1E"/>
     <w:multiLevelType w:val="hybridMultilevel"/>
     <w:tmpl w:val="4C024842"/>
@@ -4932,7 +7997,120 @@
       </w:pPr>
     </w:lvl>
   </w:abstractNum>
-  <w:abstractNum w:abstractNumId="19">
+  <w:abstractNum w:abstractNumId="25" w15:restartNumberingAfterBreak="0">
+    <w:nsid w:val="693B43B8"/>
+    <w:multiLevelType w:val="hybridMultilevel"/>
+    <w:tmpl w:val="4B463CDA"/>
+    <w:lvl w:ilvl="0" w:tplc="0409000B">
+      <w:start w:val="1"/>
+      <w:numFmt w:val="bullet"/>
+      <w:lvlText w:val=""/>
+      <w:lvlJc w:val="left"/>
+      <w:pPr>
+        <w:ind w:left="420" w:hanging="420"/>
+      </w:pPr>
+      <w:rPr>
+        <w:rFonts w:ascii="Wingdings" w:hAnsi="Wingdings" w:hint="default"/>
+      </w:rPr>
+    </w:lvl>
+    <w:lvl w:ilvl="1" w:tplc="04090003" w:tentative="1">
+      <w:start w:val="1"/>
+      <w:numFmt w:val="bullet"/>
+      <w:lvlText w:val=""/>
+      <w:lvlJc w:val="left"/>
+      <w:pPr>
+        <w:ind w:left="840" w:hanging="420"/>
+      </w:pPr>
+      <w:rPr>
+        <w:rFonts w:ascii="Wingdings" w:hAnsi="Wingdings" w:hint="default"/>
+      </w:rPr>
+    </w:lvl>
+    <w:lvl w:ilvl="2" w:tplc="04090005" w:tentative="1">
+      <w:start w:val="1"/>
+      <w:numFmt w:val="bullet"/>
+      <w:lvlText w:val=""/>
+      <w:lvlJc w:val="left"/>
+      <w:pPr>
+        <w:ind w:left="1260" w:hanging="420"/>
+      </w:pPr>
+      <w:rPr>
+        <w:rFonts w:ascii="Wingdings" w:hAnsi="Wingdings" w:hint="default"/>
+      </w:rPr>
+    </w:lvl>
+    <w:lvl w:ilvl="3" w:tplc="04090001" w:tentative="1">
+      <w:start w:val="1"/>
+      <w:numFmt w:val="bullet"/>
+      <w:lvlText w:val=""/>
+      <w:lvlJc w:val="left"/>
+      <w:pPr>
+        <w:ind w:left="1680" w:hanging="420"/>
+      </w:pPr>
+      <w:rPr>
+        <w:rFonts w:ascii="Wingdings" w:hAnsi="Wingdings" w:hint="default"/>
+      </w:rPr>
+    </w:lvl>
+    <w:lvl w:ilvl="4" w:tplc="04090003" w:tentative="1">
+      <w:start w:val="1"/>
+      <w:numFmt w:val="bullet"/>
+      <w:lvlText w:val=""/>
+      <w:lvlJc w:val="left"/>
+      <w:pPr>
+        <w:ind w:left="2100" w:hanging="420"/>
+      </w:pPr>
+      <w:rPr>
+        <w:rFonts w:ascii="Wingdings" w:hAnsi="Wingdings" w:hint="default"/>
+      </w:rPr>
+    </w:lvl>
+    <w:lvl w:ilvl="5" w:tplc="04090005" w:tentative="1">
+      <w:start w:val="1"/>
+      <w:numFmt w:val="bullet"/>
+      <w:lvlText w:val=""/>
+      <w:lvlJc w:val="left"/>
+      <w:pPr>
+        <w:ind w:left="2520" w:hanging="420"/>
+      </w:pPr>
+      <w:rPr>
+        <w:rFonts w:ascii="Wingdings" w:hAnsi="Wingdings" w:hint="default"/>
+      </w:rPr>
+    </w:lvl>
+    <w:lvl w:ilvl="6" w:tplc="04090001" w:tentative="1">
+      <w:start w:val="1"/>
+      <w:numFmt w:val="bullet"/>
+      <w:lvlText w:val=""/>
+      <w:lvlJc w:val="left"/>
+      <w:pPr>
+        <w:ind w:left="2940" w:hanging="420"/>
+      </w:pPr>
+      <w:rPr>
+        <w:rFonts w:ascii="Wingdings" w:hAnsi="Wingdings" w:hint="default"/>
+      </w:rPr>
+    </w:lvl>
+    <w:lvl w:ilvl="7" w:tplc="04090003" w:tentative="1">
+      <w:start w:val="1"/>
+      <w:numFmt w:val="bullet"/>
+      <w:lvlText w:val=""/>
+      <w:lvlJc w:val="left"/>
+      <w:pPr>
+        <w:ind w:left="3360" w:hanging="420"/>
+      </w:pPr>
+      <w:rPr>
+        <w:rFonts w:ascii="Wingdings" w:hAnsi="Wingdings" w:hint="default"/>
+      </w:rPr>
+    </w:lvl>
+    <w:lvl w:ilvl="8" w:tplc="04090005" w:tentative="1">
+      <w:start w:val="1"/>
+      <w:numFmt w:val="bullet"/>
+      <w:lvlText w:val=""/>
+      <w:lvlJc w:val="left"/>
+      <w:pPr>
+        <w:ind w:left="3780" w:hanging="420"/>
+      </w:pPr>
+      <w:rPr>
+        <w:rFonts w:ascii="Wingdings" w:hAnsi="Wingdings" w:hint="default"/>
+      </w:rPr>
+    </w:lvl>
+  </w:abstractNum>
+  <w:abstractNum w:abstractNumId="26" w15:restartNumberingAfterBreak="0">
     <w:nsid w:val="6B740759"/>
     <w:multiLevelType w:val="hybridMultilevel"/>
     <w:tmpl w:val="280257DC"/>
@@ -5073,7 +8251,7 @@
       </w:rPr>
     </w:lvl>
   </w:abstractNum>
-  <w:abstractNum w:abstractNumId="20">
+  <w:abstractNum w:abstractNumId="27" w15:restartNumberingAfterBreak="0">
     <w:nsid w:val="6DF477D8"/>
     <w:multiLevelType w:val="hybridMultilevel"/>
     <w:tmpl w:val="C49662CA"/>
@@ -5162,7 +8340,7 @@
       </w:pPr>
     </w:lvl>
   </w:abstractNum>
-  <w:abstractNum w:abstractNumId="21">
+  <w:abstractNum w:abstractNumId="28" w15:restartNumberingAfterBreak="0">
     <w:nsid w:val="72755148"/>
     <w:multiLevelType w:val="hybridMultilevel"/>
     <w:tmpl w:val="F5567928"/>
@@ -5303,7 +8481,7 @@
       </w:rPr>
     </w:lvl>
   </w:abstractNum>
-  <w:abstractNum w:abstractNumId="22">
+  <w:abstractNum w:abstractNumId="29" w15:restartNumberingAfterBreak="0">
     <w:nsid w:val="77F2535A"/>
     <w:multiLevelType w:val="hybridMultilevel"/>
     <w:tmpl w:val="F6803908"/>
@@ -5416,7 +8594,7 @@
       </w:rPr>
     </w:lvl>
   </w:abstractNum>
-  <w:abstractNum w:abstractNumId="23">
+  <w:abstractNum w:abstractNumId="30" w15:restartNumberingAfterBreak="0">
     <w:nsid w:val="7A8C3287"/>
     <w:multiLevelType w:val="hybridMultilevel"/>
     <w:tmpl w:val="41027B4C"/>
@@ -5557,7 +8735,7 @@
       </w:rPr>
     </w:lvl>
   </w:abstractNum>
-  <w:abstractNum w:abstractNumId="24">
+  <w:abstractNum w:abstractNumId="31" w15:restartNumberingAfterBreak="0">
     <w:nsid w:val="7B0544A3"/>
     <w:multiLevelType w:val="hybridMultilevel"/>
     <w:tmpl w:val="BF501660"/>
@@ -5674,7 +8852,7 @@
       </w:rPr>
     </w:lvl>
   </w:abstractNum>
-  <w:abstractNum w:abstractNumId="25">
+  <w:abstractNum w:abstractNumId="32" w15:restartNumberingAfterBreak="0">
     <w:nsid w:val="7F9253EB"/>
     <w:multiLevelType w:val="hybridMultilevel"/>
     <w:tmpl w:val="4344195A"/>
@@ -5788,13 +8966,13 @@
     </w:lvl>
   </w:abstractNum>
   <w:num w:numId="1">
-    <w:abstractNumId w:val="22"/>
+    <w:abstractNumId w:val="29"/>
   </w:num>
   <w:num w:numId="2">
-    <w:abstractNumId w:val="15"/>
+    <w:abstractNumId w:val="20"/>
   </w:num>
   <w:num w:numId="3">
-    <w:abstractNumId w:val="25"/>
+    <w:abstractNumId w:val="32"/>
   </w:num>
   <w:num w:numId="4">
     <w:abstractNumId w:val="0"/>
@@ -5803,73 +8981,94 @@
     <w:abstractNumId w:val="1"/>
   </w:num>
   <w:num w:numId="6">
-    <w:abstractNumId w:val="16"/>
+    <w:abstractNumId w:val="21"/>
   </w:num>
   <w:num w:numId="7">
+    <w:abstractNumId w:val="11"/>
+  </w:num>
+  <w:num w:numId="8">
+    <w:abstractNumId w:val="24"/>
+  </w:num>
+  <w:num w:numId="9">
+    <w:abstractNumId w:val="27"/>
+  </w:num>
+  <w:num w:numId="10">
+    <w:abstractNumId w:val="6"/>
+  </w:num>
+  <w:num w:numId="11">
+    <w:abstractNumId w:val="3"/>
+  </w:num>
+  <w:num w:numId="12">
+    <w:abstractNumId w:val="4"/>
+  </w:num>
+  <w:num w:numId="13">
+    <w:abstractNumId w:val="12"/>
+  </w:num>
+  <w:num w:numId="14">
+    <w:abstractNumId w:val="23"/>
+  </w:num>
+  <w:num w:numId="15">
+    <w:abstractNumId w:val="13"/>
+  </w:num>
+  <w:num w:numId="16">
+    <w:abstractNumId w:val="19"/>
+  </w:num>
+  <w:num w:numId="17">
     <w:abstractNumId w:val="8"/>
   </w:num>
-  <w:num w:numId="8">
+  <w:num w:numId="18">
     <w:abstractNumId w:val="18"/>
   </w:num>
-  <w:num w:numId="9">
-    <w:abstractNumId w:val="20"/>
+  <w:num w:numId="19">
+    <w:abstractNumId w:val="28"/>
   </w:num>
-  <w:num w:numId="10">
-    <w:abstractNumId w:val="4"/>
+  <w:num w:numId="20">
+    <w:abstractNumId w:val="10"/>
   </w:num>
-  <w:num w:numId="11">
+  <w:num w:numId="21">
+    <w:abstractNumId w:val="7"/>
+  </w:num>
+  <w:num w:numId="22">
+    <w:abstractNumId w:val="30"/>
+  </w:num>
+  <w:num w:numId="23">
+    <w:abstractNumId w:val="26"/>
+  </w:num>
+  <w:num w:numId="24">
+    <w:abstractNumId w:val="14"/>
+  </w:num>
+  <w:num w:numId="25">
+    <w:abstractNumId w:val="15"/>
+  </w:num>
+  <w:num w:numId="26">
+    <w:abstractNumId w:val="31"/>
+  </w:num>
+  <w:num w:numId="27">
+    <w:abstractNumId w:val="9"/>
+  </w:num>
+  <w:num w:numId="28">
+    <w:abstractNumId w:val="25"/>
+  </w:num>
+  <w:num w:numId="29">
+    <w:abstractNumId w:val="22"/>
+  </w:num>
+  <w:num w:numId="30">
+    <w:abstractNumId w:val="5"/>
+  </w:num>
+  <w:num w:numId="31">
+    <w:abstractNumId w:val="17"/>
+  </w:num>
+  <w:num w:numId="32">
     <w:abstractNumId w:val="2"/>
   </w:num>
-  <w:num w:numId="12">
-    <w:abstractNumId w:val="3"/>
-  </w:num>
-  <w:num w:numId="13">
-    <w:abstractNumId w:val="9"/>
-  </w:num>
-  <w:num w:numId="14">
-    <w:abstractNumId w:val="17"/>
-  </w:num>
-  <w:num w:numId="15">
-    <w:abstractNumId w:val="10"/>
-  </w:num>
-  <w:num w:numId="16">
-    <w:abstractNumId w:val="14"/>
-  </w:num>
-  <w:num w:numId="17">
-    <w:abstractNumId w:val="6"/>
-  </w:num>
-  <w:num w:numId="18">
-    <w:abstractNumId w:val="13"/>
-  </w:num>
-  <w:num w:numId="19">
-    <w:abstractNumId w:val="21"/>
-  </w:num>
-  <w:num w:numId="20">
-    <w:abstractNumId w:val="7"/>
-  </w:num>
-  <w:num w:numId="21">
-    <w:abstractNumId w:val="5"/>
-  </w:num>
-  <w:num w:numId="22">
-    <w:abstractNumId w:val="23"/>
-  </w:num>
-  <w:num w:numId="23">
-    <w:abstractNumId w:val="19"/>
-  </w:num>
-  <w:num w:numId="24">
-    <w:abstractNumId w:val="11"/>
-  </w:num>
-  <w:num w:numId="25">
-    <w:abstractNumId w:val="12"/>
-  </w:num>
-  <w:num w:numId="26">
-    <w:abstractNumId w:val="24"/>
+  <w:num w:numId="33">
+    <w:abstractNumId w:val="16"/>
   </w:num>
 </w:numbering>
 </file>
 
 <file path=word/styles.xml><?xml version="1.0" encoding="utf-8"?>
-<w:styles xmlns:mc="http://schemas.openxmlformats.org/markup-compatibility/2006" xmlns:r="http://schemas.openxmlformats.org/officeDocument/2006/relationships" xmlns:w="http://schemas.openxmlformats.org/wordprocessingml/2006/main" xmlns:w14="http://schemas.microsoft.com/office/word/2010/wordml" mc:Ignorable="w14">
+<w:styles xmlns:mc="http://schemas.openxmlformats.org/markup-compatibility/2006" xmlns:r="http://schemas.openxmlformats.org/officeDocument/2006/relationships" xmlns:w="http://schemas.openxmlformats.org/wordprocessingml/2006/main" xmlns:w14="http://schemas.microsoft.com/office/word/2010/wordml" xmlns:w15="http://schemas.microsoft.com/office/word/2012/wordml" xmlns:w16se="http://schemas.microsoft.com/office/word/2015/wordml/symex" mc:Ignorable="w14 w15 w16se">
   <w:docDefaults>
     <w:rPrDefault>
       <w:rPr>
@@ -5882,144 +9081,378 @@
     </w:rPrDefault>
     <w:pPrDefault/>
   </w:docDefaults>
-  <w:latentStyles w:defLockedState="0" w:defUIPriority="99" w:defSemiHidden="1" w:defUnhideWhenUsed="1" w:defQFormat="0" w:count="267">
-    <w:lsdException w:name="Normal" w:semiHidden="0" w:uiPriority="0" w:unhideWhenUsed="0" w:qFormat="1"/>
-    <w:lsdException w:name="heading 1" w:semiHidden="0" w:uiPriority="9" w:unhideWhenUsed="0" w:qFormat="1"/>
-    <w:lsdException w:name="heading 2" w:uiPriority="9" w:qFormat="1"/>
-    <w:lsdException w:name="heading 3" w:uiPriority="9" w:qFormat="1"/>
-    <w:lsdException w:name="heading 4" w:uiPriority="9" w:qFormat="1"/>
-    <w:lsdException w:name="heading 5" w:uiPriority="9" w:qFormat="1"/>
-    <w:lsdException w:name="heading 6" w:uiPriority="9" w:qFormat="1"/>
-    <w:lsdException w:name="heading 7" w:uiPriority="9" w:qFormat="1"/>
-    <w:lsdException w:name="heading 8" w:uiPriority="9" w:qFormat="1"/>
-    <w:lsdException w:name="heading 9" w:uiPriority="9" w:qFormat="1"/>
-    <w:lsdException w:name="toc 1" w:uiPriority="39"/>
-    <w:lsdException w:name="toc 2" w:uiPriority="39"/>
-    <w:lsdException w:name="toc 3" w:uiPriority="39"/>
-    <w:lsdException w:name="toc 4" w:uiPriority="39"/>
-    <w:lsdException w:name="toc 5" w:uiPriority="39"/>
-    <w:lsdException w:name="toc 6" w:uiPriority="39"/>
-    <w:lsdException w:name="toc 7" w:uiPriority="39"/>
-    <w:lsdException w:name="toc 8" w:uiPriority="39"/>
-    <w:lsdException w:name="toc 9" w:uiPriority="39"/>
-    <w:lsdException w:name="caption" w:uiPriority="35" w:qFormat="1"/>
-    <w:lsdException w:name="Title" w:semiHidden="0" w:uiPriority="10" w:unhideWhenUsed="0" w:qFormat="1"/>
-    <w:lsdException w:name="Default Paragraph Font" w:uiPriority="1"/>
-    <w:lsdException w:name="Subtitle" w:semiHidden="0" w:uiPriority="11" w:unhideWhenUsed="0" w:qFormat="1"/>
-    <w:lsdException w:name="Strong" w:semiHidden="0" w:uiPriority="22" w:unhideWhenUsed="0" w:qFormat="1"/>
-    <w:lsdException w:name="Emphasis" w:semiHidden="0" w:uiPriority="20" w:unhideWhenUsed="0" w:qFormat="1"/>
-    <w:lsdException w:name="Table Grid" w:semiHidden="0" w:uiPriority="39" w:unhideWhenUsed="0"/>
-    <w:lsdException w:name="Placeholder Text" w:unhideWhenUsed="0"/>
-    <w:lsdException w:name="No Spacing" w:semiHidden="0" w:uiPriority="1" w:unhideWhenUsed="0" w:qFormat="1"/>
-    <w:lsdException w:name="Light Shading" w:semiHidden="0" w:uiPriority="60" w:unhideWhenUsed="0"/>
-    <w:lsdException w:name="Light List" w:semiHidden="0" w:uiPriority="61" w:unhideWhenUsed="0"/>
-    <w:lsdException w:name="Light Grid" w:semiHidden="0" w:uiPriority="62" w:unhideWhenUsed="0"/>
-    <w:lsdException w:name="Medium Shading 1" w:semiHidden="0" w:uiPriority="63" w:unhideWhenUsed="0"/>
-    <w:lsdException w:name="Medium Shading 2" w:semiHidden="0" w:uiPriority="64" w:unhideWhenUsed="0"/>
-    <w:lsdException w:name="Medium List 1" w:semiHidden="0" w:uiPriority="65" w:unhideWhenUsed="0"/>
-    <w:lsdException w:name="Medium List 2" w:semiHidden="0" w:uiPriority="66" w:unhideWhenUsed="0"/>
-    <w:lsdException w:name="Medium Grid 1" w:semiHidden="0" w:uiPriority="67" w:unhideWhenUsed="0"/>
-    <w:lsdException w:name="Medium Grid 2" w:semiHidden="0" w:uiPriority="68" w:unhideWhenUsed="0"/>
-    <w:lsdException w:name="Medium Grid 3" w:semiHidden="0" w:uiPriority="69" w:unhideWhenUsed="0"/>
-    <w:lsdException w:name="Dark List" w:semiHidden="0" w:uiPriority="70" w:unhideWhenUsed="0"/>
-    <w:lsdException w:name="Colorful Shading" w:semiHidden="0" w:uiPriority="71" w:unhideWhenUsed="0"/>
-    <w:lsdException w:name="Colorful List" w:semiHidden="0" w:uiPriority="72" w:unhideWhenUsed="0"/>
-    <w:lsdException w:name="Colorful Grid" w:semiHidden="0" w:uiPriority="73" w:unhideWhenUsed="0"/>
-    <w:lsdException w:name="Light Shading Accent 1" w:semiHidden="0" w:uiPriority="60" w:unhideWhenUsed="0"/>
-    <w:lsdException w:name="Light List Accent 1" w:semiHidden="0" w:uiPriority="61" w:unhideWhenUsed="0"/>
-    <w:lsdException w:name="Light Grid Accent 1" w:semiHidden="0" w:uiPriority="62" w:unhideWhenUsed="0"/>
-    <w:lsdException w:name="Medium Shading 1 Accent 1" w:semiHidden="0" w:uiPriority="63" w:unhideWhenUsed="0"/>
-    <w:lsdException w:name="Medium Shading 2 Accent 1" w:semiHidden="0" w:uiPriority="64" w:unhideWhenUsed="0"/>
-    <w:lsdException w:name="Medium List 1 Accent 1" w:semiHidden="0" w:uiPriority="65" w:unhideWhenUsed="0"/>
-    <w:lsdException w:name="Revision" w:unhideWhenUsed="0"/>
-    <w:lsdException w:name="List Paragraph" w:semiHidden="0" w:uiPriority="34" w:unhideWhenUsed="0" w:qFormat="1"/>
-    <w:lsdException w:name="Quote" w:semiHidden="0" w:uiPriority="29" w:unhideWhenUsed="0" w:qFormat="1"/>
-    <w:lsdException w:name="Intense Quote" w:semiHidden="0" w:uiPriority="30" w:unhideWhenUsed="0" w:qFormat="1"/>
-    <w:lsdException w:name="Medium List 2 Accent 1" w:semiHidden="0" w:uiPriority="66" w:unhideWhenUsed="0"/>
-    <w:lsdException w:name="Medium Grid 1 Accent 1" w:semiHidden="0" w:uiPriority="67" w:unhideWhenUsed="0"/>
-    <w:lsdException w:name="Medium Grid 2 Accent 1" w:semiHidden="0" w:uiPriority="68" w:unhideWhenUsed="0"/>
-    <w:lsdException w:name="Medium Grid 3 Accent 1" w:semiHidden="0" w:uiPriority="69" w:unhideWhenUsed="0"/>
-    <w:lsdException w:name="Dark List Accent 1" w:semiHidden="0" w:uiPriority="70" w:unhideWhenUsed="0"/>
-    <w:lsdException w:name="Colorful Shading Accent 1" w:semiHidden="0" w:uiPriority="71" w:unhideWhenUsed="0"/>
-    <w:lsdException w:name="Colorful List Accent 1" w:semiHidden="0" w:uiPriority="72" w:unhideWhenUsed="0"/>
-    <w:lsdException w:name="Colorful Grid Accent 1" w:semiHidden="0" w:uiPriority="73" w:unhideWhenUsed="0"/>
-    <w:lsdException w:name="Light Shading Accent 2" w:semiHidden="0" w:uiPriority="60" w:unhideWhenUsed="0"/>
-    <w:lsdException w:name="Light List Accent 2" w:semiHidden="0" w:uiPriority="61" w:unhideWhenUsed="0"/>
-    <w:lsdException w:name="Light Grid Accent 2" w:semiHidden="0" w:uiPriority="62" w:unhideWhenUsed="0"/>
-    <w:lsdException w:name="Medium Shading 1 Accent 2" w:semiHidden="0" w:uiPriority="63" w:unhideWhenUsed="0"/>
-    <w:lsdException w:name="Medium Shading 2 Accent 2" w:semiHidden="0" w:uiPriority="64" w:unhideWhenUsed="0"/>
-    <w:lsdException w:name="Medium List 1 Accent 2" w:semiHidden="0" w:uiPriority="65" w:unhideWhenUsed="0"/>
-    <w:lsdException w:name="Medium List 2 Accent 2" w:semiHidden="0" w:uiPriority="66" w:unhideWhenUsed="0"/>
-    <w:lsdException w:name="Medium Grid 1 Accent 2" w:semiHidden="0" w:uiPriority="67" w:unhideWhenUsed="0"/>
-    <w:lsdException w:name="Medium Grid 2 Accent 2" w:semiHidden="0" w:uiPriority="68" w:unhideWhenUsed="0"/>
-    <w:lsdException w:name="Medium Grid 3 Accent 2" w:semiHidden="0" w:uiPriority="69" w:unhideWhenUsed="0"/>
-    <w:lsdException w:name="Dark List Accent 2" w:semiHidden="0" w:uiPriority="70" w:unhideWhenUsed="0"/>
-    <w:lsdException w:name="Colorful Shading Accent 2" w:semiHidden="0" w:uiPriority="71" w:unhideWhenUsed="0"/>
-    <w:lsdException w:name="Colorful List Accent 2" w:semiHidden="0" w:uiPriority="72" w:unhideWhenUsed="0"/>
-    <w:lsdException w:name="Colorful Grid Accent 2" w:semiHidden="0" w:uiPriority="73" w:unhideWhenUsed="0"/>
-    <w:lsdException w:name="Light Shading Accent 3" w:semiHidden="0" w:uiPriority="60" w:unhideWhenUsed="0"/>
-    <w:lsdException w:name="Light List Accent 3" w:semiHidden="0" w:uiPriority="61" w:unhideWhenUsed="0"/>
-    <w:lsdException w:name="Light Grid Accent 3" w:semiHidden="0" w:uiPriority="62" w:unhideWhenUsed="0"/>
-    <w:lsdException w:name="Medium Shading 1 Accent 3" w:semiHidden="0" w:uiPriority="63" w:unhideWhenUsed="0"/>
-    <w:lsdException w:name="Medium Shading 2 Accent 3" w:semiHidden="0" w:uiPriority="64" w:unhideWhenUsed="0"/>
-    <w:lsdException w:name="Medium List 1 Accent 3" w:semiHidden="0" w:uiPriority="65" w:unhideWhenUsed="0"/>
-    <w:lsdException w:name="Medium List 2 Accent 3" w:semiHidden="0" w:uiPriority="66" w:unhideWhenUsed="0"/>
-    <w:lsdException w:name="Medium Grid 1 Accent 3" w:semiHidden="0" w:uiPriority="67" w:unhideWhenUsed="0"/>
-    <w:lsdException w:name="Medium Grid 2 Accent 3" w:semiHidden="0" w:uiPriority="68" w:unhideWhenUsed="0"/>
-    <w:lsdException w:name="Medium Grid 3 Accent 3" w:semiHidden="0" w:uiPriority="69" w:unhideWhenUsed="0"/>
-    <w:lsdException w:name="Dark List Accent 3" w:semiHidden="0" w:uiPriority="70" w:unhideWhenUsed="0"/>
-    <w:lsdException w:name="Colorful Shading Accent 3" w:semiHidden="0" w:uiPriority="71" w:unhideWhenUsed="0"/>
-    <w:lsdException w:name="Colorful List Accent 3" w:semiHidden="0" w:uiPriority="72" w:unhideWhenUsed="0"/>
-    <w:lsdException w:name="Colorful Grid Accent 3" w:semiHidden="0" w:uiPriority="73" w:unhideWhenUsed="0"/>
-    <w:lsdException w:name="Light Shading Accent 4" w:semiHidden="0" w:uiPriority="60" w:unhideWhenUsed="0"/>
-    <w:lsdException w:name="Light List Accent 4" w:semiHidden="0" w:uiPriority="61" w:unhideWhenUsed="0"/>
-    <w:lsdException w:name="Light Grid Accent 4" w:semiHidden="0" w:uiPriority="62" w:unhideWhenUsed="0"/>
-    <w:lsdException w:name="Medium Shading 1 Accent 4" w:semiHidden="0" w:uiPriority="63" w:unhideWhenUsed="0"/>
-    <w:lsdException w:name="Medium Shading 2 Accent 4" w:semiHidden="0" w:uiPriority="64" w:unhideWhenUsed="0"/>
-    <w:lsdException w:name="Medium List 1 Accent 4" w:semiHidden="0" w:uiPriority="65" w:unhideWhenUsed="0"/>
-    <w:lsdException w:name="Medium List 2 Accent 4" w:semiHidden="0" w:uiPriority="66" w:unhideWhenUsed="0"/>
-    <w:lsdException w:name="Medium Grid 1 Accent 4" w:semiHidden="0" w:uiPriority="67" w:unhideWhenUsed="0"/>
-    <w:lsdException w:name="Medium Grid 2 Accent 4" w:semiHidden="0" w:uiPriority="68" w:unhideWhenUsed="0"/>
-    <w:lsdException w:name="Medium Grid 3 Accent 4" w:semiHidden="0" w:uiPriority="69" w:unhideWhenUsed="0"/>
-    <w:lsdException w:name="Dark List Accent 4" w:semiHidden="0" w:uiPriority="70" w:unhideWhenUsed="0"/>
-    <w:lsdException w:name="Colorful Shading Accent 4" w:semiHidden="0" w:uiPriority="71" w:unhideWhenUsed="0"/>
-    <w:lsdException w:name="Colorful List Accent 4" w:semiHidden="0" w:uiPriority="72" w:unhideWhenUsed="0"/>
-    <w:lsdException w:name="Colorful Grid Accent 4" w:semiHidden="0" w:uiPriority="73" w:unhideWhenUsed="0"/>
-    <w:lsdException w:name="Light Shading Accent 5" w:semiHidden="0" w:uiPriority="60" w:unhideWhenUsed="0"/>
-    <w:lsdException w:name="Light List Accent 5" w:semiHidden="0" w:uiPriority="61" w:unhideWhenUsed="0"/>
-    <w:lsdException w:name="Light Grid Accent 5" w:semiHidden="0" w:uiPriority="62" w:unhideWhenUsed="0"/>
-    <w:lsdException w:name="Medium Shading 1 Accent 5" w:semiHidden="0" w:uiPriority="63" w:unhideWhenUsed="0"/>
-    <w:lsdException w:name="Medium Shading 2 Accent 5" w:semiHidden="0" w:uiPriority="64" w:unhideWhenUsed="0"/>
-    <w:lsdException w:name="Medium List 1 Accent 5" w:semiHidden="0" w:uiPriority="65" w:unhideWhenUsed="0"/>
-    <w:lsdException w:name="Medium List 2 Accent 5" w:semiHidden="0" w:uiPriority="66" w:unhideWhenUsed="0"/>
-    <w:lsdException w:name="Medium Grid 1 Accent 5" w:semiHidden="0" w:uiPriority="67" w:unhideWhenUsed="0"/>
-    <w:lsdException w:name="Medium Grid 2 Accent 5" w:semiHidden="0" w:uiPriority="68" w:unhideWhenUsed="0"/>
-    <w:lsdException w:name="Medium Grid 3 Accent 5" w:semiHidden="0" w:uiPriority="69" w:unhideWhenUsed="0"/>
-    <w:lsdException w:name="Dark List Accent 5" w:semiHidden="0" w:uiPriority="70" w:unhideWhenUsed="0"/>
-    <w:lsdException w:name="Colorful Shading Accent 5" w:semiHidden="0" w:uiPriority="71" w:unhideWhenUsed="0"/>
-    <w:lsdException w:name="Colorful List Accent 5" w:semiHidden="0" w:uiPriority="72" w:unhideWhenUsed="0"/>
-    <w:lsdException w:name="Colorful Grid Accent 5" w:semiHidden="0" w:uiPriority="73" w:unhideWhenUsed="0"/>
-    <w:lsdException w:name="Light Shading Accent 6" w:semiHidden="0" w:uiPriority="60" w:unhideWhenUsed="0"/>
-    <w:lsdException w:name="Light List Accent 6" w:semiHidden="0" w:uiPriority="61" w:unhideWhenUsed="0"/>
-    <w:lsdException w:name="Light Grid Accent 6" w:semiHidden="0" w:uiPriority="62" w:unhideWhenUsed="0"/>
-    <w:lsdException w:name="Medium Shading 1 Accent 6" w:semiHidden="0" w:uiPriority="63" w:unhideWhenUsed="0"/>
-    <w:lsdException w:name="Medium Shading 2 Accent 6" w:semiHidden="0" w:uiPriority="64" w:unhideWhenUsed="0"/>
-    <w:lsdException w:name="Medium List 1 Accent 6" w:semiHidden="0" w:uiPriority="65" w:unhideWhenUsed="0"/>
-    <w:lsdException w:name="Medium List 2 Accent 6" w:semiHidden="0" w:uiPriority="66" w:unhideWhenUsed="0"/>
-    <w:lsdException w:name="Medium Grid 1 Accent 6" w:semiHidden="0" w:uiPriority="67" w:unhideWhenUsed="0"/>
-    <w:lsdException w:name="Medium Grid 2 Accent 6" w:semiHidden="0" w:uiPriority="68" w:unhideWhenUsed="0"/>
-    <w:lsdException w:name="Medium Grid 3 Accent 6" w:semiHidden="0" w:uiPriority="69" w:unhideWhenUsed="0"/>
-    <w:lsdException w:name="Dark List Accent 6" w:semiHidden="0" w:uiPriority="70" w:unhideWhenUsed="0"/>
-    <w:lsdException w:name="Colorful Shading Accent 6" w:semiHidden="0" w:uiPriority="71" w:unhideWhenUsed="0"/>
-    <w:lsdException w:name="Colorful List Accent 6" w:semiHidden="0" w:uiPriority="72" w:unhideWhenUsed="0"/>
-    <w:lsdException w:name="Colorful Grid Accent 6" w:semiHidden="0" w:uiPriority="73" w:unhideWhenUsed="0"/>
-    <w:lsdException w:name="Subtle Emphasis" w:semiHidden="0" w:uiPriority="19" w:unhideWhenUsed="0" w:qFormat="1"/>
-    <w:lsdException w:name="Intense Emphasis" w:semiHidden="0" w:uiPriority="21" w:unhideWhenUsed="0" w:qFormat="1"/>
-    <w:lsdException w:name="Subtle Reference" w:semiHidden="0" w:uiPriority="31" w:unhideWhenUsed="0" w:qFormat="1"/>
-    <w:lsdException w:name="Intense Reference" w:semiHidden="0" w:uiPriority="32" w:unhideWhenUsed="0" w:qFormat="1"/>
-    <w:lsdException w:name="Book Title" w:semiHidden="0" w:uiPriority="33" w:unhideWhenUsed="0" w:qFormat="1"/>
-    <w:lsdException w:name="Bibliography" w:uiPriority="37"/>
-    <w:lsdException w:name="TOC Heading" w:uiPriority="39" w:qFormat="1"/>
+  <w:latentStyles w:defLockedState="0" w:defUIPriority="99" w:defSemiHidden="0" w:defUnhideWhenUsed="0" w:defQFormat="0" w:count="371">
+    <w:lsdException w:name="Normal" w:uiPriority="0" w:qFormat="1"/>
+    <w:lsdException w:name="heading 1" w:uiPriority="9" w:qFormat="1"/>
+    <w:lsdException w:name="heading 2" w:semiHidden="1" w:uiPriority="9" w:unhideWhenUsed="1" w:qFormat="1"/>
+    <w:lsdException w:name="heading 3" w:semiHidden="1" w:uiPriority="9" w:unhideWhenUsed="1" w:qFormat="1"/>
+    <w:lsdException w:name="heading 4" w:semiHidden="1" w:uiPriority="9" w:unhideWhenUsed="1" w:qFormat="1"/>
+    <w:lsdException w:name="heading 5" w:semiHidden="1" w:uiPriority="9" w:unhideWhenUsed="1" w:qFormat="1"/>
+    <w:lsdException w:name="heading 6" w:semiHidden="1" w:uiPriority="9" w:unhideWhenUsed="1" w:qFormat="1"/>
+    <w:lsdException w:name="heading 7" w:semiHidden="1" w:uiPriority="9" w:unhideWhenUsed="1" w:qFormat="1"/>
+    <w:lsdException w:name="heading 8" w:semiHidden="1" w:uiPriority="9" w:unhideWhenUsed="1" w:qFormat="1"/>
+    <w:lsdException w:name="heading 9" w:semiHidden="1" w:uiPriority="9" w:unhideWhenUsed="1" w:qFormat="1"/>
+    <w:lsdException w:name="index 1" w:semiHidden="1" w:unhideWhenUsed="1"/>
+    <w:lsdException w:name="index 2" w:semiHidden="1" w:unhideWhenUsed="1"/>
+    <w:lsdException w:name="index 3" w:semiHidden="1" w:unhideWhenUsed="1"/>
+    <w:lsdException w:name="index 4" w:semiHidden="1" w:unhideWhenUsed="1"/>
+    <w:lsdException w:name="index 5" w:semiHidden="1" w:unhideWhenUsed="1"/>
+    <w:lsdException w:name="index 6" w:semiHidden="1" w:unhideWhenUsed="1"/>
+    <w:lsdException w:name="index 7" w:semiHidden="1" w:unhideWhenUsed="1"/>
+    <w:lsdException w:name="index 8" w:semiHidden="1" w:unhideWhenUsed="1"/>
+    <w:lsdException w:name="index 9" w:semiHidden="1" w:unhideWhenUsed="1"/>
+    <w:lsdException w:name="toc 1" w:semiHidden="1" w:uiPriority="39" w:unhideWhenUsed="1"/>
+    <w:lsdException w:name="toc 2" w:semiHidden="1" w:uiPriority="39" w:unhideWhenUsed="1"/>
+    <w:lsdException w:name="toc 3" w:semiHidden="1" w:uiPriority="39" w:unhideWhenUsed="1"/>
+    <w:lsdException w:name="toc 4" w:semiHidden="1" w:uiPriority="39" w:unhideWhenUsed="1"/>
+    <w:lsdException w:name="toc 5" w:semiHidden="1" w:uiPriority="39" w:unhideWhenUsed="1"/>
+    <w:lsdException w:name="toc 6" w:semiHidden="1" w:uiPriority="39" w:unhideWhenUsed="1"/>
+    <w:lsdException w:name="toc 7" w:semiHidden="1" w:uiPriority="39" w:unhideWhenUsed="1"/>
+    <w:lsdException w:name="toc 8" w:semiHidden="1" w:uiPriority="39" w:unhideWhenUsed="1"/>
+    <w:lsdException w:name="toc 9" w:semiHidden="1" w:uiPriority="39" w:unhideWhenUsed="1"/>
+    <w:lsdException w:name="Normal Indent" w:semiHidden="1" w:unhideWhenUsed="1"/>
+    <w:lsdException w:name="footnote text" w:semiHidden="1" w:unhideWhenUsed="1"/>
+    <w:lsdException w:name="annotation text" w:semiHidden="1" w:unhideWhenUsed="1"/>
+    <w:lsdException w:name="header" w:semiHidden="1" w:unhideWhenUsed="1"/>
+    <w:lsdException w:name="footer" w:semiHidden="1" w:unhideWhenUsed="1"/>
+    <w:lsdException w:name="index heading" w:semiHidden="1" w:unhideWhenUsed="1"/>
+    <w:lsdException w:name="caption" w:semiHidden="1" w:uiPriority="35" w:unhideWhenUsed="1" w:qFormat="1"/>
+    <w:lsdException w:name="table of figures" w:semiHidden="1" w:unhideWhenUsed="1"/>
+    <w:lsdException w:name="envelope address" w:semiHidden="1" w:unhideWhenUsed="1"/>
+    <w:lsdException w:name="envelope return" w:semiHidden="1" w:unhideWhenUsed="1"/>
+    <w:lsdException w:name="footnote reference" w:semiHidden="1" w:unhideWhenUsed="1"/>
+    <w:lsdException w:name="annotation reference" w:semiHidden="1" w:unhideWhenUsed="1"/>
+    <w:lsdException w:name="line number" w:semiHidden="1" w:unhideWhenUsed="1"/>
+    <w:lsdException w:name="page number" w:semiHidden="1" w:unhideWhenUsed="1"/>
+    <w:lsdException w:name="endnote reference" w:semiHidden="1" w:unhideWhenUsed="1"/>
+    <w:lsdException w:name="endnote text" w:semiHidden="1" w:unhideWhenUsed="1"/>
+    <w:lsdException w:name="table of authorities" w:semiHidden="1" w:unhideWhenUsed="1"/>
+    <w:lsdException w:name="macro" w:semiHidden="1" w:unhideWhenUsed="1"/>
+    <w:lsdException w:name="toa heading" w:semiHidden="1" w:unhideWhenUsed="1"/>
+    <w:lsdException w:name="List" w:semiHidden="1" w:unhideWhenUsed="1"/>
+    <w:lsdException w:name="List Bullet" w:semiHidden="1" w:unhideWhenUsed="1"/>
+    <w:lsdException w:name="List Number" w:semiHidden="1" w:unhideWhenUsed="1"/>
+    <w:lsdException w:name="List 2" w:semiHidden="1" w:unhideWhenUsed="1"/>
+    <w:lsdException w:name="List 3" w:semiHidden="1" w:unhideWhenUsed="1"/>
+    <w:lsdException w:name="List 4" w:semiHidden="1" w:unhideWhenUsed="1"/>
+    <w:lsdException w:name="List 5" w:semiHidden="1" w:unhideWhenUsed="1"/>
+    <w:lsdException w:name="List Bullet 2" w:semiHidden="1" w:unhideWhenUsed="1"/>
+    <w:lsdException w:name="List Bullet 3" w:semiHidden="1" w:unhideWhenUsed="1"/>
+    <w:lsdException w:name="List Bullet 4" w:semiHidden="1" w:unhideWhenUsed="1"/>
+    <w:lsdException w:name="List Bullet 5" w:semiHidden="1" w:unhideWhenUsed="1"/>
+    <w:lsdException w:name="List Number 2" w:semiHidden="1" w:unhideWhenUsed="1"/>
+    <w:lsdException w:name="List Number 3" w:semiHidden="1" w:unhideWhenUsed="1"/>
+    <w:lsdException w:name="List Number 4" w:semiHidden="1" w:unhideWhenUsed="1"/>
+    <w:lsdException w:name="List Number 5" w:semiHidden="1" w:unhideWhenUsed="1"/>
+    <w:lsdException w:name="Title" w:uiPriority="10" w:qFormat="1"/>
+    <w:lsdException w:name="Closing" w:semiHidden="1" w:unhideWhenUsed="1"/>
+    <w:lsdException w:name="Signature" w:semiHidden="1" w:unhideWhenUsed="1"/>
+    <w:lsdException w:name="Default Paragraph Font" w:semiHidden="1" w:uiPriority="1" w:unhideWhenUsed="1"/>
+    <w:lsdException w:name="Body Text" w:semiHidden="1" w:unhideWhenUsed="1"/>
+    <w:lsdException w:name="Body Text Indent" w:semiHidden="1" w:unhideWhenUsed="1"/>
+    <w:lsdException w:name="List Continue" w:semiHidden="1" w:unhideWhenUsed="1"/>
+    <w:lsdException w:name="List Continue 2" w:semiHidden="1" w:unhideWhenUsed="1"/>
+    <w:lsdException w:name="List Continue 3" w:semiHidden="1" w:unhideWhenUsed="1"/>
+    <w:lsdException w:name="List Continue 4" w:semiHidden="1" w:unhideWhenUsed="1"/>
+    <w:lsdException w:name="List Continue 5" w:semiHidden="1" w:unhideWhenUsed="1"/>
+    <w:lsdException w:name="Message Header" w:semiHidden="1" w:unhideWhenUsed="1"/>
+    <w:lsdException w:name="Subtitle" w:uiPriority="11" w:qFormat="1"/>
+    <w:lsdException w:name="Salutation" w:semiHidden="1" w:unhideWhenUsed="1"/>
+    <w:lsdException w:name="Date" w:semiHidden="1" w:unhideWhenUsed="1"/>
+    <w:lsdException w:name="Body Text First Indent" w:semiHidden="1" w:unhideWhenUsed="1"/>
+    <w:lsdException w:name="Body Text First Indent 2" w:semiHidden="1" w:unhideWhenUsed="1"/>
+    <w:lsdException w:name="Note Heading" w:semiHidden="1" w:unhideWhenUsed="1"/>
+    <w:lsdException w:name="Body Text 2" w:semiHidden="1" w:unhideWhenUsed="1"/>
+    <w:lsdException w:name="Body Text 3" w:semiHidden="1" w:unhideWhenUsed="1"/>
+    <w:lsdException w:name="Body Text Indent 2" w:semiHidden="1" w:unhideWhenUsed="1"/>
+    <w:lsdException w:name="Body Text Indent 3" w:semiHidden="1" w:unhideWhenUsed="1"/>
+    <w:lsdException w:name="Block Text" w:semiHidden="1" w:unhideWhenUsed="1"/>
+    <w:lsdException w:name="Hyperlink" w:semiHidden="1" w:unhideWhenUsed="1"/>
+    <w:lsdException w:name="FollowedHyperlink" w:semiHidden="1" w:unhideWhenUsed="1"/>
+    <w:lsdException w:name="Strong" w:uiPriority="22" w:qFormat="1"/>
+    <w:lsdException w:name="Emphasis" w:uiPriority="20" w:qFormat="1"/>
+    <w:lsdException w:name="Document Map" w:semiHidden="1" w:unhideWhenUsed="1"/>
+    <w:lsdException w:name="Plain Text" w:semiHidden="1" w:unhideWhenUsed="1"/>
+    <w:lsdException w:name="E-mail Signature" w:semiHidden="1" w:unhideWhenUsed="1"/>
+    <w:lsdException w:name="HTML Top of Form" w:semiHidden="1" w:unhideWhenUsed="1"/>
+    <w:lsdException w:name="HTML Bottom of Form" w:semiHidden="1" w:unhideWhenUsed="1"/>
+    <w:lsdException w:name="Normal (Web)" w:semiHidden="1" w:unhideWhenUsed="1"/>
+    <w:lsdException w:name="HTML Acronym" w:semiHidden="1" w:unhideWhenUsed="1"/>
+    <w:lsdException w:name="HTML Address" w:semiHidden="1" w:unhideWhenUsed="1"/>
+    <w:lsdException w:name="HTML Cite" w:semiHidden="1" w:unhideWhenUsed="1"/>
+    <w:lsdException w:name="HTML Code" w:semiHidden="1" w:unhideWhenUsed="1"/>
+    <w:lsdException w:name="HTML Definition" w:semiHidden="1" w:unhideWhenUsed="1"/>
+    <w:lsdException w:name="HTML Keyboard" w:semiHidden="1" w:unhideWhenUsed="1"/>
+    <w:lsdException w:name="HTML Preformatted" w:semiHidden="1" w:unhideWhenUsed="1"/>
+    <w:lsdException w:name="HTML Sample" w:semiHidden="1" w:unhideWhenUsed="1"/>
+    <w:lsdException w:name="HTML Typewriter" w:semiHidden="1" w:unhideWhenUsed="1"/>
+    <w:lsdException w:name="HTML Variable" w:semiHidden="1" w:unhideWhenUsed="1"/>
+    <w:lsdException w:name="Normal Table" w:semiHidden="1" w:unhideWhenUsed="1"/>
+    <w:lsdException w:name="annotation subject" w:semiHidden="1" w:unhideWhenUsed="1"/>
+    <w:lsdException w:name="No List" w:semiHidden="1" w:unhideWhenUsed="1"/>
+    <w:lsdException w:name="Outline List 1" w:semiHidden="1" w:unhideWhenUsed="1"/>
+    <w:lsdException w:name="Outline List 2" w:semiHidden="1" w:unhideWhenUsed="1"/>
+    <w:lsdException w:name="Outline List 3" w:semiHidden="1" w:unhideWhenUsed="1"/>
+    <w:lsdException w:name="Table Simple 1" w:semiHidden="1" w:unhideWhenUsed="1"/>
+    <w:lsdException w:name="Table Simple 2" w:semiHidden="1" w:unhideWhenUsed="1"/>
+    <w:lsdException w:name="Table Simple 3" w:semiHidden="1" w:unhideWhenUsed="1"/>
+    <w:lsdException w:name="Table Classic 1" w:semiHidden="1" w:unhideWhenUsed="1"/>
+    <w:lsdException w:name="Table Classic 2" w:semiHidden="1" w:unhideWhenUsed="1"/>
+    <w:lsdException w:name="Table Classic 3" w:semiHidden="1" w:unhideWhenUsed="1"/>
+    <w:lsdException w:name="Table Classic 4" w:semiHidden="1" w:unhideWhenUsed="1"/>
+    <w:lsdException w:name="Table Colorful 1" w:semiHidden="1" w:unhideWhenUsed="1"/>
+    <w:lsdException w:name="Table Colorful 2" w:semiHidden="1" w:unhideWhenUsed="1"/>
+    <w:lsdException w:name="Table Colorful 3" w:semiHidden="1" w:unhideWhenUsed="1"/>
+    <w:lsdException w:name="Table Columns 1" w:semiHidden="1" w:unhideWhenUsed="1"/>
+    <w:lsdException w:name="Table Columns 2" w:semiHidden="1" w:unhideWhenUsed="1"/>
+    <w:lsdException w:name="Table Columns 3" w:semiHidden="1" w:unhideWhenUsed="1"/>
+    <w:lsdException w:name="Table Columns 4" w:semiHidden="1" w:unhideWhenUsed="1"/>
+    <w:lsdException w:name="Table Columns 5" w:semiHidden="1" w:unhideWhenUsed="1"/>
+    <w:lsdException w:name="Table Grid 1" w:semiHidden="1" w:unhideWhenUsed="1"/>
+    <w:lsdException w:name="Table Grid 2" w:semiHidden="1" w:unhideWhenUsed="1"/>
+    <w:lsdException w:name="Table Grid 3" w:semiHidden="1" w:unhideWhenUsed="1"/>
+    <w:lsdException w:name="Table Grid 4" w:semiHidden="1" w:unhideWhenUsed="1"/>
+    <w:lsdException w:name="Table Grid 5" w:semiHidden="1" w:unhideWhenUsed="1"/>
+    <w:lsdException w:name="Table Grid 6" w:semiHidden="1" w:unhideWhenUsed="1"/>
+    <w:lsdException w:name="Table Grid 7" w:semiHidden="1" w:unhideWhenUsed="1"/>
+    <w:lsdException w:name="Table Grid 8" w:semiHidden="1" w:unhideWhenUsed="1"/>
+    <w:lsdException w:name="Table List 1" w:semiHidden="1" w:unhideWhenUsed="1"/>
+    <w:lsdException w:name="Table List 2" w:semiHidden="1" w:unhideWhenUsed="1"/>
+    <w:lsdException w:name="Table List 3" w:semiHidden="1" w:unhideWhenUsed="1"/>
+    <w:lsdException w:name="Table List 4" w:semiHidden="1" w:unhideWhenUsed="1"/>
+    <w:lsdException w:name="Table List 5" w:semiHidden="1" w:unhideWhenUsed="1"/>
+    <w:lsdException w:name="Table List 6" w:semiHidden="1" w:unhideWhenUsed="1"/>
+    <w:lsdException w:name="Table List 7" w:semiHidden="1" w:unhideWhenUsed="1"/>
+    <w:lsdException w:name="Table List 8" w:semiHidden="1" w:unhideWhenUsed="1"/>
+    <w:lsdException w:name="Table 3D effects 1" w:semiHidden="1" w:unhideWhenUsed="1"/>
+    <w:lsdException w:name="Table 3D effects 2" w:semiHidden="1" w:unhideWhenUsed="1"/>
+    <w:lsdException w:name="Table 3D effects 3" w:semiHidden="1" w:unhideWhenUsed="1"/>
+    <w:lsdException w:name="Table Contemporary" w:semiHidden="1" w:unhideWhenUsed="1"/>
+    <w:lsdException w:name="Table Elegant" w:semiHidden="1" w:unhideWhenUsed="1"/>
+    <w:lsdException w:name="Table Professional" w:semiHidden="1" w:unhideWhenUsed="1"/>
+    <w:lsdException w:name="Table Subtle 1" w:semiHidden="1" w:unhideWhenUsed="1"/>
+    <w:lsdException w:name="Table Subtle 2" w:semiHidden="1" w:unhideWhenUsed="1"/>
+    <w:lsdException w:name="Table Web 1" w:semiHidden="1" w:unhideWhenUsed="1"/>
+    <w:lsdException w:name="Table Web 2" w:semiHidden="1" w:unhideWhenUsed="1"/>
+    <w:lsdException w:name="Table Web 3" w:semiHidden="1" w:unhideWhenUsed="1"/>
+    <w:lsdException w:name="Balloon Text" w:semiHidden="1" w:unhideWhenUsed="1"/>
+    <w:lsdException w:name="Table Grid" w:uiPriority="39"/>
+    <w:lsdException w:name="Table Theme" w:semiHidden="1" w:unhideWhenUsed="1"/>
+    <w:lsdException w:name="Placeholder Text" w:semiHidden="1"/>
+    <w:lsdException w:name="No Spacing" w:uiPriority="1" w:qFormat="1"/>
+    <w:lsdException w:name="Light Shading" w:uiPriority="60"/>
+    <w:lsdException w:name="Light List" w:uiPriority="61"/>
+    <w:lsdException w:name="Light Grid" w:uiPriority="62"/>
+    <w:lsdException w:name="Medium Shading 1" w:uiPriority="63"/>
+    <w:lsdException w:name="Medium Shading 2" w:uiPriority="64"/>
+    <w:lsdException w:name="Medium List 1" w:uiPriority="65"/>
+    <w:lsdException w:name="Medium List 2" w:uiPriority="66"/>
+    <w:lsdException w:name="Medium Grid 1" w:uiPriority="67"/>
+    <w:lsdException w:name="Medium Grid 2" w:uiPriority="68"/>
+    <w:lsdException w:name="Medium Grid 3" w:uiPriority="69"/>
+    <w:lsdException w:name="Dark List" w:uiPriority="70"/>
+    <w:lsdException w:name="Colorful Shading" w:uiPriority="71"/>
+    <w:lsdException w:name="Colorful List" w:uiPriority="72"/>
+    <w:lsdException w:name="Colorful Grid" w:uiPriority="73"/>
+    <w:lsdException w:name="Light Shading Accent 1" w:uiPriority="60"/>
+    <w:lsdException w:name="Light List Accent 1" w:uiPriority="61"/>
+    <w:lsdException w:name="Light Grid Accent 1" w:uiPriority="62"/>
+    <w:lsdException w:name="Medium Shading 1 Accent 1" w:uiPriority="63"/>
+    <w:lsdException w:name="Medium Shading 2 Accent 1" w:uiPriority="64"/>
+    <w:lsdException w:name="Medium List 1 Accent 1" w:uiPriority="65"/>
+    <w:lsdException w:name="Revision" w:semiHidden="1"/>
+    <w:lsdException w:name="List Paragraph" w:uiPriority="34" w:qFormat="1"/>
+    <w:lsdException w:name="Quote" w:uiPriority="29" w:qFormat="1"/>
+    <w:lsdException w:name="Intense Quote" w:uiPriority="30" w:qFormat="1"/>
+    <w:lsdException w:name="Medium List 2 Accent 1" w:uiPriority="66"/>
+    <w:lsdException w:name="Medium Grid 1 Accent 1" w:uiPriority="67"/>
+    <w:lsdException w:name="Medium Grid 2 Accent 1" w:uiPriority="68"/>
+    <w:lsdException w:name="Medium Grid 3 Accent 1" w:uiPriority="69"/>
+    <w:lsdException w:name="Dark List Accent 1" w:uiPriority="70"/>
+    <w:lsdException w:name="Colorful Shading Accent 1" w:uiPriority="71"/>
+    <w:lsdException w:name="Colorful List Accent 1" w:uiPriority="72"/>
+    <w:lsdException w:name="Colorful Grid Accent 1" w:uiPriority="73"/>
+    <w:lsdException w:name="Light Shading Accent 2" w:uiPriority="60"/>
+    <w:lsdException w:name="Light List Accent 2" w:uiPriority="61"/>
+    <w:lsdException w:name="Light Grid Accent 2" w:uiPriority="62"/>
+    <w:lsdException w:name="Medium Shading 1 Accent 2" w:uiPriority="63"/>
+    <w:lsdException w:name="Medium Shading 2 Accent 2" w:uiPriority="64"/>
+    <w:lsdException w:name="Medium List 1 Accent 2" w:uiPriority="65"/>
+    <w:lsdException w:name="Medium List 2 Accent 2" w:uiPriority="66"/>
+    <w:lsdException w:name="Medium Grid 1 Accent 2" w:uiPriority="67"/>
+    <w:lsdException w:name="Medium Grid 2 Accent 2" w:uiPriority="68"/>
+    <w:lsdException w:name="Medium Grid 3 Accent 2" w:uiPriority="69"/>
+    <w:lsdException w:name="Dark List Accent 2" w:uiPriority="70"/>
+    <w:lsdException w:name="Colorful Shading Accent 2" w:uiPriority="71"/>
+    <w:lsdException w:name="Colorful List Accent 2" w:uiPriority="72"/>
+    <w:lsdException w:name="Colorful Grid Accent 2" w:uiPriority="73"/>
+    <w:lsdException w:name="Light Shading Accent 3" w:uiPriority="60"/>
+    <w:lsdException w:name="Light List Accent 3" w:uiPriority="61"/>
+    <w:lsdException w:name="Light Grid Accent 3" w:uiPriority="62"/>
+    <w:lsdException w:name="Medium Shading 1 Accent 3" w:uiPriority="63"/>
+    <w:lsdException w:name="Medium Shading 2 Accent 3" w:uiPriority="64"/>
+    <w:lsdException w:name="Medium List 1 Accent 3" w:uiPriority="65"/>
+    <w:lsdException w:name="Medium List 2 Accent 3" w:uiPriority="66"/>
+    <w:lsdException w:name="Medium Grid 1 Accent 3" w:uiPriority="67"/>
+    <w:lsdException w:name="Medium Grid 2 Accent 3" w:uiPriority="68"/>
+    <w:lsdException w:name="Medium Grid 3 Accent 3" w:uiPriority="69"/>
+    <w:lsdException w:name="Dark List Accent 3" w:uiPriority="70"/>
+    <w:lsdException w:name="Colorful Shading Accent 3" w:uiPriority="71"/>
+    <w:lsdException w:name="Colorful List Accent 3" w:uiPriority="72"/>
+    <w:lsdException w:name="Colorful Grid Accent 3" w:uiPriority="73"/>
+    <w:lsdException w:name="Light Shading Accent 4" w:uiPriority="60"/>
+    <w:lsdException w:name="Light List Accent 4" w:uiPriority="61"/>
+    <w:lsdException w:name="Light Grid Accent 4" w:uiPriority="62"/>
+    <w:lsdException w:name="Medium Shading 1 Accent 4" w:uiPriority="63"/>
+    <w:lsdException w:name="Medium Shading 2 Accent 4" w:uiPriority="64"/>
+    <w:lsdException w:name="Medium List 1 Accent 4" w:uiPriority="65"/>
+    <w:lsdException w:name="Medium List 2 Accent 4" w:uiPriority="66"/>
+    <w:lsdException w:name="Medium Grid 1 Accent 4" w:uiPriority="67"/>
+    <w:lsdException w:name="Medium Grid 2 Accent 4" w:uiPriority="68"/>
+    <w:lsdException w:name="Medium Grid 3 Accent 4" w:uiPriority="69"/>
+    <w:lsdException w:name="Dark List Accent 4" w:uiPriority="70"/>
+    <w:lsdException w:name="Colorful Shading Accent 4" w:uiPriority="71"/>
+    <w:lsdException w:name="Colorful List Accent 4" w:uiPriority="72"/>
+    <w:lsdException w:name="Colorful Grid Accent 4" w:uiPriority="73"/>
+    <w:lsdException w:name="Light Shading Accent 5" w:uiPriority="60"/>
+    <w:lsdException w:name="Light List Accent 5" w:uiPriority="61"/>
+    <w:lsdException w:name="Light Grid Accent 5" w:uiPriority="62"/>
+    <w:lsdException w:name="Medium Shading 1 Accent 5" w:uiPriority="63"/>
+    <w:lsdException w:name="Medium Shading 2 Accent 5" w:uiPriority="64"/>
+    <w:lsdException w:name="Medium List 1 Accent 5" w:uiPriority="65"/>
+    <w:lsdException w:name="Medium List 2 Accent 5" w:uiPriority="66"/>
+    <w:lsdException w:name="Medium Grid 1 Accent 5" w:uiPriority="67"/>
+    <w:lsdException w:name="Medium Grid 2 Accent 5" w:uiPriority="68"/>
+    <w:lsdException w:name="Medium Grid 3 Accent 5" w:uiPriority="69"/>
+    <w:lsdException w:name="Dark List Accent 5" w:uiPriority="70"/>
+    <w:lsdException w:name="Colorful Shading Accent 5" w:uiPriority="71"/>
+    <w:lsdException w:name="Colorful List Accent 5" w:uiPriority="72"/>
+    <w:lsdException w:name="Colorful Grid Accent 5" w:uiPriority="73"/>
+    <w:lsdException w:name="Light Shading Accent 6" w:uiPriority="60"/>
+    <w:lsdException w:name="Light List Accent 6" w:uiPriority="61"/>
+    <w:lsdException w:name="Light Grid Accent 6" w:uiPriority="62"/>
+    <w:lsdException w:name="Medium Shading 1 Accent 6" w:uiPriority="63"/>
+    <w:lsdException w:name="Medium Shading 2 Accent 6" w:uiPriority="64"/>
+    <w:lsdException w:name="Medium List 1 Accent 6" w:uiPriority="65"/>
+    <w:lsdException w:name="Medium List 2 Accent 6" w:uiPriority="66"/>
+    <w:lsdException w:name="Medium Grid 1 Accent 6" w:uiPriority="67"/>
+    <w:lsdException w:name="Medium Grid 2 Accent 6" w:uiPriority="68"/>
+    <w:lsdException w:name="Medium Grid 3 Accent 6" w:uiPriority="69"/>
+    <w:lsdException w:name="Dark List Accent 6" w:uiPriority="70"/>
+    <w:lsdException w:name="Colorful Shading Accent 6" w:uiPriority="71"/>
+    <w:lsdException w:name="Colorful List Accent 6" w:uiPriority="72"/>
+    <w:lsdException w:name="Colorful Grid Accent 6" w:uiPriority="73"/>
+    <w:lsdException w:name="Subtle Emphasis" w:uiPriority="19" w:qFormat="1"/>
+    <w:lsdException w:name="Intense Emphasis" w:uiPriority="21" w:qFormat="1"/>
+    <w:lsdException w:name="Subtle Reference" w:uiPriority="31" w:qFormat="1"/>
+    <w:lsdException w:name="Intense Reference" w:uiPriority="32" w:qFormat="1"/>
+    <w:lsdException w:name="Book Title" w:uiPriority="33" w:qFormat="1"/>
+    <w:lsdException w:name="Bibliography" w:semiHidden="1" w:uiPriority="37" w:unhideWhenUsed="1"/>
+    <w:lsdException w:name="TOC Heading" w:semiHidden="1" w:uiPriority="39" w:unhideWhenUsed="1" w:qFormat="1"/>
+    <w:lsdException w:name="Plain Table 1" w:uiPriority="41"/>
+    <w:lsdException w:name="Plain Table 2" w:uiPriority="42"/>
+    <w:lsdException w:name="Plain Table 3" w:uiPriority="43"/>
+    <w:lsdException w:name="Plain Table 4" w:uiPriority="44"/>
+    <w:lsdException w:name="Plain Table 5" w:uiPriority="45"/>
+    <w:lsdException w:name="Grid Table Light" w:uiPriority="40"/>
+    <w:lsdException w:name="Grid Table 1 Light" w:uiPriority="46"/>
+    <w:lsdException w:name="Grid Table 2" w:uiPriority="47"/>
+    <w:lsdException w:name="Grid Table 3" w:uiPriority="48"/>
+    <w:lsdException w:name="Grid Table 4" w:uiPriority="49"/>
+    <w:lsdException w:name="Grid Table 5 Dark" w:uiPriority="50"/>
+    <w:lsdException w:name="Grid Table 6 Colorful" w:uiPriority="51"/>
+    <w:lsdException w:name="Grid Table 7 Colorful" w:uiPriority="52"/>
+    <w:lsdException w:name="Grid Table 1 Light Accent 1" w:uiPriority="46"/>
+    <w:lsdException w:name="Grid Table 2 Accent 1" w:uiPriority="47"/>
+    <w:lsdException w:name="Grid Table 3 Accent 1" w:uiPriority="48"/>
+    <w:lsdException w:name="Grid Table 4 Accent 1" w:uiPriority="49"/>
+    <w:lsdException w:name="Grid Table 5 Dark Accent 1" w:uiPriority="50"/>
+    <w:lsdException w:name="Grid Table 6 Colorful Accent 1" w:uiPriority="51"/>
+    <w:lsdException w:name="Grid Table 7 Colorful Accent 1" w:uiPriority="52"/>
+    <w:lsdException w:name="Grid Table 1 Light Accent 2" w:uiPriority="46"/>
+    <w:lsdException w:name="Grid Table 2 Accent 2" w:uiPriority="47"/>
+    <w:lsdException w:name="Grid Table 3 Accent 2" w:uiPriority="48"/>
+    <w:lsdException w:name="Grid Table 4 Accent 2" w:uiPriority="49"/>
+    <w:lsdException w:name="Grid Table 5 Dark Accent 2" w:uiPriority="50"/>
+    <w:lsdException w:name="Grid Table 6 Colorful Accent 2" w:uiPriority="51"/>
+    <w:lsdException w:name="Grid Table 7 Colorful Accent 2" w:uiPriority="52"/>
+    <w:lsdException w:name="Grid Table 1 Light Accent 3" w:uiPriority="46"/>
+    <w:lsdException w:name="Grid Table 2 Accent 3" w:uiPriority="47"/>
+    <w:lsdException w:name="Grid Table 3 Accent 3" w:uiPriority="48"/>
+    <w:lsdException w:name="Grid Table 4 Accent 3" w:uiPriority="49"/>
+    <w:lsdException w:name="Grid Table 5 Dark Accent 3" w:uiPriority="50"/>
+    <w:lsdException w:name="Grid Table 6 Colorful Accent 3" w:uiPriority="51"/>
+    <w:lsdException w:name="Grid Table 7 Colorful Accent 3" w:uiPriority="52"/>
+    <w:lsdException w:name="Grid Table 1 Light Accent 4" w:uiPriority="46"/>
+    <w:lsdException w:name="Grid Table 2 Accent 4" w:uiPriority="47"/>
+    <w:lsdException w:name="Grid Table 3 Accent 4" w:uiPriority="48"/>
+    <w:lsdException w:name="Grid Table 4 Accent 4" w:uiPriority="49"/>
+    <w:lsdException w:name="Grid Table 5 Dark Accent 4" w:uiPriority="50"/>
+    <w:lsdException w:name="Grid Table 6 Colorful Accent 4" w:uiPriority="51"/>
+    <w:lsdException w:name="Grid Table 7 Colorful Accent 4" w:uiPriority="52"/>
+    <w:lsdException w:name="Grid Table 1 Light Accent 5" w:uiPriority="46"/>
+    <w:lsdException w:name="Grid Table 2 Accent 5" w:uiPriority="47"/>
+    <w:lsdException w:name="Grid Table 3 Accent 5" w:uiPriority="48"/>
+    <w:lsdException w:name="Grid Table 4 Accent 5" w:uiPriority="49"/>
+    <w:lsdException w:name="Grid Table 5 Dark Accent 5" w:uiPriority="50"/>
+    <w:lsdException w:name="Grid Table 6 Colorful Accent 5" w:uiPriority="51"/>
+    <w:lsdException w:name="Grid Table 7 Colorful Accent 5" w:uiPriority="52"/>
+    <w:lsdException w:name="Grid Table 1 Light Accent 6" w:uiPriority="46"/>
+    <w:lsdException w:name="Grid Table 2 Accent 6" w:uiPriority="47"/>
+    <w:lsdException w:name="Grid Table 3 Accent 6" w:uiPriority="48"/>
+    <w:lsdException w:name="Grid Table 4 Accent 6" w:uiPriority="49"/>
+    <w:lsdException w:name="Grid Table 5 Dark Accent 6" w:uiPriority="50"/>
+    <w:lsdException w:name="Grid Table 6 Colorful Accent 6" w:uiPriority="51"/>
+    <w:lsdException w:name="Grid Table 7 Colorful Accent 6" w:uiPriority="52"/>
+    <w:lsdException w:name="List Table 1 Light" w:uiPriority="46"/>
+    <w:lsdException w:name="List Table 2" w:uiPriority="47"/>
+    <w:lsdException w:name="List Table 3" w:uiPriority="48"/>
+    <w:lsdException w:name="List Table 4" w:uiPriority="49"/>
+    <w:lsdException w:name="List Table 5 Dark" w:uiPriority="50"/>
+    <w:lsdException w:name="List Table 6 Colorful" w:uiPriority="51"/>
+    <w:lsdException w:name="List Table 7 Colorful" w:uiPriority="52"/>
+    <w:lsdException w:name="List Table 1 Light Accent 1" w:uiPriority="46"/>
+    <w:lsdException w:name="List Table 2 Accent 1" w:uiPriority="47"/>
+    <w:lsdException w:name="List Table 3 Accent 1" w:uiPriority="48"/>
+    <w:lsdException w:name="List Table 4 Accent 1" w:uiPriority="49"/>
+    <w:lsdException w:name="List Table 5 Dark Accent 1" w:uiPriority="50"/>
+    <w:lsdException w:name="List Table 6 Colorful Accent 1" w:uiPriority="51"/>
+    <w:lsdException w:name="List Table 7 Colorful Accent 1" w:uiPriority="52"/>
+    <w:lsdException w:name="List Table 1 Light Accent 2" w:uiPriority="46"/>
+    <w:lsdException w:name="List Table 2 Accent 2" w:uiPriority="47"/>
+    <w:lsdException w:name="List Table 3 Accent 2" w:uiPriority="48"/>
+    <w:lsdException w:name="List Table 4 Accent 2" w:uiPriority="49"/>
+    <w:lsdException w:name="List Table 5 Dark Accent 2" w:uiPriority="50"/>
+    <w:lsdException w:name="List Table 6 Colorful Accent 2" w:uiPriority="51"/>
+    <w:lsdException w:name="List Table 7 Colorful Accent 2" w:uiPriority="52"/>
+    <w:lsdException w:name="List Table 1 Light Accent 3" w:uiPriority="46"/>
+    <w:lsdException w:name="List Table 2 Accent 3" w:uiPriority="47"/>
+    <w:lsdException w:name="List Table 3 Accent 3" w:uiPriority="48"/>
+    <w:lsdException w:name="List Table 4 Accent 3" w:uiPriority="49"/>
+    <w:lsdException w:name="List Table 5 Dark Accent 3" w:uiPriority="50"/>
+    <w:lsdException w:name="List Table 6 Colorful Accent 3" w:uiPriority="51"/>
+    <w:lsdException w:name="List Table 7 Colorful Accent 3" w:uiPriority="52"/>
+    <w:lsdException w:name="List Table 1 Light Accent 4" w:uiPriority="46"/>
+    <w:lsdException w:name="List Table 2 Accent 4" w:uiPriority="47"/>
+    <w:lsdException w:name="List Table 3 Accent 4" w:uiPriority="48"/>
+    <w:lsdException w:name="List Table 4 Accent 4" w:uiPriority="49"/>
+    <w:lsdException w:name="List Table 5 Dark Accent 4" w:uiPriority="50"/>
+    <w:lsdException w:name="List Table 6 Colorful Accent 4" w:uiPriority="51"/>
+    <w:lsdException w:name="List Table 7 Colorful Accent 4" w:uiPriority="52"/>
+    <w:lsdException w:name="List Table 1 Light Accent 5" w:uiPriority="46"/>
+    <w:lsdException w:name="List Table 2 Accent 5" w:uiPriority="47"/>
+    <w:lsdException w:name="List Table 3 Accent 5" w:uiPriority="48"/>
+    <w:lsdException w:name="List Table 4 Accent 5" w:uiPriority="49"/>
+    <w:lsdException w:name="List Table 5 Dark Accent 5" w:uiPriority="50"/>
+    <w:lsdException w:name="List Table 6 Colorful Accent 5" w:uiPriority="51"/>
+    <w:lsdException w:name="List Table 7 Colorful Accent 5" w:uiPriority="52"/>
+    <w:lsdException w:name="List Table 1 Light Accent 6" w:uiPriority="46"/>
+    <w:lsdException w:name="List Table 2 Accent 6" w:uiPriority="47"/>
+    <w:lsdException w:name="List Table 3 Accent 6" w:uiPriority="48"/>
+    <w:lsdException w:name="List Table 4 Accent 6" w:uiPriority="49"/>
+    <w:lsdException w:name="List Table 5 Dark Accent 6" w:uiPriority="50"/>
+    <w:lsdException w:name="List Table 6 Colorful Accent 6" w:uiPriority="51"/>
+    <w:lsdException w:name="List Table 7 Colorful Accent 6" w:uiPriority="52"/>
   </w:latentStyles>
   <w:style w:type="paragraph" w:default="1" w:styleId="a">
     <w:name w:val="Normal"/>
@@ -6059,7 +9492,7 @@
   <w:style w:type="paragraph" w:styleId="a3">
     <w:name w:val="header"/>
     <w:basedOn w:val="a"/>
-    <w:link w:val="Char"/>
+    <w:link w:val="a4"/>
     <w:uiPriority w:val="99"/>
     <w:unhideWhenUsed/>
     <w:rsid w:val="000420EB"/>
@@ -6079,8 +9512,8 @@
       <w:szCs w:val="18"/>
     </w:rPr>
   </w:style>
-  <w:style w:type="character" w:customStyle="1" w:styleId="Char">
-    <w:name w:val="页眉 Char"/>
+  <w:style w:type="character" w:customStyle="1" w:styleId="a4">
+    <w:name w:val="页眉 字符"/>
     <w:basedOn w:val="a0"/>
     <w:link w:val="a3"/>
     <w:uiPriority w:val="99"/>
@@ -6090,10 +9523,10 @@
       <w:szCs w:val="18"/>
     </w:rPr>
   </w:style>
-  <w:style w:type="paragraph" w:styleId="a4">
+  <w:style w:type="paragraph" w:styleId="a5">
     <w:name w:val="footer"/>
     <w:basedOn w:val="a"/>
-    <w:link w:val="Char0"/>
+    <w:link w:val="a6"/>
     <w:uiPriority w:val="99"/>
     <w:unhideWhenUsed/>
     <w:rsid w:val="000420EB"/>
@@ -6110,10 +9543,10 @@
       <w:szCs w:val="18"/>
     </w:rPr>
   </w:style>
-  <w:style w:type="character" w:customStyle="1" w:styleId="Char0">
-    <w:name w:val="页脚 Char"/>
+  <w:style w:type="character" w:customStyle="1" w:styleId="a6">
+    <w:name w:val="页脚 字符"/>
     <w:basedOn w:val="a0"/>
-    <w:link w:val="a4"/>
+    <w:link w:val="a5"/>
     <w:uiPriority w:val="99"/>
     <w:rsid w:val="000420EB"/>
     <w:rPr>
@@ -6121,7 +9554,7 @@
       <w:szCs w:val="18"/>
     </w:rPr>
   </w:style>
-  <w:style w:type="character" w:styleId="a5">
+  <w:style w:type="character" w:styleId="a7">
     <w:name w:val="Hyperlink"/>
     <w:basedOn w:val="a0"/>
     <w:uiPriority w:val="99"/>
@@ -6132,7 +9565,7 @@
       <w:u w:val="single"/>
     </w:rPr>
   </w:style>
-  <w:style w:type="paragraph" w:styleId="a6">
+  <w:style w:type="paragraph" w:styleId="a8">
     <w:name w:val="List Paragraph"/>
     <w:basedOn w:val="a"/>
     <w:uiPriority w:val="34"/>
@@ -6142,9 +9575,9 @@
       <w:ind w:firstLineChars="200" w:firstLine="420"/>
     </w:pPr>
   </w:style>
-  <w:style w:type="paragraph" w:customStyle="1" w:styleId="a7">
+  <w:style w:type="paragraph" w:customStyle="1" w:styleId="a9">
     <w:name w:val="表格内容"/>
-    <w:basedOn w:val="a8"/>
+    <w:basedOn w:val="aa"/>
     <w:rsid w:val="001F02BC"/>
     <w:pPr>
       <w:suppressAutoHyphens/>
@@ -6159,10 +9592,10 @@
       <w:lang w:eastAsia="hi-IN" w:bidi="hi-IN"/>
     </w:rPr>
   </w:style>
-  <w:style w:type="paragraph" w:styleId="a8">
+  <w:style w:type="paragraph" w:styleId="aa">
     <w:name w:val="Body Text"/>
     <w:basedOn w:val="a"/>
-    <w:link w:val="Char1"/>
+    <w:link w:val="ab"/>
     <w:uiPriority w:val="99"/>
     <w:semiHidden/>
     <w:unhideWhenUsed/>
@@ -6171,18 +9604,18 @@
       <w:spacing w:after="120"/>
     </w:pPr>
   </w:style>
-  <w:style w:type="character" w:customStyle="1" w:styleId="Char1">
-    <w:name w:val="正文文本 Char"/>
+  <w:style w:type="character" w:customStyle="1" w:styleId="ab">
+    <w:name w:val="正文文本 字符"/>
     <w:basedOn w:val="a0"/>
-    <w:link w:val="a8"/>
+    <w:link w:val="aa"/>
     <w:uiPriority w:val="99"/>
     <w:semiHidden/>
     <w:rsid w:val="001F02BC"/>
   </w:style>
-  <w:style w:type="paragraph" w:styleId="a9">
+  <w:style w:type="paragraph" w:styleId="ac">
     <w:name w:val="Balloon Text"/>
     <w:basedOn w:val="a"/>
-    <w:link w:val="Char2"/>
+    <w:link w:val="ad"/>
     <w:uiPriority w:val="99"/>
     <w:semiHidden/>
     <w:unhideWhenUsed/>
@@ -6192,10 +9625,10 @@
       <w:szCs w:val="18"/>
     </w:rPr>
   </w:style>
-  <w:style w:type="character" w:customStyle="1" w:styleId="Char2">
-    <w:name w:val="批注框文本 Char"/>
+  <w:style w:type="character" w:customStyle="1" w:styleId="ad">
+    <w:name w:val="批注框文本 字符"/>
     <w:basedOn w:val="a0"/>
-    <w:link w:val="a9"/>
+    <w:link w:val="ac"/>
     <w:uiPriority w:val="99"/>
     <w:semiHidden/>
     <w:rsid w:val="006D27AE"/>
@@ -6204,343 +9637,62 @@
       <w:szCs w:val="18"/>
     </w:rPr>
   </w:style>
-</w:styles>
-</file>
-
-<file path=word/stylesWithEffects.xml><?xml version="1.0" encoding="utf-8"?>
-<w:styles xmlns:wpc="http://schemas.microsoft.com/office/word/2010/wordprocessingCanvas" xmlns:mc="http://schemas.openxmlformats.org/markup-compatibility/2006" xmlns:o="urn:schemas-microsoft-com:office:office" xmlns:r="http://schemas.openxmlformats.org/officeDocument/2006/relationships" xmlns:m="http://schemas.openxmlformats.org/officeDocument/2006/math" xmlns:v="urn:schemas-microsoft-com:vml" xmlns:wp14="http://schemas.microsoft.com/office/word/2010/wordprocessingDrawing" xmlns:wp="http://schemas.openxmlformats.org/drawingml/2006/wordprocessingDrawing" xmlns:w10="urn:schemas-microsoft-com:office:word" xmlns:w="http://schemas.openxmlformats.org/wordprocessingml/2006/main" xmlns:w14="http://schemas.microsoft.com/office/word/2010/wordml" xmlns:wpg="http://schemas.microsoft.com/office/word/2010/wordprocessingGroup" xmlns:wpi="http://schemas.microsoft.com/office/word/2010/wordprocessingInk" xmlns:wne="http://schemas.microsoft.com/office/word/2006/wordml" xmlns:wps="http://schemas.microsoft.com/office/word/2010/wordprocessingShape" mc:Ignorable="w14 wp14">
-  <w:docDefaults>
-    <w:rPrDefault>
-      <w:rPr>
-        <w:rFonts w:asciiTheme="minorHAnsi" w:eastAsiaTheme="minorEastAsia" w:hAnsiTheme="minorHAnsi" w:cstheme="minorBidi"/>
-        <w:kern w:val="2"/>
-        <w:sz w:val="21"/>
-        <w:szCs w:val="22"/>
-        <w:lang w:val="en-US" w:eastAsia="zh-CN" w:bidi="ar-SA"/>
-      </w:rPr>
-    </w:rPrDefault>
-    <w:pPrDefault/>
-  </w:docDefaults>
-  <w:latentStyles w:defLockedState="0" w:defUIPriority="99" w:defSemiHidden="1" w:defUnhideWhenUsed="1" w:defQFormat="0" w:count="267">
-    <w:lsdException w:name="Normal" w:semiHidden="0" w:uiPriority="0" w:unhideWhenUsed="0" w:qFormat="1"/>
-    <w:lsdException w:name="heading 1" w:semiHidden="0" w:uiPriority="9" w:unhideWhenUsed="0" w:qFormat="1"/>
-    <w:lsdException w:name="heading 2" w:uiPriority="9" w:qFormat="1"/>
-    <w:lsdException w:name="heading 3" w:uiPriority="9" w:qFormat="1"/>
-    <w:lsdException w:name="heading 4" w:uiPriority="9" w:qFormat="1"/>
-    <w:lsdException w:name="heading 5" w:uiPriority="9" w:qFormat="1"/>
-    <w:lsdException w:name="heading 6" w:uiPriority="9" w:qFormat="1"/>
-    <w:lsdException w:name="heading 7" w:uiPriority="9" w:qFormat="1"/>
-    <w:lsdException w:name="heading 8" w:uiPriority="9" w:qFormat="1"/>
-    <w:lsdException w:name="heading 9" w:uiPriority="9" w:qFormat="1"/>
-    <w:lsdException w:name="toc 1" w:uiPriority="39"/>
-    <w:lsdException w:name="toc 2" w:uiPriority="39"/>
-    <w:lsdException w:name="toc 3" w:uiPriority="39"/>
-    <w:lsdException w:name="toc 4" w:uiPriority="39"/>
-    <w:lsdException w:name="toc 5" w:uiPriority="39"/>
-    <w:lsdException w:name="toc 6" w:uiPriority="39"/>
-    <w:lsdException w:name="toc 7" w:uiPriority="39"/>
-    <w:lsdException w:name="toc 8" w:uiPriority="39"/>
-    <w:lsdException w:name="toc 9" w:uiPriority="39"/>
-    <w:lsdException w:name="caption" w:uiPriority="35" w:qFormat="1"/>
-    <w:lsdException w:name="Title" w:semiHidden="0" w:uiPriority="10" w:unhideWhenUsed="0" w:qFormat="1"/>
-    <w:lsdException w:name="Default Paragraph Font" w:uiPriority="1"/>
-    <w:lsdException w:name="Subtitle" w:semiHidden="0" w:uiPriority="11" w:unhideWhenUsed="0" w:qFormat="1"/>
-    <w:lsdException w:name="Strong" w:semiHidden="0" w:uiPriority="22" w:unhideWhenUsed="0" w:qFormat="1"/>
-    <w:lsdException w:name="Emphasis" w:semiHidden="0" w:uiPriority="20" w:unhideWhenUsed="0" w:qFormat="1"/>
-    <w:lsdException w:name="Table Grid" w:semiHidden="0" w:uiPriority="39" w:unhideWhenUsed="0"/>
-    <w:lsdException w:name="Placeholder Text" w:unhideWhenUsed="0"/>
-    <w:lsdException w:name="No Spacing" w:semiHidden="0" w:uiPriority="1" w:unhideWhenUsed="0" w:qFormat="1"/>
-    <w:lsdException w:name="Light Shading" w:semiHidden="0" w:uiPriority="60" w:unhideWhenUsed="0"/>
-    <w:lsdException w:name="Light List" w:semiHidden="0" w:uiPriority="61" w:unhideWhenUsed="0"/>
-    <w:lsdException w:name="Light Grid" w:semiHidden="0" w:uiPriority="62" w:unhideWhenUsed="0"/>
-    <w:lsdException w:name="Medium Shading 1" w:semiHidden="0" w:uiPriority="63" w:unhideWhenUsed="0"/>
-    <w:lsdException w:name="Medium Shading 2" w:semiHidden="0" w:uiPriority="64" w:unhideWhenUsed="0"/>
-    <w:lsdException w:name="Medium List 1" w:semiHidden="0" w:uiPriority="65" w:unhideWhenUsed="0"/>
-    <w:lsdException w:name="Medium List 2" w:semiHidden="0" w:uiPriority="66" w:unhideWhenUsed="0"/>
-    <w:lsdException w:name="Medium Grid 1" w:semiHidden="0" w:uiPriority="67" w:unhideWhenUsed="0"/>
-    <w:lsdException w:name="Medium Grid 2" w:semiHidden="0" w:uiPriority="68" w:unhideWhenUsed="0"/>
-    <w:lsdException w:name="Medium Grid 3" w:semiHidden="0" w:uiPriority="69" w:unhideWhenUsed="0"/>
-    <w:lsdException w:name="Dark List" w:semiHidden="0" w:uiPriority="70" w:unhideWhenUsed="0"/>
-    <w:lsdException w:name="Colorful Shading" w:semiHidden="0" w:uiPriority="71" w:unhideWhenUsed="0"/>
-    <w:lsdException w:name="Colorful List" w:semiHidden="0" w:uiPriority="72" w:unhideWhenUsed="0"/>
-    <w:lsdException w:name="Colorful Grid" w:semiHidden="0" w:uiPriority="73" w:unhideWhenUsed="0"/>
-    <w:lsdException w:name="Light Shading Accent 1" w:semiHidden="0" w:uiPriority="60" w:unhideWhenUsed="0"/>
-    <w:lsdException w:name="Light List Accent 1" w:semiHidden="0" w:uiPriority="61" w:unhideWhenUsed="0"/>
-    <w:lsdException w:name="Light Grid Accent 1" w:semiHidden="0" w:uiPriority="62" w:unhideWhenUsed="0"/>
-    <w:lsdException w:name="Medium Shading 1 Accent 1" w:semiHidden="0" w:uiPriority="63" w:unhideWhenUsed="0"/>
-    <w:lsdException w:name="Medium Shading 2 Accent 1" w:semiHidden="0" w:uiPriority="64" w:unhideWhenUsed="0"/>
-    <w:lsdException w:name="Medium List 1 Accent 1" w:semiHidden="0" w:uiPriority="65" w:unhideWhenUsed="0"/>
-    <w:lsdException w:name="Revision" w:unhideWhenUsed="0"/>
-    <w:lsdException w:name="List Paragraph" w:semiHidden="0" w:uiPriority="34" w:unhideWhenUsed="0" w:qFormat="1"/>
-    <w:lsdException w:name="Quote" w:semiHidden="0" w:uiPriority="29" w:unhideWhenUsed="0" w:qFormat="1"/>
-    <w:lsdException w:name="Intense Quote" w:semiHidden="0" w:uiPriority="30" w:unhideWhenUsed="0" w:qFormat="1"/>
-    <w:lsdException w:name="Medium List 2 Accent 1" w:semiHidden="0" w:uiPriority="66" w:unhideWhenUsed="0"/>
-    <w:lsdException w:name="Medium Grid 1 Accent 1" w:semiHidden="0" w:uiPriority="67" w:unhideWhenUsed="0"/>
-    <w:lsdException w:name="Medium Grid 2 Accent 1" w:semiHidden="0" w:uiPriority="68" w:unhideWhenUsed="0"/>
-    <w:lsdException w:name="Medium Grid 3 Accent 1" w:semiHidden="0" w:uiPriority="69" w:unhideWhenUsed="0"/>
-    <w:lsdException w:name="Dark List Accent 1" w:semiHidden="0" w:uiPriority="70" w:unhideWhenUsed="0"/>
-    <w:lsdException w:name="Colorful Shading Accent 1" w:semiHidden="0" w:uiPriority="71" w:unhideWhenUsed="0"/>
-    <w:lsdException w:name="Colorful List Accent 1" w:semiHidden="0" w:uiPriority="72" w:unhideWhenUsed="0"/>
-    <w:lsdException w:name="Colorful Grid Accent 1" w:semiHidden="0" w:uiPriority="73" w:unhideWhenUsed="0"/>
-    <w:lsdException w:name="Light Shading Accent 2" w:semiHidden="0" w:uiPriority="60" w:unhideWhenUsed="0"/>
-    <w:lsdException w:name="Light List Accent 2" w:semiHidden="0" w:uiPriority="61" w:unhideWhenUsed="0"/>
-    <w:lsdException w:name="Light Grid Accent 2" w:semiHidden="0" w:uiPriority="62" w:unhideWhenUsed="0"/>
-    <w:lsdException w:name="Medium Shading 1 Accent 2" w:semiHidden="0" w:uiPriority="63" w:unhideWhenUsed="0"/>
-    <w:lsdException w:name="Medium Shading 2 Accent 2" w:semiHidden="0" w:uiPriority="64" w:unhideWhenUsed="0"/>
-    <w:lsdException w:name="Medium List 1 Accent 2" w:semiHidden="0" w:uiPriority="65" w:unhideWhenUsed="0"/>
-    <w:lsdException w:name="Medium List 2 Accent 2" w:semiHidden="0" w:uiPriority="66" w:unhideWhenUsed="0"/>
-    <w:lsdException w:name="Medium Grid 1 Accent 2" w:semiHidden="0" w:uiPriority="67" w:unhideWhenUsed="0"/>
-    <w:lsdException w:name="Medium Grid 2 Accent 2" w:semiHidden="0" w:uiPriority="68" w:unhideWhenUsed="0"/>
-    <w:lsdException w:name="Medium Grid 3 Accent 2" w:semiHidden="0" w:uiPriority="69" w:unhideWhenUsed="0"/>
-    <w:lsdException w:name="Dark List Accent 2" w:semiHidden="0" w:uiPriority="70" w:unhideWhenUsed="0"/>
-    <w:lsdException w:name="Colorful Shading Accent 2" w:semiHidden="0" w:uiPriority="71" w:unhideWhenUsed="0"/>
-    <w:lsdException w:name="Colorful List Accent 2" w:semiHidden="0" w:uiPriority="72" w:unhideWhenUsed="0"/>
-    <w:lsdException w:name="Colorful Grid Accent 2" w:semiHidden="0" w:uiPriority="73" w:unhideWhenUsed="0"/>
-    <w:lsdException w:name="Light Shading Accent 3" w:semiHidden="0" w:uiPriority="60" w:unhideWhenUsed="0"/>
-    <w:lsdException w:name="Light List Accent 3" w:semiHidden="0" w:uiPriority="61" w:unhideWhenUsed="0"/>
-    <w:lsdException w:name="Light Grid Accent 3" w:semiHidden="0" w:uiPriority="62" w:unhideWhenUsed="0"/>
-    <w:lsdException w:name="Medium Shading 1 Accent 3" w:semiHidden="0" w:uiPriority="63" w:unhideWhenUsed="0"/>
-    <w:lsdException w:name="Medium Shading 2 Accent 3" w:semiHidden="0" w:uiPriority="64" w:unhideWhenUsed="0"/>
-    <w:lsdException w:name="Medium List 1 Accent 3" w:semiHidden="0" w:uiPriority="65" w:unhideWhenUsed="0"/>
-    <w:lsdException w:name="Medium List 2 Accent 3" w:semiHidden="0" w:uiPriority="66" w:unhideWhenUsed="0"/>
-    <w:lsdException w:name="Medium Grid 1 Accent 3" w:semiHidden="0" w:uiPriority="67" w:unhideWhenUsed="0"/>
-    <w:lsdException w:name="Medium Grid 2 Accent 3" w:semiHidden="0" w:uiPriority="68" w:unhideWhenUsed="0"/>
-    <w:lsdException w:name="Medium Grid 3 Accent 3" w:semiHidden="0" w:uiPriority="69" w:unhideWhenUsed="0"/>
-    <w:lsdException w:name="Dark List Accent 3" w:semiHidden="0" w:uiPriority="70" w:unhideWhenUsed="0"/>
-    <w:lsdException w:name="Colorful Shading Accent 3" w:semiHidden="0" w:uiPriority="71" w:unhideWhenUsed="0"/>
-    <w:lsdException w:name="Colorful List Accent 3" w:semiHidden="0" w:uiPriority="72" w:unhideWhenUsed="0"/>
-    <w:lsdException w:name="Colorful Grid Accent 3" w:semiHidden="0" w:uiPriority="73" w:unhideWhenUsed="0"/>
-    <w:lsdException w:name="Light Shading Accent 4" w:semiHidden="0" w:uiPriority="60" w:unhideWhenUsed="0"/>
-    <w:lsdException w:name="Light List Accent 4" w:semiHidden="0" w:uiPriority="61" w:unhideWhenUsed="0"/>
-    <w:lsdException w:name="Light Grid Accent 4" w:semiHidden="0" w:uiPriority="62" w:unhideWhenUsed="0"/>
-    <w:lsdException w:name="Medium Shading 1 Accent 4" w:semiHidden="0" w:uiPriority="63" w:unhideWhenUsed="0"/>
-    <w:lsdException w:name="Medium Shading 2 Accent 4" w:semiHidden="0" w:uiPriority="64" w:unhideWhenUsed="0"/>
-    <w:lsdException w:name="Medium List 1 Accent 4" w:semiHidden="0" w:uiPriority="65" w:unhideWhenUsed="0"/>
-    <w:lsdException w:name="Medium List 2 Accent 4" w:semiHidden="0" w:uiPriority="66" w:unhideWhenUsed="0"/>
-    <w:lsdException w:name="Medium Grid 1 Accent 4" w:semiHidden="0" w:uiPriority="67" w:unhideWhenUsed="0"/>
-    <w:lsdException w:name="Medium Grid 2 Accent 4" w:semiHidden="0" w:uiPriority="68" w:unhideWhenUsed="0"/>
-    <w:lsdException w:name="Medium Grid 3 Accent 4" w:semiHidden="0" w:uiPriority="69" w:unhideWhenUsed="0"/>
-    <w:lsdException w:name="Dark List Accent 4" w:semiHidden="0" w:uiPriority="70" w:unhideWhenUsed="0"/>
-    <w:lsdException w:name="Colorful Shading Accent 4" w:semiHidden="0" w:uiPriority="71" w:unhideWhenUsed="0"/>
-    <w:lsdException w:name="Colorful List Accent 4" w:semiHidden="0" w:uiPriority="72" w:unhideWhenUsed="0"/>
-    <w:lsdException w:name="Colorful Grid Accent 4" w:semiHidden="0" w:uiPriority="73" w:unhideWhenUsed="0"/>
-    <w:lsdException w:name="Light Shading Accent 5" w:semiHidden="0" w:uiPriority="60" w:unhideWhenUsed="0"/>
-    <w:lsdException w:name="Light List Accent 5" w:semiHidden="0" w:uiPriority="61" w:unhideWhenUsed="0"/>
-    <w:lsdException w:name="Light Grid Accent 5" w:semiHidden="0" w:uiPriority="62" w:unhideWhenUsed="0"/>
-    <w:lsdException w:name="Medium Shading 1 Accent 5" w:semiHidden="0" w:uiPriority="63" w:unhideWhenUsed="0"/>
-    <w:lsdException w:name="Medium Shading 2 Accent 5" w:semiHidden="0" w:uiPriority="64" w:unhideWhenUsed="0"/>
-    <w:lsdException w:name="Medium List 1 Accent 5" w:semiHidden="0" w:uiPriority="65" w:unhideWhenUsed="0"/>
-    <w:lsdException w:name="Medium List 2 Accent 5" w:semiHidden="0" w:uiPriority="66" w:unhideWhenUsed="0"/>
-    <w:lsdException w:name="Medium Grid 1 Accent 5" w:semiHidden="0" w:uiPriority="67" w:unhideWhenUsed="0"/>
-    <w:lsdException w:name="Medium Grid 2 Accent 5" w:semiHidden="0" w:uiPriority="68" w:unhideWhenUsed="0"/>
-    <w:lsdException w:name="Medium Grid 3 Accent 5" w:semiHidden="0" w:uiPriority="69" w:unhideWhenUsed="0"/>
-    <w:lsdException w:name="Dark List Accent 5" w:semiHidden="0" w:uiPriority="70" w:unhideWhenUsed="0"/>
-    <w:lsdException w:name="Colorful Shading Accent 5" w:semiHidden="0" w:uiPriority="71" w:unhideWhenUsed="0"/>
-    <w:lsdException w:name="Colorful List Accent 5" w:semiHidden="0" w:uiPriority="72" w:unhideWhenUsed="0"/>
-    <w:lsdException w:name="Colorful Grid Accent 5" w:semiHidden="0" w:uiPriority="73" w:unhideWhenUsed="0"/>
-    <w:lsdException w:name="Light Shading Accent 6" w:semiHidden="0" w:uiPriority="60" w:unhideWhenUsed="0"/>
-    <w:lsdException w:name="Light List Accent 6" w:semiHidden="0" w:uiPriority="61" w:unhideWhenUsed="0"/>
-    <w:lsdException w:name="Light Grid Accent 6" w:semiHidden="0" w:uiPriority="62" w:unhideWhenUsed="0"/>
-    <w:lsdException w:name="Medium Shading 1 Accent 6" w:semiHidden="0" w:uiPriority="63" w:unhideWhenUsed="0"/>
-    <w:lsdException w:name="Medium Shading 2 Accent 6" w:semiHidden="0" w:uiPriority="64" w:unhideWhenUsed="0"/>
-    <w:lsdException w:name="Medium List 1 Accent 6" w:semiHidden="0" w:uiPriority="65" w:unhideWhenUsed="0"/>
-    <w:lsdException w:name="Medium List 2 Accent 6" w:semiHidden="0" w:uiPriority="66" w:unhideWhenUsed="0"/>
-    <w:lsdException w:name="Medium Grid 1 Accent 6" w:semiHidden="0" w:uiPriority="67" w:unhideWhenUsed="0"/>
-    <w:lsdException w:name="Medium Grid 2 Accent 6" w:semiHidden="0" w:uiPriority="68" w:unhideWhenUsed="0"/>
-    <w:lsdException w:name="Medium Grid 3 Accent 6" w:semiHidden="0" w:uiPriority="69" w:unhideWhenUsed="0"/>
-    <w:lsdException w:name="Dark List Accent 6" w:semiHidden="0" w:uiPriority="70" w:unhideWhenUsed="0"/>
-    <w:lsdException w:name="Colorful Shading Accent 6" w:semiHidden="0" w:uiPriority="71" w:unhideWhenUsed="0"/>
-    <w:lsdException w:name="Colorful List Accent 6" w:semiHidden="0" w:uiPriority="72" w:unhideWhenUsed="0"/>
-    <w:lsdException w:name="Colorful Grid Accent 6" w:semiHidden="0" w:uiPriority="73" w:unhideWhenUsed="0"/>
-    <w:lsdException w:name="Subtle Emphasis" w:semiHidden="0" w:uiPriority="19" w:unhideWhenUsed="0" w:qFormat="1"/>
-    <w:lsdException w:name="Intense Emphasis" w:semiHidden="0" w:uiPriority="21" w:unhideWhenUsed="0" w:qFormat="1"/>
-    <w:lsdException w:name="Subtle Reference" w:semiHidden="0" w:uiPriority="31" w:unhideWhenUsed="0" w:qFormat="1"/>
-    <w:lsdException w:name="Intense Reference" w:semiHidden="0" w:uiPriority="32" w:unhideWhenUsed="0" w:qFormat="1"/>
-    <w:lsdException w:name="Book Title" w:semiHidden="0" w:uiPriority="33" w:unhideWhenUsed="0" w:qFormat="1"/>
-    <w:lsdException w:name="Bibliography" w:uiPriority="37"/>
-    <w:lsdException w:name="TOC Heading" w:uiPriority="39" w:qFormat="1"/>
-  </w:latentStyles>
-  <w:style w:type="paragraph" w:default="1" w:styleId="a">
-    <w:name w:val="Normal"/>
-    <w:qFormat/>
-    <w:pPr>
-      <w:widowControl w:val="0"/>
-      <w:jc w:val="both"/>
-    </w:pPr>
-  </w:style>
-  <w:style w:type="character" w:default="1" w:styleId="a0">
-    <w:name w:val="Default Paragraph Font"/>
-    <w:uiPriority w:val="1"/>
-    <w:semiHidden/>
-    <w:unhideWhenUsed/>
-  </w:style>
-  <w:style w:type="table" w:default="1" w:styleId="a1">
-    <w:name w:val="Normal Table"/>
+  <w:style w:type="character" w:styleId="ae">
+    <w:name w:val="annotation reference"/>
+    <w:basedOn w:val="a0"/>
     <w:uiPriority w:val="99"/>
     <w:semiHidden/>
     <w:unhideWhenUsed/>
-    <w:tblPr>
-      <w:tblInd w:w="0" w:type="dxa"/>
-      <w:tblCellMar>
-        <w:top w:w="0" w:type="dxa"/>
-        <w:left w:w="108" w:type="dxa"/>
-        <w:bottom w:w="0" w:type="dxa"/>
-        <w:right w:w="108" w:type="dxa"/>
-      </w:tblCellMar>
-    </w:tblPr>
+    <w:rsid w:val="00026D9A"/>
+    <w:rPr>
+      <w:sz w:val="21"/>
+      <w:szCs w:val="21"/>
+    </w:rPr>
   </w:style>
-  <w:style w:type="numbering" w:default="1" w:styleId="a2">
-    <w:name w:val="No List"/>
+  <w:style w:type="paragraph" w:styleId="af">
+    <w:name w:val="annotation text"/>
+    <w:basedOn w:val="a"/>
+    <w:link w:val="af0"/>
     <w:uiPriority w:val="99"/>
     <w:semiHidden/>
     <w:unhideWhenUsed/>
-  </w:style>
-  <w:style w:type="paragraph" w:styleId="a3">
-    <w:name w:val="header"/>
-    <w:basedOn w:val="a"/>
-    <w:link w:val="Char"/>
-    <w:uiPriority w:val="99"/>
-    <w:unhideWhenUsed/>
-    <w:rsid w:val="000420EB"/>
+    <w:rsid w:val="00026D9A"/>
     <w:pPr>
-      <w:pBdr>
-        <w:bottom w:val="single" w:sz="6" w:space="1" w:color="auto"/>
-      </w:pBdr>
-      <w:tabs>
-        <w:tab w:val="center" w:pos="4153"/>
-        <w:tab w:val="right" w:pos="8306"/>
-      </w:tabs>
-      <w:snapToGrid w:val="0"/>
-      <w:jc w:val="center"/>
-    </w:pPr>
-    <w:rPr>
-      <w:sz w:val="18"/>
-      <w:szCs w:val="18"/>
-    </w:rPr>
-  </w:style>
-  <w:style w:type="character" w:customStyle="1" w:styleId="Char">
-    <w:name w:val="页眉 Char"/>
-    <w:basedOn w:val="a0"/>
-    <w:link w:val="a3"/>
-    <w:uiPriority w:val="99"/>
-    <w:rsid w:val="000420EB"/>
-    <w:rPr>
-      <w:sz w:val="18"/>
-      <w:szCs w:val="18"/>
-    </w:rPr>
-  </w:style>
-  <w:style w:type="paragraph" w:styleId="a4">
-    <w:name w:val="footer"/>
-    <w:basedOn w:val="a"/>
-    <w:link w:val="Char0"/>
-    <w:uiPriority w:val="99"/>
-    <w:unhideWhenUsed/>
-    <w:rsid w:val="000420EB"/>
-    <w:pPr>
-      <w:tabs>
-        <w:tab w:val="center" w:pos="4153"/>
-        <w:tab w:val="right" w:pos="8306"/>
-      </w:tabs>
-      <w:snapToGrid w:val="0"/>
       <w:jc w:val="left"/>
     </w:pPr>
-    <w:rPr>
-      <w:sz w:val="18"/>
-      <w:szCs w:val="18"/>
-    </w:rPr>
   </w:style>
-  <w:style w:type="character" w:customStyle="1" w:styleId="Char0">
-    <w:name w:val="页脚 Char"/>
+  <w:style w:type="character" w:customStyle="1" w:styleId="af0">
+    <w:name w:val="批注文字 字符"/>
     <w:basedOn w:val="a0"/>
-    <w:link w:val="a4"/>
+    <w:link w:val="af"/>
     <w:uiPriority w:val="99"/>
-    <w:rsid w:val="000420EB"/>
-    <w:rPr>
-      <w:sz w:val="18"/>
-      <w:szCs w:val="18"/>
-    </w:rPr>
+    <w:semiHidden/>
+    <w:rsid w:val="00026D9A"/>
   </w:style>
-  <w:style w:type="character" w:styleId="a5">
-    <w:name w:val="Hyperlink"/>
-    <w:basedOn w:val="a0"/>
-    <w:uiPriority w:val="99"/>
-    <w:unhideWhenUsed/>
-    <w:rsid w:val="000420EB"/>
-    <w:rPr>
-      <w:color w:val="0563C1" w:themeColor="hyperlink"/>
-      <w:u w:val="single"/>
-    </w:rPr>
-  </w:style>
-  <w:style w:type="paragraph" w:styleId="a6">
-    <w:name w:val="List Paragraph"/>
-    <w:basedOn w:val="a"/>
-    <w:uiPriority w:val="34"/>
-    <w:qFormat/>
-    <w:rsid w:val="003A060F"/>
-    <w:pPr>
-      <w:ind w:firstLineChars="200" w:firstLine="420"/>
-    </w:pPr>
-  </w:style>
-  <w:style w:type="paragraph" w:customStyle="1" w:styleId="a7">
-    <w:name w:val="表格内容"/>
-    <w:basedOn w:val="a8"/>
-    <w:rsid w:val="001F02BC"/>
-    <w:pPr>
-      <w:suppressAutoHyphens/>
-      <w:spacing w:after="283"/>
-      <w:jc w:val="left"/>
-    </w:pPr>
-    <w:rPr>
-      <w:rFonts w:ascii="微软雅黑" w:eastAsia="微软雅黑" w:hAnsi="微软雅黑" w:cs="微软雅黑"/>
-      <w:kern w:val="0"/>
-      <w:sz w:val="24"/>
-      <w:szCs w:val="24"/>
-      <w:lang w:eastAsia="hi-IN" w:bidi="hi-IN"/>
-    </w:rPr>
-  </w:style>
-  <w:style w:type="paragraph" w:styleId="a8">
-    <w:name w:val="Body Text"/>
-    <w:basedOn w:val="a"/>
-    <w:link w:val="Char1"/>
+  <w:style w:type="paragraph" w:styleId="af1">
+    <w:name w:val="annotation subject"/>
+    <w:basedOn w:val="af"/>
+    <w:next w:val="af"/>
+    <w:link w:val="af2"/>
     <w:uiPriority w:val="99"/>
     <w:semiHidden/>
     <w:unhideWhenUsed/>
-    <w:rsid w:val="001F02BC"/>
-    <w:pPr>
-      <w:spacing w:after="120"/>
-    </w:pPr>
+    <w:rsid w:val="00026D9A"/>
+    <w:rPr>
+      <w:b/>
+      <w:bCs/>
+    </w:rPr>
   </w:style>
-  <w:style w:type="character" w:customStyle="1" w:styleId="Char1">
-    <w:name w:val="正文文本 Char"/>
-    <w:basedOn w:val="a0"/>
-    <w:link w:val="a8"/>
+  <w:style w:type="character" w:customStyle="1" w:styleId="af2">
+    <w:name w:val="批注主题 字符"/>
+    <w:basedOn w:val="af0"/>
+    <w:link w:val="af1"/>
     <w:uiPriority w:val="99"/>
     <w:semiHidden/>
-    <w:rsid w:val="001F02BC"/>
-  </w:style>
-  <w:style w:type="paragraph" w:styleId="a9">
-    <w:name w:val="Balloon Text"/>
-    <w:basedOn w:val="a"/>
-    <w:link w:val="Char2"/>
-    <w:uiPriority w:val="99"/>
-    <w:semiHidden/>
-    <w:unhideWhenUsed/>
-    <w:rsid w:val="006D27AE"/>
+    <w:rsid w:val="00026D9A"/>
     <w:rPr>
-      <w:sz w:val="18"/>
-      <w:szCs w:val="18"/>
-    </w:rPr>
-  </w:style>
-  <w:style w:type="character" w:customStyle="1" w:styleId="Char2">
-    <w:name w:val="批注框文本 Char"/>
-    <w:basedOn w:val="a0"/>
-    <w:link w:val="a9"/>
-    <w:uiPriority w:val="99"/>
-    <w:semiHidden/>
-    <w:rsid w:val="006D27AE"/>
-    <w:rPr>
-      <w:sz w:val="18"/>
-      <w:szCs w:val="18"/>
+      <w:b/>
+      <w:bCs/>
     </w:rPr>
   </w:style>
 </w:styles>
@@ -6801,7 +9953,7 @@
   <a:extraClrSchemeLst/>
   <a:extLst>
     <a:ext uri="{05A4C25C-085E-4340-85A3-A5531E510DB2}">
-      <thm15:themeFamily xmlns="" xmlns:thm15="http://schemas.microsoft.com/office/thememl/2012/main" name="Office Theme" id="{62F939B6-93AF-4DB8-9C6B-D6C7DFDC589F}" vid="{4A3C46E8-61CC-4603-A589-7422A47A8E4A}"/>
+      <thm15:themeFamily xmlns:thm15="http://schemas.microsoft.com/office/thememl/2012/main" name="Office Theme" id="{62F939B6-93AF-4DB8-9C6B-D6C7DFDC589F}" vid="{4A3C46E8-61CC-4603-A589-7422A47A8E4A}"/>
     </a:ext>
   </a:extLst>
 </a:theme>
@@ -6812,7 +9964,7 @@
 </file>
 
 <file path=customXml/itemProps1.xml><?xml version="1.0" encoding="utf-8"?>
-<ds:datastoreItem xmlns:ds="http://schemas.openxmlformats.org/officeDocument/2006/customXml" ds:itemID="{40297650-1F59-4A01-BD40-720C22DE7720}">
+<ds:datastoreItem xmlns:ds="http://schemas.openxmlformats.org/officeDocument/2006/customXml" ds:itemID="{8E8ADD6D-94B0-418E-8E8A-56BD0D927654}">
   <ds:schemaRefs>
     <ds:schemaRef ds:uri="http://schemas.openxmlformats.org/officeDocument/2006/bibliography"/>
   </ds:schemaRefs>

--- a/郭飞-个人简历.docx
+++ b/郭飞-个人简历.docx
@@ -12,8 +12,6 @@
           <w:sz w:val="18"/>
         </w:rPr>
       </w:pPr>
-      <w:bookmarkStart w:id="0" w:name="_GoBack"/>
-      <w:bookmarkEnd w:id="0"/>
       <w:r>
         <w:rPr>
           <w:noProof/>
@@ -4946,7 +4944,17 @@
           <w:sz w:val="28"/>
           <w:szCs w:val="28"/>
         </w:rPr>
-        <w:t>篇英文论文。</w:t>
+        <w:t>篇外刊</w:t>
+      </w:r>
+      <w:bookmarkStart w:id="0" w:name="_GoBack"/>
+      <w:bookmarkEnd w:id="0"/>
+      <w:r>
+        <w:rPr>
+          <w:rFonts w:hint="eastAsia"/>
+          <w:sz w:val="28"/>
+          <w:szCs w:val="28"/>
+        </w:rPr>
+        <w:t>论文。</w:t>
       </w:r>
     </w:p>
     <w:p>
@@ -5188,35 +5196,35 @@
         <v:path o:extrusionok="f" gradientshapeok="t" o:connecttype="rect"/>
         <o:lock v:ext="edit" aspectratio="t"/>
       </v:shapetype>
-      <v:shape id="_x0000_i1044" type="#_x0000_t75" style="width:21pt;height:21pt;visibility:visible;mso-wrap-style:square" o:bullet="t" filled="t">
+      <v:shape id="_x0000_i1073" type="#_x0000_t75" style="width:20.95pt;height:20.95pt;visibility:visible;mso-wrap-style:square" o:bullet="t" filled="t">
         <v:imagedata r:id="rId1" o:title=""/>
       </v:shape>
     </w:pict>
   </w:numPicBullet>
   <w:numPicBullet w:numPicBulletId="1">
     <w:pict>
-      <v:shape id="_x0000_i1045" type="#_x0000_t75" style="width:21pt;height:21pt;visibility:visible;mso-wrap-style:square" o:bullet="t" filled="t">
+      <v:shape id="_x0000_i1074" type="#_x0000_t75" style="width:20.95pt;height:20.95pt;visibility:visible;mso-wrap-style:square" o:bullet="t" filled="t">
         <v:imagedata r:id="rId2" o:title=""/>
       </v:shape>
     </w:pict>
   </w:numPicBullet>
   <w:numPicBullet w:numPicBulletId="2">
     <w:pict>
-      <v:shape id="_x0000_i1046" type="#_x0000_t75" style="width:21pt;height:21pt;visibility:visible;mso-wrap-style:square" o:bullet="t" filled="t">
+      <v:shape id="_x0000_i1075" type="#_x0000_t75" style="width:20.95pt;height:20.95pt;visibility:visible;mso-wrap-style:square" o:bullet="t" filled="t">
         <v:imagedata r:id="rId3" o:title=""/>
       </v:shape>
     </w:pict>
   </w:numPicBullet>
   <w:numPicBullet w:numPicBulletId="3">
     <w:pict>
-      <v:shape id="_x0000_i1047" type="#_x0000_t75" style="width:21pt;height:21pt;visibility:visible;mso-wrap-style:square" o:bullet="t" filled="t">
+      <v:shape id="_x0000_i1076" type="#_x0000_t75" style="width:20.95pt;height:20.95pt;visibility:visible;mso-wrap-style:square" o:bullet="t" filled="t">
         <v:imagedata r:id="rId4" o:title=""/>
       </v:shape>
     </w:pict>
   </w:numPicBullet>
   <w:numPicBullet w:numPicBulletId="4">
     <w:pict>
-      <v:shape id="_x0000_i1048" type="#_x0000_t75" style="width:21pt;height:21pt;visibility:visible;mso-wrap-style:square" o:bullet="t">
+      <v:shape id="_x0000_i1077" type="#_x0000_t75" style="width:20.95pt;height:20.95pt;visibility:visible;mso-wrap-style:square" o:bullet="t">
         <v:imagedata r:id="rId5" o:title=""/>
       </v:shape>
     </w:pict>
@@ -9964,7 +9972,7 @@
 </file>
 
 <file path=customXml/itemProps1.xml><?xml version="1.0" encoding="utf-8"?>
-<ds:datastoreItem xmlns:ds="http://schemas.openxmlformats.org/officeDocument/2006/customXml" ds:itemID="{8E8ADD6D-94B0-418E-8E8A-56BD0D927654}">
+<ds:datastoreItem xmlns:ds="http://schemas.openxmlformats.org/officeDocument/2006/customXml" ds:itemID="{C672A19B-BA60-41E1-8C4D-DACC26D6602F}">
   <ds:schemaRefs>
     <ds:schemaRef ds:uri="http://schemas.openxmlformats.org/officeDocument/2006/bibliography"/>
   </ds:schemaRefs>

--- a/郭飞-个人简历.docx
+++ b/郭飞-个人简历.docx
@@ -12,6 +12,8 @@
           <w:sz w:val="18"/>
         </w:rPr>
       </w:pPr>
+      <w:bookmarkStart w:id="0" w:name="_GoBack"/>
+      <w:bookmarkEnd w:id="0"/>
       <w:r>
         <w:rPr>
           <w:noProof/>
@@ -23,13 +25,13 @@
           <wp:anchor distT="0" distB="0" distL="114300" distR="114300" simplePos="0" relativeHeight="251658240" behindDoc="1" locked="0" layoutInCell="1" allowOverlap="1" wp14:anchorId="2F1DB78D" wp14:editId="22176EF2">
             <wp:simplePos x="0" y="0"/>
             <wp:positionH relativeFrom="margin">
-              <wp:posOffset>295276</wp:posOffset>
+              <wp:posOffset>293914</wp:posOffset>
             </wp:positionH>
             <wp:positionV relativeFrom="margin">
-              <wp:posOffset>-38100</wp:posOffset>
+              <wp:posOffset>-40193</wp:posOffset>
             </wp:positionV>
-            <wp:extent cx="859352" cy="1114425"/>
-            <wp:effectExtent l="0" t="0" r="0" b="0"/>
+            <wp:extent cx="954594" cy="1237936"/>
+            <wp:effectExtent l="0" t="0" r="0" b="635"/>
             <wp:wrapNone/>
             <wp:docPr id="1" name="图片 1"/>
             <wp:cNvGraphicFramePr>
@@ -57,7 +59,7 @@
                   <pic:spPr>
                     <a:xfrm>
                       <a:off x="0" y="0"/>
-                      <a:ext cx="859036" cy="1114015"/>
+                      <a:ext cx="959421" cy="1244196"/>
                     </a:xfrm>
                     <a:prstGeom prst="rect">
                       <a:avLst/>
@@ -99,7 +101,6 @@
         <w:spacing w:after="0"/>
         <w:jc w:val="right"/>
         <w:rPr>
-          <w:b/>
           <w:sz w:val="20"/>
         </w:rPr>
       </w:pPr>
@@ -161,74 +162,260 @@
           <w:rFonts w:hint="eastAsia"/>
           <w:sz w:val="20"/>
         </w:rPr>
-        <w:t> guofei9987@foxmail.com</w:t>
-      </w:r>
+        <w:t> </w:t>
+      </w:r>
+      <w:hyperlink r:id="rId9" w:history="1">
+        <w:r>
+          <w:rPr>
+            <w:rStyle w:val="a7"/>
+            <w:rFonts w:hint="eastAsia"/>
+            <w:sz w:val="20"/>
+          </w:rPr>
+          <w:t>guofei9987@foxmail.com</w:t>
+        </w:r>
+      </w:hyperlink>
     </w:p>
     <w:p>
       <w:pPr>
+        <w:pStyle w:val="a9"/>
         <w:wordWrap w:val="0"/>
+        <w:spacing w:after="0"/>
         <w:jc w:val="right"/>
         <w:rPr>
-          <w:sz w:val="32"/>
-          <w:szCs w:val="28"/>
-        </w:rPr>
-      </w:pPr>
+          <w:rFonts w:ascii="宋体" w:eastAsia="宋体" w:hAnsi="宋体" w:cs="宋体"/>
+          <w:sz w:val="20"/>
+          <w:lang w:eastAsia="zh-CN"/>
+        </w:rPr>
+      </w:pPr>
+      <w:r>
+        <w:rPr>
+          <w:rFonts w:hint="eastAsia"/>
+          <w:sz w:val="20"/>
+          <w:lang w:eastAsia="zh-CN"/>
+        </w:rPr>
+        <w:t xml:space="preserve">              </w:t>
+      </w:r>
+      <w:r>
+        <w:rPr>
+          <w:sz w:val="20"/>
+          <w:lang w:eastAsia="zh-CN"/>
+        </w:rPr>
+        <w:t xml:space="preserve">          </w:t>
+      </w:r>
+      <w:r>
+        <w:rPr>
+          <w:sz w:val="20"/>
+          <w:lang w:eastAsia="zh-CN"/>
+        </w:rPr>
+        <w:t xml:space="preserve">      </w:t>
+      </w:r>
       <w:r>
         <w:rPr>
           <w:rFonts w:hint="eastAsia"/>
           <w:b/>
           <w:sz w:val="20"/>
         </w:rPr>
-        <w:t xml:space="preserve"> </w:t>
-      </w:r>
-      <w:r>
-        <w:rPr>
+        <w:t>个人网站</w:t>
+      </w:r>
+      <w:r>
+        <w:rPr>
+          <w:rFonts w:cs="Nirmala UI" w:hint="cs"/>
           <w:b/>
           <w:sz w:val="20"/>
-        </w:rPr>
-        <w:t>性别</w:t>
-      </w:r>
-      <w:r>
-        <w:rPr>
-          <w:sz w:val="20"/>
-        </w:rPr>
-        <w:t> </w:t>
-      </w:r>
-      <w:r>
-        <w:rPr>
-          <w:rFonts w:ascii="宋体" w:eastAsia="宋体" w:hAnsi="宋体" w:cs="宋体" w:hint="eastAsia"/>
-          <w:sz w:val="20"/>
-        </w:rPr>
-        <w:t>男</w:t>
-      </w:r>
-      <w:r>
-        <w:rPr>
-          <w:rFonts w:ascii="宋体" w:eastAsia="宋体" w:hAnsi="宋体" w:cs="宋体" w:hint="eastAsia"/>
-          <w:sz w:val="20"/>
-        </w:rPr>
-        <w:t xml:space="preserve">  </w:t>
-      </w:r>
-      <w:r>
-        <w:rPr>
-          <w:rFonts w:hint="eastAsia"/>
+          <w:szCs w:val="20"/>
+          <w:cs/>
+        </w:rPr>
+        <w:t xml:space="preserve"> </w:t>
+      </w:r>
+      <w:hyperlink r:id="rId10" w:history="1">
+        <w:r>
+          <w:rPr>
+            <w:rStyle w:val="a7"/>
+            <w:rFonts w:cs="Nirmala UI" w:hint="cs"/>
+            <w:b/>
+            <w:sz w:val="20"/>
+            <w:szCs w:val="20"/>
+            <w:cs/>
+          </w:rPr>
+          <w:t>www</w:t>
+        </w:r>
+        <w:r>
+          <w:rPr>
+            <w:rStyle w:val="a7"/>
+            <w:rFonts w:hint="cs"/>
+            <w:sz w:val="20"/>
+            <w:szCs w:val="20"/>
+            <w:cs/>
+          </w:rPr>
+          <w:t>.</w:t>
+        </w:r>
+        <w:r>
+          <w:rPr>
+            <w:rStyle w:val="a7"/>
+            <w:rFonts w:hint="eastAsia"/>
+            <w:sz w:val="20"/>
+            <w:szCs w:val="20"/>
+          </w:rPr>
+          <w:t>guofei.</w:t>
+        </w:r>
+        <w:r>
+          <w:rPr>
+            <w:rStyle w:val="a7"/>
+            <w:sz w:val="20"/>
+            <w:szCs w:val="20"/>
+          </w:rPr>
+          <w:t>site</w:t>
+        </w:r>
+      </w:hyperlink>
+      <w:r>
+        <w:rPr>
           <w:b/>
           <w:sz w:val="20"/>
-        </w:rPr>
-        <w:t>政治面貌</w:t>
-      </w:r>
-      <w:r>
-        <w:rPr>
-          <w:rFonts w:ascii="宋体" w:eastAsia="宋体" w:hAnsi="宋体" w:cs="宋体" w:hint="eastAsia"/>
+          <w:szCs w:val="20"/>
+        </w:rPr>
+        <w:t xml:space="preserve"> </w:t>
+      </w:r>
+      <w:r>
+        <w:rPr>
+          <w:b/>
           <w:sz w:val="20"/>
+          <w:szCs w:val="20"/>
         </w:rPr>
         <w:t xml:space="preserve"> </w:t>
       </w:r>
       <w:r>
         <w:rPr>
-          <w:rFonts w:ascii="宋体" w:eastAsia="宋体" w:hAnsi="宋体" w:cs="宋体"/>
+          <w:rFonts w:hint="cs"/>
+          <w:b/>
           <w:sz w:val="20"/>
-        </w:rPr>
-        <w:t>预备党员</w:t>
+          <w:szCs w:val="20"/>
+          <w:cs/>
+        </w:rPr>
+        <w:t xml:space="preserve"> </w:t>
+      </w:r>
+      <w:r>
+        <w:rPr>
+          <w:rFonts w:hint="cs"/>
+          <w:sz w:val="20"/>
+          <w:szCs w:val="20"/>
+          <w:cs/>
+        </w:rPr>
+        <w:t xml:space="preserve"> </w:t>
+      </w:r>
+      <w:r>
+        <w:rPr>
+          <w:rFonts w:hint="eastAsia"/>
+          <w:sz w:val="20"/>
+          <w:szCs w:val="20"/>
+          <w:cs/>
+        </w:rPr>
+        <w:t>|</w:t>
+      </w:r>
+      <w:r>
+        <w:rPr>
+          <w:rFonts w:hint="cs"/>
+          <w:sz w:val="20"/>
+          <w:szCs w:val="20"/>
+          <w:cs/>
+        </w:rPr>
+        <w:t xml:space="preserve"> </w:t>
+      </w:r>
+      <w:r>
+        <w:rPr>
+          <w:rFonts w:cs="Nirmala UI" w:hint="cs"/>
+          <w:b/>
+          <w:sz w:val="20"/>
+          <w:szCs w:val="20"/>
+          <w:cs/>
+        </w:rPr>
+        <w:t xml:space="preserve"> </w:t>
+      </w:r>
+      <w:r>
+        <w:rPr>
+          <w:b/>
+          <w:sz w:val="20"/>
+          <w:szCs w:val="20"/>
+        </w:rPr>
+        <w:t>性别 </w:t>
+      </w:r>
+      <w:r>
+        <w:rPr>
+          <w:rFonts w:hint="eastAsia"/>
+          <w:sz w:val="20"/>
+          <w:szCs w:val="20"/>
+        </w:rPr>
+        <w:t>男</w:t>
+      </w:r>
+      <w:r>
+        <w:rPr>
+          <w:rFonts w:hint="eastAsia"/>
+          <w:b/>
+          <w:sz w:val="20"/>
+          <w:szCs w:val="20"/>
+        </w:rPr>
+        <w:t xml:space="preserve">  </w:t>
+      </w:r>
+      <w:r>
+        <w:rPr>
+          <w:sz w:val="20"/>
+          <w:szCs w:val="20"/>
+        </w:rPr>
+        <w:t>|</w:t>
+      </w:r>
+      <w:r>
+        <w:rPr>
+          <w:rFonts w:cs="Nirmala UI" w:hint="cs"/>
+          <w:b/>
+          <w:sz w:val="20"/>
+          <w:szCs w:val="20"/>
+          <w:cs/>
+        </w:rPr>
+        <w:t xml:space="preserve"> </w:t>
+      </w:r>
+      <w:r>
+        <w:rPr>
+          <w:rFonts w:hint="eastAsia"/>
+          <w:b/>
+          <w:sz w:val="20"/>
+          <w:szCs w:val="20"/>
+        </w:rPr>
+        <w:t xml:space="preserve">政治面貌 </w:t>
+      </w:r>
+      <w:r>
+        <w:rPr>
+          <w:sz w:val="20"/>
+          <w:szCs w:val="20"/>
+        </w:rPr>
+        <w:t>党</w:t>
+      </w:r>
+      <w:r>
+        <w:rPr>
+          <w:rFonts w:hint="eastAsia"/>
+          <w:sz w:val="20"/>
+          <w:szCs w:val="20"/>
+        </w:rPr>
+        <w:t>员</w:t>
+      </w:r>
+    </w:p>
+    <w:p>
+      <w:pPr>
+        <w:pStyle w:val="a9"/>
+        <w:wordWrap w:val="0"/>
+        <w:spacing w:after="0"/>
+        <w:ind w:right="800"/>
+        <w:jc w:val="center"/>
+        <w:rPr>
+          <w:sz w:val="32"/>
+          <w:szCs w:val="28"/>
+        </w:rPr>
+      </w:pPr>
+      <w:r>
+        <w:rPr>
+          <w:rFonts w:hint="eastAsia"/>
+          <w:b/>
+          <w:sz w:val="20"/>
+        </w:rPr>
+        <w:t xml:space="preserve"> </w:t>
       </w:r>
     </w:p>
     <w:p>
@@ -262,7 +449,7 @@
                     </pic:cNvPicPr>
                   </pic:nvPicPr>
                   <pic:blipFill>
-                    <a:blip r:embed="rId9">
+                    <a:blip r:embed="rId11">
                       <a:extLst>
                         <a:ext uri="{28A0092B-C50C-407E-A947-70E740481C1C}">
                           <a14:useLocalDpi xmlns:a14="http://schemas.microsoft.com/office/drawing/2010/main" val="0"/>
@@ -488,57 +675,11 @@
         </w:rPr>
       </w:pPr>
       <w:r>
-        <w:rPr>
-          <w:noProof/>
-        </w:rPr>
-        <w:drawing>
-          <wp:inline distT="0" distB="0" distL="0" distR="0">
-            <wp:extent cx="266700" cy="266700"/>
-            <wp:effectExtent l="0" t="0" r="0" b="0"/>
-            <wp:docPr id="7" name="图片 7"/>
-            <wp:cNvGraphicFramePr>
-              <a:graphicFrameLocks xmlns:a="http://schemas.openxmlformats.org/drawingml/2006/main" noChangeAspect="1"/>
-            </wp:cNvGraphicFramePr>
-            <a:graphic xmlns:a="http://schemas.openxmlformats.org/drawingml/2006/main">
-              <a:graphicData uri="http://schemas.openxmlformats.org/drawingml/2006/picture">
-                <pic:pic xmlns:pic="http://schemas.openxmlformats.org/drawingml/2006/picture">
-                  <pic:nvPicPr>
-                    <pic:cNvPr id="0" name="Picture 7"/>
-                    <pic:cNvPicPr>
-                      <a:picLocks noChangeAspect="1" noChangeArrowheads="1"/>
-                    </pic:cNvPicPr>
-                  </pic:nvPicPr>
-                  <pic:blipFill>
-                    <a:blip r:embed="rId10">
-                      <a:extLst>
-                        <a:ext uri="{28A0092B-C50C-407E-A947-70E740481C1C}">
-                          <a14:useLocalDpi xmlns:a14="http://schemas.microsoft.com/office/drawing/2010/main" val="0"/>
-                        </a:ext>
-                      </a:extLst>
-                    </a:blip>
-                    <a:srcRect/>
-                    <a:stretch>
-                      <a:fillRect/>
-                    </a:stretch>
-                  </pic:blipFill>
-                  <pic:spPr bwMode="auto">
-                    <a:xfrm>
-                      <a:off x="0" y="0"/>
-                      <a:ext cx="266700" cy="266700"/>
-                    </a:xfrm>
-                    <a:prstGeom prst="rect">
-                      <a:avLst/>
-                    </a:prstGeom>
-                    <a:noFill/>
-                    <a:ln>
-                      <a:noFill/>
-                    </a:ln>
-                  </pic:spPr>
-                </pic:pic>
-              </a:graphicData>
-            </a:graphic>
-          </wp:inline>
-        </w:drawing>
+        <w:pict>
+          <v:shape id="图片 7" o:spid="_x0000_i1037" type="#_x0000_t75" style="width:20.95pt;height:20.95pt;visibility:visible;mso-wrap-style:square">
+            <v:imagedata r:id="rId12" o:title=""/>
+          </v:shape>
+        </w:pict>
       </w:r>
       <w:r>
         <w:rPr>
@@ -557,6 +698,166 @@
           <w:szCs w:val="30"/>
         </w:rPr>
         <w:t>工作经历</w:t>
+      </w:r>
+    </w:p>
+    <w:p>
+      <w:pPr>
+        <w:snapToGrid w:val="0"/>
+        <w:rPr>
+          <w:sz w:val="28"/>
+          <w:szCs w:val="28"/>
+        </w:rPr>
+      </w:pPr>
+      <w:r>
+        <w:rPr>
+          <w:rFonts w:hint="eastAsia"/>
+          <w:sz w:val="28"/>
+          <w:szCs w:val="28"/>
+        </w:rPr>
+        <w:t>2</w:t>
+      </w:r>
+      <w:r>
+        <w:rPr>
+          <w:rFonts w:hint="eastAsia"/>
+          <w:sz w:val="28"/>
+          <w:szCs w:val="28"/>
+        </w:rPr>
+        <w:t>016</w:t>
+      </w:r>
+      <w:r>
+        <w:rPr>
+          <w:rFonts w:hint="eastAsia"/>
+          <w:sz w:val="28"/>
+          <w:szCs w:val="28"/>
+        </w:rPr>
+        <w:t>.3-</w:t>
+      </w:r>
+      <w:r>
+        <w:rPr>
+          <w:rFonts w:hint="eastAsia"/>
+          <w:sz w:val="28"/>
+          <w:szCs w:val="28"/>
+        </w:rPr>
+        <w:t>今</w:t>
+      </w:r>
+      <w:r>
+        <w:rPr>
+          <w:rFonts w:hint="eastAsia"/>
+          <w:sz w:val="28"/>
+          <w:szCs w:val="28"/>
+        </w:rPr>
+        <w:t xml:space="preserve">  </w:t>
+      </w:r>
+      <w:r>
+        <w:rPr>
+          <w:rFonts w:hint="eastAsia"/>
+          <w:b/>
+          <w:sz w:val="28"/>
+          <w:szCs w:val="28"/>
+        </w:rPr>
+        <w:t>中体彩彩票运营管理有限公司</w:t>
+      </w:r>
+      <w:r>
+        <w:rPr>
+          <w:rFonts w:hint="eastAsia"/>
+          <w:sz w:val="28"/>
+          <w:szCs w:val="28"/>
+        </w:rPr>
+        <w:t xml:space="preserve"> </w:t>
+      </w:r>
+      <w:r>
+        <w:rPr>
+          <w:sz w:val="28"/>
+          <w:szCs w:val="28"/>
+        </w:rPr>
+        <w:t xml:space="preserve">       </w:t>
+      </w:r>
+      <w:r>
+        <w:rPr>
+          <w:rFonts w:ascii="华文行楷" w:eastAsia="华文行楷" w:hAnsi="楷体" w:hint="eastAsia"/>
+          <w:sz w:val="28"/>
+          <w:szCs w:val="28"/>
+        </w:rPr>
+        <w:t>风控研发工程师</w:t>
+      </w:r>
+    </w:p>
+    <w:p>
+      <w:pPr>
+        <w:pStyle w:val="a8"/>
+        <w:numPr>
+          <w:ilvl w:val="0"/>
+          <w:numId w:val="34"/>
+        </w:numPr>
+        <w:snapToGrid w:val="0"/>
+        <w:ind w:firstLineChars="0"/>
+        <w:jc w:val="left"/>
+        <w:rPr>
+          <w:b/>
+          <w:sz w:val="30"/>
+          <w:szCs w:val="30"/>
+        </w:rPr>
+      </w:pPr>
+      <w:r>
+        <w:rPr>
+          <w:rFonts w:hint="eastAsia"/>
+          <w:b/>
+          <w:sz w:val="30"/>
+          <w:szCs w:val="30"/>
+        </w:rPr>
+        <w:t>主导人工智能操盘的模型研究、理论推导、代码实现、部署等工作</w:t>
+      </w:r>
+    </w:p>
+    <w:p>
+      <w:pPr>
+        <w:pStyle w:val="a8"/>
+        <w:numPr>
+          <w:ilvl w:val="0"/>
+          <w:numId w:val="34"/>
+        </w:numPr>
+        <w:snapToGrid w:val="0"/>
+        <w:ind w:firstLineChars="0"/>
+        <w:jc w:val="left"/>
+        <w:rPr>
+          <w:b/>
+          <w:sz w:val="30"/>
+          <w:szCs w:val="30"/>
+        </w:rPr>
+      </w:pPr>
+      <w:r>
+        <w:rPr>
+          <w:rFonts w:hint="eastAsia"/>
+          <w:b/>
+          <w:sz w:val="30"/>
+          <w:szCs w:val="30"/>
+        </w:rPr>
+        <w:t>对投注行为进行数据分析</w:t>
+      </w:r>
+    </w:p>
+    <w:p>
+      <w:pPr>
+        <w:pStyle w:val="a8"/>
+        <w:numPr>
+          <w:ilvl w:val="0"/>
+          <w:numId w:val="34"/>
+        </w:numPr>
+        <w:snapToGrid w:val="0"/>
+        <w:ind w:firstLineChars="0"/>
+        <w:jc w:val="left"/>
+        <w:rPr>
+          <w:rFonts w:hint="eastAsia"/>
+          <w:b/>
+          <w:sz w:val="30"/>
+          <w:szCs w:val="30"/>
+        </w:rPr>
+      </w:pPr>
+      <w:r>
+        <w:rPr>
+          <w:rFonts w:hint="eastAsia"/>
+          <w:b/>
+          <w:sz w:val="30"/>
+          <w:szCs w:val="30"/>
+        </w:rPr>
+        <w:t>对开盘模型建立数学基石</w:t>
       </w:r>
     </w:p>
     <w:p>
@@ -1761,7 +2062,7 @@
                     <pic:cNvPicPr/>
                   </pic:nvPicPr>
                   <pic:blipFill>
-                    <a:blip r:embed="rId11">
+                    <a:blip r:embed="rId13">
                       <a:extLst>
                         <a:ext uri="{28A0092B-C50C-407E-A947-70E740481C1C}">
                           <a14:useLocalDpi xmlns:a14="http://schemas.microsoft.com/office/drawing/2010/main" val="0"/>
@@ -1895,6 +2196,7 @@
           <w:sz w:val="28"/>
           <w:szCs w:val="28"/>
         </w:rPr>
+        <w:lastRenderedPageBreak/>
         <w:t>“</w:t>
       </w:r>
       <w:r>
@@ -2322,7 +2624,6 @@
           <w:sz w:val="28"/>
           <w:szCs w:val="28"/>
         </w:rPr>
-        <w:lastRenderedPageBreak/>
         <w:t>课题名称</w:t>
       </w:r>
       <w:r>
@@ -3635,7 +3936,7 @@
                     </pic:cNvPicPr>
                   </pic:nvPicPr>
                   <pic:blipFill>
-                    <a:blip r:embed="rId12">
+                    <a:blip r:embed="rId14">
                       <a:extLst>
                         <a:ext uri="{28A0092B-C50C-407E-A947-70E740481C1C}">
                           <a14:useLocalDpi xmlns:a14="http://schemas.microsoft.com/office/drawing/2010/main" val="0"/>
@@ -4089,6 +4390,7 @@
           <w:sz w:val="28"/>
           <w:szCs w:val="28"/>
         </w:rPr>
+        <w:lastRenderedPageBreak/>
         <w:t>职称计算机（</w:t>
       </w:r>
       <w:r>
@@ -4178,7 +4480,7 @@
                     </pic:cNvPicPr>
                   </pic:nvPicPr>
                   <pic:blipFill>
-                    <a:blip r:embed="rId13">
+                    <a:blip r:embed="rId15">
                       <a:extLst>
                         <a:ext uri="{28A0092B-C50C-407E-A947-70E740481C1C}">
                           <a14:useLocalDpi xmlns:a14="http://schemas.microsoft.com/office/drawing/2010/main" val="0"/>
@@ -4702,7 +5004,7 @@
                     <pic:cNvPicPr/>
                   </pic:nvPicPr>
                   <pic:blipFill>
-                    <a:blip r:embed="rId14">
+                    <a:blip r:embed="rId16">
                       <a:extLst>
                         <a:ext uri="{28A0092B-C50C-407E-A947-70E740481C1C}">
                           <a14:useLocalDpi xmlns:a14="http://schemas.microsoft.com/office/drawing/2010/main" val="0"/>
@@ -4817,7 +5119,6 @@
           <w:sz w:val="28"/>
           <w:szCs w:val="28"/>
         </w:rPr>
-        <w:lastRenderedPageBreak/>
         <w:t>干得了实事，</w:t>
       </w:r>
       <w:r>
@@ -4946,8 +5247,6 @@
         </w:rPr>
         <w:t>篇外刊</w:t>
       </w:r>
-      <w:bookmarkStart w:id="0" w:name="_GoBack"/>
-      <w:bookmarkEnd w:id="0"/>
       <w:r>
         <w:rPr>
           <w:rFonts w:hint="eastAsia"/>
@@ -5126,6 +5425,12 @@
       </w:r>
     </w:p>
     <w:sectPr>
+      <w:headerReference w:type="even" r:id="rId17"/>
+      <w:headerReference w:type="default" r:id="rId18"/>
+      <w:footerReference w:type="even" r:id="rId19"/>
+      <w:footerReference w:type="default" r:id="rId20"/>
+      <w:headerReference w:type="first" r:id="rId21"/>
+      <w:footerReference w:type="first" r:id="rId22"/>
       <w:pgSz w:w="11906" w:h="16838"/>
       <w:pgMar w:top="1440" w:right="1800" w:bottom="1440" w:left="1800" w:header="851" w:footer="992" w:gutter="0"/>
       <w:cols w:space="425"/>
@@ -5154,6 +5459,36 @@
 </w:endnotes>
 </file>
 
+<file path=word/footer1.xml><?xml version="1.0" encoding="utf-8"?>
+<w:ftr xmlns:wpc="http://schemas.microsoft.com/office/word/2010/wordprocessingCanvas" xmlns:cx="http://schemas.microsoft.com/office/drawing/2014/chartex" xmlns:mc="http://schemas.openxmlformats.org/markup-compatibility/2006" xmlns:o="urn:schemas-microsoft-com:office:office" xmlns:r="http://schemas.openxmlformats.org/officeDocument/2006/relationships" xmlns:m="http://schemas.openxmlformats.org/officeDocument/2006/math" xmlns:v="urn:schemas-microsoft-com:vml" xmlns:wp14="http://schemas.microsoft.com/office/word/2010/wordprocessingDrawing" xmlns:wp="http://schemas.openxmlformats.org/drawingml/2006/wordprocessingDrawing" xmlns:w10="urn:schemas-microsoft-com:office:word" xmlns:w="http://schemas.openxmlformats.org/wordprocessingml/2006/main" xmlns:w14="http://schemas.microsoft.com/office/word/2010/wordml" xmlns:w15="http://schemas.microsoft.com/office/word/2012/wordml" xmlns:w16se="http://schemas.microsoft.com/office/word/2015/wordml/symex" xmlns:wpg="http://schemas.microsoft.com/office/word/2010/wordprocessingGroup" xmlns:wpi="http://schemas.microsoft.com/office/word/2010/wordprocessingInk" xmlns:wne="http://schemas.microsoft.com/office/word/2006/wordml" xmlns:wps="http://schemas.microsoft.com/office/word/2010/wordprocessingShape" mc:Ignorable="w14 w15 w16se wp14">
+  <w:p>
+    <w:pPr>
+      <w:pStyle w:val="a5"/>
+    </w:pPr>
+  </w:p>
+</w:ftr>
+</file>
+
+<file path=word/footer2.xml><?xml version="1.0" encoding="utf-8"?>
+<w:ftr xmlns:wpc="http://schemas.microsoft.com/office/word/2010/wordprocessingCanvas" xmlns:cx="http://schemas.microsoft.com/office/drawing/2014/chartex" xmlns:mc="http://schemas.openxmlformats.org/markup-compatibility/2006" xmlns:o="urn:schemas-microsoft-com:office:office" xmlns:r="http://schemas.openxmlformats.org/officeDocument/2006/relationships" xmlns:m="http://schemas.openxmlformats.org/officeDocument/2006/math" xmlns:v="urn:schemas-microsoft-com:vml" xmlns:wp14="http://schemas.microsoft.com/office/word/2010/wordprocessingDrawing" xmlns:wp="http://schemas.openxmlformats.org/drawingml/2006/wordprocessingDrawing" xmlns:w10="urn:schemas-microsoft-com:office:word" xmlns:w="http://schemas.openxmlformats.org/wordprocessingml/2006/main" xmlns:w14="http://schemas.microsoft.com/office/word/2010/wordml" xmlns:w15="http://schemas.microsoft.com/office/word/2012/wordml" xmlns:w16se="http://schemas.microsoft.com/office/word/2015/wordml/symex" xmlns:wpg="http://schemas.microsoft.com/office/word/2010/wordprocessingGroup" xmlns:wpi="http://schemas.microsoft.com/office/word/2010/wordprocessingInk" xmlns:wne="http://schemas.microsoft.com/office/word/2006/wordml" xmlns:wps="http://schemas.microsoft.com/office/word/2010/wordprocessingShape" mc:Ignorable="w14 w15 w16se wp14">
+  <w:p>
+    <w:pPr>
+      <w:pStyle w:val="a5"/>
+    </w:pPr>
+  </w:p>
+</w:ftr>
+</file>
+
+<file path=word/footer3.xml><?xml version="1.0" encoding="utf-8"?>
+<w:ftr xmlns:wpc="http://schemas.microsoft.com/office/word/2010/wordprocessingCanvas" xmlns:cx="http://schemas.microsoft.com/office/drawing/2014/chartex" xmlns:mc="http://schemas.openxmlformats.org/markup-compatibility/2006" xmlns:o="urn:schemas-microsoft-com:office:office" xmlns:r="http://schemas.openxmlformats.org/officeDocument/2006/relationships" xmlns:m="http://schemas.openxmlformats.org/officeDocument/2006/math" xmlns:v="urn:schemas-microsoft-com:vml" xmlns:wp14="http://schemas.microsoft.com/office/word/2010/wordprocessingDrawing" xmlns:wp="http://schemas.openxmlformats.org/drawingml/2006/wordprocessingDrawing" xmlns:w10="urn:schemas-microsoft-com:office:word" xmlns:w="http://schemas.openxmlformats.org/wordprocessingml/2006/main" xmlns:w14="http://schemas.microsoft.com/office/word/2010/wordml" xmlns:w15="http://schemas.microsoft.com/office/word/2012/wordml" xmlns:w16se="http://schemas.microsoft.com/office/word/2015/wordml/symex" xmlns:wpg="http://schemas.microsoft.com/office/word/2010/wordprocessingGroup" xmlns:wpi="http://schemas.microsoft.com/office/word/2010/wordprocessingInk" xmlns:wne="http://schemas.microsoft.com/office/word/2006/wordml" xmlns:wps="http://schemas.microsoft.com/office/word/2010/wordprocessingShape" mc:Ignorable="w14 w15 w16se wp14">
+  <w:p>
+    <w:pPr>
+      <w:pStyle w:val="a5"/>
+    </w:pPr>
+  </w:p>
+</w:ftr>
+</file>
+
 <file path=word/footnotes.xml><?xml version="1.0" encoding="utf-8"?>
 <w:footnotes xmlns:wpc="http://schemas.microsoft.com/office/word/2010/wordprocessingCanvas" xmlns:cx="http://schemas.microsoft.com/office/drawing/2014/chartex" xmlns:mc="http://schemas.openxmlformats.org/markup-compatibility/2006" xmlns:o="urn:schemas-microsoft-com:office:office" xmlns:r="http://schemas.openxmlformats.org/officeDocument/2006/relationships" xmlns:m="http://schemas.openxmlformats.org/officeDocument/2006/math" xmlns:v="urn:schemas-microsoft-com:vml" xmlns:wp14="http://schemas.microsoft.com/office/word/2010/wordprocessingDrawing" xmlns:wp="http://schemas.openxmlformats.org/drawingml/2006/wordprocessingDrawing" xmlns:w10="urn:schemas-microsoft-com:office:word" xmlns:w="http://schemas.openxmlformats.org/wordprocessingml/2006/main" xmlns:w14="http://schemas.microsoft.com/office/word/2010/wordml" xmlns:w15="http://schemas.microsoft.com/office/word/2012/wordml" xmlns:w16se="http://schemas.microsoft.com/office/word/2015/wordml/symex" xmlns:wpg="http://schemas.microsoft.com/office/word/2010/wordprocessingGroup" xmlns:wpi="http://schemas.microsoft.com/office/word/2010/wordprocessingInk" xmlns:wne="http://schemas.microsoft.com/office/word/2006/wordml" xmlns:wps="http://schemas.microsoft.com/office/word/2010/wordprocessingShape" mc:Ignorable="w14 w15 w16se wp14">
   <w:footnote w:type="separator" w:id="-1">
@@ -5171,6 +5506,36 @@
     </w:p>
   </w:footnote>
 </w:footnotes>
+</file>
+
+<file path=word/header1.xml><?xml version="1.0" encoding="utf-8"?>
+<w:hdr xmlns:wpc="http://schemas.microsoft.com/office/word/2010/wordprocessingCanvas" xmlns:cx="http://schemas.microsoft.com/office/drawing/2014/chartex" xmlns:mc="http://schemas.openxmlformats.org/markup-compatibility/2006" xmlns:o="urn:schemas-microsoft-com:office:office" xmlns:r="http://schemas.openxmlformats.org/officeDocument/2006/relationships" xmlns:m="http://schemas.openxmlformats.org/officeDocument/2006/math" xmlns:v="urn:schemas-microsoft-com:vml" xmlns:wp14="http://schemas.microsoft.com/office/word/2010/wordprocessingDrawing" xmlns:wp="http://schemas.openxmlformats.org/drawingml/2006/wordprocessingDrawing" xmlns:w10="urn:schemas-microsoft-com:office:word" xmlns:w="http://schemas.openxmlformats.org/wordprocessingml/2006/main" xmlns:w14="http://schemas.microsoft.com/office/word/2010/wordml" xmlns:w15="http://schemas.microsoft.com/office/word/2012/wordml" xmlns:w16se="http://schemas.microsoft.com/office/word/2015/wordml/symex" xmlns:wpg="http://schemas.microsoft.com/office/word/2010/wordprocessingGroup" xmlns:wpi="http://schemas.microsoft.com/office/word/2010/wordprocessingInk" xmlns:wne="http://schemas.microsoft.com/office/word/2006/wordml" xmlns:wps="http://schemas.microsoft.com/office/word/2010/wordprocessingShape" mc:Ignorable="w14 w15 w16se wp14">
+  <w:p>
+    <w:pPr>
+      <w:pStyle w:val="a3"/>
+    </w:pPr>
+  </w:p>
+</w:hdr>
+</file>
+
+<file path=word/header2.xml><?xml version="1.0" encoding="utf-8"?>
+<w:hdr xmlns:wpc="http://schemas.microsoft.com/office/word/2010/wordprocessingCanvas" xmlns:cx="http://schemas.microsoft.com/office/drawing/2014/chartex" xmlns:mc="http://schemas.openxmlformats.org/markup-compatibility/2006" xmlns:o="urn:schemas-microsoft-com:office:office" xmlns:r="http://schemas.openxmlformats.org/officeDocument/2006/relationships" xmlns:m="http://schemas.openxmlformats.org/officeDocument/2006/math" xmlns:v="urn:schemas-microsoft-com:vml" xmlns:wp14="http://schemas.microsoft.com/office/word/2010/wordprocessingDrawing" xmlns:wp="http://schemas.openxmlformats.org/drawingml/2006/wordprocessingDrawing" xmlns:w10="urn:schemas-microsoft-com:office:word" xmlns:w="http://schemas.openxmlformats.org/wordprocessingml/2006/main" xmlns:w14="http://schemas.microsoft.com/office/word/2010/wordml" xmlns:w15="http://schemas.microsoft.com/office/word/2012/wordml" xmlns:w16se="http://schemas.microsoft.com/office/word/2015/wordml/symex" xmlns:wpg="http://schemas.microsoft.com/office/word/2010/wordprocessingGroup" xmlns:wpi="http://schemas.microsoft.com/office/word/2010/wordprocessingInk" xmlns:wne="http://schemas.microsoft.com/office/word/2006/wordml" xmlns:wps="http://schemas.microsoft.com/office/word/2010/wordprocessingShape" mc:Ignorable="w14 w15 w16se wp14">
+  <w:p>
+    <w:pPr>
+      <w:pStyle w:val="a3"/>
+    </w:pPr>
+  </w:p>
+</w:hdr>
+</file>
+
+<file path=word/header3.xml><?xml version="1.0" encoding="utf-8"?>
+<w:hdr xmlns:wpc="http://schemas.microsoft.com/office/word/2010/wordprocessingCanvas" xmlns:cx="http://schemas.microsoft.com/office/drawing/2014/chartex" xmlns:mc="http://schemas.openxmlformats.org/markup-compatibility/2006" xmlns:o="urn:schemas-microsoft-com:office:office" xmlns:r="http://schemas.openxmlformats.org/officeDocument/2006/relationships" xmlns:m="http://schemas.openxmlformats.org/officeDocument/2006/math" xmlns:v="urn:schemas-microsoft-com:vml" xmlns:wp14="http://schemas.microsoft.com/office/word/2010/wordprocessingDrawing" xmlns:wp="http://schemas.openxmlformats.org/drawingml/2006/wordprocessingDrawing" xmlns:w10="urn:schemas-microsoft-com:office:word" xmlns:w="http://schemas.openxmlformats.org/wordprocessingml/2006/main" xmlns:w14="http://schemas.microsoft.com/office/word/2010/wordml" xmlns:w15="http://schemas.microsoft.com/office/word/2012/wordml" xmlns:w16se="http://schemas.microsoft.com/office/word/2015/wordml/symex" xmlns:wpg="http://schemas.microsoft.com/office/word/2010/wordprocessingGroup" xmlns:wpi="http://schemas.microsoft.com/office/word/2010/wordprocessingInk" xmlns:wne="http://schemas.microsoft.com/office/word/2006/wordml" xmlns:wps="http://schemas.microsoft.com/office/word/2010/wordprocessingShape" mc:Ignorable="w14 w15 w16se wp14">
+  <w:p>
+    <w:pPr>
+      <w:pStyle w:val="a3"/>
+    </w:pPr>
+  </w:p>
+</w:hdr>
 </file>
 
 <file path=word/numbering.xml><?xml version="1.0" encoding="utf-8"?>
@@ -5196,35 +5561,35 @@
         <v:path o:extrusionok="f" gradientshapeok="t" o:connecttype="rect"/>
         <o:lock v:ext="edit" aspectratio="t"/>
       </v:shapetype>
-      <v:shape id="_x0000_i1073" type="#_x0000_t75" style="width:20.95pt;height:20.95pt;visibility:visible;mso-wrap-style:square" o:bullet="t" filled="t">
+      <v:shape id="_x0000_i1107" type="#_x0000_t75" style="width:20.95pt;height:20.95pt;visibility:visible;mso-wrap-style:square" o:bullet="t" filled="t">
         <v:imagedata r:id="rId1" o:title=""/>
       </v:shape>
     </w:pict>
   </w:numPicBullet>
   <w:numPicBullet w:numPicBulletId="1">
     <w:pict>
-      <v:shape id="_x0000_i1074" type="#_x0000_t75" style="width:20.95pt;height:20.95pt;visibility:visible;mso-wrap-style:square" o:bullet="t" filled="t">
+      <v:shape id="_x0000_i1108" type="#_x0000_t75" style="width:20.95pt;height:20.95pt;visibility:visible;mso-wrap-style:square" o:bullet="t" filled="t">
         <v:imagedata r:id="rId2" o:title=""/>
       </v:shape>
     </w:pict>
   </w:numPicBullet>
   <w:numPicBullet w:numPicBulletId="2">
     <w:pict>
-      <v:shape id="_x0000_i1075" type="#_x0000_t75" style="width:20.95pt;height:20.95pt;visibility:visible;mso-wrap-style:square" o:bullet="t" filled="t">
+      <v:shape id="_x0000_i1109" type="#_x0000_t75" style="width:20.95pt;height:20.95pt;visibility:visible;mso-wrap-style:square" o:bullet="t" filled="t">
         <v:imagedata r:id="rId3" o:title=""/>
       </v:shape>
     </w:pict>
   </w:numPicBullet>
   <w:numPicBullet w:numPicBulletId="3">
     <w:pict>
-      <v:shape id="_x0000_i1076" type="#_x0000_t75" style="width:20.95pt;height:20.95pt;visibility:visible;mso-wrap-style:square" o:bullet="t" filled="t">
+      <v:shape id="_x0000_i1110" type="#_x0000_t75" style="width:20.95pt;height:20.95pt;visibility:visible;mso-wrap-style:square" o:bullet="t" filled="t">
         <v:imagedata r:id="rId4" o:title=""/>
       </v:shape>
     </w:pict>
   </w:numPicBullet>
   <w:numPicBullet w:numPicBulletId="4">
     <w:pict>
-      <v:shape id="_x0000_i1077" type="#_x0000_t75" style="width:20.95pt;height:20.95pt;visibility:visible;mso-wrap-style:square" o:bullet="t">
+      <v:shape id="_x0000_i1111" type="#_x0000_t75" style="width:20.95pt;height:20.95pt;visibility:visible;mso-wrap-style:square" o:bullet="t">
         <v:imagedata r:id="rId5" o:title=""/>
       </v:shape>
     </w:pict>
@@ -8490,6 +8855,119 @@
     </w:lvl>
   </w:abstractNum>
   <w:abstractNum w:abstractNumId="29" w15:restartNumberingAfterBreak="0">
+    <w:nsid w:val="73D32895"/>
+    <w:multiLevelType w:val="hybridMultilevel"/>
+    <w:tmpl w:val="21D2D33A"/>
+    <w:lvl w:ilvl="0" w:tplc="0409000B">
+      <w:start w:val="1"/>
+      <w:numFmt w:val="bullet"/>
+      <w:lvlText w:val=""/>
+      <w:lvlJc w:val="left"/>
+      <w:pPr>
+        <w:ind w:left="420" w:hanging="420"/>
+      </w:pPr>
+      <w:rPr>
+        <w:rFonts w:ascii="Wingdings" w:hAnsi="Wingdings" w:hint="default"/>
+      </w:rPr>
+    </w:lvl>
+    <w:lvl w:ilvl="1" w:tplc="04090003" w:tentative="1">
+      <w:start w:val="1"/>
+      <w:numFmt w:val="bullet"/>
+      <w:lvlText w:val=""/>
+      <w:lvlJc w:val="left"/>
+      <w:pPr>
+        <w:ind w:left="840" w:hanging="420"/>
+      </w:pPr>
+      <w:rPr>
+        <w:rFonts w:ascii="Wingdings" w:hAnsi="Wingdings" w:hint="default"/>
+      </w:rPr>
+    </w:lvl>
+    <w:lvl w:ilvl="2" w:tplc="04090005" w:tentative="1">
+      <w:start w:val="1"/>
+      <w:numFmt w:val="bullet"/>
+      <w:lvlText w:val=""/>
+      <w:lvlJc w:val="left"/>
+      <w:pPr>
+        <w:ind w:left="1260" w:hanging="420"/>
+      </w:pPr>
+      <w:rPr>
+        <w:rFonts w:ascii="Wingdings" w:hAnsi="Wingdings" w:hint="default"/>
+      </w:rPr>
+    </w:lvl>
+    <w:lvl w:ilvl="3" w:tplc="04090001" w:tentative="1">
+      <w:start w:val="1"/>
+      <w:numFmt w:val="bullet"/>
+      <w:lvlText w:val=""/>
+      <w:lvlJc w:val="left"/>
+      <w:pPr>
+        <w:ind w:left="1680" w:hanging="420"/>
+      </w:pPr>
+      <w:rPr>
+        <w:rFonts w:ascii="Wingdings" w:hAnsi="Wingdings" w:hint="default"/>
+      </w:rPr>
+    </w:lvl>
+    <w:lvl w:ilvl="4" w:tplc="04090003" w:tentative="1">
+      <w:start w:val="1"/>
+      <w:numFmt w:val="bullet"/>
+      <w:lvlText w:val=""/>
+      <w:lvlJc w:val="left"/>
+      <w:pPr>
+        <w:ind w:left="2100" w:hanging="420"/>
+      </w:pPr>
+      <w:rPr>
+        <w:rFonts w:ascii="Wingdings" w:hAnsi="Wingdings" w:hint="default"/>
+      </w:rPr>
+    </w:lvl>
+    <w:lvl w:ilvl="5" w:tplc="04090005" w:tentative="1">
+      <w:start w:val="1"/>
+      <w:numFmt w:val="bullet"/>
+      <w:lvlText w:val=""/>
+      <w:lvlJc w:val="left"/>
+      <w:pPr>
+        <w:ind w:left="2520" w:hanging="420"/>
+      </w:pPr>
+      <w:rPr>
+        <w:rFonts w:ascii="Wingdings" w:hAnsi="Wingdings" w:hint="default"/>
+      </w:rPr>
+    </w:lvl>
+    <w:lvl w:ilvl="6" w:tplc="04090001" w:tentative="1">
+      <w:start w:val="1"/>
+      <w:numFmt w:val="bullet"/>
+      <w:lvlText w:val=""/>
+      <w:lvlJc w:val="left"/>
+      <w:pPr>
+        <w:ind w:left="2940" w:hanging="420"/>
+      </w:pPr>
+      <w:rPr>
+        <w:rFonts w:ascii="Wingdings" w:hAnsi="Wingdings" w:hint="default"/>
+      </w:rPr>
+    </w:lvl>
+    <w:lvl w:ilvl="7" w:tplc="04090003" w:tentative="1">
+      <w:start w:val="1"/>
+      <w:numFmt w:val="bullet"/>
+      <w:lvlText w:val=""/>
+      <w:lvlJc w:val="left"/>
+      <w:pPr>
+        <w:ind w:left="3360" w:hanging="420"/>
+      </w:pPr>
+      <w:rPr>
+        <w:rFonts w:ascii="Wingdings" w:hAnsi="Wingdings" w:hint="default"/>
+      </w:rPr>
+    </w:lvl>
+    <w:lvl w:ilvl="8" w:tplc="04090005" w:tentative="1">
+      <w:start w:val="1"/>
+      <w:numFmt w:val="bullet"/>
+      <w:lvlText w:val=""/>
+      <w:lvlJc w:val="left"/>
+      <w:pPr>
+        <w:ind w:left="3780" w:hanging="420"/>
+      </w:pPr>
+      <w:rPr>
+        <w:rFonts w:ascii="Wingdings" w:hAnsi="Wingdings" w:hint="default"/>
+      </w:rPr>
+    </w:lvl>
+  </w:abstractNum>
+  <w:abstractNum w:abstractNumId="30" w15:restartNumberingAfterBreak="0">
     <w:nsid w:val="77F2535A"/>
     <w:multiLevelType w:val="hybridMultilevel"/>
     <w:tmpl w:val="F6803908"/>
@@ -8602,7 +9080,7 @@
       </w:rPr>
     </w:lvl>
   </w:abstractNum>
-  <w:abstractNum w:abstractNumId="30" w15:restartNumberingAfterBreak="0">
+  <w:abstractNum w:abstractNumId="31" w15:restartNumberingAfterBreak="0">
     <w:nsid w:val="7A8C3287"/>
     <w:multiLevelType w:val="hybridMultilevel"/>
     <w:tmpl w:val="41027B4C"/>
@@ -8743,7 +9221,7 @@
       </w:rPr>
     </w:lvl>
   </w:abstractNum>
-  <w:abstractNum w:abstractNumId="31" w15:restartNumberingAfterBreak="0">
+  <w:abstractNum w:abstractNumId="32" w15:restartNumberingAfterBreak="0">
     <w:nsid w:val="7B0544A3"/>
     <w:multiLevelType w:val="hybridMultilevel"/>
     <w:tmpl w:val="BF501660"/>
@@ -8860,7 +9338,7 @@
       </w:rPr>
     </w:lvl>
   </w:abstractNum>
-  <w:abstractNum w:abstractNumId="32" w15:restartNumberingAfterBreak="0">
+  <w:abstractNum w:abstractNumId="33" w15:restartNumberingAfterBreak="0">
     <w:nsid w:val="7F9253EB"/>
     <w:multiLevelType w:val="hybridMultilevel"/>
     <w:tmpl w:val="4344195A"/>
@@ -8974,13 +9452,13 @@
     </w:lvl>
   </w:abstractNum>
   <w:num w:numId="1">
-    <w:abstractNumId w:val="29"/>
+    <w:abstractNumId w:val="30"/>
   </w:num>
   <w:num w:numId="2">
     <w:abstractNumId w:val="20"/>
   </w:num>
   <w:num w:numId="3">
-    <w:abstractNumId w:val="32"/>
+    <w:abstractNumId w:val="33"/>
   </w:num>
   <w:num w:numId="4">
     <w:abstractNumId w:val="0"/>
@@ -9037,7 +9515,7 @@
     <w:abstractNumId w:val="7"/>
   </w:num>
   <w:num w:numId="22">
-    <w:abstractNumId w:val="30"/>
+    <w:abstractNumId w:val="31"/>
   </w:num>
   <w:num w:numId="23">
     <w:abstractNumId w:val="26"/>
@@ -9049,7 +9527,7 @@
     <w:abstractNumId w:val="15"/>
   </w:num>
   <w:num w:numId="26">
-    <w:abstractNumId w:val="31"/>
+    <w:abstractNumId w:val="32"/>
   </w:num>
   <w:num w:numId="27">
     <w:abstractNumId w:val="9"/>
@@ -9071,6 +9549,9 @@
   </w:num>
   <w:num w:numId="33">
     <w:abstractNumId w:val="16"/>
+  </w:num>
+  <w:num w:numId="34">
+    <w:abstractNumId w:val="29"/>
   </w:num>
 </w:numbering>
 </file>
@@ -9972,7 +10453,7 @@
 </file>
 
 <file path=customXml/itemProps1.xml><?xml version="1.0" encoding="utf-8"?>
-<ds:datastoreItem xmlns:ds="http://schemas.openxmlformats.org/officeDocument/2006/customXml" ds:itemID="{C672A19B-BA60-41E1-8C4D-DACC26D6602F}">
+<ds:datastoreItem xmlns:ds="http://schemas.openxmlformats.org/officeDocument/2006/customXml" ds:itemID="{C1014A31-AD0D-4B78-BEC2-455CAA88A088}">
   <ds:schemaRefs>
     <ds:schemaRef ds:uri="http://schemas.openxmlformats.org/officeDocument/2006/bibliography"/>
   </ds:schemaRefs>
